--- a/MedAssistance ERP - Report.docx
+++ b/MedAssistance ERP - Report.docx
@@ -5246,13 +5246,7 @@
         <w:rPr>
           <w:sz w:val="28"/>
         </w:rPr>
-        <w:t xml:space="preserve">The basic structure for the start would be similar to </w:t>
-      </w:r>
-      <w:r>
-        <w:rPr>
-          <w:sz w:val="28"/>
-        </w:rPr>
-        <w:t>regular ERP solutions</w:t>
+        <w:t>The basic structure for the start would be similar to regular ERP solutions</w:t>
       </w:r>
     </w:p>
     <w:p>
@@ -5336,13 +5330,7 @@
         <w:rPr>
           <w:sz w:val="28"/>
         </w:rPr>
-        <w:t>Scaling of project will be easy</w:t>
-      </w:r>
-      <w:r>
-        <w:rPr>
-          <w:sz w:val="28"/>
-        </w:rPr>
-        <w:t>.</w:t>
+        <w:t>Scaling of project will be easy.</w:t>
       </w:r>
     </w:p>
     <w:p>
@@ -5756,21 +5744,582 @@
     <w:p>
       <w:pPr>
         <w:pStyle w:val="Heading1"/>
+        <w:widowControl w:val="0"/>
         <w:numPr>
           <w:ilvl w:val="0"/>
           <w:numId w:val="17"/>
         </w:numPr>
         <w:tabs>
+          <w:tab w:val="left" w:pos="4254"/>
+        </w:tabs>
+        <w:suppressAutoHyphens w:val="0"/>
+        <w:autoSpaceDE w:val="0"/>
+        <w:autoSpaceDN w:val="0"/>
+        <w:jc w:val="center"/>
+      </w:pPr>
+      <w:bookmarkStart w:id="6" w:name="_TOC_250005"/>
+      <w:r>
+        <w:lastRenderedPageBreak/>
+        <w:t>SOFTWARE MODEL</w:t>
+      </w:r>
+      <w:r>
+        <w:rPr>
+          <w:spacing w:val="-1"/>
+        </w:rPr>
+        <w:t xml:space="preserve"> </w:t>
+      </w:r>
+      <w:bookmarkEnd w:id="6"/>
+      <w:r>
+        <w:t>USED</w:t>
+      </w:r>
+    </w:p>
+    <w:p>
+      <w:pPr>
+        <w:pStyle w:val="Heading1"/>
+        <w:tabs>
           <w:tab w:val="left" w:pos="4837"/>
         </w:tabs>
+        <w:ind w:left="1736"/>
+        <w:rPr>
+          <w:sz w:val="28"/>
+          <w:szCs w:val="24"/>
+        </w:rPr>
+      </w:pPr>
+    </w:p>
+    <w:p>
+      <w:pPr>
+        <w:pStyle w:val="Heading1"/>
+        <w:tabs>
+          <w:tab w:val="left" w:pos="4837"/>
+        </w:tabs>
+        <w:rPr>
+          <w:b w:val="0"/>
+          <w:bCs w:val="0"/>
+          <w:sz w:val="28"/>
+          <w:szCs w:val="24"/>
+        </w:rPr>
+      </w:pPr>
+      <w:r>
+        <w:rPr>
+          <w:b w:val="0"/>
+          <w:bCs w:val="0"/>
+          <w:sz w:val="28"/>
+          <w:szCs w:val="24"/>
+        </w:rPr>
+        <w:t>After analysing the needs of our project and the deadline to complete the project we decided to go with the Agile development model which gives us the flexibility to develop and test our project without being highly dependent on the modules which are part of other developers’ code cycle.</w:t>
+      </w:r>
+    </w:p>
+    <w:p>
+      <w:pPr>
+        <w:pStyle w:val="Heading1"/>
+        <w:tabs>
+          <w:tab w:val="left" w:pos="4837"/>
+        </w:tabs>
+        <w:rPr>
+          <w:b w:val="0"/>
+          <w:bCs w:val="0"/>
+          <w:sz w:val="28"/>
+          <w:szCs w:val="24"/>
+        </w:rPr>
+      </w:pPr>
+    </w:p>
+    <w:p>
+      <w:pPr>
+        <w:pStyle w:val="Heading1"/>
+        <w:tabs>
+          <w:tab w:val="left" w:pos="4837"/>
+        </w:tabs>
+        <w:rPr>
+          <w:b w:val="0"/>
+          <w:bCs w:val="0"/>
+          <w:sz w:val="28"/>
+          <w:szCs w:val="24"/>
+        </w:rPr>
+      </w:pPr>
+      <w:r>
+        <w:rPr>
+          <w:b w:val="0"/>
+          <w:bCs w:val="0"/>
+          <w:sz w:val="28"/>
+          <w:szCs w:val="24"/>
+        </w:rPr>
+        <w:t>We figured that this will not only give us flexibility to write codes, test and manage but also will help us in integration of the project too.</w:t>
+      </w:r>
+    </w:p>
+    <w:p>
+      <w:pPr>
+        <w:pStyle w:val="Heading1"/>
+        <w:tabs>
+          <w:tab w:val="left" w:pos="4837"/>
+        </w:tabs>
+        <w:rPr>
+          <w:b w:val="0"/>
+          <w:bCs w:val="0"/>
+          <w:sz w:val="28"/>
+          <w:szCs w:val="24"/>
+        </w:rPr>
+      </w:pPr>
+      <w:r>
+        <w:rPr>
+          <w:b w:val="0"/>
+          <w:bCs w:val="0"/>
+          <w:sz w:val="28"/>
+          <w:szCs w:val="24"/>
+        </w:rPr>
+        <w:t xml:space="preserve">Agile is efficient and </w:t>
+      </w:r>
+      <w:r>
+        <w:rPr>
+          <w:b w:val="0"/>
+          <w:bCs w:val="0"/>
+          <w:sz w:val="28"/>
+          <w:szCs w:val="24"/>
+        </w:rPr>
+        <w:t xml:space="preserve">has approach called continuous development and testing throughout the project cycle which supports even late execution of ideas and </w:t>
+      </w:r>
+      <w:proofErr w:type="gramStart"/>
+      <w:r>
+        <w:rPr>
+          <w:b w:val="0"/>
+          <w:bCs w:val="0"/>
+          <w:sz w:val="28"/>
+          <w:szCs w:val="24"/>
+        </w:rPr>
+        <w:t>it’s</w:t>
+      </w:r>
+      <w:proofErr w:type="gramEnd"/>
+      <w:r>
+        <w:rPr>
+          <w:b w:val="0"/>
+          <w:bCs w:val="0"/>
+          <w:sz w:val="28"/>
+          <w:szCs w:val="24"/>
+        </w:rPr>
+        <w:t xml:space="preserve"> integration.</w:t>
+      </w:r>
+    </w:p>
+    <w:p>
+      <w:pPr>
+        <w:pStyle w:val="Heading1"/>
+        <w:tabs>
+          <w:tab w:val="left" w:pos="4837"/>
+        </w:tabs>
+        <w:rPr>
+          <w:b w:val="0"/>
+          <w:bCs w:val="0"/>
+          <w:sz w:val="28"/>
+          <w:szCs w:val="24"/>
+        </w:rPr>
+      </w:pPr>
+      <w:r>
+        <w:rPr>
+          <w:b w:val="0"/>
+          <w:bCs w:val="0"/>
+          <w:sz w:val="28"/>
+          <w:szCs w:val="24"/>
+        </w:rPr>
+        <w:t xml:space="preserve">As we were also loose on our requirement side of the project because of inexperience we thought that this method would yield maximum result </w:t>
+      </w:r>
+      <w:r>
+        <w:rPr>
+          <w:b w:val="0"/>
+          <w:bCs w:val="0"/>
+          <w:sz w:val="28"/>
+          <w:szCs w:val="24"/>
+        </w:rPr>
+        <w:t>rather than other methodologies within given time frame.</w:t>
+      </w:r>
+    </w:p>
+    <w:p>
+      <w:pPr>
+        <w:pStyle w:val="Heading1"/>
+        <w:tabs>
+          <w:tab w:val="left" w:pos="4837"/>
+        </w:tabs>
+        <w:rPr>
+          <w:b w:val="0"/>
+          <w:bCs w:val="0"/>
+          <w:sz w:val="28"/>
+          <w:szCs w:val="24"/>
+        </w:rPr>
+      </w:pPr>
+    </w:p>
+    <w:p>
+      <w:pPr>
+        <w:pStyle w:val="Heading1"/>
+        <w:tabs>
+          <w:tab w:val="left" w:pos="4837"/>
+        </w:tabs>
+        <w:rPr>
+          <w:b w:val="0"/>
+          <w:bCs w:val="0"/>
+          <w:sz w:val="28"/>
+          <w:szCs w:val="24"/>
+        </w:rPr>
+      </w:pPr>
+      <w:r>
+        <w:rPr>
+          <w:noProof/>
+        </w:rPr>
+        <w:drawing>
+          <wp:inline distT="0" distB="0" distL="0" distR="0" wp14:anchorId="5340D86B" wp14:editId="72461818">
+            <wp:extent cx="4802505" cy="2473960"/>
+            <wp:effectExtent l="0" t="0" r="0" b="2540"/>
+            <wp:docPr id="6" name="Picture 6"/>
+            <wp:cNvGraphicFramePr>
+              <a:graphicFrameLocks xmlns:a="http://schemas.openxmlformats.org/drawingml/2006/main" noChangeAspect="1"/>
+            </wp:cNvGraphicFramePr>
+            <a:graphic xmlns:a="http://schemas.openxmlformats.org/drawingml/2006/main">
+              <a:graphicData uri="http://schemas.openxmlformats.org/drawingml/2006/picture">
+                <pic:pic xmlns:pic="http://schemas.openxmlformats.org/drawingml/2006/picture">
+                  <pic:nvPicPr>
+                    <pic:cNvPr id="0" name="Picture 1"/>
+                    <pic:cNvPicPr>
+                      <a:picLocks noChangeAspect="1" noChangeArrowheads="1"/>
+                    </pic:cNvPicPr>
+                  </pic:nvPicPr>
+                  <pic:blipFill>
+                    <a:blip r:embed="rId18">
+                      <a:extLst>
+                        <a:ext uri="{28A0092B-C50C-407E-A947-70E740481C1C}">
+                          <a14:useLocalDpi xmlns:a14="http://schemas.microsoft.com/office/drawing/2010/main" val="0"/>
+                        </a:ext>
+                      </a:extLst>
+                    </a:blip>
+                    <a:srcRect/>
+                    <a:stretch>
+                      <a:fillRect/>
+                    </a:stretch>
+                  </pic:blipFill>
+                  <pic:spPr bwMode="auto">
+                    <a:xfrm>
+                      <a:off x="0" y="0"/>
+                      <a:ext cx="4802505" cy="2473960"/>
+                    </a:xfrm>
+                    <a:prstGeom prst="rect">
+                      <a:avLst/>
+                    </a:prstGeom>
+                    <a:noFill/>
+                    <a:ln>
+                      <a:noFill/>
+                    </a:ln>
+                  </pic:spPr>
+                </pic:pic>
+              </a:graphicData>
+            </a:graphic>
+          </wp:inline>
+        </w:drawing>
+      </w:r>
+    </w:p>
+    <w:p>
+      <w:pPr>
+        <w:pStyle w:val="Heading1"/>
+        <w:tabs>
+          <w:tab w:val="left" w:pos="4837"/>
+        </w:tabs>
+        <w:rPr>
+          <w:b w:val="0"/>
+          <w:bCs w:val="0"/>
+          <w:sz w:val="28"/>
+          <w:szCs w:val="24"/>
+        </w:rPr>
+      </w:pPr>
+      <w:r>
+        <w:rPr>
+          <w:b w:val="0"/>
+          <w:bCs w:val="0"/>
+          <w:sz w:val="28"/>
+          <w:szCs w:val="24"/>
+        </w:rPr>
+        <w:tab/>
+        <w:t>[11] Agile Model Diagram</w:t>
+      </w:r>
+    </w:p>
+    <w:p>
+      <w:pPr>
+        <w:pStyle w:val="Heading1"/>
+        <w:tabs>
+          <w:tab w:val="left" w:pos="4837"/>
+        </w:tabs>
+        <w:rPr>
+          <w:b w:val="0"/>
+          <w:bCs w:val="0"/>
+          <w:sz w:val="28"/>
+          <w:szCs w:val="24"/>
+        </w:rPr>
+      </w:pPr>
+    </w:p>
+    <w:p>
+      <w:pPr>
+        <w:pStyle w:val="Heading1"/>
+        <w:tabs>
+          <w:tab w:val="left" w:pos="4837"/>
+        </w:tabs>
+        <w:ind w:left="0"/>
+        <w:rPr>
+          <w:b w:val="0"/>
+          <w:bCs w:val="0"/>
+          <w:sz w:val="28"/>
+          <w:szCs w:val="24"/>
+        </w:rPr>
+      </w:pPr>
+    </w:p>
+    <w:p>
+      <w:pPr>
+        <w:pStyle w:val="Heading1"/>
+        <w:tabs>
+          <w:tab w:val="left" w:pos="4837"/>
+        </w:tabs>
+        <w:rPr>
+          <w:b w:val="0"/>
+          <w:bCs w:val="0"/>
+          <w:sz w:val="28"/>
+          <w:szCs w:val="24"/>
+        </w:rPr>
+      </w:pPr>
+      <w:r>
+        <w:rPr>
+          <w:b w:val="0"/>
+          <w:bCs w:val="0"/>
+          <w:sz w:val="28"/>
+          <w:szCs w:val="24"/>
+        </w:rPr>
+        <w:t xml:space="preserve">Agile development is used wherever quick development </w:t>
+      </w:r>
+      <w:proofErr w:type="gramStart"/>
+      <w:r>
+        <w:rPr>
+          <w:b w:val="0"/>
+          <w:bCs w:val="0"/>
+          <w:sz w:val="28"/>
+          <w:szCs w:val="24"/>
+        </w:rPr>
+        <w:t>is required,</w:t>
+      </w:r>
+      <w:proofErr w:type="gramEnd"/>
+      <w:r>
+        <w:rPr>
+          <w:b w:val="0"/>
+          <w:bCs w:val="0"/>
+          <w:sz w:val="28"/>
+          <w:szCs w:val="24"/>
+        </w:rPr>
+        <w:t xml:space="preserve"> in our case it was.</w:t>
+      </w:r>
+    </w:p>
+    <w:p>
+      <w:pPr>
+        <w:pStyle w:val="Heading1"/>
+        <w:tabs>
+          <w:tab w:val="left" w:pos="4837"/>
+        </w:tabs>
+        <w:rPr>
+          <w:b w:val="0"/>
+          <w:bCs w:val="0"/>
+          <w:sz w:val="28"/>
+          <w:szCs w:val="24"/>
+        </w:rPr>
+      </w:pPr>
+      <w:r>
+        <w:rPr>
+          <w:b w:val="0"/>
+          <w:bCs w:val="0"/>
+          <w:sz w:val="28"/>
+          <w:szCs w:val="24"/>
+        </w:rPr>
+        <w:t xml:space="preserve">In Agile there are several stages, namely – </w:t>
+      </w:r>
+    </w:p>
+    <w:p>
+      <w:pPr>
+        <w:pStyle w:val="Heading1"/>
+        <w:numPr>
+          <w:ilvl w:val="0"/>
+          <w:numId w:val="18"/>
+        </w:numPr>
+        <w:tabs>
+          <w:tab w:val="left" w:pos="4837"/>
+        </w:tabs>
+        <w:rPr>
+          <w:b w:val="0"/>
+          <w:bCs w:val="0"/>
+          <w:sz w:val="28"/>
+          <w:szCs w:val="24"/>
+        </w:rPr>
+      </w:pPr>
+      <w:r>
+        <w:rPr>
+          <w:b w:val="0"/>
+          <w:bCs w:val="0"/>
+          <w:sz w:val="28"/>
+          <w:szCs w:val="24"/>
+        </w:rPr>
+        <w:t>Scope of the project</w:t>
+      </w:r>
+    </w:p>
+    <w:p>
+      <w:pPr>
+        <w:pStyle w:val="Heading1"/>
+        <w:numPr>
+          <w:ilvl w:val="0"/>
+          <w:numId w:val="18"/>
+        </w:numPr>
+        <w:tabs>
+          <w:tab w:val="left" w:pos="4837"/>
+        </w:tabs>
+        <w:rPr>
+          <w:b w:val="0"/>
+          <w:bCs w:val="0"/>
+          <w:sz w:val="28"/>
+          <w:szCs w:val="24"/>
+        </w:rPr>
+      </w:pPr>
+      <w:r>
+        <w:rPr>
+          <w:b w:val="0"/>
+          <w:bCs w:val="0"/>
+          <w:sz w:val="28"/>
+          <w:szCs w:val="24"/>
+        </w:rPr>
+        <w:t>Requirement Analysis</w:t>
+      </w:r>
+    </w:p>
+    <w:p>
+      <w:pPr>
+        <w:pStyle w:val="Heading1"/>
+        <w:numPr>
+          <w:ilvl w:val="0"/>
+          <w:numId w:val="18"/>
+        </w:numPr>
+        <w:tabs>
+          <w:tab w:val="left" w:pos="4837"/>
+        </w:tabs>
+        <w:rPr>
+          <w:b w:val="0"/>
+          <w:bCs w:val="0"/>
+          <w:sz w:val="28"/>
+          <w:szCs w:val="24"/>
+        </w:rPr>
+      </w:pPr>
+      <w:r>
+        <w:rPr>
+          <w:b w:val="0"/>
+          <w:bCs w:val="0"/>
+          <w:sz w:val="28"/>
+          <w:szCs w:val="24"/>
+        </w:rPr>
+        <w:t>Iteration</w:t>
+      </w:r>
+    </w:p>
+    <w:p>
+      <w:pPr>
+        <w:pStyle w:val="Heading1"/>
+        <w:numPr>
+          <w:ilvl w:val="0"/>
+          <w:numId w:val="18"/>
+        </w:numPr>
+        <w:tabs>
+          <w:tab w:val="left" w:pos="4837"/>
+        </w:tabs>
+        <w:rPr>
+          <w:b w:val="0"/>
+          <w:bCs w:val="0"/>
+          <w:sz w:val="28"/>
+          <w:szCs w:val="24"/>
+        </w:rPr>
+      </w:pPr>
+      <w:r>
+        <w:rPr>
+          <w:b w:val="0"/>
+          <w:bCs w:val="0"/>
+          <w:sz w:val="28"/>
+          <w:szCs w:val="24"/>
+        </w:rPr>
+        <w:t>Releasing the iteration</w:t>
+      </w:r>
+    </w:p>
+    <w:p>
+      <w:pPr>
+        <w:pStyle w:val="Heading1"/>
+        <w:numPr>
+          <w:ilvl w:val="0"/>
+          <w:numId w:val="18"/>
+        </w:numPr>
+        <w:tabs>
+          <w:tab w:val="left" w:pos="4837"/>
+        </w:tabs>
+        <w:rPr>
+          <w:b w:val="0"/>
+          <w:bCs w:val="0"/>
+          <w:sz w:val="28"/>
+          <w:szCs w:val="24"/>
+        </w:rPr>
+      </w:pPr>
+      <w:r>
+        <w:rPr>
+          <w:b w:val="0"/>
+          <w:bCs w:val="0"/>
+          <w:sz w:val="28"/>
+          <w:szCs w:val="24"/>
+        </w:rPr>
+        <w:t>Support</w:t>
+      </w:r>
+    </w:p>
+    <w:p>
+      <w:pPr>
+        <w:pStyle w:val="Heading1"/>
+        <w:numPr>
+          <w:ilvl w:val="0"/>
+          <w:numId w:val="18"/>
+        </w:numPr>
+        <w:tabs>
+          <w:tab w:val="left" w:pos="4837"/>
+        </w:tabs>
+        <w:rPr>
+          <w:b w:val="0"/>
+          <w:bCs w:val="0"/>
+          <w:sz w:val="28"/>
+          <w:szCs w:val="24"/>
+        </w:rPr>
+      </w:pPr>
+      <w:r>
+        <w:rPr>
+          <w:b w:val="0"/>
+          <w:bCs w:val="0"/>
+          <w:sz w:val="28"/>
+          <w:szCs w:val="24"/>
+        </w:rPr>
+        <w:t>Repeat (If necessary)</w:t>
+      </w:r>
+    </w:p>
+    <w:p>
+      <w:pPr>
+        <w:pStyle w:val="Heading1"/>
+        <w:numPr>
+          <w:ilvl w:val="0"/>
+          <w:numId w:val="18"/>
+        </w:numPr>
+        <w:tabs>
+          <w:tab w:val="left" w:pos="4837"/>
+        </w:tabs>
         <w:jc w:val="center"/>
         <w:rPr>
-          <w:b w:val="0"/>
-          <w:bCs w:val="0"/>
-          <w:sz w:val="28"/>
-          <w:szCs w:val="24"/>
-        </w:rPr>
-      </w:pPr>
+          <w:sz w:val="36"/>
+        </w:rPr>
+      </w:pPr>
+      <w:r>
+        <w:rPr>
+          <w:sz w:val="36"/>
+        </w:rPr>
+        <w:lastRenderedPageBreak/>
+        <w:t xml:space="preserve">1 </w:t>
+      </w:r>
+      <w:r>
+        <w:rPr>
+          <w:sz w:val="36"/>
+        </w:rPr>
+        <w:t>Scope of the project</w:t>
+      </w:r>
     </w:p>
     <w:p>
       <w:pPr>
@@ -5778,6 +6327,331 @@
         <w:tabs>
           <w:tab w:val="left" w:pos="4837"/>
         </w:tabs>
+        <w:rPr>
+          <w:sz w:val="36"/>
+        </w:rPr>
+      </w:pPr>
+    </w:p>
+    <w:p>
+      <w:pPr>
+        <w:pStyle w:val="Heading1"/>
+        <w:tabs>
+          <w:tab w:val="left" w:pos="4837"/>
+        </w:tabs>
+        <w:rPr>
+          <w:b w:val="0"/>
+          <w:bCs w:val="0"/>
+          <w:sz w:val="28"/>
+          <w:szCs w:val="24"/>
+        </w:rPr>
+      </w:pPr>
+      <w:r>
+        <w:rPr>
+          <w:b w:val="0"/>
+          <w:bCs w:val="0"/>
+          <w:sz w:val="28"/>
+          <w:szCs w:val="24"/>
+        </w:rPr>
+        <w:t>In</w:t>
+      </w:r>
+      <w:r>
+        <w:rPr>
+          <w:b w:val="0"/>
+          <w:bCs w:val="0"/>
+          <w:sz w:val="28"/>
+          <w:szCs w:val="24"/>
+        </w:rPr>
+        <w:t xml:space="preserve"> scope of project </w:t>
+      </w:r>
+      <w:r>
+        <w:rPr>
+          <w:b w:val="0"/>
+          <w:bCs w:val="0"/>
+          <w:sz w:val="28"/>
+          <w:szCs w:val="24"/>
+        </w:rPr>
+        <w:t>stage,</w:t>
+      </w:r>
+      <w:r>
+        <w:rPr>
+          <w:b w:val="0"/>
+          <w:bCs w:val="0"/>
+          <w:sz w:val="28"/>
+          <w:szCs w:val="24"/>
+        </w:rPr>
+        <w:t xml:space="preserve"> we try to analyse the project’s tentative timeline and </w:t>
+      </w:r>
+      <w:proofErr w:type="gramStart"/>
+      <w:r>
+        <w:rPr>
+          <w:b w:val="0"/>
+          <w:bCs w:val="0"/>
+          <w:sz w:val="28"/>
+          <w:szCs w:val="24"/>
+        </w:rPr>
+        <w:t>it’s</w:t>
+      </w:r>
+      <w:proofErr w:type="gramEnd"/>
+      <w:r>
+        <w:rPr>
+          <w:b w:val="0"/>
+          <w:bCs w:val="0"/>
+          <w:sz w:val="28"/>
+          <w:szCs w:val="24"/>
+        </w:rPr>
+        <w:t xml:space="preserve"> cost</w:t>
+      </w:r>
+    </w:p>
+    <w:p>
+      <w:pPr>
+        <w:pStyle w:val="Heading1"/>
+        <w:tabs>
+          <w:tab w:val="left" w:pos="4837"/>
+        </w:tabs>
+        <w:rPr>
+          <w:b w:val="0"/>
+          <w:bCs w:val="0"/>
+          <w:sz w:val="28"/>
+          <w:szCs w:val="24"/>
+        </w:rPr>
+      </w:pPr>
+      <w:r>
+        <w:rPr>
+          <w:b w:val="0"/>
+          <w:bCs w:val="0"/>
+          <w:sz w:val="28"/>
+          <w:szCs w:val="24"/>
+        </w:rPr>
+        <w:t>Then we try to we analyse the economic and technical feasibility</w:t>
+      </w:r>
+      <w:r>
+        <w:rPr>
+          <w:b w:val="0"/>
+          <w:bCs w:val="0"/>
+          <w:sz w:val="28"/>
+          <w:szCs w:val="24"/>
+        </w:rPr>
+        <w:t>.</w:t>
+      </w:r>
+    </w:p>
+    <w:p>
+      <w:pPr>
+        <w:pStyle w:val="Heading1"/>
+        <w:tabs>
+          <w:tab w:val="left" w:pos="4837"/>
+        </w:tabs>
+        <w:rPr>
+          <w:b w:val="0"/>
+          <w:bCs w:val="0"/>
+          <w:sz w:val="28"/>
+          <w:szCs w:val="24"/>
+        </w:rPr>
+      </w:pPr>
+    </w:p>
+    <w:p>
+      <w:pPr>
+        <w:pStyle w:val="Heading1"/>
+        <w:numPr>
+          <w:ilvl w:val="1"/>
+          <w:numId w:val="18"/>
+        </w:numPr>
+        <w:tabs>
+          <w:tab w:val="left" w:pos="4837"/>
+        </w:tabs>
+        <w:jc w:val="center"/>
+        <w:rPr>
+          <w:sz w:val="36"/>
+        </w:rPr>
+      </w:pPr>
+      <w:r>
+        <w:rPr>
+          <w:sz w:val="36"/>
+        </w:rPr>
+        <w:t>Requirement Analysis</w:t>
+      </w:r>
+    </w:p>
+    <w:p>
+      <w:pPr>
+        <w:pStyle w:val="Heading1"/>
+        <w:tabs>
+          <w:tab w:val="left" w:pos="4837"/>
+        </w:tabs>
+        <w:ind w:left="1736"/>
+        <w:rPr>
+          <w:b w:val="0"/>
+          <w:bCs w:val="0"/>
+          <w:sz w:val="28"/>
+          <w:szCs w:val="24"/>
+        </w:rPr>
+      </w:pPr>
+    </w:p>
+    <w:p>
+      <w:pPr>
+        <w:pStyle w:val="Heading1"/>
+        <w:tabs>
+          <w:tab w:val="left" w:pos="4837"/>
+        </w:tabs>
+        <w:ind w:left="1736"/>
+        <w:rPr>
+          <w:b w:val="0"/>
+          <w:bCs w:val="0"/>
+          <w:sz w:val="28"/>
+          <w:szCs w:val="24"/>
+        </w:rPr>
+      </w:pPr>
+      <w:r>
+        <w:rPr>
+          <w:b w:val="0"/>
+          <w:bCs w:val="0"/>
+          <w:sz w:val="28"/>
+          <w:szCs w:val="24"/>
+        </w:rPr>
+        <w:t>During requirement analysis we ask or judge what the end-user needs and how to make it reality.</w:t>
+      </w:r>
+    </w:p>
+    <w:p>
+      <w:pPr>
+        <w:pStyle w:val="Heading1"/>
+        <w:tabs>
+          <w:tab w:val="left" w:pos="4837"/>
+        </w:tabs>
+        <w:ind w:left="1736"/>
+        <w:rPr>
+          <w:b w:val="0"/>
+          <w:bCs w:val="0"/>
+          <w:sz w:val="28"/>
+          <w:szCs w:val="24"/>
+        </w:rPr>
+      </w:pPr>
+      <w:r>
+        <w:rPr>
+          <w:b w:val="0"/>
+          <w:bCs w:val="0"/>
+          <w:sz w:val="28"/>
+          <w:szCs w:val="24"/>
+        </w:rPr>
+        <w:t xml:space="preserve">We </w:t>
+      </w:r>
+      <w:r>
+        <w:rPr>
+          <w:b w:val="0"/>
+          <w:bCs w:val="0"/>
+          <w:sz w:val="28"/>
+          <w:szCs w:val="24"/>
+        </w:rPr>
+        <w:t>perform various analysis in sense that what resources does this project needs, what tools we are going to use, which platform to use, what features should be added, how to add those features</w:t>
+      </w:r>
+      <w:r>
+        <w:rPr>
+          <w:b w:val="0"/>
+          <w:bCs w:val="0"/>
+          <w:sz w:val="28"/>
+          <w:szCs w:val="24"/>
+        </w:rPr>
+        <w:t>, how are we planning to make the project efficient and cost friendly.</w:t>
+      </w:r>
+    </w:p>
+    <w:p>
+      <w:pPr>
+        <w:pStyle w:val="Heading1"/>
+        <w:tabs>
+          <w:tab w:val="left" w:pos="4837"/>
+        </w:tabs>
+        <w:ind w:left="1736"/>
+        <w:rPr>
+          <w:b w:val="0"/>
+          <w:bCs w:val="0"/>
+          <w:sz w:val="28"/>
+          <w:szCs w:val="24"/>
+        </w:rPr>
+      </w:pPr>
+    </w:p>
+    <w:p>
+      <w:pPr>
+        <w:pStyle w:val="Heading1"/>
+        <w:tabs>
+          <w:tab w:val="left" w:pos="4837"/>
+        </w:tabs>
+        <w:ind w:left="1736"/>
+        <w:rPr>
+          <w:b w:val="0"/>
+          <w:bCs w:val="0"/>
+          <w:sz w:val="28"/>
+          <w:szCs w:val="24"/>
+        </w:rPr>
+      </w:pPr>
+      <w:r>
+        <w:rPr>
+          <w:b w:val="0"/>
+          <w:bCs w:val="0"/>
+          <w:sz w:val="28"/>
+          <w:szCs w:val="24"/>
+        </w:rPr>
+        <w:t>Risk assessment is one of the analysis too, whether the project respects the ROI or not. If the market is ready for the product or not are some of the criterions that we brainstorm on.</w:t>
+      </w:r>
+    </w:p>
+    <w:p>
+      <w:pPr>
+        <w:pStyle w:val="Heading1"/>
+        <w:tabs>
+          <w:tab w:val="left" w:pos="4837"/>
+        </w:tabs>
+        <w:ind w:left="1736"/>
+        <w:rPr>
+          <w:b w:val="0"/>
+          <w:bCs w:val="0"/>
+          <w:sz w:val="28"/>
+          <w:szCs w:val="24"/>
+        </w:rPr>
+      </w:pPr>
+    </w:p>
+    <w:p>
+      <w:pPr>
+        <w:pStyle w:val="Heading1"/>
+        <w:tabs>
+          <w:tab w:val="left" w:pos="4837"/>
+        </w:tabs>
+        <w:ind w:left="1736"/>
+        <w:rPr>
+          <w:sz w:val="28"/>
+          <w:szCs w:val="24"/>
+        </w:rPr>
+      </w:pPr>
+      <w:r>
+        <w:rPr>
+          <w:sz w:val="36"/>
+        </w:rPr>
+        <w:tab/>
+        <w:t>7.3 Iteration</w:t>
+      </w:r>
+      <w:r>
+        <w:rPr>
+          <w:sz w:val="28"/>
+          <w:szCs w:val="24"/>
+        </w:rPr>
+        <w:t xml:space="preserve"> </w:t>
+      </w:r>
+    </w:p>
+    <w:p>
+      <w:pPr>
+        <w:pStyle w:val="Heading1"/>
+        <w:tabs>
+          <w:tab w:val="left" w:pos="4837"/>
+        </w:tabs>
+        <w:ind w:left="1736"/>
+        <w:rPr>
+          <w:sz w:val="28"/>
+          <w:szCs w:val="24"/>
+        </w:rPr>
+      </w:pPr>
+    </w:p>
+    <w:p>
+      <w:pPr>
+        <w:pStyle w:val="Heading1"/>
+        <w:tabs>
+          <w:tab w:val="left" w:pos="4837"/>
+        </w:tabs>
+        <w:ind w:left="1736"/>
         <w:rPr>
           <w:b w:val="0"/>
           <w:bCs w:val="0"/>
@@ -5870,8 +6744,8 @@
         <w:spacing w:before="73"/>
         <w:ind w:left="5419"/>
       </w:pPr>
-      <w:bookmarkStart w:id="6" w:name="_TOC_250000"/>
-      <w:bookmarkEnd w:id="6"/>
+      <w:bookmarkStart w:id="7" w:name="_TOC_250000"/>
+      <w:bookmarkEnd w:id="7"/>
       <w:r>
         <w:t>REFERENCES</w:t>
       </w:r>
@@ -5939,7 +6813,7 @@
         </w:rPr>
         <w:t>https</w:t>
       </w:r>
-      <w:hyperlink r:id="rId18">
+      <w:hyperlink r:id="rId19">
         <w:r>
           <w:rPr>
             <w:sz w:val="28"/>
@@ -6044,7 +6918,7 @@
         </w:rPr>
         <w:t>https</w:t>
       </w:r>
-      <w:hyperlink r:id="rId19">
+      <w:hyperlink r:id="rId20">
         <w:r>
           <w:rPr>
             <w:sz w:val="28"/>
@@ -6060,7 +6934,7 @@
         </w:rPr>
         <w:t>w.</w:t>
       </w:r>
-      <w:hyperlink r:id="rId20">
+      <w:hyperlink r:id="rId21">
         <w:r>
           <w:rPr>
             <w:sz w:val="28"/>
@@ -6076,7 +6950,7 @@
         </w:rPr>
         <w:t>c</w:t>
       </w:r>
-      <w:hyperlink r:id="rId21">
+      <w:hyperlink r:id="rId22">
         <w:r>
           <w:rPr>
             <w:sz w:val="28"/>
@@ -6090,103 +6964,6 @@
       <w:pPr>
         <w:pStyle w:val="BodyText"/>
         <w:spacing w:before="5"/>
-        <w:rPr>
-          <w:sz w:val="20"/>
-        </w:rPr>
-      </w:pPr>
-    </w:p>
-    <w:p>
-      <w:pPr>
-        <w:pStyle w:val="ListParagraph"/>
-        <w:numPr>
-          <w:ilvl w:val="0"/>
-          <w:numId w:val="2"/>
-        </w:numPr>
-        <w:tabs>
-          <w:tab w:val="left" w:pos="1962"/>
-        </w:tabs>
-        <w:spacing w:before="89"/>
-        <w:ind w:hanging="361"/>
-      </w:pPr>
-      <w:r>
-        <w:rPr>
-          <w:sz w:val="28"/>
-          <w:u w:val="single"/>
-        </w:rPr>
-        <w:t>https</w:t>
-      </w:r>
-      <w:hyperlink r:id="rId22">
-        <w:r>
-          <w:rPr>
-            <w:sz w:val="28"/>
-            <w:u w:val="single"/>
-          </w:rPr>
-          <w:t>://ww</w:t>
-        </w:r>
-      </w:hyperlink>
-      <w:proofErr w:type="gramStart"/>
-      <w:r>
-        <w:rPr>
-          <w:sz w:val="28"/>
-          <w:u w:val="single"/>
-        </w:rPr>
-        <w:t>w.u</w:t>
-      </w:r>
-      <w:proofErr w:type="gramEnd"/>
-      <w:r>
-        <w:fldChar w:fldCharType="begin"/>
-      </w:r>
-      <w:r>
-        <w:instrText xml:space="preserve"> HYPERLINK "http://www.udemy.com/course/python-and-django-full-stack-web-" \h </w:instrText>
-      </w:r>
-      <w:r>
-        <w:fldChar w:fldCharType="separate"/>
-      </w:r>
-      <w:r>
-        <w:rPr>
-          <w:sz w:val="28"/>
-          <w:u w:val="single"/>
-        </w:rPr>
-        <w:t>demy.com/course/python-and-django-full-stack-web-</w:t>
-      </w:r>
-      <w:r>
-        <w:rPr>
-          <w:sz w:val="28"/>
-          <w:u w:val="single"/>
-        </w:rPr>
-        <w:fldChar w:fldCharType="end"/>
-      </w:r>
-    </w:p>
-    <w:p>
-      <w:pPr>
-        <w:pStyle w:val="BodyText"/>
-        <w:spacing w:before="2"/>
-        <w:rPr>
-          <w:sz w:val="20"/>
-        </w:rPr>
-      </w:pPr>
-    </w:p>
-    <w:p>
-      <w:pPr>
-        <w:pStyle w:val="BodyText"/>
-        <w:spacing w:before="89"/>
-        <w:ind w:left="742" w:right="979"/>
-        <w:jc w:val="center"/>
-        <w:rPr>
-          <w:u w:val="single"/>
-        </w:rPr>
-      </w:pPr>
-      <w:r>
-        <w:rPr>
-          <w:u w:val="single"/>
-        </w:rPr>
-        <w:t>developer-bootcamp/learn/lecture/6598198?start=0#overview</w:t>
-      </w:r>
-    </w:p>
-    <w:p>
-      <w:pPr>
-        <w:pStyle w:val="BodyText"/>
-        <w:spacing w:before="3"/>
         <w:rPr>
           <w:sz w:val="20"/>
         </w:rPr>
@@ -6227,10 +7004,108 @@
           <w:sz w:val="28"/>
           <w:u w:val="single"/>
         </w:rPr>
+        <w:t>w.u</w:t>
+      </w:r>
+      <w:proofErr w:type="gramEnd"/>
+      <w:r>
+        <w:fldChar w:fldCharType="begin"/>
+      </w:r>
+      <w:r>
+        <w:instrText xml:space="preserve"> HYPERLINK "http://www.udemy.com/course/python-and-django-full-stack-web-" \h </w:instrText>
+      </w:r>
+      <w:r>
+        <w:fldChar w:fldCharType="separate"/>
+      </w:r>
+      <w:r>
+        <w:rPr>
+          <w:sz w:val="28"/>
+          <w:u w:val="single"/>
+        </w:rPr>
+        <w:t>demy.com/course/python-and-django-full-stack-web-</w:t>
+      </w:r>
+      <w:r>
+        <w:rPr>
+          <w:sz w:val="28"/>
+          <w:u w:val="single"/>
+        </w:rPr>
+        <w:fldChar w:fldCharType="end"/>
+      </w:r>
+    </w:p>
+    <w:p>
+      <w:pPr>
+        <w:pStyle w:val="BodyText"/>
+        <w:spacing w:before="2"/>
+        <w:rPr>
+          <w:sz w:val="20"/>
+        </w:rPr>
+      </w:pPr>
+    </w:p>
+    <w:p>
+      <w:pPr>
+        <w:pStyle w:val="BodyText"/>
+        <w:spacing w:before="89"/>
+        <w:ind w:left="742" w:right="979"/>
+        <w:jc w:val="center"/>
+        <w:rPr>
+          <w:u w:val="single"/>
+        </w:rPr>
+      </w:pPr>
+      <w:r>
+        <w:rPr>
+          <w:u w:val="single"/>
+        </w:rPr>
+        <w:lastRenderedPageBreak/>
+        <w:t>developer-bootcamp/learn/lecture/6598198?start=0#overview</w:t>
+      </w:r>
+    </w:p>
+    <w:p>
+      <w:pPr>
+        <w:pStyle w:val="BodyText"/>
+        <w:spacing w:before="3"/>
+        <w:rPr>
+          <w:sz w:val="20"/>
+        </w:rPr>
+      </w:pPr>
+    </w:p>
+    <w:p>
+      <w:pPr>
+        <w:pStyle w:val="ListParagraph"/>
+        <w:numPr>
+          <w:ilvl w:val="0"/>
+          <w:numId w:val="2"/>
+        </w:numPr>
+        <w:tabs>
+          <w:tab w:val="left" w:pos="1962"/>
+        </w:tabs>
+        <w:spacing w:before="89"/>
+        <w:ind w:hanging="361"/>
+      </w:pPr>
+      <w:r>
+        <w:rPr>
+          <w:sz w:val="28"/>
+          <w:u w:val="single"/>
+        </w:rPr>
+        <w:t>https</w:t>
+      </w:r>
+      <w:hyperlink r:id="rId24">
+        <w:r>
+          <w:rPr>
+            <w:sz w:val="28"/>
+            <w:u w:val="single"/>
+          </w:rPr>
+          <w:t>://ww</w:t>
+        </w:r>
+      </w:hyperlink>
+      <w:proofErr w:type="gramStart"/>
+      <w:r>
+        <w:rPr>
+          <w:sz w:val="28"/>
+          <w:u w:val="single"/>
+        </w:rPr>
         <w:t>w.y</w:t>
       </w:r>
       <w:proofErr w:type="gramEnd"/>
-      <w:hyperlink r:id="rId24">
+      <w:hyperlink r:id="rId25">
         <w:r>
           <w:rPr>
             <w:sz w:val="28"/>
@@ -6367,8 +7242,101 @@
           <w:sz w:val="28"/>
           <w:u w:val="single"/>
         </w:rPr>
+      </w:pPr>
+      <w:r>
+        <w:rPr>
+          <w:sz w:val="28"/>
+          <w:u w:val="single"/>
+        </w:rPr>
+        <w:t xml:space="preserve"> </w:t>
+      </w:r>
+      <w:hyperlink r:id="rId26" w:history="1">
+        <w:r>
+          <w:rPr>
+            <w:rStyle w:val="Hyperlink"/>
+            <w:sz w:val="28"/>
+          </w:rPr>
+          <w:t>https://stackoverflow.com</w:t>
+        </w:r>
+      </w:hyperlink>
+      <w:r>
+        <w:rPr>
+          <w:sz w:val="28"/>
+          <w:u w:val="single"/>
+        </w:rPr>
+        <w:t xml:space="preserve"> </w:t>
+      </w:r>
+    </w:p>
+    <w:p>
+      <w:pPr>
+        <w:pStyle w:val="ListParagraph"/>
+        <w:rPr>
+          <w:sz w:val="28"/>
+          <w:u w:val="single"/>
+        </w:rPr>
+      </w:pPr>
+    </w:p>
+    <w:p>
+      <w:pPr>
+        <w:pStyle w:val="ListParagraph"/>
+        <w:numPr>
+          <w:ilvl w:val="0"/>
+          <w:numId w:val="2"/>
+        </w:numPr>
+        <w:tabs>
+          <w:tab w:val="left" w:pos="1962"/>
+        </w:tabs>
+        <w:spacing w:before="89"/>
+        <w:ind w:hanging="361"/>
+        <w:rPr>
+          <w:sz w:val="28"/>
+          <w:u w:val="single"/>
+        </w:rPr>
+      </w:pPr>
+      <w:r>
+        <w:rPr>
+          <w:sz w:val="28"/>
+          <w:u w:val="single"/>
+        </w:rPr>
+        <w:t>http://tryqa.com/what-is-agile-model-advantages-disadvantages-and-when-to-use-it/</w:t>
+      </w:r>
+    </w:p>
+    <w:p>
+      <w:pPr>
+        <w:tabs>
+          <w:tab w:val="left" w:pos="1962"/>
+        </w:tabs>
+        <w:spacing w:before="89"/>
+        <w:rPr>
+          <w:sz w:val="28"/>
+          <w:u w:val="single"/>
+        </w:rPr>
+      </w:pPr>
+    </w:p>
+    <w:p>
+      <w:pPr>
+        <w:tabs>
+          <w:tab w:val="left" w:pos="1962"/>
+        </w:tabs>
+        <w:spacing w:before="89"/>
+        <w:rPr>
+          <w:sz w:val="28"/>
+          <w:u w:val="single"/>
+        </w:rPr>
+      </w:pPr>
+    </w:p>
+    <w:p>
+      <w:pPr>
+        <w:tabs>
+          <w:tab w:val="left" w:pos="1962"/>
+        </w:tabs>
+        <w:spacing w:before="89"/>
+        <w:rPr>
+          <w:sz w:val="28"/>
+          <w:u w:val="single"/>
+        </w:rPr>
         <w:sectPr>
-          <w:footerReference w:type="default" r:id="rId25"/>
+          <w:footerReference w:type="default" r:id="rId27"/>
           <w:pgSz w:w="11906" w:h="16838"/>
           <w:pgMar w:top="1040" w:right="360" w:bottom="1200" w:left="460" w:header="0" w:footer="945" w:gutter="0"/>
           <w:cols w:space="720"/>
@@ -6376,13 +7344,6 @@
           <w:docGrid w:linePitch="100"/>
         </w:sectPr>
       </w:pPr>
-      <w:r>
-        <w:rPr>
-          <w:sz w:val="28"/>
-          <w:u w:val="single"/>
-        </w:rPr>
-        <w:t>https://stackoverflow.com</w:t>
-      </w:r>
     </w:p>
     <w:p>
       <w:pPr>
@@ -6392,7 +7353,7 @@
       </w:pPr>
     </w:p>
     <w:sectPr>
-      <w:footerReference w:type="default" r:id="rId26"/>
+      <w:footerReference w:type="default" r:id="rId28"/>
       <w:pgSz w:w="11906" w:h="16838"/>
       <w:pgMar w:top="1040" w:right="360" w:bottom="1200" w:left="460" w:header="0" w:footer="945" w:gutter="0"/>
       <w:cols w:space="720"/>
@@ -7327,6 +8288,127 @@
     </w:lvl>
   </w:abstractNum>
   <w:abstractNum w:abstractNumId="4" w15:restartNumberingAfterBreak="0">
+    <w:nsid w:val="1E694EE5"/>
+    <w:multiLevelType w:val="multilevel"/>
+    <w:tmpl w:val="500C6388"/>
+    <w:lvl w:ilvl="0">
+      <w:start w:val="1"/>
+      <w:numFmt w:val="decimal"/>
+      <w:lvlText w:val="%1."/>
+      <w:lvlJc w:val="left"/>
+      <w:pPr>
+        <w:ind w:left="1736" w:hanging="360"/>
+      </w:pPr>
+      <w:rPr>
+        <w:rFonts w:hint="default"/>
+      </w:rPr>
+    </w:lvl>
+    <w:lvl w:ilvl="1">
+      <w:start w:val="2"/>
+      <w:numFmt w:val="decimal"/>
+      <w:isLgl/>
+      <w:lvlText w:val="%1.%2"/>
+      <w:lvlJc w:val="left"/>
+      <w:pPr>
+        <w:ind w:left="1916" w:hanging="540"/>
+      </w:pPr>
+      <w:rPr>
+        <w:rFonts w:hint="default"/>
+      </w:rPr>
+    </w:lvl>
+    <w:lvl w:ilvl="2">
+      <w:start w:val="1"/>
+      <w:numFmt w:val="decimal"/>
+      <w:isLgl/>
+      <w:lvlText w:val="%1.%2.%3"/>
+      <w:lvlJc w:val="left"/>
+      <w:pPr>
+        <w:ind w:left="2096" w:hanging="720"/>
+      </w:pPr>
+      <w:rPr>
+        <w:rFonts w:hint="default"/>
+      </w:rPr>
+    </w:lvl>
+    <w:lvl w:ilvl="3">
+      <w:start w:val="1"/>
+      <w:numFmt w:val="decimal"/>
+      <w:isLgl/>
+      <w:lvlText w:val="%1.%2.%3.%4"/>
+      <w:lvlJc w:val="left"/>
+      <w:pPr>
+        <w:ind w:left="2456" w:hanging="1080"/>
+      </w:pPr>
+      <w:rPr>
+        <w:rFonts w:hint="default"/>
+      </w:rPr>
+    </w:lvl>
+    <w:lvl w:ilvl="4">
+      <w:start w:val="1"/>
+      <w:numFmt w:val="decimal"/>
+      <w:isLgl/>
+      <w:lvlText w:val="%1.%2.%3.%4.%5"/>
+      <w:lvlJc w:val="left"/>
+      <w:pPr>
+        <w:ind w:left="2456" w:hanging="1080"/>
+      </w:pPr>
+      <w:rPr>
+        <w:rFonts w:hint="default"/>
+      </w:rPr>
+    </w:lvl>
+    <w:lvl w:ilvl="5">
+      <w:start w:val="1"/>
+      <w:numFmt w:val="decimal"/>
+      <w:isLgl/>
+      <w:lvlText w:val="%1.%2.%3.%4.%5.%6"/>
+      <w:lvlJc w:val="left"/>
+      <w:pPr>
+        <w:ind w:left="2816" w:hanging="1440"/>
+      </w:pPr>
+      <w:rPr>
+        <w:rFonts w:hint="default"/>
+      </w:rPr>
+    </w:lvl>
+    <w:lvl w:ilvl="6">
+      <w:start w:val="1"/>
+      <w:numFmt w:val="decimal"/>
+      <w:isLgl/>
+      <w:lvlText w:val="%1.%2.%3.%4.%5.%6.%7"/>
+      <w:lvlJc w:val="left"/>
+      <w:pPr>
+        <w:ind w:left="2816" w:hanging="1440"/>
+      </w:pPr>
+      <w:rPr>
+        <w:rFonts w:hint="default"/>
+      </w:rPr>
+    </w:lvl>
+    <w:lvl w:ilvl="7">
+      <w:start w:val="1"/>
+      <w:numFmt w:val="decimal"/>
+      <w:isLgl/>
+      <w:lvlText w:val="%1.%2.%3.%4.%5.%6.%7.%8"/>
+      <w:lvlJc w:val="left"/>
+      <w:pPr>
+        <w:ind w:left="3176" w:hanging="1800"/>
+      </w:pPr>
+      <w:rPr>
+        <w:rFonts w:hint="default"/>
+      </w:rPr>
+    </w:lvl>
+    <w:lvl w:ilvl="8">
+      <w:start w:val="1"/>
+      <w:numFmt w:val="decimal"/>
+      <w:isLgl/>
+      <w:lvlText w:val="%1.%2.%3.%4.%5.%6.%7.%8.%9"/>
+      <w:lvlJc w:val="left"/>
+      <w:pPr>
+        <w:ind w:left="3536" w:hanging="2160"/>
+      </w:pPr>
+      <w:rPr>
+        <w:rFonts w:hint="default"/>
+      </w:rPr>
+    </w:lvl>
+  </w:abstractNum>
+  <w:abstractNum w:abstractNumId="5" w15:restartNumberingAfterBreak="0">
     <w:nsid w:val="2C2C4346"/>
     <w:multiLevelType w:val="multilevel"/>
     <w:tmpl w:val="41B41060"/>
@@ -7469,7 +8551,7 @@
       </w:rPr>
     </w:lvl>
   </w:abstractNum>
-  <w:abstractNum w:abstractNumId="5" w15:restartNumberingAfterBreak="0">
+  <w:abstractNum w:abstractNumId="6" w15:restartNumberingAfterBreak="0">
     <w:nsid w:val="2D8D2F6E"/>
     <w:multiLevelType w:val="multilevel"/>
     <w:tmpl w:val="89C6E1A4"/>
@@ -7616,7 +8698,7 @@
       </w:rPr>
     </w:lvl>
   </w:abstractNum>
-  <w:abstractNum w:abstractNumId="6" w15:restartNumberingAfterBreak="0">
+  <w:abstractNum w:abstractNumId="7" w15:restartNumberingAfterBreak="0">
     <w:nsid w:val="31327A34"/>
     <w:multiLevelType w:val="multilevel"/>
     <w:tmpl w:val="F7D2CA30"/>
@@ -7738,7 +8820,7 @@
       </w:pPr>
     </w:lvl>
   </w:abstractNum>
-  <w:abstractNum w:abstractNumId="7" w15:restartNumberingAfterBreak="0">
+  <w:abstractNum w:abstractNumId="8" w15:restartNumberingAfterBreak="0">
     <w:nsid w:val="38E27089"/>
     <w:multiLevelType w:val="hybridMultilevel"/>
     <w:tmpl w:val="024EC752"/>
@@ -7865,7 +8947,7 @@
       </w:rPr>
     </w:lvl>
   </w:abstractNum>
-  <w:abstractNum w:abstractNumId="8" w15:restartNumberingAfterBreak="0">
+  <w:abstractNum w:abstractNumId="9" w15:restartNumberingAfterBreak="0">
     <w:nsid w:val="39302D05"/>
     <w:multiLevelType w:val="multilevel"/>
     <w:tmpl w:val="B79C9420"/>
@@ -8005,7 +9087,7 @@
       </w:rPr>
     </w:lvl>
   </w:abstractNum>
-  <w:abstractNum w:abstractNumId="9" w15:restartNumberingAfterBreak="0">
+  <w:abstractNum w:abstractNumId="10" w15:restartNumberingAfterBreak="0">
     <w:nsid w:val="3D5933ED"/>
     <w:multiLevelType w:val="multilevel"/>
     <w:tmpl w:val="7EA4BB8E"/>
@@ -8155,7 +9237,7 @@
       </w:rPr>
     </w:lvl>
   </w:abstractNum>
-  <w:abstractNum w:abstractNumId="10" w15:restartNumberingAfterBreak="0">
+  <w:abstractNum w:abstractNumId="11" w15:restartNumberingAfterBreak="0">
     <w:nsid w:val="40D9103F"/>
     <w:multiLevelType w:val="hybridMultilevel"/>
     <w:tmpl w:val="BCC445C8"/>
@@ -8244,7 +9326,7 @@
       </w:pPr>
     </w:lvl>
   </w:abstractNum>
-  <w:abstractNum w:abstractNumId="11" w15:restartNumberingAfterBreak="0">
+  <w:abstractNum w:abstractNumId="12" w15:restartNumberingAfterBreak="0">
     <w:nsid w:val="438916C7"/>
     <w:multiLevelType w:val="hybridMultilevel"/>
     <w:tmpl w:val="7FEC25C2"/>
@@ -8333,7 +9415,7 @@
       </w:pPr>
     </w:lvl>
   </w:abstractNum>
-  <w:abstractNum w:abstractNumId="12" w15:restartNumberingAfterBreak="0">
+  <w:abstractNum w:abstractNumId="13" w15:restartNumberingAfterBreak="0">
     <w:nsid w:val="557D6373"/>
     <w:multiLevelType w:val="multilevel"/>
     <w:tmpl w:val="1080554A"/>
@@ -8473,7 +9555,96 @@
       </w:rPr>
     </w:lvl>
   </w:abstractNum>
-  <w:abstractNum w:abstractNumId="13" w15:restartNumberingAfterBreak="0">
+  <w:abstractNum w:abstractNumId="14" w15:restartNumberingAfterBreak="0">
+    <w:nsid w:val="6A5E554F"/>
+    <w:multiLevelType w:val="hybridMultilevel"/>
+    <w:tmpl w:val="76588E1E"/>
+    <w:lvl w:ilvl="0" w:tplc="C41C02F2">
+      <w:start w:val="1"/>
+      <w:numFmt w:val="decimal"/>
+      <w:lvlText w:val="%1."/>
+      <w:lvlJc w:val="left"/>
+      <w:pPr>
+        <w:ind w:left="1736" w:hanging="360"/>
+      </w:pPr>
+      <w:rPr>
+        <w:rFonts w:hint="default"/>
+      </w:rPr>
+    </w:lvl>
+    <w:lvl w:ilvl="1" w:tplc="04090019" w:tentative="1">
+      <w:start w:val="1"/>
+      <w:numFmt w:val="lowerLetter"/>
+      <w:lvlText w:val="%2."/>
+      <w:lvlJc w:val="left"/>
+      <w:pPr>
+        <w:ind w:left="2456" w:hanging="360"/>
+      </w:pPr>
+    </w:lvl>
+    <w:lvl w:ilvl="2" w:tplc="0409001B" w:tentative="1">
+      <w:start w:val="1"/>
+      <w:numFmt w:val="lowerRoman"/>
+      <w:lvlText w:val="%3."/>
+      <w:lvlJc w:val="right"/>
+      <w:pPr>
+        <w:ind w:left="3176" w:hanging="180"/>
+      </w:pPr>
+    </w:lvl>
+    <w:lvl w:ilvl="3" w:tplc="0409000F" w:tentative="1">
+      <w:start w:val="1"/>
+      <w:numFmt w:val="decimal"/>
+      <w:lvlText w:val="%4."/>
+      <w:lvlJc w:val="left"/>
+      <w:pPr>
+        <w:ind w:left="3896" w:hanging="360"/>
+      </w:pPr>
+    </w:lvl>
+    <w:lvl w:ilvl="4" w:tplc="04090019" w:tentative="1">
+      <w:start w:val="1"/>
+      <w:numFmt w:val="lowerLetter"/>
+      <w:lvlText w:val="%5."/>
+      <w:lvlJc w:val="left"/>
+      <w:pPr>
+        <w:ind w:left="4616" w:hanging="360"/>
+      </w:pPr>
+    </w:lvl>
+    <w:lvl w:ilvl="5" w:tplc="0409001B" w:tentative="1">
+      <w:start w:val="1"/>
+      <w:numFmt w:val="lowerRoman"/>
+      <w:lvlText w:val="%6."/>
+      <w:lvlJc w:val="right"/>
+      <w:pPr>
+        <w:ind w:left="5336" w:hanging="180"/>
+      </w:pPr>
+    </w:lvl>
+    <w:lvl w:ilvl="6" w:tplc="0409000F" w:tentative="1">
+      <w:start w:val="1"/>
+      <w:numFmt w:val="decimal"/>
+      <w:lvlText w:val="%7."/>
+      <w:lvlJc w:val="left"/>
+      <w:pPr>
+        <w:ind w:left="6056" w:hanging="360"/>
+      </w:pPr>
+    </w:lvl>
+    <w:lvl w:ilvl="7" w:tplc="04090019" w:tentative="1">
+      <w:start w:val="1"/>
+      <w:numFmt w:val="lowerLetter"/>
+      <w:lvlText w:val="%8."/>
+      <w:lvlJc w:val="left"/>
+      <w:pPr>
+        <w:ind w:left="6776" w:hanging="360"/>
+      </w:pPr>
+    </w:lvl>
+    <w:lvl w:ilvl="8" w:tplc="0409001B" w:tentative="1">
+      <w:start w:val="1"/>
+      <w:numFmt w:val="lowerRoman"/>
+      <w:lvlText w:val="%9."/>
+      <w:lvlJc w:val="right"/>
+      <w:pPr>
+        <w:ind w:left="7496" w:hanging="180"/>
+      </w:pPr>
+    </w:lvl>
+  </w:abstractNum>
+  <w:abstractNum w:abstractNumId="15" w15:restartNumberingAfterBreak="0">
     <w:nsid w:val="713C5F9E"/>
     <w:multiLevelType w:val="multilevel"/>
     <w:tmpl w:val="D3E22E02"/>
@@ -8618,7 +9789,7 @@
       </w:rPr>
     </w:lvl>
   </w:abstractNum>
-  <w:abstractNum w:abstractNumId="14" w15:restartNumberingAfterBreak="0">
+  <w:abstractNum w:abstractNumId="16" w15:restartNumberingAfterBreak="0">
     <w:nsid w:val="7A0B4B2A"/>
     <w:multiLevelType w:val="multilevel"/>
     <w:tmpl w:val="ACF272D6"/>
@@ -8770,7 +9941,7 @@
       </w:rPr>
     </w:lvl>
   </w:abstractNum>
-  <w:abstractNum w:abstractNumId="15" w15:restartNumberingAfterBreak="0">
+  <w:abstractNum w:abstractNumId="17" w15:restartNumberingAfterBreak="0">
     <w:nsid w:val="7B803F6A"/>
     <w:multiLevelType w:val="multilevel"/>
     <w:tmpl w:val="F14C734A"/>
@@ -8910,7 +10081,7 @@
       </w:rPr>
     </w:lvl>
   </w:abstractNum>
-  <w:abstractNum w:abstractNumId="16" w15:restartNumberingAfterBreak="0">
+  <w:abstractNum w:abstractNumId="18" w15:restartNumberingAfterBreak="0">
     <w:nsid w:val="7EF1352D"/>
     <w:multiLevelType w:val="multilevel"/>
     <w:tmpl w:val="588C6690"/>
@@ -9051,40 +10222,40 @@
     </w:lvl>
   </w:abstractNum>
   <w:num w:numId="1">
-    <w:abstractNumId w:val="6"/>
+    <w:abstractNumId w:val="7"/>
   </w:num>
   <w:num w:numId="2">
     <w:abstractNumId w:val="0"/>
   </w:num>
   <w:num w:numId="3">
+    <w:abstractNumId w:val="17"/>
+  </w:num>
+  <w:num w:numId="4">
+    <w:abstractNumId w:val="6"/>
+  </w:num>
+  <w:num w:numId="5">
     <w:abstractNumId w:val="15"/>
   </w:num>
-  <w:num w:numId="4">
+  <w:num w:numId="6">
     <w:abstractNumId w:val="5"/>
   </w:num>
-  <w:num w:numId="5">
+  <w:num w:numId="7">
+    <w:abstractNumId w:val="10"/>
+  </w:num>
+  <w:num w:numId="8">
     <w:abstractNumId w:val="13"/>
   </w:num>
-  <w:num w:numId="6">
-    <w:abstractNumId w:val="4"/>
-  </w:num>
-  <w:num w:numId="7">
+  <w:num w:numId="9">
     <w:abstractNumId w:val="9"/>
   </w:num>
-  <w:num w:numId="8">
-    <w:abstractNumId w:val="12"/>
-  </w:num>
-  <w:num w:numId="9">
-    <w:abstractNumId w:val="8"/>
-  </w:num>
   <w:num w:numId="10">
-    <w:abstractNumId w:val="14"/>
+    <w:abstractNumId w:val="16"/>
   </w:num>
   <w:num w:numId="11">
     <w:abstractNumId w:val="1"/>
   </w:num>
   <w:num w:numId="12">
-    <w:abstractNumId w:val="16"/>
+    <w:abstractNumId w:val="18"/>
   </w:num>
   <w:num w:numId="13">
     <w:abstractNumId w:val="2"/>
@@ -9093,13 +10264,19 @@
     <w:abstractNumId w:val="3"/>
   </w:num>
   <w:num w:numId="15">
-    <w:abstractNumId w:val="7"/>
+    <w:abstractNumId w:val="8"/>
   </w:num>
   <w:num w:numId="16">
-    <w:abstractNumId w:val="10"/>
+    <w:abstractNumId w:val="11"/>
   </w:num>
   <w:num w:numId="17">
-    <w:abstractNumId w:val="11"/>
+    <w:abstractNumId w:val="12"/>
+  </w:num>
+  <w:num w:numId="18">
+    <w:abstractNumId w:val="4"/>
+  </w:num>
+  <w:num w:numId="19">
+    <w:abstractNumId w:val="14"/>
   </w:num>
 </w:numbering>
 </file>
@@ -9571,7 +10748,6 @@
     <w:rPr>
       <w:color w:val="000080"/>
       <w:u w:val="single"/>
-      <w:lang/>
     </w:rPr>
   </w:style>
   <w:style w:type="character" w:customStyle="1" w:styleId="Bullets">
@@ -9715,6 +10891,18 @@
     <w:name w:val="Frame Contents"/>
     <w:basedOn w:val="Normal"/>
     <w:qFormat/>
+  </w:style>
+  <w:style w:type="character" w:styleId="UnresolvedMention">
+    <w:name w:val="Unresolved Mention"/>
+    <w:basedOn w:val="DefaultParagraphFont"/>
+    <w:uiPriority w:val="99"/>
+    <w:semiHidden/>
+    <w:unhideWhenUsed/>
+    <w:rsid w:val="00B37DED"/>
+    <w:rPr>
+      <w:color w:val="605E5C"/>
+      <w:shd w:val="clear" w:color="auto" w:fill="E1DFDD"/>
+    </w:rPr>
   </w:style>
 </w:styles>
 </file>

--- a/MedAssistance ERP - Report.docx
+++ b/MedAssistance ERP - Report.docx
@@ -1400,7 +1400,6 @@
         <w:t xml:space="preserve"> for the award of the degree of </w:t>
       </w:r>
       <w:proofErr w:type="spellStart"/>
-      <w:proofErr w:type="gramStart"/>
       <w:r>
         <w:rPr>
           <w:b/>
@@ -1408,7 +1407,6 @@
         <w:t>B.Tech</w:t>
       </w:r>
       <w:proofErr w:type="spellEnd"/>
-      <w:proofErr w:type="gramEnd"/>
       <w:r>
         <w:rPr>
           <w:b/>
@@ -1839,23 +1837,7 @@
           <w:sz w:val="28"/>
           <w:szCs w:val="28"/>
         </w:rPr>
-        <w:t xml:space="preserve"> Singh (181B172)”</w:t>
-      </w:r>
-      <w:proofErr w:type="gramStart"/>
-      <w:r>
-        <w:rPr>
-          <w:sz w:val="28"/>
-          <w:szCs w:val="28"/>
-        </w:rPr>
-        <w:t>,”Satyam</w:t>
-      </w:r>
-      <w:proofErr w:type="gramEnd"/>
-      <w:r>
-        <w:rPr>
-          <w:sz w:val="28"/>
-          <w:szCs w:val="28"/>
-        </w:rPr>
-        <w:t xml:space="preserve"> Upadhyay (181B186)”, would like to acknowledge the following faculties for their invaluable time and support in the development of this project:</w:t>
+        <w:t xml:space="preserve"> Singh (181B172)”,”Satyam Upadhyay (181B186)”, would like to acknowledge the following faculties for their invaluable time and support in the development of this project:</w:t>
       </w:r>
     </w:p>
     <w:p>
@@ -1934,22 +1916,13 @@
         </w:rPr>
         <w:t xml:space="preserve">Project </w:t>
       </w:r>
-      <w:proofErr w:type="gramStart"/>
       <w:r>
         <w:rPr>
           <w:sz w:val="28"/>
           <w:szCs w:val="28"/>
         </w:rPr>
-        <w:t xml:space="preserve">Coordinator </w:t>
-      </w:r>
-      <w:r>
-        <w:rPr>
-          <w:sz w:val="28"/>
-          <w:szCs w:val="28"/>
-        </w:rPr>
-        <w:t>,</w:t>
-      </w:r>
-      <w:proofErr w:type="gramEnd"/>
+        <w:t>Coordinator,</w:t>
+      </w:r>
       <w:r>
         <w:rPr>
           <w:sz w:val="28"/>
@@ -4724,19 +4697,26 @@
           <w:sz w:val="28"/>
           <w:szCs w:val="24"/>
         </w:rPr>
-        <w:t xml:space="preserve">No module to </w:t>
-      </w:r>
-      <w:proofErr w:type="spellStart"/>
-      <w:r>
-        <w:rPr>
-          <w:b w:val="0"/>
-          <w:bCs w:val="0"/>
-          <w:sz w:val="28"/>
-          <w:szCs w:val="24"/>
-        </w:rPr>
-        <w:t>analyze</w:t>
-      </w:r>
-      <w:proofErr w:type="spellEnd"/>
+        <w:t>There was n</w:t>
+      </w:r>
+      <w:r>
+        <w:rPr>
+          <w:b w:val="0"/>
+          <w:bCs w:val="0"/>
+          <w:sz w:val="28"/>
+          <w:szCs w:val="24"/>
+        </w:rPr>
+        <w:t xml:space="preserve">o module to </w:t>
+      </w:r>
+      <w:r>
+        <w:rPr>
+          <w:b w:val="0"/>
+          <w:bCs w:val="0"/>
+          <w:sz w:val="28"/>
+          <w:szCs w:val="24"/>
+        </w:rPr>
+        <w:t>analyse</w:t>
+      </w:r>
       <w:r>
         <w:rPr>
           <w:b w:val="0"/>
@@ -5877,17 +5857,15 @@
         </w:rPr>
         <w:t xml:space="preserve">has approach called continuous development and testing throughout the project cycle which supports even late execution of ideas and </w:t>
       </w:r>
-      <w:proofErr w:type="gramStart"/>
-      <w:r>
-        <w:rPr>
-          <w:b w:val="0"/>
-          <w:bCs w:val="0"/>
-          <w:sz w:val="28"/>
-          <w:szCs w:val="24"/>
-        </w:rPr>
-        <w:t>it’s</w:t>
-      </w:r>
-      <w:proofErr w:type="gramEnd"/>
+      <w:r>
+        <w:rPr>
+          <w:b w:val="0"/>
+          <w:bCs w:val="0"/>
+          <w:sz w:val="28"/>
+          <w:szCs w:val="24"/>
+        </w:rPr>
+        <w:t>its</w:t>
+      </w:r>
       <w:r>
         <w:rPr>
           <w:b w:val="0"/>
@@ -6084,27 +6062,7 @@
           <w:sz w:val="28"/>
           <w:szCs w:val="24"/>
         </w:rPr>
-        <w:t xml:space="preserve">Agile development is used wherever quick development </w:t>
-      </w:r>
-      <w:proofErr w:type="gramStart"/>
-      <w:r>
-        <w:rPr>
-          <w:b w:val="0"/>
-          <w:bCs w:val="0"/>
-          <w:sz w:val="28"/>
-          <w:szCs w:val="24"/>
-        </w:rPr>
-        <w:t>is required,</w:t>
-      </w:r>
-      <w:proofErr w:type="gramEnd"/>
-      <w:r>
-        <w:rPr>
-          <w:b w:val="0"/>
-          <w:bCs w:val="0"/>
-          <w:sz w:val="28"/>
-          <w:szCs w:val="24"/>
-        </w:rPr>
-        <w:t xml:space="preserve"> in our case it was.</w:t>
+        <w:t>Agile development is used wherever quick development is required, in our case it was.</w:t>
       </w:r>
     </w:p>
     <w:p>
@@ -6379,27 +6337,7 @@
           <w:sz w:val="28"/>
           <w:szCs w:val="24"/>
         </w:rPr>
-        <w:t xml:space="preserve"> we try to analyse the project’s tentative timeline and </w:t>
-      </w:r>
-      <w:proofErr w:type="gramStart"/>
-      <w:r>
-        <w:rPr>
-          <w:b w:val="0"/>
-          <w:bCs w:val="0"/>
-          <w:sz w:val="28"/>
-          <w:szCs w:val="24"/>
-        </w:rPr>
-        <w:t>it’s</w:t>
-      </w:r>
-      <w:proofErr w:type="gramEnd"/>
-      <w:r>
-        <w:rPr>
-          <w:b w:val="0"/>
-          <w:bCs w:val="0"/>
-          <w:sz w:val="28"/>
-          <w:szCs w:val="24"/>
-        </w:rPr>
-        <w:t xml:space="preserve"> cost</w:t>
+        <w:t xml:space="preserve"> we try to analyse the project’s tentative timeline and it’s cost</w:t>
       </w:r>
     </w:p>
     <w:p>
@@ -6530,16 +6468,7 @@
           <w:sz w:val="28"/>
           <w:szCs w:val="24"/>
         </w:rPr>
-        <w:t xml:space="preserve">We </w:t>
-      </w:r>
-      <w:r>
-        <w:rPr>
-          <w:b w:val="0"/>
-          <w:bCs w:val="0"/>
-          <w:sz w:val="28"/>
-          <w:szCs w:val="24"/>
-        </w:rPr>
-        <w:t>perform various analysis in sense that what resources does this project needs, what tools we are going to use, which platform to use, what features should be added, how to add those features</w:t>
+        <w:t>We perform various analysis in sense that what resources does this project needs, what tools we are going to use, which platform to use, what features should be added, how to add those features</w:t>
       </w:r>
       <w:r>
         <w:rPr>
@@ -6659,6 +6588,237 @@
           <w:szCs w:val="24"/>
         </w:rPr>
       </w:pPr>
+      <w:r>
+        <w:rPr>
+          <w:b w:val="0"/>
+          <w:bCs w:val="0"/>
+          <w:sz w:val="28"/>
+          <w:szCs w:val="24"/>
+        </w:rPr>
+        <w:t>In this stage we actually start implementation of the drafted idea.</w:t>
+      </w:r>
+    </w:p>
+    <w:p>
+      <w:pPr>
+        <w:pStyle w:val="Heading1"/>
+        <w:tabs>
+          <w:tab w:val="left" w:pos="4837"/>
+        </w:tabs>
+        <w:ind w:left="1736"/>
+        <w:rPr>
+          <w:b w:val="0"/>
+          <w:bCs w:val="0"/>
+          <w:sz w:val="28"/>
+          <w:szCs w:val="24"/>
+        </w:rPr>
+      </w:pPr>
+      <w:r>
+        <w:rPr>
+          <w:b w:val="0"/>
+          <w:bCs w:val="0"/>
+          <w:sz w:val="28"/>
+          <w:szCs w:val="24"/>
+        </w:rPr>
+        <w:t>In every iteration we concentrate on one feature and complete it entirely,</w:t>
+      </w:r>
+    </w:p>
+    <w:p>
+      <w:pPr>
+        <w:pStyle w:val="Heading1"/>
+        <w:tabs>
+          <w:tab w:val="left" w:pos="4837"/>
+        </w:tabs>
+        <w:ind w:left="1736"/>
+        <w:rPr>
+          <w:b w:val="0"/>
+          <w:bCs w:val="0"/>
+          <w:sz w:val="28"/>
+          <w:szCs w:val="24"/>
+        </w:rPr>
+      </w:pPr>
+      <w:r>
+        <w:rPr>
+          <w:b w:val="0"/>
+          <w:bCs w:val="0"/>
+          <w:sz w:val="28"/>
+          <w:szCs w:val="24"/>
+        </w:rPr>
+        <w:t>We perform its unit testing, integration testing and then try to remove bug if any,</w:t>
+      </w:r>
+    </w:p>
+    <w:p>
+      <w:pPr>
+        <w:pStyle w:val="Heading1"/>
+        <w:tabs>
+          <w:tab w:val="left" w:pos="4837"/>
+        </w:tabs>
+        <w:ind w:left="1736"/>
+        <w:rPr>
+          <w:b w:val="0"/>
+          <w:bCs w:val="0"/>
+          <w:sz w:val="28"/>
+          <w:szCs w:val="24"/>
+        </w:rPr>
+      </w:pPr>
+    </w:p>
+    <w:p>
+      <w:pPr>
+        <w:pStyle w:val="Heading1"/>
+        <w:tabs>
+          <w:tab w:val="left" w:pos="4837"/>
+        </w:tabs>
+        <w:rPr>
+          <w:b w:val="0"/>
+          <w:bCs w:val="0"/>
+          <w:sz w:val="28"/>
+          <w:szCs w:val="24"/>
+        </w:rPr>
+      </w:pPr>
+    </w:p>
+    <w:p>
+      <w:pPr>
+        <w:pStyle w:val="Heading1"/>
+        <w:tabs>
+          <w:tab w:val="left" w:pos="4837"/>
+        </w:tabs>
+        <w:rPr>
+          <w:b w:val="0"/>
+          <w:bCs w:val="0"/>
+          <w:sz w:val="28"/>
+          <w:szCs w:val="24"/>
+        </w:rPr>
+      </w:pPr>
+      <w:r>
+        <w:rPr>
+          <w:noProof/>
+        </w:rPr>
+        <w:drawing>
+          <wp:inline distT="0" distB="0" distL="0" distR="0" wp14:anchorId="0FEC3800" wp14:editId="78D03098">
+            <wp:extent cx="5656735" cy="1257279"/>
+            <wp:effectExtent l="0" t="0" r="0" b="635"/>
+            <wp:docPr id="7" name="Picture 7"/>
+            <wp:cNvGraphicFramePr>
+              <a:graphicFrameLocks xmlns:a="http://schemas.openxmlformats.org/drawingml/2006/main" noChangeAspect="1"/>
+            </wp:cNvGraphicFramePr>
+            <a:graphic xmlns:a="http://schemas.openxmlformats.org/drawingml/2006/main">
+              <a:graphicData uri="http://schemas.openxmlformats.org/drawingml/2006/picture">
+                <pic:pic xmlns:pic="http://schemas.openxmlformats.org/drawingml/2006/picture">
+                  <pic:nvPicPr>
+                    <pic:cNvPr id="0" name="Picture 1"/>
+                    <pic:cNvPicPr>
+                      <a:picLocks noChangeAspect="1" noChangeArrowheads="1"/>
+                    </pic:cNvPicPr>
+                  </pic:nvPicPr>
+                  <pic:blipFill>
+                    <a:blip r:embed="rId19" cstate="print">
+                      <a:extLst>
+                        <a:ext uri="{28A0092B-C50C-407E-A947-70E740481C1C}">
+                          <a14:useLocalDpi xmlns:a14="http://schemas.microsoft.com/office/drawing/2010/main" val="0"/>
+                        </a:ext>
+                      </a:extLst>
+                    </a:blip>
+                    <a:srcRect/>
+                    <a:stretch>
+                      <a:fillRect/>
+                    </a:stretch>
+                  </pic:blipFill>
+                  <pic:spPr bwMode="auto">
+                    <a:xfrm>
+                      <a:off x="0" y="0"/>
+                      <a:ext cx="5665756" cy="1259284"/>
+                    </a:xfrm>
+                    <a:prstGeom prst="rect">
+                      <a:avLst/>
+                    </a:prstGeom>
+                    <a:noFill/>
+                    <a:ln>
+                      <a:noFill/>
+                    </a:ln>
+                  </pic:spPr>
+                </pic:pic>
+              </a:graphicData>
+            </a:graphic>
+          </wp:inline>
+        </w:drawing>
+      </w:r>
+    </w:p>
+    <w:p>
+      <w:pPr>
+        <w:pStyle w:val="Heading1"/>
+        <w:tabs>
+          <w:tab w:val="left" w:pos="4837"/>
+        </w:tabs>
+        <w:rPr>
+          <w:b w:val="0"/>
+          <w:bCs w:val="0"/>
+          <w:sz w:val="28"/>
+          <w:szCs w:val="24"/>
+        </w:rPr>
+      </w:pPr>
+      <w:r>
+        <w:rPr>
+          <w:b w:val="0"/>
+          <w:bCs w:val="0"/>
+          <w:sz w:val="28"/>
+          <w:szCs w:val="24"/>
+        </w:rPr>
+        <w:tab/>
+      </w:r>
+      <w:r>
+        <w:rPr>
+          <w:b w:val="0"/>
+          <w:bCs w:val="0"/>
+          <w:sz w:val="28"/>
+          <w:szCs w:val="24"/>
+        </w:rPr>
+        <w:t xml:space="preserve">[12] </w:t>
+      </w:r>
+      <w:r>
+        <w:rPr>
+          <w:b w:val="0"/>
+          <w:bCs w:val="0"/>
+          <w:sz w:val="28"/>
+          <w:szCs w:val="24"/>
+        </w:rPr>
+        <w:t>Iteration diagram</w:t>
+      </w:r>
+    </w:p>
+    <w:p>
+      <w:pPr>
+        <w:pStyle w:val="Heading1"/>
+        <w:tabs>
+          <w:tab w:val="left" w:pos="4837"/>
+        </w:tabs>
+        <w:rPr>
+          <w:b w:val="0"/>
+          <w:bCs w:val="0"/>
+          <w:sz w:val="28"/>
+          <w:szCs w:val="24"/>
+        </w:rPr>
+      </w:pPr>
+    </w:p>
+    <w:p>
+      <w:pPr>
+        <w:pStyle w:val="Heading1"/>
+        <w:tabs>
+          <w:tab w:val="left" w:pos="4837"/>
+        </w:tabs>
+        <w:rPr>
+          <w:b w:val="0"/>
+          <w:bCs w:val="0"/>
+          <w:sz w:val="28"/>
+          <w:szCs w:val="24"/>
+        </w:rPr>
+      </w:pPr>
+      <w:r>
+        <w:rPr>
+          <w:b w:val="0"/>
+          <w:bCs w:val="0"/>
+          <w:sz w:val="28"/>
+          <w:szCs w:val="24"/>
+        </w:rPr>
+        <w:t>In every iteration we increment features and deploy changes of previous iteration if any, and we iterate until project is complete or customer is satisfied.</w:t>
+      </w:r>
     </w:p>
     <w:p>
       <w:pPr>
@@ -6788,111 +6948,6 @@
       <w:pPr>
         <w:pStyle w:val="BodyText"/>
         <w:spacing w:before="5"/>
-        <w:rPr>
-          <w:sz w:val="20"/>
-        </w:rPr>
-      </w:pPr>
-    </w:p>
-    <w:p>
-      <w:pPr>
-        <w:pStyle w:val="ListParagraph"/>
-        <w:numPr>
-          <w:ilvl w:val="0"/>
-          <w:numId w:val="2"/>
-        </w:numPr>
-        <w:tabs>
-          <w:tab w:val="left" w:pos="1962"/>
-        </w:tabs>
-        <w:spacing w:before="89"/>
-        <w:ind w:hanging="361"/>
-      </w:pPr>
-      <w:r>
-        <w:rPr>
-          <w:sz w:val="28"/>
-          <w:u w:val="single"/>
-        </w:rPr>
-        <w:t>https</w:t>
-      </w:r>
-      <w:hyperlink r:id="rId19">
-        <w:r>
-          <w:rPr>
-            <w:sz w:val="28"/>
-            <w:u w:val="single"/>
-          </w:rPr>
-          <w:t>://ww</w:t>
-        </w:r>
-      </w:hyperlink>
-      <w:proofErr w:type="gramStart"/>
-      <w:r>
-        <w:rPr>
-          <w:sz w:val="28"/>
-          <w:u w:val="single"/>
-        </w:rPr>
-        <w:t>w.q</w:t>
-      </w:r>
-      <w:proofErr w:type="gramEnd"/>
-      <w:r>
-        <w:fldChar w:fldCharType="begin"/>
-      </w:r>
-      <w:r>
-        <w:instrText xml:space="preserve"> HYPERLINK "http://www.quora.com/" \h </w:instrText>
-      </w:r>
-      <w:r>
-        <w:fldChar w:fldCharType="separate"/>
-      </w:r>
-      <w:r>
-        <w:rPr>
-          <w:sz w:val="28"/>
-          <w:u w:val="single"/>
-        </w:rPr>
-        <w:t>uora.com</w:t>
-      </w:r>
-      <w:r>
-        <w:rPr>
-          <w:sz w:val="28"/>
-          <w:u w:val="single"/>
-        </w:rPr>
-        <w:fldChar w:fldCharType="end"/>
-      </w:r>
-    </w:p>
-    <w:p>
-      <w:pPr>
-        <w:pStyle w:val="BodyText"/>
-        <w:spacing w:before="2"/>
-        <w:rPr>
-          <w:sz w:val="20"/>
-        </w:rPr>
-      </w:pPr>
-    </w:p>
-    <w:p>
-      <w:pPr>
-        <w:pStyle w:val="ListParagraph"/>
-        <w:numPr>
-          <w:ilvl w:val="0"/>
-          <w:numId w:val="2"/>
-        </w:numPr>
-        <w:tabs>
-          <w:tab w:val="left" w:pos="1962"/>
-        </w:tabs>
-        <w:spacing w:before="89"/>
-        <w:ind w:hanging="361"/>
-        <w:rPr>
-          <w:sz w:val="28"/>
-          <w:u w:val="single"/>
-        </w:rPr>
-      </w:pPr>
-      <w:r>
-        <w:rPr>
-          <w:sz w:val="28"/>
-          <w:u w:val="single"/>
-        </w:rPr>
-        <w:t>https://en.wikipedia.org/wiki/Web_development</w:t>
-      </w:r>
-    </w:p>
-    <w:p>
-      <w:pPr>
-        <w:pStyle w:val="BodyText"/>
-        <w:spacing w:before="2"/>
         <w:rPr>
           <w:sz w:val="20"/>
         </w:rPr>
@@ -6932,9 +6987,98 @@
           <w:sz w:val="28"/>
           <w:u w:val="single"/>
         </w:rPr>
+        <w:t>w.q</w:t>
+      </w:r>
+      <w:hyperlink r:id="rId21">
+        <w:r>
+          <w:rPr>
+            <w:sz w:val="28"/>
+            <w:u w:val="single"/>
+          </w:rPr>
+          <w:t>uora.com</w:t>
+        </w:r>
+      </w:hyperlink>
+    </w:p>
+    <w:p>
+      <w:pPr>
+        <w:pStyle w:val="BodyText"/>
+        <w:spacing w:before="2"/>
+        <w:rPr>
+          <w:sz w:val="20"/>
+        </w:rPr>
+      </w:pPr>
+    </w:p>
+    <w:p>
+      <w:pPr>
+        <w:pStyle w:val="ListParagraph"/>
+        <w:numPr>
+          <w:ilvl w:val="0"/>
+          <w:numId w:val="2"/>
+        </w:numPr>
+        <w:tabs>
+          <w:tab w:val="left" w:pos="1962"/>
+        </w:tabs>
+        <w:spacing w:before="89"/>
+        <w:ind w:hanging="361"/>
+        <w:rPr>
+          <w:sz w:val="28"/>
+          <w:u w:val="single"/>
+        </w:rPr>
+      </w:pPr>
+      <w:r>
+        <w:rPr>
+          <w:sz w:val="28"/>
+          <w:u w:val="single"/>
+        </w:rPr>
+        <w:t>https://en.wikipedia.org/wiki/Web_development</w:t>
+      </w:r>
+    </w:p>
+    <w:p>
+      <w:pPr>
+        <w:pStyle w:val="BodyText"/>
+        <w:spacing w:before="2"/>
+        <w:rPr>
+          <w:sz w:val="20"/>
+        </w:rPr>
+      </w:pPr>
+    </w:p>
+    <w:p>
+      <w:pPr>
+        <w:pStyle w:val="ListParagraph"/>
+        <w:numPr>
+          <w:ilvl w:val="0"/>
+          <w:numId w:val="2"/>
+        </w:numPr>
+        <w:tabs>
+          <w:tab w:val="left" w:pos="1962"/>
+        </w:tabs>
+        <w:spacing w:before="89"/>
+        <w:ind w:hanging="361"/>
+      </w:pPr>
+      <w:r>
+        <w:rPr>
+          <w:sz w:val="28"/>
+          <w:u w:val="single"/>
+        </w:rPr>
+        <w:t>https</w:t>
+      </w:r>
+      <w:hyperlink r:id="rId22">
+        <w:r>
+          <w:rPr>
+            <w:sz w:val="28"/>
+            <w:u w:val="single"/>
+          </w:rPr>
+          <w:t>://ww</w:t>
+        </w:r>
+      </w:hyperlink>
+      <w:r>
+        <w:rPr>
+          <w:sz w:val="28"/>
+          <w:u w:val="single"/>
+        </w:rPr>
         <w:t>w.</w:t>
       </w:r>
-      <w:hyperlink r:id="rId21">
+      <w:hyperlink r:id="rId23">
         <w:r>
           <w:rPr>
             <w:sz w:val="28"/>
@@ -6950,7 +7094,7 @@
         </w:rPr>
         <w:t>c</w:t>
       </w:r>
-      <w:hyperlink r:id="rId22">
+      <w:hyperlink r:id="rId24">
         <w:r>
           <w:rPr>
             <w:sz w:val="28"/>
@@ -6989,7 +7133,7 @@
         </w:rPr>
         <w:t>https</w:t>
       </w:r>
-      <w:hyperlink r:id="rId23">
+      <w:hyperlink r:id="rId25">
         <w:r>
           <w:rPr>
             <w:sz w:val="28"/>
@@ -6998,7 +7142,6 @@
           <w:t>://ww</w:t>
         </w:r>
       </w:hyperlink>
-      <w:proofErr w:type="gramStart"/>
       <w:r>
         <w:rPr>
           <w:sz w:val="28"/>
@@ -7006,30 +7149,15 @@
         </w:rPr>
         <w:t>w.u</w:t>
       </w:r>
-      <w:proofErr w:type="gramEnd"/>
-      <w:r>
-        <w:fldChar w:fldCharType="begin"/>
-      </w:r>
-      <w:r>
-        <w:instrText xml:space="preserve"> HYPERLINK "http://www.udemy.com/course/python-and-django-full-stack-web-" \h </w:instrText>
-      </w:r>
-      <w:r>
-        <w:fldChar w:fldCharType="separate"/>
-      </w:r>
-      <w:r>
-        <w:rPr>
-          <w:sz w:val="28"/>
-          <w:u w:val="single"/>
-        </w:rPr>
-        <w:t>demy.com/course/python-and-django-full-stack-web-</w:t>
-      </w:r>
-      <w:r>
-        <w:rPr>
-          <w:sz w:val="28"/>
-          <w:u w:val="single"/>
-        </w:rPr>
-        <w:fldChar w:fldCharType="end"/>
-      </w:r>
+      <w:hyperlink r:id="rId26">
+        <w:r>
+          <w:rPr>
+            <w:sz w:val="28"/>
+            <w:u w:val="single"/>
+          </w:rPr>
+          <w:t>demy.com/course/python-and-django-full-stack-web-</w:t>
+        </w:r>
+      </w:hyperlink>
     </w:p>
     <w:p>
       <w:pPr>
@@ -7054,7 +7182,6 @@
         <w:rPr>
           <w:u w:val="single"/>
         </w:rPr>
-        <w:lastRenderedPageBreak/>
         <w:t>developer-bootcamp/learn/lecture/6598198?start=0#overview</w:t>
       </w:r>
     </w:p>
@@ -7087,7 +7214,7 @@
         </w:rPr>
         <w:t>https</w:t>
       </w:r>
-      <w:hyperlink r:id="rId24">
+      <w:hyperlink r:id="rId27">
         <w:r>
           <w:rPr>
             <w:sz w:val="28"/>
@@ -7096,7 +7223,6 @@
           <w:t>://ww</w:t>
         </w:r>
       </w:hyperlink>
-      <w:proofErr w:type="gramStart"/>
       <w:r>
         <w:rPr>
           <w:sz w:val="28"/>
@@ -7104,8 +7230,7 @@
         </w:rPr>
         <w:t>w.y</w:t>
       </w:r>
-      <w:proofErr w:type="gramEnd"/>
-      <w:hyperlink r:id="rId25">
+      <w:hyperlink r:id="rId28">
         <w:r>
           <w:rPr>
             <w:sz w:val="28"/>
@@ -7250,7 +7375,7 @@
         </w:rPr>
         <w:t xml:space="preserve"> </w:t>
       </w:r>
-      <w:hyperlink r:id="rId26" w:history="1">
+      <w:hyperlink r:id="rId29" w:history="1">
         <w:r>
           <w:rPr>
             <w:rStyle w:val="Hyperlink"/>
@@ -7309,34 +7434,9 @@
         <w:spacing w:before="89"/>
         <w:rPr>
           <w:sz w:val="28"/>
-          <w:u w:val="single"/>
-        </w:rPr>
-      </w:pPr>
-    </w:p>
-    <w:p>
-      <w:pPr>
-        <w:tabs>
-          <w:tab w:val="left" w:pos="1962"/>
-        </w:tabs>
-        <w:spacing w:before="89"/>
-        <w:rPr>
-          <w:sz w:val="28"/>
-          <w:u w:val="single"/>
-        </w:rPr>
-      </w:pPr>
-    </w:p>
-    <w:p>
-      <w:pPr>
-        <w:tabs>
-          <w:tab w:val="left" w:pos="1962"/>
-        </w:tabs>
-        <w:spacing w:before="89"/>
-        <w:rPr>
-          <w:sz w:val="28"/>
-          <w:u w:val="single"/>
         </w:rPr>
         <w:sectPr>
-          <w:footerReference w:type="default" r:id="rId27"/>
+          <w:footerReference w:type="default" r:id="rId30"/>
           <w:pgSz w:w="11906" w:h="16838"/>
           <w:pgMar w:top="1040" w:right="360" w:bottom="1200" w:left="460" w:header="0" w:footer="945" w:gutter="0"/>
           <w:cols w:space="720"/>
@@ -7344,6 +7444,18 @@
           <w:docGrid w:linePitch="100"/>
         </w:sectPr>
       </w:pPr>
+      <w:r>
+        <w:rPr>
+          <w:sz w:val="28"/>
+        </w:rPr>
+        <w:t xml:space="preserve">                      12. </w:t>
+      </w:r>
+      <w:r>
+        <w:rPr>
+          <w:sz w:val="28"/>
+        </w:rPr>
+        <w:t>https://www.pivotaltracker.com/marketing_assets/agile/agile-methodolody-graphic-final-cleaned-1e97d27f0e65203200ba21ea8def564af163890d742a9fa455de9674ca0187f7.png</w:t>
+      </w:r>
     </w:p>
     <w:p>
       <w:pPr>
@@ -7353,7 +7465,7 @@
       </w:pPr>
     </w:p>
     <w:sectPr>
-      <w:footerReference w:type="default" r:id="rId28"/>
+      <w:footerReference w:type="default" r:id="rId31"/>
       <w:pgSz w:w="11906" w:h="16838"/>
       <w:pgMar w:top="1040" w:right="360" w:bottom="1200" w:left="460" w:header="0" w:footer="945" w:gutter="0"/>
       <w:cols w:space="720"/>

--- a/MedAssistance ERP - Report.docx
+++ b/MedAssistance ERP - Report.docx
@@ -1400,6 +1400,7 @@
         <w:t xml:space="preserve"> for the award of the degree of </w:t>
       </w:r>
       <w:proofErr w:type="spellStart"/>
+      <w:proofErr w:type="gramStart"/>
       <w:r>
         <w:rPr>
           <w:b/>
@@ -1407,6 +1408,7 @@
         <w:t>B.Tech</w:t>
       </w:r>
       <w:proofErr w:type="spellEnd"/>
+      <w:proofErr w:type="gramEnd"/>
       <w:r>
         <w:rPr>
           <w:b/>
@@ -1837,7 +1839,23 @@
           <w:sz w:val="28"/>
           <w:szCs w:val="28"/>
         </w:rPr>
-        <w:t xml:space="preserve"> Singh (181B172)”,”Satyam Upadhyay (181B186)”, would like to acknowledge the following faculties for their invaluable time and support in the development of this project:</w:t>
+        <w:t xml:space="preserve"> Singh (181B172)”</w:t>
+      </w:r>
+      <w:proofErr w:type="gramStart"/>
+      <w:r>
+        <w:rPr>
+          <w:sz w:val="28"/>
+          <w:szCs w:val="28"/>
+        </w:rPr>
+        <w:t>,”Satyam</w:t>
+      </w:r>
+      <w:proofErr w:type="gramEnd"/>
+      <w:r>
+        <w:rPr>
+          <w:sz w:val="28"/>
+          <w:szCs w:val="28"/>
+        </w:rPr>
+        <w:t xml:space="preserve"> Upadhyay (181B186)”, would like to acknowledge the following faculties for their invaluable time and support in the development of this project:</w:t>
       </w:r>
     </w:p>
     <w:p>
@@ -6062,7 +6080,27 @@
           <w:sz w:val="28"/>
           <w:szCs w:val="24"/>
         </w:rPr>
-        <w:t>Agile development is used wherever quick development is required, in our case it was.</w:t>
+        <w:t xml:space="preserve">Agile development is used wherever quick development </w:t>
+      </w:r>
+      <w:proofErr w:type="gramStart"/>
+      <w:r>
+        <w:rPr>
+          <w:b w:val="0"/>
+          <w:bCs w:val="0"/>
+          <w:sz w:val="28"/>
+          <w:szCs w:val="24"/>
+        </w:rPr>
+        <w:t>is required,</w:t>
+      </w:r>
+      <w:proofErr w:type="gramEnd"/>
+      <w:r>
+        <w:rPr>
+          <w:b w:val="0"/>
+          <w:bCs w:val="0"/>
+          <w:sz w:val="28"/>
+          <w:szCs w:val="24"/>
+        </w:rPr>
+        <w:t xml:space="preserve"> in our case it was.</w:t>
       </w:r>
     </w:p>
     <w:p>
@@ -6193,7 +6231,7 @@
           <w:sz w:val="28"/>
           <w:szCs w:val="24"/>
         </w:rPr>
-        <w:t>Releasing the iteration</w:t>
+        <w:t>Support</w:t>
       </w:r>
     </w:p>
     <w:p>
@@ -6220,8 +6258,23 @@
           <w:sz w:val="28"/>
           <w:szCs w:val="24"/>
         </w:rPr>
-        <w:t>Support</w:t>
-      </w:r>
+        <w:t>Repeat (If necessary)</w:t>
+      </w:r>
+    </w:p>
+    <w:p>
+      <w:pPr>
+        <w:pStyle w:val="Heading1"/>
+        <w:tabs>
+          <w:tab w:val="left" w:pos="4837"/>
+        </w:tabs>
+        <w:ind w:left="1736"/>
+        <w:rPr>
+          <w:b w:val="0"/>
+          <w:bCs w:val="0"/>
+          <w:sz w:val="28"/>
+          <w:szCs w:val="24"/>
+        </w:rPr>
+      </w:pPr>
     </w:p>
     <w:p>
       <w:pPr>
@@ -6233,33 +6286,6 @@
         <w:tabs>
           <w:tab w:val="left" w:pos="4837"/>
         </w:tabs>
-        <w:rPr>
-          <w:b w:val="0"/>
-          <w:bCs w:val="0"/>
-          <w:sz w:val="28"/>
-          <w:szCs w:val="24"/>
-        </w:rPr>
-      </w:pPr>
-      <w:r>
-        <w:rPr>
-          <w:b w:val="0"/>
-          <w:bCs w:val="0"/>
-          <w:sz w:val="28"/>
-          <w:szCs w:val="24"/>
-        </w:rPr>
-        <w:t>Repeat (If necessary)</w:t>
-      </w:r>
-    </w:p>
-    <w:p>
-      <w:pPr>
-        <w:pStyle w:val="Heading1"/>
-        <w:numPr>
-          <w:ilvl w:val="0"/>
-          <w:numId w:val="18"/>
-        </w:numPr>
-        <w:tabs>
-          <w:tab w:val="left" w:pos="4837"/>
-        </w:tabs>
         <w:jc w:val="center"/>
         <w:rPr>
           <w:sz w:val="36"/>
@@ -6337,7 +6363,27 @@
           <w:sz w:val="28"/>
           <w:szCs w:val="24"/>
         </w:rPr>
-        <w:t xml:space="preserve"> we try to analyse the project’s tentative timeline and it’s cost</w:t>
+        <w:t xml:space="preserve"> we try to analyse the project’s tentative timeline and </w:t>
+      </w:r>
+      <w:proofErr w:type="gramStart"/>
+      <w:r>
+        <w:rPr>
+          <w:b w:val="0"/>
+          <w:bCs w:val="0"/>
+          <w:sz w:val="28"/>
+          <w:szCs w:val="24"/>
+        </w:rPr>
+        <w:t>it’s</w:t>
+      </w:r>
+      <w:proofErr w:type="gramEnd"/>
+      <w:r>
+        <w:rPr>
+          <w:b w:val="0"/>
+          <w:bCs w:val="0"/>
+          <w:sz w:val="28"/>
+          <w:szCs w:val="24"/>
+        </w:rPr>
+        <w:t xml:space="preserve"> cost</w:t>
       </w:r>
     </w:p>
     <w:p>
@@ -6982,6 +7028,7 @@
           <w:t>://ww</w:t>
         </w:r>
       </w:hyperlink>
+      <w:proofErr w:type="gramStart"/>
       <w:r>
         <w:rPr>
           <w:sz w:val="28"/>
@@ -6989,15 +7036,30 @@
         </w:rPr>
         <w:t>w.q</w:t>
       </w:r>
-      <w:hyperlink r:id="rId21">
-        <w:r>
-          <w:rPr>
-            <w:sz w:val="28"/>
-            <w:u w:val="single"/>
-          </w:rPr>
-          <w:t>uora.com</w:t>
-        </w:r>
-      </w:hyperlink>
+      <w:proofErr w:type="gramEnd"/>
+      <w:r>
+        <w:fldChar w:fldCharType="begin"/>
+      </w:r>
+      <w:r>
+        <w:instrText xml:space="preserve"> HYPERLINK "http://www.quora.com/" \h </w:instrText>
+      </w:r>
+      <w:r>
+        <w:fldChar w:fldCharType="separate"/>
+      </w:r>
+      <w:r>
+        <w:rPr>
+          <w:sz w:val="28"/>
+          <w:u w:val="single"/>
+        </w:rPr>
+        <w:t>uora.com</w:t>
+      </w:r>
+      <w:r>
+        <w:rPr>
+          <w:sz w:val="28"/>
+          <w:u w:val="single"/>
+        </w:rPr>
+        <w:fldChar w:fldCharType="end"/>
+      </w:r>
     </w:p>
     <w:p>
       <w:pPr>
@@ -7062,7 +7124,7 @@
         </w:rPr>
         <w:t>https</w:t>
       </w:r>
-      <w:hyperlink r:id="rId22">
+      <w:hyperlink r:id="rId21">
         <w:r>
           <w:rPr>
             <w:sz w:val="28"/>
@@ -7078,7 +7140,7 @@
         </w:rPr>
         <w:t>w.</w:t>
       </w:r>
-      <w:hyperlink r:id="rId23">
+      <w:hyperlink r:id="rId22">
         <w:r>
           <w:rPr>
             <w:sz w:val="28"/>
@@ -7094,7 +7156,7 @@
         </w:rPr>
         <w:t>c</w:t>
       </w:r>
-      <w:hyperlink r:id="rId24">
+      <w:hyperlink r:id="rId23">
         <w:r>
           <w:rPr>
             <w:sz w:val="28"/>
@@ -7108,6 +7170,103 @@
       <w:pPr>
         <w:pStyle w:val="BodyText"/>
         <w:spacing w:before="5"/>
+        <w:rPr>
+          <w:sz w:val="20"/>
+        </w:rPr>
+      </w:pPr>
+    </w:p>
+    <w:p>
+      <w:pPr>
+        <w:pStyle w:val="ListParagraph"/>
+        <w:numPr>
+          <w:ilvl w:val="0"/>
+          <w:numId w:val="2"/>
+        </w:numPr>
+        <w:tabs>
+          <w:tab w:val="left" w:pos="1962"/>
+        </w:tabs>
+        <w:spacing w:before="89"/>
+        <w:ind w:hanging="361"/>
+      </w:pPr>
+      <w:r>
+        <w:rPr>
+          <w:sz w:val="28"/>
+          <w:u w:val="single"/>
+        </w:rPr>
+        <w:t>https</w:t>
+      </w:r>
+      <w:hyperlink r:id="rId24">
+        <w:r>
+          <w:rPr>
+            <w:sz w:val="28"/>
+            <w:u w:val="single"/>
+          </w:rPr>
+          <w:t>://ww</w:t>
+        </w:r>
+      </w:hyperlink>
+      <w:proofErr w:type="gramStart"/>
+      <w:r>
+        <w:rPr>
+          <w:sz w:val="28"/>
+          <w:u w:val="single"/>
+        </w:rPr>
+        <w:t>w.u</w:t>
+      </w:r>
+      <w:proofErr w:type="gramEnd"/>
+      <w:r>
+        <w:fldChar w:fldCharType="begin"/>
+      </w:r>
+      <w:r>
+        <w:instrText xml:space="preserve"> HYPERLINK "http://www.udemy.com/course/python-and-django-full-stack-web-" \h </w:instrText>
+      </w:r>
+      <w:r>
+        <w:fldChar w:fldCharType="separate"/>
+      </w:r>
+      <w:r>
+        <w:rPr>
+          <w:sz w:val="28"/>
+          <w:u w:val="single"/>
+        </w:rPr>
+        <w:t>demy.com/course/python-and-django-full-stack-web-</w:t>
+      </w:r>
+      <w:r>
+        <w:rPr>
+          <w:sz w:val="28"/>
+          <w:u w:val="single"/>
+        </w:rPr>
+        <w:fldChar w:fldCharType="end"/>
+      </w:r>
+    </w:p>
+    <w:p>
+      <w:pPr>
+        <w:pStyle w:val="BodyText"/>
+        <w:spacing w:before="2"/>
+        <w:rPr>
+          <w:sz w:val="20"/>
+        </w:rPr>
+      </w:pPr>
+    </w:p>
+    <w:p>
+      <w:pPr>
+        <w:pStyle w:val="BodyText"/>
+        <w:spacing w:before="89"/>
+        <w:ind w:left="742" w:right="979"/>
+        <w:jc w:val="center"/>
+        <w:rPr>
+          <w:u w:val="single"/>
+        </w:rPr>
+      </w:pPr>
+      <w:r>
+        <w:rPr>
+          <w:u w:val="single"/>
+        </w:rPr>
+        <w:t>developer-bootcamp/learn/lecture/6598198?start=0#overview</w:t>
+      </w:r>
+    </w:p>
+    <w:p>
+      <w:pPr>
+        <w:pStyle w:val="BodyText"/>
+        <w:spacing w:before="3"/>
         <w:rPr>
           <w:sz w:val="20"/>
         </w:rPr>
@@ -7142,95 +7301,16 @@
           <w:t>://ww</w:t>
         </w:r>
       </w:hyperlink>
+      <w:proofErr w:type="gramStart"/>
       <w:r>
         <w:rPr>
           <w:sz w:val="28"/>
           <w:u w:val="single"/>
         </w:rPr>
-        <w:t>w.u</w:t>
-      </w:r>
+        <w:t>w.y</w:t>
+      </w:r>
+      <w:proofErr w:type="gramEnd"/>
       <w:hyperlink r:id="rId26">
-        <w:r>
-          <w:rPr>
-            <w:sz w:val="28"/>
-            <w:u w:val="single"/>
-          </w:rPr>
-          <w:t>demy.com/course/python-and-django-full-stack-web-</w:t>
-        </w:r>
-      </w:hyperlink>
-    </w:p>
-    <w:p>
-      <w:pPr>
-        <w:pStyle w:val="BodyText"/>
-        <w:spacing w:before="2"/>
-        <w:rPr>
-          <w:sz w:val="20"/>
-        </w:rPr>
-      </w:pPr>
-    </w:p>
-    <w:p>
-      <w:pPr>
-        <w:pStyle w:val="BodyText"/>
-        <w:spacing w:before="89"/>
-        <w:ind w:left="742" w:right="979"/>
-        <w:jc w:val="center"/>
-        <w:rPr>
-          <w:u w:val="single"/>
-        </w:rPr>
-      </w:pPr>
-      <w:r>
-        <w:rPr>
-          <w:u w:val="single"/>
-        </w:rPr>
-        <w:t>developer-bootcamp/learn/lecture/6598198?start=0#overview</w:t>
-      </w:r>
-    </w:p>
-    <w:p>
-      <w:pPr>
-        <w:pStyle w:val="BodyText"/>
-        <w:spacing w:before="3"/>
-        <w:rPr>
-          <w:sz w:val="20"/>
-        </w:rPr>
-      </w:pPr>
-    </w:p>
-    <w:p>
-      <w:pPr>
-        <w:pStyle w:val="ListParagraph"/>
-        <w:numPr>
-          <w:ilvl w:val="0"/>
-          <w:numId w:val="2"/>
-        </w:numPr>
-        <w:tabs>
-          <w:tab w:val="left" w:pos="1962"/>
-        </w:tabs>
-        <w:spacing w:before="89"/>
-        <w:ind w:hanging="361"/>
-      </w:pPr>
-      <w:r>
-        <w:rPr>
-          <w:sz w:val="28"/>
-          <w:u w:val="single"/>
-        </w:rPr>
-        <w:t>https</w:t>
-      </w:r>
-      <w:hyperlink r:id="rId27">
-        <w:r>
-          <w:rPr>
-            <w:sz w:val="28"/>
-            <w:u w:val="single"/>
-          </w:rPr>
-          <w:t>://ww</w:t>
-        </w:r>
-      </w:hyperlink>
-      <w:r>
-        <w:rPr>
-          <w:sz w:val="28"/>
-          <w:u w:val="single"/>
-        </w:rPr>
-        <w:t>w.y</w:t>
-      </w:r>
-      <w:hyperlink r:id="rId28">
         <w:r>
           <w:rPr>
             <w:sz w:val="28"/>
@@ -7375,7 +7455,7 @@
         </w:rPr>
         <w:t xml:space="preserve"> </w:t>
       </w:r>
-      <w:hyperlink r:id="rId29" w:history="1">
+      <w:hyperlink r:id="rId27" w:history="1">
         <w:r>
           <w:rPr>
             <w:rStyle w:val="Hyperlink"/>
@@ -7436,7 +7516,7 @@
           <w:sz w:val="28"/>
         </w:rPr>
         <w:sectPr>
-          <w:footerReference w:type="default" r:id="rId30"/>
+          <w:footerReference w:type="default" r:id="rId28"/>
           <w:pgSz w:w="11906" w:h="16838"/>
           <w:pgMar w:top="1040" w:right="360" w:bottom="1200" w:left="460" w:header="0" w:footer="945" w:gutter="0"/>
           <w:cols w:space="720"/>
@@ -7465,7 +7545,7 @@
       </w:pPr>
     </w:p>
     <w:sectPr>
-      <w:footerReference w:type="default" r:id="rId31"/>
+      <w:footerReference w:type="default" r:id="rId29"/>
       <w:pgSz w:w="11906" w:h="16838"/>
       <w:pgMar w:top="1040" w:right="360" w:bottom="1200" w:left="460" w:header="0" w:footer="945" w:gutter="0"/>
       <w:cols w:space="720"/>

--- a/MedAssistance ERP - Report.docx
+++ b/MedAssistance ERP - Report.docx
@@ -4715,8 +4715,9 @@
           <w:sz w:val="28"/>
           <w:szCs w:val="24"/>
         </w:rPr>
-        <w:t>There was n</w:t>
-      </w:r>
+        <w:t xml:space="preserve">No module to </w:t>
+      </w:r>
+      <w:proofErr w:type="spellStart"/>
       <w:r>
         <w:rPr>
           <w:b w:val="0"/>
@@ -4724,17 +4725,9 @@
           <w:sz w:val="28"/>
           <w:szCs w:val="24"/>
         </w:rPr>
-        <w:t xml:space="preserve">o module to </w:t>
-      </w:r>
-      <w:r>
-        <w:rPr>
-          <w:b w:val="0"/>
-          <w:bCs w:val="0"/>
-          <w:sz w:val="28"/>
-          <w:szCs w:val="24"/>
-        </w:rPr>
-        <w:t>analyse</w:t>
-      </w:r>
+        <w:t>analyze</w:t>
+      </w:r>
+      <w:proofErr w:type="spellEnd"/>
       <w:r>
         <w:rPr>
           <w:b w:val="0"/>
@@ -5864,17 +5857,22 @@
           <w:sz w:val="28"/>
           <w:szCs w:val="24"/>
         </w:rPr>
-        <w:t xml:space="preserve">Agile is efficient and </w:t>
-      </w:r>
-      <w:r>
+        <w:t>Agile is efficient and has approach called continuous development and testing throughout the project cycle which supports even late execution of ideas and its integration.</w:t>
+      </w:r>
+    </w:p>
+    <w:p>
+      <w:pPr>
+        <w:pStyle w:val="Heading1"/>
+        <w:tabs>
+          <w:tab w:val="left" w:pos="4837"/>
+        </w:tabs>
         <w:rPr>
           <w:b w:val="0"/>
           <w:bCs w:val="0"/>
           <w:sz w:val="28"/>
           <w:szCs w:val="24"/>
         </w:rPr>
-        <w:t xml:space="preserve">has approach called continuous development and testing throughout the project cycle which supports even late execution of ideas and </w:t>
-      </w:r>
+      </w:pPr>
       <w:r>
         <w:rPr>
           <w:b w:val="0"/>
@@ -5882,17 +5880,22 @@
           <w:sz w:val="28"/>
           <w:szCs w:val="24"/>
         </w:rPr>
-        <w:t>its</w:t>
-      </w:r>
-      <w:r>
+        <w:t>As we were also loose on our requirement side of the project because of inexperience we thought that this method would yield maximum result rather than other methodologies within given time frame.</w:t>
+      </w:r>
+    </w:p>
+    <w:p>
+      <w:pPr>
+        <w:pStyle w:val="Heading1"/>
+        <w:tabs>
+          <w:tab w:val="left" w:pos="4837"/>
+        </w:tabs>
         <w:rPr>
           <w:b w:val="0"/>
           <w:bCs w:val="0"/>
           <w:sz w:val="28"/>
           <w:szCs w:val="24"/>
         </w:rPr>
-        <w:t xml:space="preserve"> integration.</w:t>
-      </w:r>
+      </w:pPr>
     </w:p>
     <w:p>
       <w:pPr>
@@ -5909,56 +5912,10 @@
       </w:pPr>
       <w:r>
         <w:rPr>
-          <w:b w:val="0"/>
-          <w:bCs w:val="0"/>
-          <w:sz w:val="28"/>
-          <w:szCs w:val="24"/>
-        </w:rPr>
-        <w:t xml:space="preserve">As we were also loose on our requirement side of the project because of inexperience we thought that this method would yield maximum result </w:t>
-      </w:r>
-      <w:r>
-        <w:rPr>
-          <w:b w:val="0"/>
-          <w:bCs w:val="0"/>
-          <w:sz w:val="28"/>
-          <w:szCs w:val="24"/>
-        </w:rPr>
-        <w:t>rather than other methodologies within given time frame.</w:t>
-      </w:r>
-    </w:p>
-    <w:p>
-      <w:pPr>
-        <w:pStyle w:val="Heading1"/>
-        <w:tabs>
-          <w:tab w:val="left" w:pos="4837"/>
-        </w:tabs>
-        <w:rPr>
-          <w:b w:val="0"/>
-          <w:bCs w:val="0"/>
-          <w:sz w:val="28"/>
-          <w:szCs w:val="24"/>
-        </w:rPr>
-      </w:pPr>
-    </w:p>
-    <w:p>
-      <w:pPr>
-        <w:pStyle w:val="Heading1"/>
-        <w:tabs>
-          <w:tab w:val="left" w:pos="4837"/>
-        </w:tabs>
-        <w:rPr>
-          <w:b w:val="0"/>
-          <w:bCs w:val="0"/>
-          <w:sz w:val="28"/>
-          <w:szCs w:val="24"/>
-        </w:rPr>
-      </w:pPr>
-      <w:r>
-        <w:rPr>
           <w:noProof/>
         </w:rPr>
         <w:drawing>
-          <wp:inline distT="0" distB="0" distL="0" distR="0" wp14:anchorId="5340D86B" wp14:editId="72461818">
+          <wp:inline distT="0" distB="0" distL="0" distR="0" wp14:anchorId="0DDD778A" wp14:editId="043F9246">
             <wp:extent cx="4802505" cy="2473960"/>
             <wp:effectExtent l="0" t="0" r="0" b="2540"/>
             <wp:docPr id="6" name="Picture 6"/>
@@ -6131,7 +6088,7 @@
         <w:pStyle w:val="Heading1"/>
         <w:numPr>
           <w:ilvl w:val="0"/>
-          <w:numId w:val="18"/>
+          <w:numId w:val="32"/>
         </w:numPr>
         <w:tabs>
           <w:tab w:val="left" w:pos="4837"/>
@@ -6158,7 +6115,7 @@
         <w:pStyle w:val="Heading1"/>
         <w:numPr>
           <w:ilvl w:val="0"/>
-          <w:numId w:val="18"/>
+          <w:numId w:val="32"/>
         </w:numPr>
         <w:tabs>
           <w:tab w:val="left" w:pos="4837"/>
@@ -6185,7 +6142,7 @@
         <w:pStyle w:val="Heading1"/>
         <w:numPr>
           <w:ilvl w:val="0"/>
-          <w:numId w:val="18"/>
+          <w:numId w:val="32"/>
         </w:numPr>
         <w:tabs>
           <w:tab w:val="left" w:pos="4837"/>
@@ -6212,7 +6169,7 @@
         <w:pStyle w:val="Heading1"/>
         <w:numPr>
           <w:ilvl w:val="0"/>
-          <w:numId w:val="18"/>
+          <w:numId w:val="32"/>
         </w:numPr>
         <w:tabs>
           <w:tab w:val="left" w:pos="4837"/>
@@ -6239,7 +6196,7 @@
         <w:pStyle w:val="Heading1"/>
         <w:numPr>
           <w:ilvl w:val="0"/>
-          <w:numId w:val="18"/>
+          <w:numId w:val="32"/>
         </w:numPr>
         <w:tabs>
           <w:tab w:val="left" w:pos="4837"/>
@@ -6258,7 +6215,16 @@
           <w:sz w:val="28"/>
           <w:szCs w:val="24"/>
         </w:rPr>
-        <w:t>Repeat (If necessary)</w:t>
+        <w:t>Retire</w:t>
+      </w:r>
+      <w:r>
+        <w:rPr>
+          <w:b w:val="0"/>
+          <w:bCs w:val="0"/>
+          <w:sz w:val="28"/>
+          <w:szCs w:val="24"/>
+        </w:rPr>
+        <w:t xml:space="preserve"> </w:t>
       </w:r>
     </w:p>
     <w:p>
@@ -6267,7 +6233,6 @@
         <w:tabs>
           <w:tab w:val="left" w:pos="4837"/>
         </w:tabs>
-        <w:ind w:left="1736"/>
         <w:rPr>
           <w:b w:val="0"/>
           <w:bCs w:val="0"/>
@@ -6279,10 +6244,6 @@
     <w:p>
       <w:pPr>
         <w:pStyle w:val="Heading1"/>
-        <w:numPr>
-          <w:ilvl w:val="0"/>
-          <w:numId w:val="18"/>
-        </w:numPr>
         <w:tabs>
           <w:tab w:val="left" w:pos="4837"/>
         </w:tabs>
@@ -6296,6 +6257,12 @@
           <w:sz w:val="36"/>
         </w:rPr>
         <w:lastRenderedPageBreak/>
+        <w:t>7.</w:t>
+      </w:r>
+      <w:r>
+        <w:rPr>
+          <w:sz w:val="36"/>
+        </w:rPr>
         <w:t xml:space="preserve">1 </w:t>
       </w:r>
       <w:r>
@@ -6345,8 +6312,9 @@
           <w:sz w:val="28"/>
           <w:szCs w:val="24"/>
         </w:rPr>
-        <w:t xml:space="preserve"> scope of project </w:t>
-      </w:r>
+        <w:t xml:space="preserve"> scope of project stage, we try to analyse the project’s tentative timeline and </w:t>
+      </w:r>
+      <w:proofErr w:type="gramStart"/>
       <w:r>
         <w:rPr>
           <w:b w:val="0"/>
@@ -6354,8 +6322,9 @@
           <w:sz w:val="28"/>
           <w:szCs w:val="24"/>
         </w:rPr>
-        <w:t>stage,</w:t>
-      </w:r>
+        <w:t>it’s</w:t>
+      </w:r>
+      <w:proofErr w:type="gramEnd"/>
       <w:r>
         <w:rPr>
           <w:b w:val="0"/>
@@ -6363,19 +6332,22 @@
           <w:sz w:val="28"/>
           <w:szCs w:val="24"/>
         </w:rPr>
-        <w:t xml:space="preserve"> we try to analyse the project’s tentative timeline and </w:t>
-      </w:r>
-      <w:proofErr w:type="gramStart"/>
-      <w:r>
+        <w:t xml:space="preserve"> cost</w:t>
+      </w:r>
+    </w:p>
+    <w:p>
+      <w:pPr>
+        <w:pStyle w:val="Heading1"/>
+        <w:tabs>
+          <w:tab w:val="left" w:pos="4837"/>
+        </w:tabs>
         <w:rPr>
           <w:b w:val="0"/>
           <w:bCs w:val="0"/>
           <w:sz w:val="28"/>
           <w:szCs w:val="24"/>
         </w:rPr>
-        <w:t>it’s</w:t>
-      </w:r>
-      <w:proofErr w:type="gramEnd"/>
+      </w:pPr>
       <w:r>
         <w:rPr>
           <w:b w:val="0"/>
@@ -6383,39 +6355,7 @@
           <w:sz w:val="28"/>
           <w:szCs w:val="24"/>
         </w:rPr>
-        <w:t xml:space="preserve"> cost</w:t>
-      </w:r>
-    </w:p>
-    <w:p>
-      <w:pPr>
-        <w:pStyle w:val="Heading1"/>
-        <w:tabs>
-          <w:tab w:val="left" w:pos="4837"/>
-        </w:tabs>
-        <w:rPr>
-          <w:b w:val="0"/>
-          <w:bCs w:val="0"/>
-          <w:sz w:val="28"/>
-          <w:szCs w:val="24"/>
-        </w:rPr>
-      </w:pPr>
-      <w:r>
-        <w:rPr>
-          <w:b w:val="0"/>
-          <w:bCs w:val="0"/>
-          <w:sz w:val="28"/>
-          <w:szCs w:val="24"/>
-        </w:rPr>
-        <w:t>Then we try to we analyse the economic and technical feasibility</w:t>
-      </w:r>
-      <w:r>
-        <w:rPr>
-          <w:b w:val="0"/>
-          <w:bCs w:val="0"/>
-          <w:sz w:val="28"/>
-          <w:szCs w:val="24"/>
-        </w:rPr>
-        <w:t>.</w:t>
+        <w:t>Then we try to we analyse the economic and technical feasibility.</w:t>
       </w:r>
     </w:p>
     <w:p>
@@ -6437,7 +6377,7 @@
         <w:pStyle w:val="Heading1"/>
         <w:numPr>
           <w:ilvl w:val="1"/>
-          <w:numId w:val="18"/>
+          <w:numId w:val="17"/>
         </w:numPr>
         <w:tabs>
           <w:tab w:val="left" w:pos="4837"/>
@@ -6514,16 +6454,7 @@
           <w:sz w:val="28"/>
           <w:szCs w:val="24"/>
         </w:rPr>
-        <w:t>We perform various analysis in sense that what resources does this project needs, what tools we are going to use, which platform to use, what features should be added, how to add those features</w:t>
-      </w:r>
-      <w:r>
-        <w:rPr>
-          <w:b w:val="0"/>
-          <w:bCs w:val="0"/>
-          <w:sz w:val="28"/>
-          <w:szCs w:val="24"/>
-        </w:rPr>
-        <w:t>, how are we planning to make the project efficient and cost friendly.</w:t>
+        <w:t>We perform various analysis in sense that what resources does this project needs, what tools we are going to use, which platform to use, what features should be added, how to add those features, how are we planning to make the project efficient and cost friendly.</w:t>
       </w:r>
     </w:p>
     <w:p>
@@ -6739,7 +6670,7 @@
           <w:noProof/>
         </w:rPr>
         <w:drawing>
-          <wp:inline distT="0" distB="0" distL="0" distR="0" wp14:anchorId="0FEC3800" wp14:editId="78D03098">
+          <wp:inline distT="0" distB="0" distL="0" distR="0" wp14:anchorId="15DB3032" wp14:editId="14D49A73">
             <wp:extent cx="5656735" cy="1257279"/>
             <wp:effectExtent l="0" t="0" r="0" b="635"/>
             <wp:docPr id="7" name="Picture 7"/>
@@ -6809,24 +6740,44 @@
           <w:szCs w:val="24"/>
         </w:rPr>
         <w:tab/>
-      </w:r>
-      <w:r>
+        <w:t>[12] Iteration diagram</w:t>
+      </w:r>
+    </w:p>
+    <w:p>
+      <w:pPr>
+        <w:pStyle w:val="Heading1"/>
+        <w:tabs>
+          <w:tab w:val="left" w:pos="4837"/>
+        </w:tabs>
         <w:rPr>
           <w:b w:val="0"/>
           <w:bCs w:val="0"/>
           <w:sz w:val="28"/>
           <w:szCs w:val="24"/>
         </w:rPr>
-        <w:t xml:space="preserve">[12] </w:t>
-      </w:r>
-      <w:r>
+      </w:pPr>
+    </w:p>
+    <w:p>
+      <w:pPr>
+        <w:pStyle w:val="Heading1"/>
+        <w:tabs>
+          <w:tab w:val="left" w:pos="4837"/>
+        </w:tabs>
         <w:rPr>
           <w:b w:val="0"/>
           <w:bCs w:val="0"/>
           <w:sz w:val="28"/>
           <w:szCs w:val="24"/>
         </w:rPr>
-        <w:t>Iteration diagram</w:t>
+      </w:pPr>
+      <w:r>
+        <w:rPr>
+          <w:b w:val="0"/>
+          <w:bCs w:val="0"/>
+          <w:sz w:val="28"/>
+          <w:szCs w:val="24"/>
+        </w:rPr>
+        <w:t>In every iteration we increment features and deploy changes of previous iteration if any, and we iterate until project is complete or customer is satisfied.</w:t>
       </w:r>
     </w:p>
     <w:p>
@@ -6856,15 +6807,5077 @@
           <w:szCs w:val="24"/>
         </w:rPr>
       </w:pPr>
-      <w:r>
+    </w:p>
+    <w:p>
+      <w:pPr>
+        <w:pStyle w:val="Heading1"/>
+        <w:tabs>
+          <w:tab w:val="left" w:pos="4837"/>
+        </w:tabs>
         <w:rPr>
           <w:b w:val="0"/>
           <w:bCs w:val="0"/>
           <w:sz w:val="28"/>
           <w:szCs w:val="24"/>
         </w:rPr>
-        <w:t>In every iteration we increment features and deploy changes of previous iteration if any, and we iterate until project is complete or customer is satisfied.</w:t>
-      </w:r>
+      </w:pPr>
+    </w:p>
+    <w:p>
+      <w:pPr>
+        <w:pStyle w:val="Heading1"/>
+        <w:tabs>
+          <w:tab w:val="left" w:pos="4837"/>
+        </w:tabs>
+        <w:ind w:left="2096"/>
+        <w:rPr>
+          <w:sz w:val="36"/>
+        </w:rPr>
+      </w:pPr>
+    </w:p>
+    <w:p>
+      <w:pPr>
+        <w:pStyle w:val="Heading1"/>
+        <w:numPr>
+          <w:ilvl w:val="1"/>
+          <w:numId w:val="33"/>
+        </w:numPr>
+        <w:tabs>
+          <w:tab w:val="left" w:pos="4837"/>
+        </w:tabs>
+        <w:jc w:val="center"/>
+        <w:rPr>
+          <w:sz w:val="36"/>
+        </w:rPr>
+      </w:pPr>
+      <w:r>
+        <w:rPr>
+          <w:sz w:val="36"/>
+        </w:rPr>
+        <w:t>S</w:t>
+      </w:r>
+      <w:r>
+        <w:rPr>
+          <w:sz w:val="36"/>
+        </w:rPr>
+        <w:t>upport</w:t>
+      </w:r>
+    </w:p>
+    <w:p>
+      <w:pPr>
+        <w:pStyle w:val="Heading1"/>
+        <w:tabs>
+          <w:tab w:val="left" w:pos="4837"/>
+        </w:tabs>
+        <w:jc w:val="center"/>
+        <w:rPr>
+          <w:sz w:val="36"/>
+        </w:rPr>
+      </w:pPr>
+    </w:p>
+    <w:p>
+      <w:pPr>
+        <w:pStyle w:val="Heading1"/>
+        <w:tabs>
+          <w:tab w:val="left" w:pos="4837"/>
+        </w:tabs>
+        <w:rPr>
+          <w:sz w:val="36"/>
+        </w:rPr>
+      </w:pPr>
+      <w:r>
+        <w:rPr>
+          <w:b w:val="0"/>
+          <w:bCs w:val="0"/>
+          <w:sz w:val="28"/>
+          <w:szCs w:val="24"/>
+        </w:rPr>
+        <w:t>At this stage we</w:t>
+      </w:r>
+      <w:r>
+        <w:rPr>
+          <w:b w:val="0"/>
+          <w:bCs w:val="0"/>
+          <w:sz w:val="28"/>
+          <w:szCs w:val="24"/>
+        </w:rPr>
+        <w:t xml:space="preserve"> maintain already written modules, we try to rectify bug reports and </w:t>
+      </w:r>
+    </w:p>
+    <w:p>
+      <w:pPr>
+        <w:pStyle w:val="Heading1"/>
+        <w:tabs>
+          <w:tab w:val="left" w:pos="4837"/>
+        </w:tabs>
+        <w:rPr>
+          <w:b w:val="0"/>
+          <w:bCs w:val="0"/>
+          <w:sz w:val="28"/>
+          <w:szCs w:val="24"/>
+        </w:rPr>
+      </w:pPr>
+      <w:r>
+        <w:rPr>
+          <w:b w:val="0"/>
+          <w:bCs w:val="0"/>
+          <w:sz w:val="28"/>
+          <w:szCs w:val="24"/>
+        </w:rPr>
+        <w:t>Listen to customer feedbacks and suggestions.</w:t>
+      </w:r>
+    </w:p>
+    <w:p>
+      <w:pPr>
+        <w:pStyle w:val="Heading1"/>
+        <w:tabs>
+          <w:tab w:val="left" w:pos="4837"/>
+        </w:tabs>
+        <w:rPr>
+          <w:b w:val="0"/>
+          <w:bCs w:val="0"/>
+          <w:sz w:val="28"/>
+          <w:szCs w:val="24"/>
+        </w:rPr>
+      </w:pPr>
+      <w:r>
+        <w:rPr>
+          <w:b w:val="0"/>
+          <w:bCs w:val="0"/>
+          <w:sz w:val="28"/>
+          <w:szCs w:val="24"/>
+        </w:rPr>
+        <w:t>Then if required we can reiterate for some features to be added and again start the SDLC cycle.</w:t>
+      </w:r>
+    </w:p>
+    <w:p>
+      <w:pPr>
+        <w:pStyle w:val="Heading1"/>
+        <w:tabs>
+          <w:tab w:val="left" w:pos="4837"/>
+        </w:tabs>
+        <w:rPr>
+          <w:b w:val="0"/>
+          <w:bCs w:val="0"/>
+          <w:sz w:val="28"/>
+          <w:szCs w:val="24"/>
+        </w:rPr>
+      </w:pPr>
+    </w:p>
+    <w:p>
+      <w:pPr>
+        <w:pStyle w:val="Heading1"/>
+        <w:tabs>
+          <w:tab w:val="left" w:pos="4837"/>
+        </w:tabs>
+        <w:rPr>
+          <w:b w:val="0"/>
+          <w:bCs w:val="0"/>
+          <w:sz w:val="28"/>
+          <w:szCs w:val="24"/>
+        </w:rPr>
+      </w:pPr>
+    </w:p>
+    <w:p>
+      <w:pPr>
+        <w:pStyle w:val="Heading1"/>
+        <w:tabs>
+          <w:tab w:val="left" w:pos="4837"/>
+        </w:tabs>
+        <w:rPr>
+          <w:b w:val="0"/>
+          <w:bCs w:val="0"/>
+          <w:sz w:val="28"/>
+          <w:szCs w:val="24"/>
+        </w:rPr>
+      </w:pPr>
+    </w:p>
+    <w:p>
+      <w:pPr>
+        <w:pStyle w:val="Heading1"/>
+        <w:numPr>
+          <w:ilvl w:val="1"/>
+          <w:numId w:val="33"/>
+        </w:numPr>
+        <w:tabs>
+          <w:tab w:val="left" w:pos="4837"/>
+        </w:tabs>
+        <w:jc w:val="center"/>
+        <w:rPr>
+          <w:sz w:val="36"/>
+        </w:rPr>
+      </w:pPr>
+      <w:r>
+        <w:rPr>
+          <w:sz w:val="36"/>
+        </w:rPr>
+        <w:t>Retire</w:t>
+      </w:r>
+    </w:p>
+    <w:p>
+      <w:pPr>
+        <w:pStyle w:val="Heading1"/>
+        <w:tabs>
+          <w:tab w:val="left" w:pos="4837"/>
+        </w:tabs>
+        <w:ind w:left="2096"/>
+        <w:rPr>
+          <w:sz w:val="36"/>
+        </w:rPr>
+      </w:pPr>
+    </w:p>
+    <w:p>
+      <w:pPr>
+        <w:pStyle w:val="Heading1"/>
+        <w:tabs>
+          <w:tab w:val="left" w:pos="4837"/>
+        </w:tabs>
+        <w:ind w:left="456"/>
+        <w:rPr>
+          <w:b w:val="0"/>
+          <w:sz w:val="28"/>
+          <w:szCs w:val="24"/>
+        </w:rPr>
+      </w:pPr>
+      <w:r>
+        <w:rPr>
+          <w:b w:val="0"/>
+          <w:sz w:val="28"/>
+          <w:szCs w:val="24"/>
+        </w:rPr>
+        <w:t>In retire phase we terminate all development operations of the project and we make plan to terminate the project.</w:t>
+      </w:r>
+    </w:p>
+    <w:p>
+      <w:pPr>
+        <w:pStyle w:val="Heading1"/>
+        <w:tabs>
+          <w:tab w:val="left" w:pos="4837"/>
+        </w:tabs>
+        <w:ind w:left="456"/>
+        <w:rPr>
+          <w:b w:val="0"/>
+          <w:sz w:val="28"/>
+          <w:szCs w:val="24"/>
+        </w:rPr>
+      </w:pPr>
+      <w:r>
+        <w:rPr>
+          <w:b w:val="0"/>
+          <w:sz w:val="28"/>
+          <w:szCs w:val="24"/>
+        </w:rPr>
+        <w:t>First, we analyse the system interactions and address each system to convert them legacy.</w:t>
+      </w:r>
+    </w:p>
+    <w:p>
+      <w:pPr>
+        <w:pStyle w:val="Heading1"/>
+        <w:tabs>
+          <w:tab w:val="left" w:pos="4837"/>
+        </w:tabs>
+        <w:ind w:left="456"/>
+        <w:rPr>
+          <w:b w:val="0"/>
+          <w:sz w:val="28"/>
+          <w:szCs w:val="24"/>
+        </w:rPr>
+      </w:pPr>
+      <w:r>
+        <w:rPr>
+          <w:b w:val="0"/>
+          <w:sz w:val="28"/>
+          <w:szCs w:val="24"/>
+        </w:rPr>
+        <w:t>Now we determine the retirement strategy and update the documentation for the same.</w:t>
+      </w:r>
+    </w:p>
+    <w:p>
+      <w:pPr>
+        <w:pStyle w:val="Heading1"/>
+        <w:tabs>
+          <w:tab w:val="left" w:pos="4837"/>
+        </w:tabs>
+        <w:ind w:left="456"/>
+        <w:rPr>
+          <w:b w:val="0"/>
+          <w:sz w:val="28"/>
+          <w:szCs w:val="24"/>
+        </w:rPr>
+      </w:pPr>
+    </w:p>
+    <w:p>
+      <w:pPr>
+        <w:pStyle w:val="Heading1"/>
+        <w:tabs>
+          <w:tab w:val="left" w:pos="4837"/>
+        </w:tabs>
+        <w:ind w:left="456"/>
+        <w:rPr>
+          <w:b w:val="0"/>
+          <w:sz w:val="28"/>
+          <w:szCs w:val="24"/>
+        </w:rPr>
+      </w:pPr>
+      <w:r>
+        <w:rPr>
+          <w:b w:val="0"/>
+          <w:sz w:val="28"/>
+          <w:szCs w:val="24"/>
+        </w:rPr>
+        <w:t>After documentation we migrate users (if we want) and Archive the project.</w:t>
+      </w:r>
+    </w:p>
+    <w:p>
+      <w:pPr>
+        <w:pStyle w:val="Heading1"/>
+        <w:tabs>
+          <w:tab w:val="left" w:pos="4837"/>
+        </w:tabs>
+        <w:ind w:left="456"/>
+        <w:rPr>
+          <w:b w:val="0"/>
+          <w:sz w:val="28"/>
+          <w:szCs w:val="24"/>
+        </w:rPr>
+      </w:pPr>
+      <w:r>
+        <w:rPr>
+          <w:b w:val="0"/>
+          <w:sz w:val="28"/>
+          <w:szCs w:val="24"/>
+        </w:rPr>
+        <w:t>Remember archiving can be both public and private, whichever the leadership decides.</w:t>
+      </w:r>
+    </w:p>
+    <w:p>
+      <w:pPr>
+        <w:pStyle w:val="Heading1"/>
+        <w:tabs>
+          <w:tab w:val="left" w:pos="4837"/>
+        </w:tabs>
+        <w:ind w:left="456"/>
+        <w:rPr>
+          <w:b w:val="0"/>
+          <w:sz w:val="28"/>
+          <w:szCs w:val="24"/>
+        </w:rPr>
+      </w:pPr>
+      <w:r>
+        <w:rPr>
+          <w:b w:val="0"/>
+          <w:sz w:val="28"/>
+          <w:szCs w:val="24"/>
+        </w:rPr>
+        <w:t>Then we remove the system and revoke all access from it/ to it.</w:t>
+      </w:r>
+    </w:p>
+    <w:p>
+      <w:pPr>
+        <w:pStyle w:val="Heading1"/>
+        <w:tabs>
+          <w:tab w:val="left" w:pos="4837"/>
+        </w:tabs>
+        <w:ind w:left="456"/>
+        <w:rPr>
+          <w:b w:val="0"/>
+          <w:sz w:val="28"/>
+          <w:szCs w:val="24"/>
+        </w:rPr>
+      </w:pPr>
+    </w:p>
+    <w:p>
+      <w:pPr>
+        <w:pStyle w:val="Heading1"/>
+        <w:ind w:left="3368"/>
+      </w:pPr>
+    </w:p>
+    <w:p>
+      <w:pPr>
+        <w:pStyle w:val="Heading1"/>
+        <w:ind w:left="3368"/>
+      </w:pPr>
+    </w:p>
+    <w:p>
+      <w:pPr>
+        <w:pStyle w:val="Heading1"/>
+        <w:ind w:left="3368"/>
+      </w:pPr>
+    </w:p>
+    <w:p>
+      <w:pPr>
+        <w:pStyle w:val="Heading1"/>
+        <w:ind w:left="3368"/>
+      </w:pPr>
+    </w:p>
+    <w:p>
+      <w:pPr>
+        <w:pStyle w:val="Heading1"/>
+        <w:ind w:left="3368"/>
+      </w:pPr>
+    </w:p>
+    <w:p>
+      <w:pPr>
+        <w:pStyle w:val="Heading1"/>
+        <w:ind w:left="3368"/>
+      </w:pPr>
+    </w:p>
+    <w:p>
+      <w:pPr>
+        <w:pStyle w:val="Heading1"/>
+        <w:ind w:left="3368"/>
+      </w:pPr>
+    </w:p>
+    <w:p>
+      <w:pPr>
+        <w:pStyle w:val="Heading1"/>
+        <w:ind w:left="3368"/>
+      </w:pPr>
+    </w:p>
+    <w:p>
+      <w:pPr>
+        <w:pStyle w:val="Heading1"/>
+        <w:ind w:left="3368"/>
+      </w:pPr>
+    </w:p>
+    <w:p>
+      <w:pPr>
+        <w:pStyle w:val="Heading1"/>
+        <w:ind w:left="3368"/>
+      </w:pPr>
+    </w:p>
+    <w:p>
+      <w:pPr>
+        <w:pStyle w:val="Heading1"/>
+        <w:ind w:left="3368"/>
+      </w:pPr>
+    </w:p>
+    <w:p>
+      <w:pPr>
+        <w:pStyle w:val="Heading1"/>
+        <w:ind w:left="3368"/>
+      </w:pPr>
+    </w:p>
+    <w:p>
+      <w:pPr>
+        <w:pStyle w:val="Heading1"/>
+        <w:ind w:left="0"/>
+      </w:pPr>
+    </w:p>
+    <w:p>
+      <w:pPr>
+        <w:pStyle w:val="Heading1"/>
+        <w:ind w:left="3368"/>
+      </w:pPr>
+    </w:p>
+    <w:p>
+      <w:pPr>
+        <w:pStyle w:val="Heading1"/>
+        <w:numPr>
+          <w:ilvl w:val="0"/>
+          <w:numId w:val="33"/>
+        </w:numPr>
+        <w:jc w:val="center"/>
+      </w:pPr>
+      <w:r>
+        <w:t>TOOLS AND FRAMEWORKS</w:t>
+      </w:r>
+    </w:p>
+    <w:p>
+      <w:pPr>
+        <w:pStyle w:val="Heading1"/>
+      </w:pPr>
+    </w:p>
+    <w:p>
+      <w:pPr>
+        <w:pStyle w:val="Heading1"/>
+      </w:pPr>
+    </w:p>
+    <w:p>
+      <w:pPr>
+        <w:pStyle w:val="Heading1"/>
+        <w:numPr>
+          <w:ilvl w:val="0"/>
+          <w:numId w:val="19"/>
+        </w:numPr>
+        <w:rPr>
+          <w:u w:val="single"/>
+        </w:rPr>
+      </w:pPr>
+      <w:r>
+        <w:rPr>
+          <w:u w:val="single"/>
+        </w:rPr>
+        <w:t>Pytho</w:t>
+      </w:r>
+      <w:r>
+        <w:rPr>
+          <w:u w:val="single"/>
+        </w:rPr>
+        <w:t>n -</w:t>
+      </w:r>
+    </w:p>
+    <w:p>
+      <w:pPr>
+        <w:pStyle w:val="Heading1"/>
+        <w:ind w:left="720"/>
+        <w:rPr>
+          <w:b w:val="0"/>
+          <w:bCs w:val="0"/>
+          <w:sz w:val="28"/>
+          <w:szCs w:val="28"/>
+          <w:shd w:val="clear" w:color="auto" w:fill="F9F9F9"/>
+        </w:rPr>
+      </w:pPr>
+      <w:r>
+        <w:rPr>
+          <w:b w:val="0"/>
+          <w:bCs w:val="0"/>
+          <w:sz w:val="28"/>
+          <w:szCs w:val="28"/>
+          <w:shd w:val="clear" w:color="auto" w:fill="F9F9F9"/>
+        </w:rPr>
+        <w:t xml:space="preserve">Python with dynamic semantics is an interpreted, object-oriented, high-level programming language. Combined with dynamic typing and dynamic linking, its high-level </w:t>
+      </w:r>
+      <w:proofErr w:type="gramStart"/>
+      <w:r>
+        <w:rPr>
+          <w:b w:val="0"/>
+          <w:bCs w:val="0"/>
+          <w:sz w:val="28"/>
+          <w:szCs w:val="28"/>
+          <w:shd w:val="clear" w:color="auto" w:fill="F9F9F9"/>
+        </w:rPr>
+        <w:t>built in</w:t>
+      </w:r>
+      <w:proofErr w:type="gramEnd"/>
+      <w:r>
+        <w:rPr>
+          <w:b w:val="0"/>
+          <w:bCs w:val="0"/>
+          <w:sz w:val="28"/>
+          <w:szCs w:val="28"/>
+          <w:shd w:val="clear" w:color="auto" w:fill="F9F9F9"/>
+        </w:rPr>
+        <w:t xml:space="preserve"> data structures make it very attractive for Rapid Application Creation, as well as for use as a scripting or glue language to link existing components together</w:t>
+      </w:r>
+      <w:r>
+        <w:rPr>
+          <w:b w:val="0"/>
+          <w:bCs w:val="0"/>
+          <w:sz w:val="28"/>
+          <w:szCs w:val="28"/>
+          <w:shd w:val="clear" w:color="auto" w:fill="F9F9F9"/>
+        </w:rPr>
+        <w:t xml:space="preserve"> </w:t>
+      </w:r>
+      <w:r>
+        <w:rPr>
+          <w:b w:val="0"/>
+          <w:bCs w:val="0"/>
+          <w:sz w:val="28"/>
+          <w:szCs w:val="28"/>
+          <w:shd w:val="clear" w:color="auto" w:fill="F9F9F9"/>
+        </w:rPr>
+        <w:t>Python's quick, easy to learn syntax emphasizes readability and therefore reduces the cost of software maintenance. Modules and packages are provided by Python, which facilitates software modularity and reuse of code. For all major platforms, the Python interpreter and the comprehensive standard library are accessible in source or binary form without charge and can be freely distributed.</w:t>
+      </w:r>
+    </w:p>
+    <w:p>
+      <w:pPr>
+        <w:pStyle w:val="Heading1"/>
+        <w:ind w:left="720"/>
+        <w:rPr>
+          <w:b w:val="0"/>
+          <w:bCs w:val="0"/>
+          <w:sz w:val="28"/>
+          <w:szCs w:val="28"/>
+          <w:shd w:val="clear" w:color="auto" w:fill="F9F9F9"/>
+        </w:rPr>
+      </w:pPr>
+      <w:r>
+        <w:rPr>
+          <w:b w:val="0"/>
+          <w:bCs w:val="0"/>
+          <w:color w:val="202122"/>
+          <w:sz w:val="28"/>
+          <w:szCs w:val="28"/>
+          <w:shd w:val="clear" w:color="auto" w:fill="FFFFFF"/>
+        </w:rPr>
+        <w:t>Python was created in the late 1980s, and first released in 1991, by Guido van Rossum as a successor to the ABC programming language. Python 2.0, released in 2000, introduced new features, such as list comprehensions, and a garbage collection system with reference counting, and was discontinued with version 2.7 in 2020. Python 3.0, released in 2008, was a major revision of the language that is not completely backward-compatible and much Python 2 code does not run unmodified on Python 3.</w:t>
+      </w:r>
+    </w:p>
+    <w:p>
+      <w:pPr>
+        <w:pStyle w:val="Heading1"/>
+        <w:ind w:left="720"/>
+        <w:rPr>
+          <w:b w:val="0"/>
+          <w:bCs w:val="0"/>
+          <w:sz w:val="28"/>
+          <w:szCs w:val="28"/>
+          <w:shd w:val="clear" w:color="auto" w:fill="F9F9F9"/>
+        </w:rPr>
+      </w:pPr>
+    </w:p>
+    <w:p>
+      <w:pPr>
+        <w:pStyle w:val="Heading1"/>
+        <w:ind w:left="720"/>
+        <w:rPr>
+          <w:b w:val="0"/>
+          <w:bCs w:val="0"/>
+          <w:sz w:val="28"/>
+          <w:szCs w:val="28"/>
+        </w:rPr>
+      </w:pPr>
+      <w:r>
+        <w:rPr>
+          <w:b w:val="0"/>
+          <w:bCs w:val="0"/>
+          <w:sz w:val="28"/>
+          <w:szCs w:val="28"/>
+        </w:rPr>
+        <w:t>Python is typed and garbage-collected dynamically. It supports different paradigms of programming, including structured (specifically, procedural), object-oriented, and functional programming. Because of its comprehensive standard library, Python is sometimes defined as a language that includes batteries.</w:t>
+      </w:r>
+    </w:p>
+    <w:p>
+      <w:pPr>
+        <w:pStyle w:val="Heading1"/>
+        <w:ind w:left="720"/>
+        <w:rPr>
+          <w:b w:val="0"/>
+          <w:bCs w:val="0"/>
+          <w:sz w:val="28"/>
+          <w:szCs w:val="28"/>
+        </w:rPr>
+      </w:pPr>
+    </w:p>
+    <w:p>
+      <w:pPr>
+        <w:pStyle w:val="Heading1"/>
+        <w:ind w:left="720"/>
+        <w:rPr>
+          <w:b w:val="0"/>
+          <w:bCs w:val="0"/>
+          <w:sz w:val="28"/>
+          <w:szCs w:val="28"/>
+        </w:rPr>
+      </w:pPr>
+      <w:r>
+        <w:rPr>
+          <w:b w:val="0"/>
+          <w:bCs w:val="0"/>
+          <w:sz w:val="28"/>
+          <w:szCs w:val="28"/>
+        </w:rPr>
+        <w:t>The broad standard library of Python, widely cited as one of its greatest strengths, offers instruments that are suitable for several tasks. Many common formats and protocols like MIME and HTTP are supported for Internet-facing applications. It contains modules for the creation of graphical user interfaces</w:t>
+      </w:r>
+      <w:r>
+        <w:rPr>
+          <w:b w:val="0"/>
+          <w:bCs w:val="0"/>
+          <w:sz w:val="28"/>
+          <w:szCs w:val="28"/>
+        </w:rPr>
+        <w:t xml:space="preserve"> </w:t>
+      </w:r>
+      <w:r>
+        <w:rPr>
+          <w:b w:val="0"/>
+          <w:bCs w:val="0"/>
+          <w:sz w:val="28"/>
+          <w:szCs w:val="28"/>
+        </w:rPr>
+        <w:t>Connecting to relational databases, generating pseudorandom numbers, arithmetic, manipulating regular expressions, and checking units with arbitrary-precision decimals. Specifications cover several parts of the standard library (for instance, the implementation of the Web Server Gateway Interface (WSGI) meets PEP 333</w:t>
+      </w:r>
+      <w:r>
+        <w:rPr>
+          <w:b w:val="0"/>
+          <w:bCs w:val="0"/>
+          <w:sz w:val="28"/>
+          <w:szCs w:val="28"/>
+        </w:rPr>
+        <w:t>),</w:t>
+      </w:r>
+      <w:r>
+        <w:rPr>
+          <w:b w:val="0"/>
+          <w:bCs w:val="0"/>
+          <w:sz w:val="28"/>
+          <w:szCs w:val="28"/>
+        </w:rPr>
+        <w:t xml:space="preserve"> but</w:t>
+      </w:r>
+      <w:r>
+        <w:rPr>
+          <w:b w:val="0"/>
+          <w:bCs w:val="0"/>
+          <w:sz w:val="28"/>
+          <w:szCs w:val="28"/>
+        </w:rPr>
+        <w:t xml:space="preserve"> most modules are not. They are specified by their code, internal documentation, and test suites. However, because most of the standard library is cross-platform Python code, only a few modules need altering or rewriting for variant implementations.</w:t>
+      </w:r>
+    </w:p>
+    <w:p>
+      <w:pPr>
+        <w:pStyle w:val="Heading1"/>
+        <w:ind w:left="720"/>
+        <w:rPr>
+          <w:b w:val="0"/>
+          <w:bCs w:val="0"/>
+          <w:sz w:val="28"/>
+          <w:szCs w:val="28"/>
+        </w:rPr>
+      </w:pPr>
+    </w:p>
+    <w:p>
+      <w:pPr>
+        <w:pStyle w:val="Heading1"/>
+        <w:ind w:left="720"/>
+        <w:rPr>
+          <w:b w:val="0"/>
+          <w:bCs w:val="0"/>
+          <w:sz w:val="28"/>
+          <w:szCs w:val="28"/>
+        </w:rPr>
+      </w:pPr>
+      <w:r>
+        <w:rPr>
+          <w:b w:val="0"/>
+          <w:bCs w:val="0"/>
+          <w:sz w:val="28"/>
+          <w:szCs w:val="28"/>
+        </w:rPr>
+        <w:t xml:space="preserve">the Python Package Index (PyPI), the official repository for third-party Python software, contains over 200,000packages with a wide range of functionality, including: </w:t>
+      </w:r>
+    </w:p>
+    <w:p>
+      <w:pPr>
+        <w:pStyle w:val="Heading1"/>
+        <w:ind w:left="720"/>
+        <w:rPr>
+          <w:b w:val="0"/>
+          <w:bCs w:val="0"/>
+          <w:sz w:val="28"/>
+          <w:szCs w:val="28"/>
+        </w:rPr>
+      </w:pPr>
+      <w:r>
+        <w:rPr>
+          <w:b w:val="0"/>
+          <w:bCs w:val="0"/>
+          <w:sz w:val="28"/>
+          <w:szCs w:val="28"/>
+        </w:rPr>
+        <w:t>•</w:t>
+      </w:r>
+      <w:r>
+        <w:rPr>
+          <w:b w:val="0"/>
+          <w:bCs w:val="0"/>
+          <w:sz w:val="28"/>
+          <w:szCs w:val="28"/>
+        </w:rPr>
+        <w:tab/>
+      </w:r>
+      <w:r>
+        <w:rPr>
+          <w:b w:val="0"/>
+          <w:bCs w:val="0"/>
+          <w:sz w:val="28"/>
+          <w:szCs w:val="28"/>
+        </w:rPr>
+        <w:t xml:space="preserve">Automation </w:t>
+      </w:r>
+    </w:p>
+    <w:p>
+      <w:pPr>
+        <w:pStyle w:val="Heading1"/>
+        <w:ind w:left="720"/>
+        <w:rPr>
+          <w:b w:val="0"/>
+          <w:bCs w:val="0"/>
+          <w:sz w:val="28"/>
+          <w:szCs w:val="28"/>
+        </w:rPr>
+      </w:pPr>
+      <w:r>
+        <w:rPr>
+          <w:b w:val="0"/>
+          <w:bCs w:val="0"/>
+          <w:sz w:val="28"/>
+          <w:szCs w:val="28"/>
+        </w:rPr>
+        <w:t>•</w:t>
+      </w:r>
+      <w:r>
+        <w:rPr>
+          <w:b w:val="0"/>
+          <w:bCs w:val="0"/>
+          <w:sz w:val="28"/>
+          <w:szCs w:val="28"/>
+        </w:rPr>
+        <w:tab/>
+        <w:t>Data analytics</w:t>
+      </w:r>
+    </w:p>
+    <w:p>
+      <w:pPr>
+        <w:pStyle w:val="Heading1"/>
+        <w:ind w:left="720"/>
+        <w:rPr>
+          <w:b w:val="0"/>
+          <w:bCs w:val="0"/>
+          <w:sz w:val="28"/>
+          <w:szCs w:val="28"/>
+        </w:rPr>
+      </w:pPr>
+      <w:r>
+        <w:rPr>
+          <w:b w:val="0"/>
+          <w:bCs w:val="0"/>
+          <w:sz w:val="28"/>
+          <w:szCs w:val="28"/>
+        </w:rPr>
+        <w:lastRenderedPageBreak/>
+        <w:t>•</w:t>
+      </w:r>
+      <w:r>
+        <w:rPr>
+          <w:b w:val="0"/>
+          <w:bCs w:val="0"/>
+          <w:sz w:val="28"/>
+          <w:szCs w:val="28"/>
+        </w:rPr>
+        <w:tab/>
+        <w:t xml:space="preserve">Databases </w:t>
+      </w:r>
+    </w:p>
+    <w:p>
+      <w:pPr>
+        <w:pStyle w:val="Heading1"/>
+        <w:ind w:left="720"/>
+        <w:rPr>
+          <w:b w:val="0"/>
+          <w:bCs w:val="0"/>
+          <w:sz w:val="28"/>
+          <w:szCs w:val="28"/>
+        </w:rPr>
+      </w:pPr>
+      <w:r>
+        <w:rPr>
+          <w:b w:val="0"/>
+          <w:bCs w:val="0"/>
+          <w:sz w:val="28"/>
+          <w:szCs w:val="28"/>
+        </w:rPr>
+        <w:t>•</w:t>
+      </w:r>
+      <w:r>
+        <w:rPr>
+          <w:b w:val="0"/>
+          <w:bCs w:val="0"/>
+          <w:sz w:val="28"/>
+          <w:szCs w:val="28"/>
+        </w:rPr>
+        <w:tab/>
+        <w:t>Documentation</w:t>
+      </w:r>
+    </w:p>
+    <w:p>
+      <w:pPr>
+        <w:pStyle w:val="Heading1"/>
+        <w:ind w:left="720"/>
+        <w:rPr>
+          <w:b w:val="0"/>
+          <w:bCs w:val="0"/>
+          <w:sz w:val="28"/>
+          <w:szCs w:val="28"/>
+        </w:rPr>
+      </w:pPr>
+      <w:r>
+        <w:rPr>
+          <w:b w:val="0"/>
+          <w:bCs w:val="0"/>
+          <w:sz w:val="28"/>
+          <w:szCs w:val="28"/>
+        </w:rPr>
+        <w:t>•</w:t>
+      </w:r>
+      <w:r>
+        <w:rPr>
+          <w:b w:val="0"/>
+          <w:bCs w:val="0"/>
+          <w:sz w:val="28"/>
+          <w:szCs w:val="28"/>
+        </w:rPr>
+        <w:tab/>
+        <w:t xml:space="preserve">Graphical user interfaces </w:t>
+      </w:r>
+    </w:p>
+    <w:p>
+      <w:pPr>
+        <w:pStyle w:val="Heading1"/>
+        <w:ind w:left="720"/>
+        <w:rPr>
+          <w:b w:val="0"/>
+          <w:bCs w:val="0"/>
+          <w:sz w:val="28"/>
+          <w:szCs w:val="28"/>
+        </w:rPr>
+      </w:pPr>
+      <w:r>
+        <w:rPr>
+          <w:b w:val="0"/>
+          <w:bCs w:val="0"/>
+          <w:sz w:val="28"/>
+          <w:szCs w:val="28"/>
+        </w:rPr>
+        <w:t>•</w:t>
+      </w:r>
+      <w:r>
+        <w:rPr>
+          <w:b w:val="0"/>
+          <w:bCs w:val="0"/>
+          <w:sz w:val="28"/>
+          <w:szCs w:val="28"/>
+        </w:rPr>
+        <w:tab/>
+        <w:t xml:space="preserve">Image processing </w:t>
+      </w:r>
+    </w:p>
+    <w:p>
+      <w:pPr>
+        <w:pStyle w:val="Heading1"/>
+        <w:ind w:left="720"/>
+        <w:rPr>
+          <w:b w:val="0"/>
+          <w:bCs w:val="0"/>
+          <w:sz w:val="28"/>
+          <w:szCs w:val="28"/>
+        </w:rPr>
+      </w:pPr>
+      <w:r>
+        <w:rPr>
+          <w:b w:val="0"/>
+          <w:bCs w:val="0"/>
+          <w:sz w:val="28"/>
+          <w:szCs w:val="28"/>
+        </w:rPr>
+        <w:t>•</w:t>
+      </w:r>
+      <w:r>
+        <w:rPr>
+          <w:b w:val="0"/>
+          <w:bCs w:val="0"/>
+          <w:sz w:val="28"/>
+          <w:szCs w:val="28"/>
+        </w:rPr>
+        <w:tab/>
+        <w:t xml:space="preserve">Machine learning </w:t>
+      </w:r>
+    </w:p>
+    <w:p>
+      <w:pPr>
+        <w:pStyle w:val="Heading1"/>
+        <w:ind w:left="720"/>
+        <w:rPr>
+          <w:b w:val="0"/>
+          <w:bCs w:val="0"/>
+          <w:sz w:val="28"/>
+          <w:szCs w:val="28"/>
+        </w:rPr>
+      </w:pPr>
+      <w:r>
+        <w:rPr>
+          <w:b w:val="0"/>
+          <w:bCs w:val="0"/>
+          <w:sz w:val="28"/>
+          <w:szCs w:val="28"/>
+        </w:rPr>
+        <w:t>•</w:t>
+      </w:r>
+      <w:r>
+        <w:rPr>
+          <w:b w:val="0"/>
+          <w:bCs w:val="0"/>
+          <w:sz w:val="28"/>
+          <w:szCs w:val="28"/>
+        </w:rPr>
+        <w:tab/>
+        <w:t xml:space="preserve">Mobile App </w:t>
+      </w:r>
+    </w:p>
+    <w:p>
+      <w:pPr>
+        <w:pStyle w:val="Heading1"/>
+        <w:ind w:left="720"/>
+        <w:rPr>
+          <w:b w:val="0"/>
+          <w:bCs w:val="0"/>
+          <w:sz w:val="28"/>
+          <w:szCs w:val="28"/>
+        </w:rPr>
+      </w:pPr>
+      <w:r>
+        <w:rPr>
+          <w:b w:val="0"/>
+          <w:bCs w:val="0"/>
+          <w:sz w:val="28"/>
+          <w:szCs w:val="28"/>
+        </w:rPr>
+        <w:t>•</w:t>
+      </w:r>
+      <w:r>
+        <w:rPr>
+          <w:b w:val="0"/>
+          <w:bCs w:val="0"/>
+          <w:sz w:val="28"/>
+          <w:szCs w:val="28"/>
+        </w:rPr>
+        <w:tab/>
+        <w:t xml:space="preserve">Multimedia </w:t>
+      </w:r>
+    </w:p>
+    <w:p>
+      <w:pPr>
+        <w:pStyle w:val="Heading1"/>
+        <w:ind w:left="720"/>
+        <w:rPr>
+          <w:b w:val="0"/>
+          <w:bCs w:val="0"/>
+          <w:sz w:val="28"/>
+          <w:szCs w:val="28"/>
+        </w:rPr>
+      </w:pPr>
+      <w:r>
+        <w:rPr>
+          <w:b w:val="0"/>
+          <w:bCs w:val="0"/>
+          <w:sz w:val="28"/>
+          <w:szCs w:val="28"/>
+        </w:rPr>
+        <w:t>•</w:t>
+      </w:r>
+      <w:r>
+        <w:rPr>
+          <w:b w:val="0"/>
+          <w:bCs w:val="0"/>
+          <w:sz w:val="28"/>
+          <w:szCs w:val="28"/>
+        </w:rPr>
+        <w:tab/>
+        <w:t>Networking</w:t>
+      </w:r>
+    </w:p>
+    <w:p>
+      <w:pPr>
+        <w:pStyle w:val="Heading1"/>
+        <w:ind w:left="720"/>
+        <w:rPr>
+          <w:b w:val="0"/>
+          <w:bCs w:val="0"/>
+          <w:sz w:val="28"/>
+          <w:szCs w:val="28"/>
+        </w:rPr>
+      </w:pPr>
+      <w:r>
+        <w:rPr>
+          <w:b w:val="0"/>
+          <w:bCs w:val="0"/>
+          <w:sz w:val="28"/>
+          <w:szCs w:val="28"/>
+        </w:rPr>
+        <w:t>•</w:t>
+      </w:r>
+      <w:r>
+        <w:rPr>
+          <w:b w:val="0"/>
+          <w:bCs w:val="0"/>
+          <w:sz w:val="28"/>
+          <w:szCs w:val="28"/>
+        </w:rPr>
+        <w:tab/>
+        <w:t>Scientific computing</w:t>
+      </w:r>
+    </w:p>
+    <w:p>
+      <w:pPr>
+        <w:pStyle w:val="Heading1"/>
+        <w:ind w:left="720"/>
+        <w:rPr>
+          <w:b w:val="0"/>
+          <w:bCs w:val="0"/>
+          <w:sz w:val="28"/>
+          <w:szCs w:val="28"/>
+        </w:rPr>
+      </w:pPr>
+      <w:r>
+        <w:rPr>
+          <w:b w:val="0"/>
+          <w:bCs w:val="0"/>
+          <w:sz w:val="28"/>
+          <w:szCs w:val="28"/>
+        </w:rPr>
+        <w:t>•</w:t>
+      </w:r>
+      <w:r>
+        <w:rPr>
+          <w:b w:val="0"/>
+          <w:bCs w:val="0"/>
+          <w:sz w:val="28"/>
+          <w:szCs w:val="28"/>
+        </w:rPr>
+        <w:tab/>
+        <w:t xml:space="preserve">System administration </w:t>
+      </w:r>
+    </w:p>
+    <w:p>
+      <w:pPr>
+        <w:pStyle w:val="Heading1"/>
+        <w:ind w:left="720"/>
+        <w:rPr>
+          <w:b w:val="0"/>
+          <w:bCs w:val="0"/>
+          <w:sz w:val="28"/>
+          <w:szCs w:val="28"/>
+        </w:rPr>
+      </w:pPr>
+      <w:r>
+        <w:rPr>
+          <w:b w:val="0"/>
+          <w:bCs w:val="0"/>
+          <w:sz w:val="28"/>
+          <w:szCs w:val="28"/>
+        </w:rPr>
+        <w:t>•</w:t>
+      </w:r>
+      <w:r>
+        <w:rPr>
+          <w:b w:val="0"/>
+          <w:bCs w:val="0"/>
+          <w:sz w:val="28"/>
+          <w:szCs w:val="28"/>
+        </w:rPr>
+        <w:tab/>
+        <w:t>Test frameworks</w:t>
+      </w:r>
+    </w:p>
+    <w:p>
+      <w:pPr>
+        <w:pStyle w:val="Heading1"/>
+        <w:ind w:left="720"/>
+        <w:rPr>
+          <w:b w:val="0"/>
+          <w:bCs w:val="0"/>
+          <w:sz w:val="28"/>
+          <w:szCs w:val="28"/>
+        </w:rPr>
+      </w:pPr>
+      <w:r>
+        <w:rPr>
+          <w:b w:val="0"/>
+          <w:bCs w:val="0"/>
+          <w:sz w:val="28"/>
+          <w:szCs w:val="28"/>
+        </w:rPr>
+        <w:t>•</w:t>
+      </w:r>
+      <w:r>
+        <w:rPr>
+          <w:b w:val="0"/>
+          <w:bCs w:val="0"/>
+          <w:sz w:val="28"/>
+          <w:szCs w:val="28"/>
+        </w:rPr>
+        <w:tab/>
+        <w:t xml:space="preserve">Text processing </w:t>
+      </w:r>
+    </w:p>
+    <w:p>
+      <w:pPr>
+        <w:pStyle w:val="Heading1"/>
+        <w:ind w:left="720"/>
+        <w:rPr>
+          <w:b w:val="0"/>
+          <w:bCs w:val="0"/>
+          <w:sz w:val="28"/>
+          <w:szCs w:val="28"/>
+        </w:rPr>
+      </w:pPr>
+      <w:r>
+        <w:rPr>
+          <w:b w:val="0"/>
+          <w:bCs w:val="0"/>
+          <w:sz w:val="28"/>
+          <w:szCs w:val="28"/>
+        </w:rPr>
+        <w:t>•</w:t>
+      </w:r>
+      <w:r>
+        <w:rPr>
+          <w:b w:val="0"/>
+          <w:bCs w:val="0"/>
+          <w:sz w:val="28"/>
+          <w:szCs w:val="28"/>
+        </w:rPr>
+        <w:tab/>
+        <w:t xml:space="preserve">Web frameworks </w:t>
+      </w:r>
+    </w:p>
+    <w:p>
+      <w:pPr>
+        <w:pStyle w:val="Heading1"/>
+        <w:ind w:left="0" w:firstLine="709"/>
+        <w:rPr>
+          <w:b w:val="0"/>
+          <w:bCs w:val="0"/>
+          <w:sz w:val="28"/>
+          <w:szCs w:val="28"/>
+        </w:rPr>
+      </w:pPr>
+      <w:r>
+        <w:rPr>
+          <w:b w:val="0"/>
+          <w:bCs w:val="0"/>
+          <w:sz w:val="28"/>
+          <w:szCs w:val="28"/>
+        </w:rPr>
+        <w:t>•</w:t>
+      </w:r>
+      <w:r>
+        <w:rPr>
+          <w:b w:val="0"/>
+          <w:bCs w:val="0"/>
+          <w:sz w:val="28"/>
+          <w:szCs w:val="28"/>
+        </w:rPr>
+        <w:tab/>
+        <w:t>Web scraping</w:t>
+      </w:r>
+    </w:p>
+    <w:p>
+      <w:pPr>
+        <w:pStyle w:val="Heading1"/>
+        <w:ind w:left="0" w:firstLine="709"/>
+        <w:rPr>
+          <w:b w:val="0"/>
+          <w:bCs w:val="0"/>
+          <w:sz w:val="28"/>
+          <w:szCs w:val="28"/>
+        </w:rPr>
+      </w:pPr>
+    </w:p>
+    <w:p>
+      <w:pPr>
+        <w:pStyle w:val="Heading1"/>
+        <w:numPr>
+          <w:ilvl w:val="0"/>
+          <w:numId w:val="19"/>
+        </w:numPr>
+        <w:rPr>
+          <w:b w:val="0"/>
+          <w:bCs w:val="0"/>
+        </w:rPr>
+      </w:pPr>
+      <w:r>
+        <w:rPr>
+          <w:u w:val="single"/>
+        </w:rPr>
+        <w:t>Django</w:t>
+      </w:r>
+      <w:r>
+        <w:rPr>
+          <w:u w:val="single"/>
+        </w:rPr>
+        <w:t xml:space="preserve"> (</w:t>
+      </w:r>
+      <w:r>
+        <w:rPr>
+          <w:u w:val="single"/>
+        </w:rPr>
+        <w:t>Framework)</w:t>
+      </w:r>
+    </w:p>
+    <w:p>
+      <w:pPr>
+        <w:pStyle w:val="ListParagraph"/>
+        <w:shd w:val="clear" w:color="auto" w:fill="FFFFFF"/>
+        <w:suppressAutoHyphens w:val="0"/>
+        <w:spacing w:after="204"/>
+        <w:ind w:left="720" w:firstLine="0"/>
+        <w:rPr>
+          <w:color w:val="333333"/>
+          <w:spacing w:val="3"/>
+          <w:kern w:val="0"/>
+          <w:sz w:val="28"/>
+          <w:szCs w:val="28"/>
+          <w:lang w:eastAsia="en-IN" w:bidi="ar-SA"/>
+        </w:rPr>
+      </w:pPr>
+      <w:r>
+        <w:rPr>
+          <w:color w:val="333333"/>
+          <w:spacing w:val="3"/>
+          <w:kern w:val="0"/>
+          <w:sz w:val="28"/>
+          <w:szCs w:val="28"/>
+          <w:lang w:eastAsia="en-IN" w:bidi="ar-SA"/>
+        </w:rPr>
+        <w:t>Django is</w:t>
+      </w:r>
+      <w:r>
+        <w:rPr>
+          <w:color w:val="333333"/>
+          <w:spacing w:val="3"/>
+          <w:kern w:val="0"/>
+          <w:sz w:val="28"/>
+          <w:szCs w:val="28"/>
+          <w:lang w:eastAsia="en-IN" w:bidi="ar-SA"/>
+        </w:rPr>
+        <w:t xml:space="preserve"> a free and </w:t>
+      </w:r>
+      <w:r>
+        <w:rPr>
+          <w:color w:val="333333"/>
+          <w:spacing w:val="3"/>
+          <w:kern w:val="0"/>
+          <w:sz w:val="28"/>
+          <w:szCs w:val="28"/>
+          <w:lang w:eastAsia="en-IN" w:bidi="ar-SA"/>
+        </w:rPr>
+        <w:t>open-source</w:t>
+      </w:r>
+      <w:r>
+        <w:rPr>
+          <w:color w:val="333333"/>
+          <w:spacing w:val="3"/>
+          <w:kern w:val="0"/>
+          <w:sz w:val="28"/>
+          <w:szCs w:val="28"/>
+          <w:lang w:eastAsia="en-IN" w:bidi="ar-SA"/>
+        </w:rPr>
+        <w:t xml:space="preserve"> web application framework, written in Python. A web framework is a set of components that helps you to develop websites faster and easier.</w:t>
+      </w:r>
+    </w:p>
+    <w:p>
+      <w:pPr>
+        <w:pStyle w:val="ListParagraph"/>
+        <w:shd w:val="clear" w:color="auto" w:fill="FFFFFF"/>
+        <w:suppressAutoHyphens w:val="0"/>
+        <w:ind w:left="720" w:firstLine="0"/>
+        <w:rPr>
+          <w:color w:val="333333"/>
+          <w:spacing w:val="3"/>
+          <w:kern w:val="0"/>
+          <w:sz w:val="28"/>
+          <w:szCs w:val="28"/>
+          <w:lang w:eastAsia="en-IN" w:bidi="ar-SA"/>
+        </w:rPr>
+      </w:pPr>
+      <w:r>
+        <w:rPr>
+          <w:color w:val="333333"/>
+          <w:spacing w:val="3"/>
+          <w:kern w:val="0"/>
+          <w:sz w:val="28"/>
+          <w:szCs w:val="28"/>
+          <w:lang w:eastAsia="en-IN" w:bidi="ar-SA"/>
+        </w:rPr>
+        <w:t>You always need a similar collection of components when you create a website: a way to handle user authentication (signing up, signing in, signing out a website management panel, forms, a way to upload files, etc.</w:t>
+      </w:r>
+    </w:p>
+    <w:p>
+      <w:pPr>
+        <w:pStyle w:val="ListParagraph"/>
+        <w:shd w:val="clear" w:color="auto" w:fill="FFFFFF"/>
+        <w:suppressAutoHyphens w:val="0"/>
+        <w:ind w:left="720" w:firstLine="0"/>
+        <w:rPr>
+          <w:color w:val="333333"/>
+          <w:spacing w:val="3"/>
+          <w:kern w:val="0"/>
+          <w:sz w:val="28"/>
+          <w:szCs w:val="28"/>
+          <w:lang w:eastAsia="en-IN" w:bidi="ar-SA"/>
+        </w:rPr>
+      </w:pPr>
+    </w:p>
+    <w:p>
+      <w:pPr>
+        <w:pStyle w:val="ListParagraph"/>
+        <w:shd w:val="clear" w:color="auto" w:fill="FFFFFF"/>
+        <w:suppressAutoHyphens w:val="0"/>
+        <w:ind w:left="720" w:firstLine="0"/>
+        <w:rPr>
+          <w:color w:val="333333"/>
+          <w:spacing w:val="3"/>
+          <w:kern w:val="0"/>
+          <w:sz w:val="28"/>
+          <w:szCs w:val="28"/>
+          <w:lang w:eastAsia="en-IN" w:bidi="ar-SA"/>
+        </w:rPr>
+      </w:pPr>
+      <w:r>
+        <w:rPr>
+          <w:color w:val="333333"/>
+          <w:spacing w:val="3"/>
+          <w:kern w:val="0"/>
+          <w:sz w:val="28"/>
+          <w:szCs w:val="28"/>
+          <w:lang w:eastAsia="en-IN" w:bidi="ar-SA"/>
+        </w:rPr>
+        <w:t>Several well-known websites which use Django are PBS, Instagram, Disqus, Washington Times, Bitbucket and Mozilla.</w:t>
+      </w:r>
+    </w:p>
+    <w:p>
+      <w:pPr>
+        <w:pStyle w:val="ListParagraph"/>
+        <w:shd w:val="clear" w:color="auto" w:fill="FFFFFF"/>
+        <w:suppressAutoHyphens w:val="0"/>
+        <w:ind w:left="720" w:firstLine="0"/>
+        <w:rPr>
+          <w:color w:val="333333"/>
+          <w:spacing w:val="3"/>
+          <w:kern w:val="0"/>
+          <w:sz w:val="28"/>
+          <w:szCs w:val="28"/>
+          <w:lang w:eastAsia="en-IN" w:bidi="ar-SA"/>
+        </w:rPr>
+      </w:pPr>
+    </w:p>
+    <w:p>
+      <w:pPr>
+        <w:pStyle w:val="ListParagraph"/>
+        <w:shd w:val="clear" w:color="auto" w:fill="FFFFFF"/>
+        <w:suppressAutoHyphens w:val="0"/>
+        <w:ind w:left="720" w:firstLine="0"/>
+        <w:rPr>
+          <w:color w:val="333333"/>
+          <w:spacing w:val="3"/>
+          <w:sz w:val="28"/>
+          <w:szCs w:val="28"/>
+          <w:shd w:val="clear" w:color="auto" w:fill="FFFFFF"/>
+        </w:rPr>
+      </w:pPr>
+      <w:r>
+        <w:rPr>
+          <w:color w:val="333333"/>
+          <w:spacing w:val="3"/>
+          <w:sz w:val="28"/>
+          <w:szCs w:val="28"/>
+          <w:shd w:val="clear" w:color="auto" w:fill="FFFFFF"/>
+        </w:rPr>
+        <w:t>Frameworks exist to save you from having to reinvent the wheel and to help alleviate some of the overhead when you’re building a new site.</w:t>
+      </w:r>
+    </w:p>
+    <w:p>
+      <w:pPr>
+        <w:pStyle w:val="ListParagraph"/>
+        <w:shd w:val="clear" w:color="auto" w:fill="FFFFFF"/>
+        <w:suppressAutoHyphens w:val="0"/>
+        <w:ind w:left="720" w:firstLine="0"/>
+        <w:rPr>
+          <w:color w:val="333333"/>
+          <w:spacing w:val="3"/>
+          <w:kern w:val="0"/>
+          <w:sz w:val="28"/>
+          <w:szCs w:val="28"/>
+          <w:lang w:eastAsia="en-IN" w:bidi="ar-SA"/>
+        </w:rPr>
+      </w:pPr>
+    </w:p>
+    <w:p>
+      <w:pPr>
+        <w:pStyle w:val="ListParagraph"/>
+        <w:shd w:val="clear" w:color="auto" w:fill="FFFFFF"/>
+        <w:suppressAutoHyphens w:val="0"/>
+        <w:ind w:left="720" w:firstLine="0"/>
+        <w:rPr>
+          <w:color w:val="333333"/>
+          <w:spacing w:val="3"/>
+          <w:kern w:val="0"/>
+          <w:sz w:val="28"/>
+          <w:szCs w:val="28"/>
+          <w:lang w:eastAsia="en-IN" w:bidi="ar-SA"/>
+        </w:rPr>
+      </w:pPr>
+      <w:r>
+        <w:rPr>
+          <w:color w:val="333333"/>
+          <w:spacing w:val="3"/>
+          <w:kern w:val="0"/>
+          <w:sz w:val="28"/>
+          <w:szCs w:val="28"/>
+          <w:lang w:eastAsia="en-IN" w:bidi="ar-SA"/>
+        </w:rPr>
+        <w:t>The core Django framework can be seen as an MVC architecture, despite having its own nomenclature, such as naming the callable objects generating the "views" of HTTP responses.[10] It consists of an object-relational mapper (ORM)</w:t>
+      </w:r>
+      <w:r>
+        <w:t xml:space="preserve"> </w:t>
+      </w:r>
+      <w:r>
+        <w:rPr>
+          <w:color w:val="333333"/>
+          <w:spacing w:val="3"/>
+          <w:kern w:val="0"/>
+          <w:sz w:val="28"/>
+          <w:szCs w:val="28"/>
+          <w:lang w:eastAsia="en-IN" w:bidi="ar-SA"/>
+        </w:rPr>
+        <w:t>Mediating between data models (defined as Python classes) and a relational database ('Model'), a Web Templating System ('View') system for processing HTTP requests, and a regular-expression URL dispatcher ("Controller").</w:t>
+      </w:r>
+    </w:p>
+    <w:p>
+      <w:pPr>
+        <w:pStyle w:val="ListParagraph"/>
+        <w:shd w:val="clear" w:color="auto" w:fill="FFFFFF"/>
+        <w:suppressAutoHyphens w:val="0"/>
+        <w:ind w:left="720" w:firstLine="0"/>
+        <w:rPr>
+          <w:color w:val="333333"/>
+          <w:spacing w:val="3"/>
+          <w:kern w:val="0"/>
+          <w:sz w:val="28"/>
+          <w:szCs w:val="28"/>
+          <w:lang w:eastAsia="en-IN" w:bidi="ar-SA"/>
+        </w:rPr>
+      </w:pPr>
+    </w:p>
+    <w:p>
+      <w:pPr>
+        <w:pStyle w:val="ListParagraph"/>
+        <w:shd w:val="clear" w:color="auto" w:fill="FFFFFF"/>
+        <w:suppressAutoHyphens w:val="0"/>
+        <w:ind w:left="720" w:firstLine="0"/>
+        <w:rPr>
+          <w:color w:val="333333"/>
+          <w:spacing w:val="3"/>
+          <w:kern w:val="0"/>
+          <w:sz w:val="28"/>
+          <w:szCs w:val="28"/>
+          <w:lang w:eastAsia="en-IN" w:bidi="ar-SA"/>
+        </w:rPr>
+      </w:pPr>
+      <w:r>
+        <w:rPr>
+          <w:color w:val="333333"/>
+          <w:spacing w:val="3"/>
+          <w:kern w:val="0"/>
+          <w:sz w:val="28"/>
+          <w:szCs w:val="28"/>
+          <w:lang w:eastAsia="en-IN" w:bidi="ar-SA"/>
+        </w:rPr>
+        <w:t xml:space="preserve">Also included in the core framework are: </w:t>
+      </w:r>
+    </w:p>
+    <w:p>
+      <w:pPr>
+        <w:pStyle w:val="ListParagraph"/>
+        <w:numPr>
+          <w:ilvl w:val="1"/>
+          <w:numId w:val="19"/>
+        </w:numPr>
+        <w:shd w:val="clear" w:color="auto" w:fill="FFFFFF"/>
+        <w:suppressAutoHyphens w:val="0"/>
+        <w:rPr>
+          <w:color w:val="333333"/>
+          <w:spacing w:val="3"/>
+          <w:kern w:val="0"/>
+          <w:sz w:val="28"/>
+          <w:szCs w:val="28"/>
+          <w:lang w:eastAsia="en-IN" w:bidi="ar-SA"/>
+        </w:rPr>
+      </w:pPr>
+      <w:r>
+        <w:rPr>
+          <w:color w:val="333333"/>
+          <w:spacing w:val="3"/>
+          <w:kern w:val="0"/>
+          <w:sz w:val="28"/>
+          <w:szCs w:val="28"/>
+          <w:lang w:eastAsia="en-IN" w:bidi="ar-SA"/>
+        </w:rPr>
+        <w:t xml:space="preserve">a lightweight and standalone web server for development and testing </w:t>
+      </w:r>
+    </w:p>
+    <w:p>
+      <w:pPr>
+        <w:pStyle w:val="ListParagraph"/>
+        <w:numPr>
+          <w:ilvl w:val="1"/>
+          <w:numId w:val="19"/>
+        </w:numPr>
+        <w:shd w:val="clear" w:color="auto" w:fill="FFFFFF"/>
+        <w:suppressAutoHyphens w:val="0"/>
+        <w:rPr>
+          <w:color w:val="333333"/>
+          <w:spacing w:val="3"/>
+          <w:kern w:val="0"/>
+          <w:sz w:val="28"/>
+          <w:szCs w:val="28"/>
+          <w:lang w:eastAsia="en-IN" w:bidi="ar-SA"/>
+        </w:rPr>
+      </w:pPr>
+      <w:r>
+        <w:rPr>
+          <w:color w:val="333333"/>
+          <w:spacing w:val="3"/>
+          <w:kern w:val="0"/>
+          <w:sz w:val="28"/>
+          <w:szCs w:val="28"/>
+          <w:lang w:eastAsia="en-IN" w:bidi="ar-SA"/>
+        </w:rPr>
+        <w:t xml:space="preserve">a form serialization and validation system that can translate between HTML forms and values suitable for storage in the database </w:t>
+      </w:r>
+    </w:p>
+    <w:p>
+      <w:pPr>
+        <w:pStyle w:val="ListParagraph"/>
+        <w:numPr>
+          <w:ilvl w:val="1"/>
+          <w:numId w:val="19"/>
+        </w:numPr>
+        <w:shd w:val="clear" w:color="auto" w:fill="FFFFFF"/>
+        <w:suppressAutoHyphens w:val="0"/>
+        <w:rPr>
+          <w:color w:val="333333"/>
+          <w:spacing w:val="3"/>
+          <w:kern w:val="0"/>
+          <w:sz w:val="28"/>
+          <w:szCs w:val="28"/>
+          <w:lang w:eastAsia="en-IN" w:bidi="ar-SA"/>
+        </w:rPr>
+      </w:pPr>
+      <w:r>
+        <w:rPr>
+          <w:color w:val="333333"/>
+          <w:spacing w:val="3"/>
+          <w:kern w:val="0"/>
+          <w:sz w:val="28"/>
+          <w:szCs w:val="28"/>
+          <w:lang w:eastAsia="en-IN" w:bidi="ar-SA"/>
+        </w:rPr>
+        <w:lastRenderedPageBreak/>
+        <w:t xml:space="preserve">a template system that utilizes the concept of inheritance borrowed from object-oriented programming </w:t>
+      </w:r>
+    </w:p>
+    <w:p>
+      <w:pPr>
+        <w:pStyle w:val="ListParagraph"/>
+        <w:numPr>
+          <w:ilvl w:val="1"/>
+          <w:numId w:val="19"/>
+        </w:numPr>
+        <w:shd w:val="clear" w:color="auto" w:fill="FFFFFF"/>
+        <w:suppressAutoHyphens w:val="0"/>
+        <w:rPr>
+          <w:color w:val="333333"/>
+          <w:spacing w:val="3"/>
+          <w:kern w:val="0"/>
+          <w:sz w:val="28"/>
+          <w:szCs w:val="28"/>
+          <w:lang w:eastAsia="en-IN" w:bidi="ar-SA"/>
+        </w:rPr>
+      </w:pPr>
+      <w:r>
+        <w:rPr>
+          <w:color w:val="333333"/>
+          <w:spacing w:val="3"/>
+          <w:kern w:val="0"/>
+          <w:sz w:val="28"/>
+          <w:szCs w:val="28"/>
+          <w:lang w:eastAsia="en-IN" w:bidi="ar-SA"/>
+        </w:rPr>
+        <w:t xml:space="preserve">a caching framework that can use any of several cache methods </w:t>
+      </w:r>
+    </w:p>
+    <w:p>
+      <w:pPr>
+        <w:pStyle w:val="ListParagraph"/>
+        <w:numPr>
+          <w:ilvl w:val="1"/>
+          <w:numId w:val="19"/>
+        </w:numPr>
+        <w:shd w:val="clear" w:color="auto" w:fill="FFFFFF"/>
+        <w:suppressAutoHyphens w:val="0"/>
+        <w:rPr>
+          <w:color w:val="333333"/>
+          <w:spacing w:val="3"/>
+          <w:kern w:val="0"/>
+          <w:sz w:val="28"/>
+          <w:szCs w:val="28"/>
+          <w:lang w:eastAsia="en-IN" w:bidi="ar-SA"/>
+        </w:rPr>
+      </w:pPr>
+      <w:r>
+        <w:rPr>
+          <w:color w:val="333333"/>
+          <w:spacing w:val="3"/>
+          <w:kern w:val="0"/>
+          <w:sz w:val="28"/>
+          <w:szCs w:val="28"/>
+          <w:lang w:eastAsia="en-IN" w:bidi="ar-SA"/>
+        </w:rPr>
+        <w:t xml:space="preserve">support for middleware classes that can intervene at various stages of request processing and carry out custom functions </w:t>
+      </w:r>
+    </w:p>
+    <w:p>
+      <w:pPr>
+        <w:pStyle w:val="ListParagraph"/>
+        <w:numPr>
+          <w:ilvl w:val="1"/>
+          <w:numId w:val="19"/>
+        </w:numPr>
+        <w:shd w:val="clear" w:color="auto" w:fill="FFFFFF"/>
+        <w:suppressAutoHyphens w:val="0"/>
+        <w:rPr>
+          <w:color w:val="333333"/>
+          <w:spacing w:val="3"/>
+          <w:kern w:val="0"/>
+          <w:sz w:val="28"/>
+          <w:szCs w:val="28"/>
+          <w:lang w:eastAsia="en-IN" w:bidi="ar-SA"/>
+        </w:rPr>
+      </w:pPr>
+      <w:r>
+        <w:rPr>
+          <w:color w:val="333333"/>
+          <w:spacing w:val="3"/>
+          <w:kern w:val="0"/>
+          <w:sz w:val="28"/>
+          <w:szCs w:val="28"/>
+          <w:lang w:eastAsia="en-IN" w:bidi="ar-SA"/>
+        </w:rPr>
+        <w:t xml:space="preserve">an internal dispatcher system that allows components of an application to communicate events to each other via pre-defined signals </w:t>
+      </w:r>
+    </w:p>
+    <w:p>
+      <w:pPr>
+        <w:pStyle w:val="ListParagraph"/>
+        <w:numPr>
+          <w:ilvl w:val="1"/>
+          <w:numId w:val="19"/>
+        </w:numPr>
+        <w:shd w:val="clear" w:color="auto" w:fill="FFFFFF"/>
+        <w:suppressAutoHyphens w:val="0"/>
+        <w:rPr>
+          <w:color w:val="333333"/>
+          <w:spacing w:val="3"/>
+          <w:kern w:val="0"/>
+          <w:sz w:val="28"/>
+          <w:szCs w:val="28"/>
+          <w:lang w:eastAsia="en-IN" w:bidi="ar-SA"/>
+        </w:rPr>
+      </w:pPr>
+      <w:r>
+        <w:rPr>
+          <w:color w:val="333333"/>
+          <w:spacing w:val="3"/>
+          <w:kern w:val="0"/>
+          <w:sz w:val="28"/>
+          <w:szCs w:val="28"/>
+          <w:lang w:eastAsia="en-IN" w:bidi="ar-SA"/>
+        </w:rPr>
+        <w:t xml:space="preserve">an internationalization system, including translations of Django's own components into a variety of languages </w:t>
+      </w:r>
+    </w:p>
+    <w:p>
+      <w:pPr>
+        <w:pStyle w:val="ListParagraph"/>
+        <w:numPr>
+          <w:ilvl w:val="1"/>
+          <w:numId w:val="19"/>
+        </w:numPr>
+        <w:shd w:val="clear" w:color="auto" w:fill="FFFFFF"/>
+        <w:suppressAutoHyphens w:val="0"/>
+        <w:rPr>
+          <w:color w:val="333333"/>
+          <w:spacing w:val="3"/>
+          <w:kern w:val="0"/>
+          <w:sz w:val="28"/>
+          <w:szCs w:val="28"/>
+          <w:lang w:eastAsia="en-IN" w:bidi="ar-SA"/>
+        </w:rPr>
+      </w:pPr>
+      <w:r>
+        <w:rPr>
+          <w:color w:val="333333"/>
+          <w:spacing w:val="3"/>
+          <w:kern w:val="0"/>
+          <w:sz w:val="28"/>
+          <w:szCs w:val="28"/>
+          <w:lang w:eastAsia="en-IN" w:bidi="ar-SA"/>
+        </w:rPr>
+        <w:t xml:space="preserve">a serialization system that can produce and read XML and/or JSON representations of Django model instances </w:t>
+      </w:r>
+    </w:p>
+    <w:p>
+      <w:pPr>
+        <w:pStyle w:val="ListParagraph"/>
+        <w:numPr>
+          <w:ilvl w:val="1"/>
+          <w:numId w:val="19"/>
+        </w:numPr>
+        <w:shd w:val="clear" w:color="auto" w:fill="FFFFFF"/>
+        <w:suppressAutoHyphens w:val="0"/>
+        <w:rPr>
+          <w:color w:val="333333"/>
+          <w:spacing w:val="3"/>
+          <w:kern w:val="0"/>
+          <w:sz w:val="28"/>
+          <w:szCs w:val="28"/>
+          <w:lang w:eastAsia="en-IN" w:bidi="ar-SA"/>
+        </w:rPr>
+      </w:pPr>
+      <w:r>
+        <w:rPr>
+          <w:color w:val="333333"/>
+          <w:spacing w:val="3"/>
+          <w:kern w:val="0"/>
+          <w:sz w:val="28"/>
+          <w:szCs w:val="28"/>
+          <w:lang w:eastAsia="en-IN" w:bidi="ar-SA"/>
+        </w:rPr>
+        <w:t xml:space="preserve">a system for extending the capabilities of the template engine </w:t>
+      </w:r>
+    </w:p>
+    <w:p>
+      <w:pPr>
+        <w:pStyle w:val="ListParagraph"/>
+        <w:numPr>
+          <w:ilvl w:val="1"/>
+          <w:numId w:val="19"/>
+        </w:numPr>
+        <w:shd w:val="clear" w:color="auto" w:fill="FFFFFF"/>
+        <w:suppressAutoHyphens w:val="0"/>
+        <w:rPr>
+          <w:color w:val="333333"/>
+          <w:spacing w:val="3"/>
+          <w:kern w:val="0"/>
+          <w:sz w:val="28"/>
+          <w:szCs w:val="28"/>
+          <w:lang w:eastAsia="en-IN" w:bidi="ar-SA"/>
+        </w:rPr>
+      </w:pPr>
+      <w:r>
+        <w:rPr>
+          <w:color w:val="333333"/>
+          <w:spacing w:val="3"/>
+          <w:kern w:val="0"/>
+          <w:sz w:val="28"/>
+          <w:szCs w:val="28"/>
+          <w:lang w:eastAsia="en-IN" w:bidi="ar-SA"/>
+        </w:rPr>
+        <w:t>an interface to Python's built-in unit test framework</w:t>
+      </w:r>
+    </w:p>
+    <w:p>
+      <w:pPr>
+        <w:shd w:val="clear" w:color="auto" w:fill="FFFFFF"/>
+        <w:suppressAutoHyphens w:val="0"/>
+        <w:ind w:left="709"/>
+        <w:rPr>
+          <w:color w:val="333333"/>
+          <w:spacing w:val="3"/>
+          <w:kern w:val="0"/>
+          <w:sz w:val="28"/>
+          <w:szCs w:val="28"/>
+          <w:lang w:eastAsia="en-IN" w:bidi="ar-SA"/>
+        </w:rPr>
+      </w:pPr>
+      <w:r>
+        <w:rPr>
+          <w:color w:val="333333"/>
+          <w:spacing w:val="3"/>
+          <w:kern w:val="0"/>
+          <w:sz w:val="28"/>
+          <w:szCs w:val="28"/>
+          <w:lang w:eastAsia="en-IN" w:bidi="ar-SA"/>
+        </w:rPr>
+        <w:t>The main Django distribution also bundles a number of applications in its "contrib" package, including:</w:t>
+      </w:r>
+    </w:p>
+    <w:p>
+      <w:pPr>
+        <w:pStyle w:val="ListParagraph"/>
+        <w:numPr>
+          <w:ilvl w:val="0"/>
+          <w:numId w:val="25"/>
+        </w:numPr>
+        <w:shd w:val="clear" w:color="auto" w:fill="FFFFFF"/>
+        <w:suppressAutoHyphens w:val="0"/>
+        <w:rPr>
+          <w:color w:val="333333"/>
+          <w:spacing w:val="3"/>
+          <w:kern w:val="0"/>
+          <w:sz w:val="28"/>
+          <w:szCs w:val="28"/>
+          <w:lang w:eastAsia="en-IN" w:bidi="ar-SA"/>
+        </w:rPr>
+      </w:pPr>
+      <w:r>
+        <w:rPr>
+          <w:color w:val="333333"/>
+          <w:spacing w:val="3"/>
+          <w:kern w:val="0"/>
+          <w:sz w:val="28"/>
+          <w:szCs w:val="28"/>
+          <w:lang w:eastAsia="en-IN" w:bidi="ar-SA"/>
+        </w:rPr>
+        <w:t xml:space="preserve">an extensible authentication system </w:t>
+      </w:r>
+    </w:p>
+    <w:p>
+      <w:pPr>
+        <w:pStyle w:val="ListParagraph"/>
+        <w:numPr>
+          <w:ilvl w:val="0"/>
+          <w:numId w:val="25"/>
+        </w:numPr>
+        <w:shd w:val="clear" w:color="auto" w:fill="FFFFFF"/>
+        <w:suppressAutoHyphens w:val="0"/>
+        <w:rPr>
+          <w:color w:val="333333"/>
+          <w:spacing w:val="3"/>
+          <w:kern w:val="0"/>
+          <w:sz w:val="28"/>
+          <w:szCs w:val="28"/>
+          <w:lang w:eastAsia="en-IN" w:bidi="ar-SA"/>
+        </w:rPr>
+      </w:pPr>
+      <w:r>
+        <w:rPr>
+          <w:color w:val="333333"/>
+          <w:spacing w:val="3"/>
+          <w:kern w:val="0"/>
+          <w:sz w:val="28"/>
+          <w:szCs w:val="28"/>
+          <w:lang w:eastAsia="en-IN" w:bidi="ar-SA"/>
+        </w:rPr>
+        <w:t>the dynamic administrative interface</w:t>
+      </w:r>
+    </w:p>
+    <w:p>
+      <w:pPr>
+        <w:pStyle w:val="ListParagraph"/>
+        <w:numPr>
+          <w:ilvl w:val="0"/>
+          <w:numId w:val="25"/>
+        </w:numPr>
+        <w:shd w:val="clear" w:color="auto" w:fill="FFFFFF"/>
+        <w:suppressAutoHyphens w:val="0"/>
+        <w:rPr>
+          <w:color w:val="333333"/>
+          <w:spacing w:val="3"/>
+          <w:kern w:val="0"/>
+          <w:sz w:val="28"/>
+          <w:szCs w:val="28"/>
+          <w:lang w:eastAsia="en-IN" w:bidi="ar-SA"/>
+        </w:rPr>
+      </w:pPr>
+      <w:r>
+        <w:rPr>
+          <w:color w:val="333333"/>
+          <w:spacing w:val="3"/>
+          <w:kern w:val="0"/>
+          <w:sz w:val="28"/>
+          <w:szCs w:val="28"/>
+          <w:lang w:eastAsia="en-IN" w:bidi="ar-SA"/>
+        </w:rPr>
+        <w:t>tools for generating RSS and Atom syndication feeds</w:t>
+      </w:r>
+    </w:p>
+    <w:p>
+      <w:pPr>
+        <w:pStyle w:val="ListParagraph"/>
+        <w:numPr>
+          <w:ilvl w:val="0"/>
+          <w:numId w:val="25"/>
+        </w:numPr>
+        <w:shd w:val="clear" w:color="auto" w:fill="FFFFFF"/>
+        <w:suppressAutoHyphens w:val="0"/>
+        <w:rPr>
+          <w:color w:val="333333"/>
+          <w:spacing w:val="3"/>
+          <w:kern w:val="0"/>
+          <w:sz w:val="28"/>
+          <w:szCs w:val="28"/>
+          <w:lang w:eastAsia="en-IN" w:bidi="ar-SA"/>
+        </w:rPr>
+      </w:pPr>
+      <w:r>
+        <w:rPr>
+          <w:color w:val="333333"/>
+          <w:spacing w:val="3"/>
+          <w:kern w:val="0"/>
+          <w:sz w:val="28"/>
+          <w:szCs w:val="28"/>
+          <w:lang w:eastAsia="en-IN" w:bidi="ar-SA"/>
+        </w:rPr>
+        <w:t xml:space="preserve">a "Sites" framework that allows one Django installation to run multiple websites, each with their own content and applications </w:t>
+      </w:r>
+    </w:p>
+    <w:p>
+      <w:pPr>
+        <w:pStyle w:val="ListParagraph"/>
+        <w:numPr>
+          <w:ilvl w:val="0"/>
+          <w:numId w:val="25"/>
+        </w:numPr>
+        <w:shd w:val="clear" w:color="auto" w:fill="FFFFFF"/>
+        <w:suppressAutoHyphens w:val="0"/>
+        <w:rPr>
+          <w:color w:val="333333"/>
+          <w:spacing w:val="3"/>
+          <w:kern w:val="0"/>
+          <w:sz w:val="28"/>
+          <w:szCs w:val="28"/>
+          <w:lang w:eastAsia="en-IN" w:bidi="ar-SA"/>
+        </w:rPr>
+      </w:pPr>
+      <w:r>
+        <w:rPr>
+          <w:color w:val="333333"/>
+          <w:spacing w:val="3"/>
+          <w:kern w:val="0"/>
+          <w:sz w:val="28"/>
+          <w:szCs w:val="28"/>
+          <w:lang w:eastAsia="en-IN" w:bidi="ar-SA"/>
+        </w:rPr>
+        <w:t xml:space="preserve">tools for generating Google Sitemaps </w:t>
+      </w:r>
+    </w:p>
+    <w:p>
+      <w:pPr>
+        <w:pStyle w:val="ListParagraph"/>
+        <w:numPr>
+          <w:ilvl w:val="0"/>
+          <w:numId w:val="25"/>
+        </w:numPr>
+        <w:shd w:val="clear" w:color="auto" w:fill="FFFFFF"/>
+        <w:suppressAutoHyphens w:val="0"/>
+        <w:rPr>
+          <w:color w:val="333333"/>
+          <w:spacing w:val="3"/>
+          <w:kern w:val="0"/>
+          <w:sz w:val="28"/>
+          <w:szCs w:val="28"/>
+          <w:lang w:eastAsia="en-IN" w:bidi="ar-SA"/>
+        </w:rPr>
+      </w:pPr>
+      <w:r>
+        <w:rPr>
+          <w:color w:val="333333"/>
+          <w:spacing w:val="3"/>
+          <w:kern w:val="0"/>
+          <w:sz w:val="28"/>
+          <w:szCs w:val="28"/>
+          <w:lang w:eastAsia="en-IN" w:bidi="ar-SA"/>
+        </w:rPr>
+        <w:t>built-in mitigation for cross-site request forgery, cross-site scripting, SQL injection, password cracking and other typical web attacks, most of them turned on by default</w:t>
+      </w:r>
+    </w:p>
+    <w:p>
+      <w:pPr>
+        <w:pStyle w:val="ListParagraph"/>
+        <w:numPr>
+          <w:ilvl w:val="0"/>
+          <w:numId w:val="25"/>
+        </w:numPr>
+        <w:shd w:val="clear" w:color="auto" w:fill="FFFFFF"/>
+        <w:suppressAutoHyphens w:val="0"/>
+        <w:rPr>
+          <w:color w:val="333333"/>
+          <w:spacing w:val="3"/>
+          <w:kern w:val="0"/>
+          <w:sz w:val="28"/>
+          <w:szCs w:val="28"/>
+          <w:lang w:eastAsia="en-IN" w:bidi="ar-SA"/>
+        </w:rPr>
+      </w:pPr>
+      <w:r>
+        <w:rPr>
+          <w:color w:val="333333"/>
+          <w:spacing w:val="3"/>
+          <w:kern w:val="0"/>
+          <w:sz w:val="28"/>
+          <w:szCs w:val="28"/>
+          <w:lang w:eastAsia="en-IN" w:bidi="ar-SA"/>
+        </w:rPr>
+        <w:t>a framework for creating GIS applications</w:t>
+      </w:r>
+    </w:p>
+    <w:p>
+      <w:pPr>
+        <w:shd w:val="clear" w:color="auto" w:fill="FFFFFF"/>
+        <w:suppressAutoHyphens w:val="0"/>
+        <w:rPr>
+          <w:color w:val="333333"/>
+          <w:spacing w:val="3"/>
+          <w:kern w:val="0"/>
+          <w:sz w:val="28"/>
+          <w:szCs w:val="28"/>
+          <w:lang w:eastAsia="en-IN" w:bidi="ar-SA"/>
+        </w:rPr>
+      </w:pPr>
+    </w:p>
+    <w:p>
+      <w:pPr>
+        <w:pStyle w:val="ListParagraph"/>
+        <w:numPr>
+          <w:ilvl w:val="0"/>
+          <w:numId w:val="22"/>
+        </w:numPr>
+        <w:shd w:val="clear" w:color="auto" w:fill="FFFFFF"/>
+        <w:suppressAutoHyphens w:val="0"/>
+        <w:rPr>
+          <w:b/>
+          <w:bCs/>
+          <w:color w:val="333333"/>
+          <w:spacing w:val="3"/>
+          <w:kern w:val="0"/>
+          <w:sz w:val="32"/>
+          <w:szCs w:val="32"/>
+          <w:u w:val="single"/>
+          <w:lang w:eastAsia="en-IN" w:bidi="ar-SA"/>
+        </w:rPr>
+      </w:pPr>
+      <w:r>
+        <w:rPr>
+          <w:b/>
+          <w:bCs/>
+          <w:color w:val="333333"/>
+          <w:spacing w:val="3"/>
+          <w:kern w:val="0"/>
+          <w:sz w:val="32"/>
+          <w:szCs w:val="32"/>
+          <w:u w:val="single"/>
+          <w:lang w:eastAsia="en-IN" w:bidi="ar-SA"/>
+        </w:rPr>
+        <w:t>Semantic UI</w:t>
+      </w:r>
+    </w:p>
+    <w:p>
+      <w:pPr>
+        <w:shd w:val="clear" w:color="auto" w:fill="FFFFFF"/>
+        <w:suppressAutoHyphens w:val="0"/>
+        <w:ind w:left="709"/>
+        <w:rPr>
+          <w:color w:val="0A0A23"/>
+          <w:sz w:val="28"/>
+          <w:szCs w:val="28"/>
+          <w:shd w:val="clear" w:color="auto" w:fill="FFFFFF"/>
+        </w:rPr>
+      </w:pPr>
+      <w:r>
+        <w:rPr>
+          <w:color w:val="0A0A23"/>
+          <w:sz w:val="28"/>
+          <w:szCs w:val="28"/>
+          <w:shd w:val="clear" w:color="auto" w:fill="FFFFFF"/>
+        </w:rPr>
+        <w:t>Semantic UI is a thematically-designed front-end development platform. It contains pre-built semantic components that use Hu-man-friendly HTML to help build beautiful and responsive layouts.</w:t>
+      </w:r>
+    </w:p>
+    <w:p>
+      <w:pPr>
+        <w:shd w:val="clear" w:color="auto" w:fill="FFFFFF"/>
+        <w:suppressAutoHyphens w:val="0"/>
+        <w:ind w:left="709"/>
+        <w:rPr>
+          <w:color w:val="0A0A23"/>
+          <w:sz w:val="28"/>
+          <w:szCs w:val="28"/>
+          <w:shd w:val="clear" w:color="auto" w:fill="FFFFFF"/>
+        </w:rPr>
+      </w:pPr>
+    </w:p>
+    <w:p>
+      <w:pPr>
+        <w:pStyle w:val="NormalWeb"/>
+        <w:shd w:val="clear" w:color="auto" w:fill="FFFFFF"/>
+        <w:spacing w:before="0" w:beforeAutospacing="0" w:after="0" w:afterAutospacing="0"/>
+        <w:ind w:left="709"/>
+        <w:textAlignment w:val="baseline"/>
+        <w:rPr>
+          <w:color w:val="0A0A23"/>
+          <w:sz w:val="28"/>
+          <w:szCs w:val="28"/>
+        </w:rPr>
+      </w:pPr>
+      <w:r>
+        <w:rPr>
+          <w:color w:val="0A0A23"/>
+          <w:sz w:val="28"/>
+          <w:szCs w:val="28"/>
+        </w:rPr>
+        <w:t xml:space="preserve">The first pre-release </w:t>
+      </w:r>
+      <w:r>
+        <w:rPr>
+          <w:color w:val="0A0A23"/>
+          <w:sz w:val="28"/>
+          <w:szCs w:val="28"/>
+        </w:rPr>
+        <w:t>appears</w:t>
+      </w:r>
+      <w:r>
+        <w:rPr>
+          <w:color w:val="0A0A23"/>
+          <w:sz w:val="28"/>
+          <w:szCs w:val="28"/>
+        </w:rPr>
+        <w:t xml:space="preserve"> on </w:t>
+      </w:r>
+      <w:r>
+        <w:rPr>
+          <w:color w:val="0A0A23"/>
+          <w:sz w:val="28"/>
+          <w:szCs w:val="28"/>
+        </w:rPr>
+        <w:t>GitHub</w:t>
+      </w:r>
+      <w:r>
+        <w:rPr>
+          <w:color w:val="0A0A23"/>
+          <w:sz w:val="28"/>
+          <w:szCs w:val="28"/>
+        </w:rPr>
+        <w:t xml:space="preserve"> on September 2013, created by </w:t>
+      </w:r>
+      <w:r>
+        <w:rPr>
+          <w:color w:val="0A0A23"/>
+          <w:sz w:val="28"/>
+          <w:szCs w:val="28"/>
+          <w:bdr w:val="none" w:sz="0" w:space="0" w:color="auto" w:frame="1"/>
+        </w:rPr>
+        <w:t>Jack Lukic</w:t>
+      </w:r>
+      <w:r>
+        <w:rPr>
+          <w:color w:val="0A0A23"/>
+          <w:sz w:val="28"/>
+          <w:szCs w:val="28"/>
+        </w:rPr>
+        <w:t>.</w:t>
+      </w:r>
+    </w:p>
+    <w:p>
+      <w:pPr>
+        <w:pStyle w:val="NormalWeb"/>
+        <w:numPr>
+          <w:ilvl w:val="0"/>
+          <w:numId w:val="29"/>
+        </w:numPr>
+        <w:shd w:val="clear" w:color="auto" w:fill="FFFFFF"/>
+        <w:spacing w:before="0" w:beforeAutospacing="0" w:after="0" w:afterAutospacing="0"/>
+        <w:textAlignment w:val="baseline"/>
+        <w:rPr>
+          <w:color w:val="0A0A23"/>
+          <w:sz w:val="28"/>
+          <w:szCs w:val="28"/>
+        </w:rPr>
+      </w:pPr>
+      <w:r>
+        <w:rPr>
+          <w:color w:val="0A0A23"/>
+          <w:sz w:val="28"/>
+          <w:szCs w:val="28"/>
+        </w:rPr>
+        <w:t>Semantic UI </w:t>
+      </w:r>
+      <w:r>
+        <w:rPr>
+          <w:rStyle w:val="HTMLCode"/>
+          <w:rFonts w:ascii="Times New Roman" w:hAnsi="Times New Roman" w:cs="Times New Roman"/>
+          <w:color w:val="0A0A23"/>
+          <w:sz w:val="28"/>
+          <w:szCs w:val="28"/>
+          <w:bdr w:val="none" w:sz="0" w:space="0" w:color="auto" w:frame="1"/>
+        </w:rPr>
+        <w:t>1.x</w:t>
+      </w:r>
+      <w:r>
+        <w:rPr>
+          <w:color w:val="0A0A23"/>
+          <w:sz w:val="28"/>
+          <w:szCs w:val="28"/>
+        </w:rPr>
+        <w:t> was first released in November 2014 with breaking changes to previous pre-releases.</w:t>
+      </w:r>
+    </w:p>
+    <w:p>
+      <w:pPr>
+        <w:pStyle w:val="NormalWeb"/>
+        <w:numPr>
+          <w:ilvl w:val="0"/>
+          <w:numId w:val="29"/>
+        </w:numPr>
+        <w:shd w:val="clear" w:color="auto" w:fill="FFFFFF"/>
+        <w:spacing w:before="0" w:beforeAutospacing="0" w:after="0" w:afterAutospacing="0"/>
+        <w:textAlignment w:val="baseline"/>
+        <w:rPr>
+          <w:color w:val="0A0A23"/>
+          <w:sz w:val="28"/>
+          <w:szCs w:val="28"/>
+        </w:rPr>
+      </w:pPr>
+      <w:r>
+        <w:rPr>
+          <w:color w:val="0A0A23"/>
+          <w:sz w:val="28"/>
+          <w:szCs w:val="28"/>
+        </w:rPr>
+        <w:t>Semantic UI </w:t>
+      </w:r>
+      <w:r>
+        <w:rPr>
+          <w:rStyle w:val="HTMLCode"/>
+          <w:rFonts w:ascii="Times New Roman" w:hAnsi="Times New Roman" w:cs="Times New Roman"/>
+          <w:color w:val="0A0A23"/>
+          <w:sz w:val="28"/>
+          <w:szCs w:val="28"/>
+          <w:bdr w:val="none" w:sz="0" w:space="0" w:color="auto" w:frame="1"/>
+        </w:rPr>
+        <w:t>2.x</w:t>
+      </w:r>
+      <w:r>
+        <w:rPr>
+          <w:color w:val="0A0A23"/>
+          <w:sz w:val="28"/>
+          <w:szCs w:val="28"/>
+        </w:rPr>
+        <w:t xml:space="preserve"> was first released in June 2015 and introduced new </w:t>
+      </w:r>
+      <w:proofErr w:type="gramStart"/>
+      <w:r>
+        <w:rPr>
+          <w:color w:val="0A0A23"/>
+          <w:sz w:val="28"/>
+          <w:szCs w:val="28"/>
+        </w:rPr>
+        <w:t>ui</w:t>
+      </w:r>
+      <w:r>
+        <w:rPr>
+          <w:color w:val="0A0A23"/>
+          <w:sz w:val="28"/>
+          <w:szCs w:val="28"/>
+        </w:rPr>
+        <w:t xml:space="preserve"> </w:t>
+      </w:r>
+      <w:r>
+        <w:rPr>
+          <w:color w:val="0A0A23"/>
+          <w:sz w:val="28"/>
+          <w:szCs w:val="28"/>
+        </w:rPr>
+        <w:t>,</w:t>
+      </w:r>
+      <w:proofErr w:type="gramEnd"/>
+      <w:r>
+        <w:rPr>
+          <w:color w:val="0A0A23"/>
+          <w:sz w:val="28"/>
+          <w:szCs w:val="28"/>
+        </w:rPr>
+        <w:t xml:space="preserve"> several bug fixes, enhancements, and default theme improvements.</w:t>
+      </w:r>
+    </w:p>
+    <w:p>
+      <w:pPr>
+        <w:pStyle w:val="NormalWeb"/>
+        <w:shd w:val="clear" w:color="auto" w:fill="FFFFFF"/>
+        <w:spacing w:before="0" w:beforeAutospacing="0" w:after="0" w:afterAutospacing="0"/>
+        <w:ind w:left="1429"/>
+        <w:textAlignment w:val="baseline"/>
+        <w:rPr>
+          <w:color w:val="0A0A23"/>
+          <w:sz w:val="28"/>
+          <w:szCs w:val="28"/>
+        </w:rPr>
+      </w:pPr>
+    </w:p>
+    <w:p>
+      <w:pPr>
+        <w:shd w:val="clear" w:color="auto" w:fill="FFFFFF"/>
+        <w:suppressAutoHyphens w:val="0"/>
+        <w:ind w:left="709"/>
+        <w:rPr>
+          <w:color w:val="282829"/>
+          <w:sz w:val="28"/>
+          <w:szCs w:val="28"/>
+          <w:shd w:val="clear" w:color="auto" w:fill="FFFFFF"/>
+        </w:rPr>
+      </w:pPr>
+      <w:r>
+        <w:rPr>
+          <w:color w:val="282829"/>
+          <w:sz w:val="28"/>
+          <w:szCs w:val="28"/>
+          <w:shd w:val="clear" w:color="auto" w:fill="FFFFFF"/>
+        </w:rPr>
+        <w:t>A modern front-end development platform, motivated by LESS and jQuery, is Semantic UI. It has a sleek, subtle, and flat interface look that offers a user experience that is lightweight. According to the Semantic UI website, the purpose of the framework is to empower de-signers and developers "by creating a language for sharing UI".</w:t>
+      </w:r>
+    </w:p>
+    <w:p>
+      <w:pPr>
+        <w:shd w:val="clear" w:color="auto" w:fill="FFFFFF"/>
+        <w:suppressAutoHyphens w:val="0"/>
+        <w:ind w:left="709"/>
+        <w:rPr>
+          <w:color w:val="0A0A23"/>
+          <w:sz w:val="28"/>
+          <w:szCs w:val="28"/>
+          <w:shd w:val="clear" w:color="auto" w:fill="FFFFFF"/>
+        </w:rPr>
+      </w:pPr>
+    </w:p>
+    <w:p>
+      <w:pPr>
+        <w:shd w:val="clear" w:color="auto" w:fill="FFFFFF"/>
+        <w:suppressAutoHyphens w:val="0"/>
+        <w:ind w:left="709"/>
+        <w:rPr>
+          <w:color w:val="0A0A23"/>
+          <w:sz w:val="28"/>
+          <w:szCs w:val="28"/>
+          <w:shd w:val="clear" w:color="auto" w:fill="FFFFFF"/>
+        </w:rPr>
+      </w:pPr>
+      <w:r>
+        <w:rPr>
+          <w:color w:val="0A0A23"/>
+          <w:sz w:val="28"/>
+          <w:szCs w:val="28"/>
+          <w:shd w:val="clear" w:color="auto" w:fill="FFFFFF"/>
+        </w:rPr>
+        <w:t>The framework utilizes concise HTML, intuitive JavaScript, and simplified debugging to make a front-end development a fun and delightful experience</w:t>
+      </w:r>
+    </w:p>
+    <w:p>
+      <w:pPr>
+        <w:shd w:val="clear" w:color="auto" w:fill="FFFFFF"/>
+        <w:suppressAutoHyphens w:val="0"/>
+        <w:ind w:left="1418"/>
+        <w:rPr>
+          <w:color w:val="0A0A23"/>
+          <w:sz w:val="28"/>
+          <w:szCs w:val="28"/>
+          <w:shd w:val="clear" w:color="auto" w:fill="FFFFFF"/>
+        </w:rPr>
+      </w:pPr>
+    </w:p>
+    <w:p>
+      <w:pPr>
+        <w:shd w:val="clear" w:color="auto" w:fill="FFFFFF"/>
+        <w:suppressAutoHyphens w:val="0"/>
+        <w:ind w:left="709"/>
+        <w:rPr>
+          <w:b/>
+          <w:bCs/>
+          <w:color w:val="333333"/>
+          <w:spacing w:val="3"/>
+          <w:kern w:val="0"/>
+          <w:sz w:val="28"/>
+          <w:szCs w:val="28"/>
+          <w:u w:val="single"/>
+          <w:lang w:eastAsia="en-IN" w:bidi="ar-SA"/>
+        </w:rPr>
+      </w:pPr>
+      <w:r>
+        <w:rPr>
+          <w:color w:val="0A0A23"/>
+          <w:sz w:val="28"/>
+          <w:szCs w:val="28"/>
+          <w:shd w:val="clear" w:color="auto" w:fill="FFFFFF"/>
+        </w:rPr>
+        <w:t>And it integrates with React, Angular, Meteor, Ember, Django and many other frameworks to help organize UI layer alongside application logic.</w:t>
+      </w:r>
+    </w:p>
+    <w:p>
+      <w:pPr>
+        <w:shd w:val="clear" w:color="auto" w:fill="FFFFFF"/>
+        <w:suppressAutoHyphens w:val="0"/>
+        <w:spacing w:before="240" w:after="240"/>
+        <w:ind w:left="705"/>
+        <w:rPr>
+          <w:kern w:val="0"/>
+          <w:sz w:val="28"/>
+          <w:szCs w:val="28"/>
+          <w:lang w:eastAsia="en-IN" w:bidi="ar-SA"/>
+        </w:rPr>
+      </w:pPr>
+      <w:r>
+        <w:rPr>
+          <w:kern w:val="0"/>
+          <w:sz w:val="28"/>
+          <w:szCs w:val="28"/>
+          <w:lang w:eastAsia="en-IN" w:bidi="ar-SA"/>
+        </w:rPr>
+        <w:t>Semantic UI considers terms and groups as concepts which are exchangeable. Classes use syntax from natural languages to intuitively connect concepts, such as noun/modifier relationships, word order, and plurality.</w:t>
+      </w:r>
+    </w:p>
+    <w:p>
+      <w:pPr>
+        <w:shd w:val="clear" w:color="auto" w:fill="FFFFFF"/>
+        <w:suppressAutoHyphens w:val="0"/>
+        <w:spacing w:before="240" w:after="240"/>
+        <w:ind w:firstLine="705"/>
+        <w:rPr>
+          <w:kern w:val="0"/>
+          <w:sz w:val="28"/>
+          <w:szCs w:val="28"/>
+          <w:lang w:eastAsia="en-IN" w:bidi="ar-SA"/>
+        </w:rPr>
+      </w:pPr>
+      <w:r>
+        <w:rPr>
+          <w:kern w:val="0"/>
+          <w:sz w:val="28"/>
+          <w:szCs w:val="28"/>
+          <w:lang w:eastAsia="en-IN" w:bidi="ar-SA"/>
+        </w:rPr>
+        <w:t xml:space="preserve">Semantic uses simple phrases called </w:t>
+      </w:r>
+      <w:r>
+        <w:rPr>
+          <w:kern w:val="0"/>
+          <w:sz w:val="28"/>
+          <w:szCs w:val="28"/>
+          <w:lang w:eastAsia="en-IN" w:bidi="ar-SA"/>
+        </w:rPr>
+        <w:t>behaviours</w:t>
+      </w:r>
+      <w:r>
+        <w:rPr>
+          <w:kern w:val="0"/>
+          <w:sz w:val="28"/>
+          <w:szCs w:val="28"/>
+          <w:lang w:eastAsia="en-IN" w:bidi="ar-SA"/>
+        </w:rPr>
+        <w:t xml:space="preserve"> that trigger functionality.</w:t>
+      </w:r>
+      <w:r>
+        <w:rPr>
+          <w:kern w:val="0"/>
+          <w:sz w:val="28"/>
+          <w:szCs w:val="28"/>
+          <w:lang w:eastAsia="en-IN" w:bidi="ar-SA"/>
+        </w:rPr>
+        <w:tab/>
+      </w:r>
+    </w:p>
+    <w:p>
+      <w:pPr>
+        <w:pStyle w:val="ListParagraph"/>
+        <w:numPr>
+          <w:ilvl w:val="0"/>
+          <w:numId w:val="22"/>
+        </w:numPr>
+        <w:shd w:val="clear" w:color="auto" w:fill="FFFFFF"/>
+        <w:suppressAutoHyphens w:val="0"/>
+        <w:spacing w:before="240" w:after="240"/>
+        <w:rPr>
+          <w:b/>
+          <w:bCs/>
+          <w:kern w:val="0"/>
+          <w:sz w:val="32"/>
+          <w:szCs w:val="32"/>
+          <w:u w:val="single"/>
+          <w:lang w:eastAsia="en-IN" w:bidi="ar-SA"/>
+        </w:rPr>
+      </w:pPr>
+      <w:r>
+        <w:rPr>
+          <w:b/>
+          <w:bCs/>
+          <w:kern w:val="0"/>
+          <w:sz w:val="32"/>
+          <w:szCs w:val="32"/>
+          <w:u w:val="single"/>
+          <w:lang w:eastAsia="en-IN" w:bidi="ar-SA"/>
+        </w:rPr>
+        <w:t>JavaScript</w:t>
+      </w:r>
+    </w:p>
+    <w:p>
+      <w:pPr>
+        <w:pStyle w:val="ListParagraph"/>
+        <w:shd w:val="clear" w:color="auto" w:fill="FFFFFF"/>
+        <w:suppressAutoHyphens w:val="0"/>
+        <w:spacing w:before="240" w:after="240"/>
+        <w:ind w:left="720" w:firstLine="0"/>
+        <w:rPr>
+          <w:kern w:val="0"/>
+          <w:sz w:val="28"/>
+          <w:szCs w:val="28"/>
+          <w:lang w:eastAsia="en-IN" w:bidi="ar-SA"/>
+        </w:rPr>
+      </w:pPr>
+      <w:r>
+        <w:rPr>
+          <w:kern w:val="0"/>
+          <w:sz w:val="28"/>
+          <w:szCs w:val="28"/>
+          <w:lang w:eastAsia="en-IN" w:bidi="ar-SA"/>
+        </w:rPr>
+        <w:t>JavaScript is a programming language that conforms to the ECMAScript specification, also abbreviated as JS. High-level, frequently just-in-time compiled, and multi-paradigm JavaScript. It has curly-bracket syntax, dynamic typing, object-orientation based on a template, and first-class functions.</w:t>
+      </w:r>
+    </w:p>
+    <w:p>
+      <w:pPr>
+        <w:pStyle w:val="ListParagraph"/>
+        <w:shd w:val="clear" w:color="auto" w:fill="FFFFFF"/>
+        <w:suppressAutoHyphens w:val="0"/>
+        <w:spacing w:before="240" w:after="240"/>
+        <w:ind w:left="720" w:firstLine="0"/>
+        <w:rPr>
+          <w:kern w:val="0"/>
+          <w:sz w:val="28"/>
+          <w:szCs w:val="28"/>
+          <w:lang w:eastAsia="en-IN" w:bidi="ar-SA"/>
+        </w:rPr>
+      </w:pPr>
+      <w:r>
+        <w:rPr>
+          <w:kern w:val="0"/>
+          <w:sz w:val="28"/>
+          <w:szCs w:val="28"/>
+          <w:lang w:eastAsia="en-IN" w:bidi="ar-SA"/>
+        </w:rPr>
+        <w:t>JavaScript is the Web's main client-side scripting language, with 95 percent of it used for this purpose by web pages. Scripts from HTML documents are inserted in or included and communicate with the DOM. There is a built-in JavaScript engine in all major web browsers that executes the code on the user's computer.</w:t>
+      </w:r>
+    </w:p>
+    <w:p>
+      <w:pPr>
+        <w:pStyle w:val="ListParagraph"/>
+        <w:shd w:val="clear" w:color="auto" w:fill="FFFFFF"/>
+        <w:suppressAutoHyphens w:val="0"/>
+        <w:spacing w:before="240" w:after="240"/>
+        <w:ind w:left="720" w:firstLine="0"/>
+        <w:rPr>
+          <w:kern w:val="0"/>
+          <w:sz w:val="28"/>
+          <w:szCs w:val="28"/>
+          <w:lang w:eastAsia="en-IN" w:bidi="ar-SA"/>
+        </w:rPr>
+      </w:pPr>
+      <w:r>
+        <w:rPr>
+          <w:kern w:val="0"/>
+          <w:sz w:val="28"/>
+          <w:szCs w:val="28"/>
+          <w:lang w:eastAsia="en-IN" w:bidi="ar-SA"/>
+        </w:rPr>
+        <w:t>JavaScript is one of the World Wide Web's main technologies, alongside HTML and CSS. JavaScript allows interactive web pages and is an integral part of web applications. For client-side page actions, the vast majority of websites use it and all major web browsers have a dedicated JavaScript engine to execute it.</w:t>
+      </w:r>
+    </w:p>
+    <w:p>
+      <w:pPr>
+        <w:pStyle w:val="ListParagraph"/>
+        <w:shd w:val="clear" w:color="auto" w:fill="FFFFFF"/>
+        <w:suppressAutoHyphens w:val="0"/>
+        <w:spacing w:before="240" w:after="240"/>
+        <w:ind w:left="720" w:firstLine="0"/>
+        <w:rPr>
+          <w:kern w:val="0"/>
+          <w:sz w:val="28"/>
+          <w:szCs w:val="28"/>
+          <w:lang w:eastAsia="en-IN" w:bidi="ar-SA"/>
+        </w:rPr>
+      </w:pPr>
+      <w:r>
+        <w:rPr>
+          <w:kern w:val="0"/>
+          <w:sz w:val="28"/>
+          <w:szCs w:val="28"/>
+          <w:lang w:eastAsia="en-IN" w:bidi="ar-SA"/>
+        </w:rPr>
+        <w:t xml:space="preserve">JavaScript embraces event-driven, functional and im-perative programming types as a multi-paradigm language. For dealing with text, dates, regular expressions, standard data structures, and the Document Object Model, it has application programming interfaces (APIs) (DOM). </w:t>
+      </w:r>
+      <w:proofErr w:type="gramStart"/>
+      <w:r>
+        <w:rPr>
+          <w:kern w:val="0"/>
+          <w:sz w:val="28"/>
+          <w:szCs w:val="28"/>
+          <w:lang w:eastAsia="en-IN" w:bidi="ar-SA"/>
+        </w:rPr>
+        <w:t>However</w:t>
+      </w:r>
+      <w:proofErr w:type="gramEnd"/>
+      <w:r>
+        <w:rPr>
+          <w:kern w:val="0"/>
+          <w:sz w:val="28"/>
+          <w:szCs w:val="28"/>
+          <w:lang w:eastAsia="en-IN" w:bidi="ar-SA"/>
+        </w:rPr>
+        <w:t xml:space="preserve"> the language itself does not provide any in-put/output (I/O), such as networking, storage, or graphics facilities, as the host envi-ronment (usually a web browser) provides those APIs.</w:t>
+      </w:r>
+    </w:p>
+    <w:p>
+      <w:pPr>
+        <w:pStyle w:val="ListParagraph"/>
+        <w:shd w:val="clear" w:color="auto" w:fill="FFFFFF"/>
+        <w:suppressAutoHyphens w:val="0"/>
+        <w:spacing w:before="240" w:after="240"/>
+        <w:ind w:left="720" w:firstLine="0"/>
+        <w:rPr>
+          <w:kern w:val="0"/>
+          <w:sz w:val="28"/>
+          <w:szCs w:val="28"/>
+          <w:lang w:eastAsia="en-IN" w:bidi="ar-SA"/>
+        </w:rPr>
+      </w:pPr>
+      <w:r>
+        <w:rPr>
+          <w:kern w:val="0"/>
+          <w:sz w:val="28"/>
+          <w:szCs w:val="28"/>
+          <w:lang w:eastAsia="en-IN" w:bidi="ar-SA"/>
+        </w:rPr>
+        <w:t>Originally, JavaScript engines were only used in web browsers, but now some servers typically via Node.js, are em-bedded. They are also embedded in a range of frameworks such as Electron and Cordova generated applications.</w:t>
+      </w:r>
+    </w:p>
+    <w:p>
+      <w:pPr>
+        <w:pStyle w:val="ListParagraph"/>
+        <w:shd w:val="clear" w:color="auto" w:fill="FFFFFF"/>
+        <w:suppressAutoHyphens w:val="0"/>
+        <w:spacing w:before="240" w:after="240"/>
+        <w:ind w:left="720" w:firstLine="0"/>
+        <w:rPr>
+          <w:color w:val="202122"/>
+          <w:sz w:val="28"/>
+          <w:szCs w:val="28"/>
+          <w:shd w:val="clear" w:color="auto" w:fill="FFFFFF"/>
+        </w:rPr>
+      </w:pPr>
+      <w:r>
+        <w:rPr>
+          <w:color w:val="202122"/>
+          <w:sz w:val="28"/>
+          <w:szCs w:val="28"/>
+          <w:shd w:val="clear" w:color="auto" w:fill="FFFFFF"/>
+        </w:rPr>
+        <w:t>While JavaScript and Java are similar, including the name of the language, syntax, and the respective standard libraries, the two languages are distinct and vary greatly in nature.</w:t>
+      </w:r>
+    </w:p>
+    <w:p>
+      <w:pPr>
+        <w:pStyle w:val="ListParagraph"/>
+        <w:shd w:val="clear" w:color="auto" w:fill="FFFFFF"/>
+        <w:suppressAutoHyphens w:val="0"/>
+        <w:spacing w:before="240" w:after="240"/>
+        <w:ind w:left="720" w:firstLine="0"/>
+        <w:rPr>
+          <w:kern w:val="0"/>
+          <w:sz w:val="28"/>
+          <w:szCs w:val="28"/>
+          <w:lang w:eastAsia="en-IN" w:bidi="ar-SA"/>
+        </w:rPr>
+      </w:pPr>
+      <w:r>
+        <w:rPr>
+          <w:kern w:val="0"/>
+          <w:sz w:val="28"/>
+          <w:szCs w:val="28"/>
+          <w:lang w:eastAsia="en-IN" w:bidi="ar-SA"/>
+        </w:rPr>
+        <w:t>JavaScript and the DOM offer malicious writers the ability to deliver scripts to run through the Web on a client device. Using two limitations, browser writers mitigate this risk. Second, scripts run in a sandbox in which only Web-related activities can be done, not programming tasks like file development for general purposes.</w:t>
+      </w:r>
+      <w:r>
+        <w:t xml:space="preserve"> </w:t>
+      </w:r>
+      <w:r>
+        <w:rPr>
+          <w:kern w:val="0"/>
+          <w:sz w:val="28"/>
+          <w:szCs w:val="28"/>
+          <w:lang w:eastAsia="en-IN" w:bidi="ar-SA"/>
+        </w:rPr>
+        <w:t xml:space="preserve">Second, scripts are limited by the same-origin policy: scripts from one site do not have access to information sent to another site, such as usernames, passwords, or cookies. Most security vulnerabilities related to </w:t>
+      </w:r>
+      <w:r>
+        <w:rPr>
+          <w:kern w:val="0"/>
+          <w:sz w:val="28"/>
+          <w:szCs w:val="28"/>
+          <w:lang w:eastAsia="en-IN" w:bidi="ar-SA"/>
+        </w:rPr>
+        <w:lastRenderedPageBreak/>
+        <w:t>JavaScript are violations of either the same policy of origin or the sandbox.</w:t>
+      </w:r>
+      <w:r>
+        <w:t xml:space="preserve"> </w:t>
+      </w:r>
+      <w:r>
+        <w:rPr>
+          <w:kern w:val="0"/>
+          <w:sz w:val="28"/>
+          <w:szCs w:val="28"/>
+          <w:lang w:eastAsia="en-IN" w:bidi="ar-SA"/>
+        </w:rPr>
+        <w:t xml:space="preserve">There are subsets of general JavaScript-ADsafe, Secure ECMAScript (SES)-that provide higher security levels, particularly on third-party code (such as ads). Caja is another JavaScript and HTMLL third-party secure embedding and isolation </w:t>
+      </w:r>
+      <w:proofErr w:type="gramStart"/>
+      <w:r>
+        <w:rPr>
+          <w:kern w:val="0"/>
+          <w:sz w:val="28"/>
+          <w:szCs w:val="28"/>
+          <w:lang w:eastAsia="en-IN" w:bidi="ar-SA"/>
+        </w:rPr>
+        <w:t>project.</w:t>
+      </w:r>
+      <w:r>
+        <w:rPr>
+          <w:kern w:val="0"/>
+          <w:sz w:val="28"/>
+          <w:szCs w:val="28"/>
+          <w:lang w:eastAsia="en-IN" w:bidi="ar-SA"/>
+        </w:rPr>
+        <w:t>.</w:t>
+      </w:r>
+      <w:proofErr w:type="gramEnd"/>
+    </w:p>
+    <w:p>
+      <w:pPr>
+        <w:pStyle w:val="ListParagraph"/>
+        <w:shd w:val="clear" w:color="auto" w:fill="FFFFFF"/>
+        <w:suppressAutoHyphens w:val="0"/>
+        <w:spacing w:before="240" w:after="240"/>
+        <w:ind w:left="720" w:firstLine="0"/>
+        <w:rPr>
+          <w:kern w:val="0"/>
+          <w:sz w:val="28"/>
+          <w:szCs w:val="28"/>
+          <w:lang w:eastAsia="en-IN" w:bidi="ar-SA"/>
+        </w:rPr>
+      </w:pPr>
+      <w:r>
+        <w:rPr>
+          <w:kern w:val="0"/>
+          <w:sz w:val="28"/>
+          <w:szCs w:val="28"/>
+          <w:lang w:eastAsia="en-IN" w:bidi="ar-SA"/>
+        </w:rPr>
+        <w:t>The majority of websites use a third-party JavaScript library or web application framework as part of their client-side page scripting.</w:t>
+      </w:r>
+    </w:p>
+    <w:p>
+      <w:pPr>
+        <w:pStyle w:val="ListParagraph"/>
+        <w:shd w:val="clear" w:color="auto" w:fill="FFFFFF"/>
+        <w:suppressAutoHyphens w:val="0"/>
+        <w:spacing w:before="240" w:after="240"/>
+        <w:ind w:left="720" w:firstLine="0"/>
+        <w:rPr>
+          <w:kern w:val="0"/>
+          <w:sz w:val="28"/>
+          <w:szCs w:val="28"/>
+          <w:lang w:eastAsia="en-IN" w:bidi="ar-SA"/>
+        </w:rPr>
+      </w:pPr>
+      <w:r>
+        <w:rPr>
+          <w:kern w:val="0"/>
+          <w:sz w:val="28"/>
+          <w:szCs w:val="28"/>
+          <w:lang w:eastAsia="en-IN" w:bidi="ar-SA"/>
+        </w:rPr>
+        <w:t xml:space="preserve"> jQuery is the most popular library, used by over 70% of websites.</w:t>
+      </w:r>
+    </w:p>
+    <w:p>
+      <w:pPr>
+        <w:pStyle w:val="ListParagraph"/>
+        <w:shd w:val="clear" w:color="auto" w:fill="FFFFFF"/>
+        <w:suppressAutoHyphens w:val="0"/>
+        <w:spacing w:before="240" w:after="240"/>
+        <w:ind w:left="720" w:firstLine="0"/>
+        <w:rPr>
+          <w:kern w:val="0"/>
+          <w:sz w:val="28"/>
+          <w:szCs w:val="28"/>
+          <w:lang w:eastAsia="en-IN" w:bidi="ar-SA"/>
+        </w:rPr>
+      </w:pPr>
+      <w:r>
+        <w:rPr>
+          <w:kern w:val="0"/>
+          <w:sz w:val="28"/>
+          <w:szCs w:val="28"/>
+          <w:lang w:eastAsia="en-IN" w:bidi="ar-SA"/>
+        </w:rPr>
+        <w:t>There are subsets of general JavaScript-ADsafe, Secure ECMAScript (SES)-that provide higher security levels, particularly on third-party code (such as ads). Caja is another JavaScript and HTMLL third-party secure embedding and isolation project.</w:t>
+      </w:r>
+    </w:p>
+    <w:p>
+      <w:pPr>
+        <w:pStyle w:val="ListParagraph"/>
+        <w:shd w:val="clear" w:color="auto" w:fill="FFFFFF"/>
+        <w:suppressAutoHyphens w:val="0"/>
+        <w:spacing w:before="240" w:after="240"/>
+        <w:ind w:left="720" w:firstLine="0"/>
+        <w:rPr>
+          <w:kern w:val="0"/>
+          <w:sz w:val="28"/>
+          <w:szCs w:val="28"/>
+          <w:lang w:eastAsia="en-IN" w:bidi="ar-SA"/>
+        </w:rPr>
+      </w:pPr>
+      <w:r>
+        <w:rPr>
+          <w:kern w:val="0"/>
+          <w:sz w:val="28"/>
+          <w:szCs w:val="28"/>
+          <w:lang w:eastAsia="en-IN" w:bidi="ar-SA"/>
+        </w:rPr>
+        <w:t>In contrast, the term "Vanilla JS" has been coined for websites not using any libraries or frameworks, instead relying entirely on standard JavaScript functionality.</w:t>
+      </w:r>
+    </w:p>
+    <w:p>
+      <w:pPr>
+        <w:pStyle w:val="ListParagraph"/>
+        <w:shd w:val="clear" w:color="auto" w:fill="FFFFFF"/>
+        <w:suppressAutoHyphens w:val="0"/>
+        <w:spacing w:before="240" w:after="240"/>
+        <w:ind w:left="720" w:firstLine="0"/>
+        <w:rPr>
+          <w:kern w:val="0"/>
+          <w:sz w:val="28"/>
+          <w:szCs w:val="28"/>
+          <w:lang w:eastAsia="en-IN" w:bidi="ar-SA"/>
+        </w:rPr>
+      </w:pPr>
+    </w:p>
+    <w:p>
+      <w:pPr>
+        <w:pStyle w:val="ListParagraph"/>
+        <w:numPr>
+          <w:ilvl w:val="0"/>
+          <w:numId w:val="22"/>
+        </w:numPr>
+        <w:shd w:val="clear" w:color="auto" w:fill="FFFFFF"/>
+        <w:suppressAutoHyphens w:val="0"/>
+        <w:spacing w:before="240" w:after="240"/>
+        <w:rPr>
+          <w:b/>
+          <w:bCs/>
+          <w:kern w:val="0"/>
+          <w:sz w:val="28"/>
+          <w:szCs w:val="28"/>
+          <w:u w:val="single"/>
+          <w:lang w:eastAsia="en-IN" w:bidi="ar-SA"/>
+        </w:rPr>
+      </w:pPr>
+      <w:r>
+        <w:rPr>
+          <w:b/>
+          <w:bCs/>
+          <w:kern w:val="0"/>
+          <w:sz w:val="28"/>
+          <w:szCs w:val="28"/>
+          <w:u w:val="single"/>
+          <w:lang w:eastAsia="en-IN" w:bidi="ar-SA"/>
+        </w:rPr>
+        <w:t>HTML</w:t>
+      </w:r>
+    </w:p>
+    <w:p>
+      <w:pPr>
+        <w:pStyle w:val="ListParagraph"/>
+        <w:shd w:val="clear" w:color="auto" w:fill="FFFFFF"/>
+        <w:suppressAutoHyphens w:val="0"/>
+        <w:spacing w:before="240" w:after="240"/>
+        <w:ind w:left="720" w:firstLine="0"/>
+        <w:rPr>
+          <w:kern w:val="0"/>
+          <w:sz w:val="28"/>
+          <w:szCs w:val="28"/>
+          <w:lang w:eastAsia="en-IN" w:bidi="ar-SA"/>
+        </w:rPr>
+      </w:pPr>
+      <w:r>
+        <w:rPr>
+          <w:kern w:val="0"/>
+          <w:sz w:val="28"/>
+          <w:szCs w:val="28"/>
+          <w:lang w:eastAsia="en-IN" w:bidi="ar-SA"/>
+        </w:rPr>
+        <w:t>The Hypertext Markup Language (HTML) is the default document markup language that is meant to be displayed in a web browser. Technologies such as Cascading Style Sheets (CSS) and scripting languages such as JavaScript can assist with this.</w:t>
+      </w:r>
+    </w:p>
+    <w:p>
+      <w:pPr>
+        <w:pStyle w:val="ListParagraph"/>
+        <w:shd w:val="clear" w:color="auto" w:fill="FFFFFF"/>
+        <w:suppressAutoHyphens w:val="0"/>
+        <w:spacing w:before="240" w:after="240"/>
+        <w:ind w:left="720" w:firstLine="0"/>
+        <w:rPr>
+          <w:kern w:val="0"/>
+          <w:sz w:val="28"/>
+          <w:szCs w:val="28"/>
+          <w:lang w:eastAsia="en-IN" w:bidi="ar-SA"/>
+        </w:rPr>
+      </w:pPr>
+      <w:r>
+        <w:rPr>
+          <w:kern w:val="0"/>
+          <w:sz w:val="28"/>
+          <w:szCs w:val="28"/>
+          <w:lang w:eastAsia="en-IN" w:bidi="ar-SA"/>
+        </w:rPr>
+        <w:t>Web browsers use a web server or local storage to accept HTML documents and turn the documents into multimedia web pages. HTML defines the layout of a web page semantically and indications for the presentation of the document were originally included.</w:t>
+      </w:r>
+    </w:p>
+    <w:p>
+      <w:pPr>
+        <w:pStyle w:val="ListParagraph"/>
+        <w:shd w:val="clear" w:color="auto" w:fill="FFFFFF"/>
+        <w:suppressAutoHyphens w:val="0"/>
+        <w:spacing w:before="240" w:after="240"/>
+        <w:ind w:left="720" w:firstLine="0"/>
+        <w:rPr>
+          <w:kern w:val="0"/>
+          <w:sz w:val="28"/>
+          <w:szCs w:val="28"/>
+          <w:lang w:eastAsia="en-IN" w:bidi="ar-SA"/>
+        </w:rPr>
+      </w:pPr>
+      <w:r>
+        <w:rPr>
+          <w:kern w:val="0"/>
+          <w:sz w:val="28"/>
+          <w:szCs w:val="28"/>
+          <w:lang w:eastAsia="en-IN" w:bidi="ar-SA"/>
+        </w:rPr>
+        <w:t>The building blocks of HTML pages are HTML elements. With HTML constructs, the rendered page can embed images and other artifacts, such as interactive forms. By denoting structural semantics for text, such as headings, paragraphs, lists, links, quotes, and other objects, HTML provides a means to construct organized documents. HTML components, written using angle brackets, are delineated by tags.</w:t>
+      </w:r>
+    </w:p>
+    <w:p>
+      <w:pPr>
+        <w:pStyle w:val="ListParagraph"/>
+        <w:shd w:val="clear" w:color="auto" w:fill="FFFFFF"/>
+        <w:suppressAutoHyphens w:val="0"/>
+        <w:spacing w:before="240" w:after="240"/>
+        <w:ind w:left="720" w:firstLine="0"/>
+        <w:rPr>
+          <w:kern w:val="0"/>
+          <w:sz w:val="28"/>
+          <w:szCs w:val="28"/>
+          <w:lang w:eastAsia="en-IN" w:bidi="ar-SA"/>
+        </w:rPr>
+      </w:pPr>
+      <w:r>
+        <w:rPr>
+          <w:kern w:val="0"/>
+          <w:sz w:val="28"/>
+          <w:szCs w:val="28"/>
+          <w:lang w:eastAsia="en-IN" w:bidi="ar-SA"/>
+        </w:rPr>
+        <w:t>Tags like &lt;img /&gt; and &lt;input /&gt; add information directly to the list. Other tags, such as &lt;p&gt;, surround and include document text information and can include other tags in the form of sub-elements. HTML tags are not viewed by browsers, but are used to interpret the content of the document.</w:t>
+      </w:r>
+    </w:p>
+    <w:p>
+      <w:pPr>
+        <w:pStyle w:val="ListParagraph"/>
+        <w:shd w:val="clear" w:color="auto" w:fill="FFFFFF"/>
+        <w:suppressAutoHyphens w:val="0"/>
+        <w:spacing w:before="240" w:after="240"/>
+        <w:ind w:left="720" w:firstLine="0"/>
+        <w:rPr>
+          <w:kern w:val="0"/>
+          <w:sz w:val="28"/>
+          <w:szCs w:val="28"/>
+          <w:lang w:eastAsia="en-IN" w:bidi="ar-SA"/>
+        </w:rPr>
+      </w:pPr>
+      <w:r>
+        <w:rPr>
+          <w:kern w:val="0"/>
+          <w:sz w:val="28"/>
+          <w:szCs w:val="28"/>
+          <w:lang w:eastAsia="en-IN" w:bidi="ar-SA"/>
+        </w:rPr>
+        <w:t xml:space="preserve">TML can embed programs written in a scripting language such as JavaScript, which has an effect on web page </w:t>
+      </w:r>
+      <w:r>
+        <w:rPr>
+          <w:kern w:val="0"/>
+          <w:sz w:val="28"/>
+          <w:szCs w:val="28"/>
+          <w:lang w:eastAsia="en-IN" w:bidi="ar-SA"/>
+        </w:rPr>
+        <w:t>behaviour</w:t>
+      </w:r>
+      <w:r>
+        <w:rPr>
+          <w:kern w:val="0"/>
+          <w:sz w:val="28"/>
+          <w:szCs w:val="28"/>
+          <w:lang w:eastAsia="en-IN" w:bidi="ar-SA"/>
+        </w:rPr>
+        <w:t xml:space="preserve"> and content. The look and layout of the content are specified by CSS inclusion. Since 1997, the World Wide Web Consortium (W3C), former HTML maintainer and current CSS standards maintainer, has promoted the use of CSS over explicit presentational HTML.</w:t>
+      </w:r>
+    </w:p>
+    <w:p>
+      <w:pPr>
+        <w:pStyle w:val="ListParagraph"/>
+        <w:shd w:val="clear" w:color="auto" w:fill="FFFFFF"/>
+        <w:suppressAutoHyphens w:val="0"/>
+        <w:spacing w:before="240" w:after="240"/>
+        <w:ind w:left="720" w:firstLine="0"/>
+        <w:rPr>
+          <w:kern w:val="0"/>
+          <w:sz w:val="28"/>
+          <w:szCs w:val="28"/>
+          <w:lang w:eastAsia="en-IN" w:bidi="ar-SA"/>
+        </w:rPr>
+      </w:pPr>
+      <w:r>
+        <w:rPr>
+          <w:kern w:val="0"/>
+          <w:sz w:val="28"/>
+          <w:szCs w:val="28"/>
+          <w:lang w:eastAsia="en-IN" w:bidi="ar-SA"/>
+        </w:rPr>
+        <w:t xml:space="preserve">The World Wide Web consists primarily of HTML documents distributed via the Hypertext Transfer Protocol from web servers to web browsers (HTTP). </w:t>
+      </w:r>
+      <w:proofErr w:type="gramStart"/>
+      <w:r>
+        <w:rPr>
+          <w:kern w:val="0"/>
+          <w:sz w:val="28"/>
+          <w:szCs w:val="28"/>
+          <w:lang w:eastAsia="en-IN" w:bidi="ar-SA"/>
+        </w:rPr>
+        <w:t>However</w:t>
+      </w:r>
+      <w:proofErr w:type="gramEnd"/>
+      <w:r>
+        <w:rPr>
+          <w:kern w:val="0"/>
+          <w:sz w:val="28"/>
+          <w:szCs w:val="28"/>
+          <w:lang w:eastAsia="en-IN" w:bidi="ar-SA"/>
+        </w:rPr>
+        <w:t xml:space="preserve"> in addition to </w:t>
+      </w:r>
+      <w:r>
+        <w:rPr>
+          <w:kern w:val="0"/>
+          <w:sz w:val="28"/>
+          <w:szCs w:val="28"/>
+          <w:lang w:eastAsia="en-IN" w:bidi="ar-SA"/>
+        </w:rPr>
+        <w:lastRenderedPageBreak/>
+        <w:t>HTML, HTTP is used for serving images, sound, and other content. Other information along with the document is transmitted to allow the web browser to know how to manage each document it receives. The MIME type (e.g., text/html or application/</w:t>
+      </w:r>
+      <w:r>
+        <w:rPr>
+          <w:kern w:val="0"/>
+          <w:sz w:val="28"/>
+          <w:szCs w:val="28"/>
+          <w:lang w:eastAsia="en-IN" w:bidi="ar-SA"/>
+        </w:rPr>
+        <w:t xml:space="preserve"> </w:t>
+      </w:r>
+      <w:r>
+        <w:rPr>
+          <w:kern w:val="0"/>
+          <w:sz w:val="28"/>
+          <w:szCs w:val="28"/>
+          <w:lang w:eastAsia="en-IN" w:bidi="ar-SA"/>
+        </w:rPr>
+        <w:t>xhtml</w:t>
+      </w:r>
+      <w:r>
+        <w:rPr>
+          <w:kern w:val="0"/>
+          <w:sz w:val="28"/>
+          <w:szCs w:val="28"/>
+          <w:lang w:eastAsia="en-IN" w:bidi="ar-SA"/>
+        </w:rPr>
+        <w:t xml:space="preserve"> </w:t>
+      </w:r>
+      <w:r>
+        <w:rPr>
+          <w:kern w:val="0"/>
+          <w:sz w:val="28"/>
+          <w:szCs w:val="28"/>
+          <w:lang w:eastAsia="en-IN" w:bidi="ar-SA"/>
+        </w:rPr>
+        <w:t>+xml) and character encoding (see Character e) are typically included in this meta data.</w:t>
+      </w:r>
+    </w:p>
+    <w:p>
+      <w:pPr>
+        <w:pStyle w:val="ListParagraph"/>
+        <w:numPr>
+          <w:ilvl w:val="0"/>
+          <w:numId w:val="22"/>
+        </w:numPr>
+        <w:shd w:val="clear" w:color="auto" w:fill="FFFFFF"/>
+        <w:suppressAutoHyphens w:val="0"/>
+        <w:rPr>
+          <w:b/>
+          <w:bCs/>
+          <w:color w:val="333333"/>
+          <w:spacing w:val="3"/>
+          <w:kern w:val="0"/>
+          <w:sz w:val="32"/>
+          <w:szCs w:val="32"/>
+          <w:u w:val="single"/>
+          <w:lang w:eastAsia="en-IN" w:bidi="ar-SA"/>
+        </w:rPr>
+      </w:pPr>
+      <w:r>
+        <w:rPr>
+          <w:b/>
+          <w:bCs/>
+          <w:color w:val="333333"/>
+          <w:spacing w:val="3"/>
+          <w:kern w:val="0"/>
+          <w:sz w:val="32"/>
+          <w:szCs w:val="32"/>
+          <w:u w:val="single"/>
+          <w:lang w:eastAsia="en-IN" w:bidi="ar-SA"/>
+        </w:rPr>
+        <w:t>CSS</w:t>
+      </w:r>
+    </w:p>
+    <w:p>
+      <w:pPr>
+        <w:pStyle w:val="ListParagraph"/>
+        <w:shd w:val="clear" w:color="auto" w:fill="FFFFFF"/>
+        <w:suppressAutoHyphens w:val="0"/>
+        <w:ind w:left="720" w:firstLine="0"/>
+        <w:rPr>
+          <w:color w:val="333333"/>
+          <w:spacing w:val="3"/>
+          <w:kern w:val="0"/>
+          <w:sz w:val="28"/>
+          <w:szCs w:val="28"/>
+          <w:lang w:eastAsia="en-IN" w:bidi="ar-SA"/>
+        </w:rPr>
+      </w:pPr>
+      <w:r>
+        <w:rPr>
+          <w:color w:val="333333"/>
+          <w:spacing w:val="3"/>
+          <w:kern w:val="0"/>
+          <w:sz w:val="28"/>
+          <w:szCs w:val="28"/>
+          <w:lang w:eastAsia="en-IN" w:bidi="ar-SA"/>
+        </w:rPr>
+        <w:t>Cascading Style Sheets (CSS) is a language for style sheets used to describe the presentation of a document written in a markup language such as HTML. In addition to HTML and JavaScript, CSS is a key technology of the World Wide Web.</w:t>
+      </w:r>
+    </w:p>
+    <w:p>
+      <w:pPr>
+        <w:pStyle w:val="ListParagraph"/>
+        <w:shd w:val="clear" w:color="auto" w:fill="FFFFFF"/>
+        <w:suppressAutoHyphens w:val="0"/>
+        <w:ind w:left="720" w:firstLine="0"/>
+        <w:rPr>
+          <w:color w:val="333333"/>
+          <w:spacing w:val="3"/>
+          <w:kern w:val="0"/>
+          <w:sz w:val="28"/>
+          <w:szCs w:val="28"/>
+          <w:lang w:eastAsia="en-IN" w:bidi="ar-SA"/>
+        </w:rPr>
+      </w:pPr>
+    </w:p>
+    <w:p>
+      <w:pPr>
+        <w:pStyle w:val="ListParagraph"/>
+        <w:shd w:val="clear" w:color="auto" w:fill="FFFFFF"/>
+        <w:suppressAutoHyphens w:val="0"/>
+        <w:ind w:left="720" w:firstLine="0"/>
+        <w:rPr>
+          <w:color w:val="333333"/>
+          <w:spacing w:val="3"/>
+          <w:kern w:val="0"/>
+          <w:sz w:val="28"/>
+          <w:szCs w:val="28"/>
+          <w:lang w:eastAsia="en-IN" w:bidi="ar-SA"/>
+        </w:rPr>
+      </w:pPr>
+      <w:r>
+        <w:rPr>
+          <w:color w:val="333333"/>
+          <w:spacing w:val="3"/>
+          <w:kern w:val="0"/>
+          <w:sz w:val="28"/>
+          <w:szCs w:val="28"/>
+          <w:lang w:eastAsia="en-IN" w:bidi="ar-SA"/>
+        </w:rPr>
+        <w:t>CSS is designed to allow presentation and material, including layout, colors, and fonts, to be separated. This separation will enhance usability of content, provide greater flexibility and control in the presentation characteristics specification.</w:t>
+      </w:r>
+      <w:r>
+        <w:rPr>
+          <w:sz w:val="28"/>
+          <w:szCs w:val="28"/>
+        </w:rPr>
+        <w:t xml:space="preserve"> </w:t>
+      </w:r>
+      <w:r>
+        <w:rPr>
+          <w:color w:val="333333"/>
+          <w:spacing w:val="3"/>
+          <w:kern w:val="0"/>
+          <w:sz w:val="28"/>
+          <w:szCs w:val="28"/>
+          <w:lang w:eastAsia="en-IN" w:bidi="ar-SA"/>
+        </w:rPr>
+        <w:t>By defining the required CSS in a separate .css file, allowing multiple web pages to share formatting, minimizing complexity and duplication in the structural text, and allowing the .css file to be cached to increase the page load speed between the pages that share the file and its formatting.</w:t>
+      </w:r>
+    </w:p>
+    <w:p>
+      <w:pPr>
+        <w:pStyle w:val="ListParagraph"/>
+        <w:shd w:val="clear" w:color="auto" w:fill="FFFFFF"/>
+        <w:suppressAutoHyphens w:val="0"/>
+        <w:ind w:left="720" w:firstLine="0"/>
+        <w:rPr>
+          <w:color w:val="333333"/>
+          <w:spacing w:val="3"/>
+          <w:kern w:val="0"/>
+          <w:sz w:val="28"/>
+          <w:szCs w:val="28"/>
+          <w:lang w:eastAsia="en-IN" w:bidi="ar-SA"/>
+        </w:rPr>
+      </w:pPr>
+    </w:p>
+    <w:p>
+      <w:pPr>
+        <w:pStyle w:val="ListParagraph"/>
+        <w:shd w:val="clear" w:color="auto" w:fill="FFFFFF"/>
+        <w:suppressAutoHyphens w:val="0"/>
+        <w:ind w:left="720" w:firstLine="0"/>
+        <w:rPr>
+          <w:color w:val="333333"/>
+          <w:spacing w:val="3"/>
+          <w:kern w:val="0"/>
+          <w:sz w:val="28"/>
+          <w:szCs w:val="28"/>
+          <w:lang w:eastAsia="en-IN" w:bidi="ar-SA"/>
+        </w:rPr>
+      </w:pPr>
+      <w:r>
+        <w:rPr>
+          <w:color w:val="333333"/>
+          <w:spacing w:val="3"/>
+          <w:kern w:val="0"/>
+          <w:sz w:val="28"/>
+          <w:szCs w:val="28"/>
+          <w:lang w:eastAsia="en-IN" w:bidi="ar-SA"/>
+        </w:rPr>
+        <w:t xml:space="preserve">Formatting and content separation also </w:t>
+      </w:r>
+      <w:proofErr w:type="gramStart"/>
+      <w:r>
+        <w:rPr>
+          <w:color w:val="333333"/>
+          <w:spacing w:val="3"/>
+          <w:kern w:val="0"/>
+          <w:sz w:val="28"/>
+          <w:szCs w:val="28"/>
+          <w:lang w:eastAsia="en-IN" w:bidi="ar-SA"/>
+        </w:rPr>
+        <w:t>allows</w:t>
+      </w:r>
+      <w:proofErr w:type="gramEnd"/>
+      <w:r>
+        <w:rPr>
+          <w:color w:val="333333"/>
+          <w:spacing w:val="3"/>
+          <w:kern w:val="0"/>
+          <w:sz w:val="28"/>
+          <w:szCs w:val="28"/>
+          <w:lang w:eastAsia="en-IN" w:bidi="ar-SA"/>
+        </w:rPr>
+        <w:t xml:space="preserve"> it possible to display the same markup page for various rendering methods in different styles, such as on-screen, print, voice (via speech-based browser or screen reader), and on Braille-based touch devices. CSS also has alternative formatting guidelines when viewing content on a mobile device.</w:t>
+      </w:r>
+    </w:p>
+    <w:p>
+      <w:pPr>
+        <w:pStyle w:val="ListParagraph"/>
+        <w:shd w:val="clear" w:color="auto" w:fill="FFFFFF"/>
+        <w:suppressAutoHyphens w:val="0"/>
+        <w:ind w:left="720" w:firstLine="0"/>
+        <w:rPr>
+          <w:color w:val="333333"/>
+          <w:spacing w:val="3"/>
+          <w:kern w:val="0"/>
+          <w:sz w:val="28"/>
+          <w:szCs w:val="28"/>
+          <w:lang w:eastAsia="en-IN" w:bidi="ar-SA"/>
+        </w:rPr>
+      </w:pPr>
+    </w:p>
+    <w:p>
+      <w:pPr>
+        <w:pStyle w:val="ListParagraph"/>
+        <w:shd w:val="clear" w:color="auto" w:fill="FFFFFF"/>
+        <w:suppressAutoHyphens w:val="0"/>
+        <w:ind w:left="720" w:firstLine="0"/>
+        <w:rPr>
+          <w:color w:val="333333"/>
+          <w:spacing w:val="3"/>
+          <w:kern w:val="0"/>
+          <w:sz w:val="28"/>
+          <w:szCs w:val="28"/>
+          <w:lang w:eastAsia="en-IN" w:bidi="ar-SA"/>
+        </w:rPr>
+      </w:pPr>
+      <w:r>
+        <w:rPr>
+          <w:color w:val="333333"/>
+          <w:spacing w:val="3"/>
+          <w:kern w:val="0"/>
+          <w:sz w:val="28"/>
+          <w:szCs w:val="28"/>
+          <w:lang w:eastAsia="en-IN" w:bidi="ar-SA"/>
+        </w:rPr>
+        <w:t>Cascading the name comes from the defined priority scheme to decide which style rule applies if a particular element fits more than one rule. This cascading priority scheme is predictable</w:t>
+      </w:r>
+    </w:p>
+    <w:p>
+      <w:pPr>
+        <w:pStyle w:val="ListParagraph"/>
+        <w:shd w:val="clear" w:color="auto" w:fill="FFFFFF"/>
+        <w:suppressAutoHyphens w:val="0"/>
+        <w:ind w:left="720" w:firstLine="0"/>
+        <w:rPr>
+          <w:color w:val="333333"/>
+          <w:spacing w:val="3"/>
+          <w:kern w:val="0"/>
+          <w:sz w:val="28"/>
+          <w:szCs w:val="28"/>
+          <w:lang w:eastAsia="en-IN" w:bidi="ar-SA"/>
+        </w:rPr>
+      </w:pPr>
+    </w:p>
+    <w:p>
+      <w:pPr>
+        <w:pStyle w:val="ListParagraph"/>
+        <w:shd w:val="clear" w:color="auto" w:fill="FFFFFF"/>
+        <w:suppressAutoHyphens w:val="0"/>
+        <w:ind w:left="720" w:firstLine="0"/>
+        <w:rPr>
+          <w:color w:val="333333"/>
+          <w:spacing w:val="3"/>
+          <w:kern w:val="0"/>
+          <w:sz w:val="28"/>
+          <w:szCs w:val="28"/>
+          <w:lang w:eastAsia="en-IN" w:bidi="ar-SA"/>
+        </w:rPr>
+      </w:pPr>
+      <w:r>
+        <w:rPr>
+          <w:color w:val="333333"/>
+          <w:spacing w:val="3"/>
+          <w:kern w:val="0"/>
+          <w:sz w:val="28"/>
+          <w:szCs w:val="28"/>
+          <w:lang w:eastAsia="en-IN" w:bidi="ar-SA"/>
+        </w:rPr>
+        <w:t>The World Wide Web Consortium holds the CSS specifications (W3C). Internet Media Type (MIME type) text/css is registered under RFC 23188 for use with CSS (March 1998). A free CSS validation service for CSS documents is run by W3C.</w:t>
+      </w:r>
+    </w:p>
+    <w:p>
+      <w:pPr>
+        <w:pStyle w:val="ListParagraph"/>
+        <w:shd w:val="clear" w:color="auto" w:fill="FFFFFF"/>
+        <w:suppressAutoHyphens w:val="0"/>
+        <w:ind w:left="720" w:firstLine="0"/>
+        <w:rPr>
+          <w:color w:val="333333"/>
+          <w:spacing w:val="3"/>
+          <w:kern w:val="0"/>
+          <w:sz w:val="28"/>
+          <w:szCs w:val="28"/>
+          <w:lang w:eastAsia="en-IN" w:bidi="ar-SA"/>
+        </w:rPr>
+      </w:pPr>
+    </w:p>
+    <w:p>
+      <w:pPr>
+        <w:pStyle w:val="NormalWeb"/>
+        <w:shd w:val="clear" w:color="auto" w:fill="FFFFFF"/>
+        <w:spacing w:before="120" w:beforeAutospacing="0" w:after="120" w:afterAutospacing="0"/>
+        <w:ind w:left="709"/>
+        <w:rPr>
+          <w:color w:val="202122"/>
+          <w:sz w:val="28"/>
+          <w:szCs w:val="28"/>
+        </w:rPr>
+      </w:pPr>
+      <w:r>
+        <w:rPr>
+          <w:color w:val="202122"/>
+          <w:sz w:val="28"/>
+          <w:szCs w:val="28"/>
+        </w:rPr>
+        <w:t>CSS has a simple </w:t>
+      </w:r>
+      <w:r>
+        <w:rPr>
+          <w:sz w:val="28"/>
+          <w:szCs w:val="28"/>
+        </w:rPr>
+        <w:t>syntax</w:t>
+      </w:r>
+      <w:r>
+        <w:rPr>
+          <w:color w:val="202122"/>
+          <w:sz w:val="28"/>
+          <w:szCs w:val="28"/>
+        </w:rPr>
+        <w:t> and uses a number of English keywords to specify the names of various style properties.</w:t>
+      </w:r>
+    </w:p>
+    <w:p>
+      <w:pPr>
+        <w:pStyle w:val="NormalWeb"/>
+        <w:shd w:val="clear" w:color="auto" w:fill="FFFFFF"/>
+        <w:spacing w:before="120" w:beforeAutospacing="0" w:after="120" w:afterAutospacing="0"/>
+        <w:ind w:left="709"/>
+        <w:rPr>
+          <w:color w:val="202122"/>
+          <w:sz w:val="28"/>
+          <w:szCs w:val="28"/>
+        </w:rPr>
+      </w:pPr>
+    </w:p>
+    <w:p>
+      <w:pPr>
+        <w:pStyle w:val="NormalWeb"/>
+        <w:shd w:val="clear" w:color="auto" w:fill="FFFFFF"/>
+        <w:spacing w:before="120" w:beforeAutospacing="0" w:after="120" w:afterAutospacing="0"/>
+        <w:ind w:left="709"/>
+        <w:rPr>
+          <w:color w:val="202122"/>
+          <w:sz w:val="28"/>
+          <w:szCs w:val="28"/>
+        </w:rPr>
+      </w:pPr>
+      <w:r>
+        <w:rPr>
+          <w:color w:val="202122"/>
+          <w:sz w:val="28"/>
+          <w:szCs w:val="28"/>
+        </w:rPr>
+        <w:t>A style sheet consists of a list of </w:t>
+      </w:r>
+      <w:r>
+        <w:rPr>
+          <w:i/>
+          <w:iCs/>
+          <w:color w:val="202122"/>
+          <w:sz w:val="28"/>
+          <w:szCs w:val="28"/>
+        </w:rPr>
+        <w:t>rules</w:t>
+      </w:r>
+      <w:r>
+        <w:rPr>
+          <w:color w:val="202122"/>
+          <w:sz w:val="28"/>
+          <w:szCs w:val="28"/>
+        </w:rPr>
+        <w:t>. Each rule or rule-set consists of one or more </w:t>
+      </w:r>
+      <w:r>
+        <w:rPr>
+          <w:i/>
+          <w:iCs/>
+          <w:color w:val="202122"/>
+          <w:sz w:val="28"/>
+          <w:szCs w:val="28"/>
+        </w:rPr>
+        <w:t>selectors</w:t>
+      </w:r>
+      <w:r>
+        <w:rPr>
+          <w:color w:val="202122"/>
+          <w:sz w:val="28"/>
+          <w:szCs w:val="28"/>
+        </w:rPr>
+        <w:t>, and a </w:t>
+      </w:r>
+      <w:r>
+        <w:rPr>
+          <w:i/>
+          <w:iCs/>
+          <w:color w:val="202122"/>
+          <w:sz w:val="28"/>
+          <w:szCs w:val="28"/>
+        </w:rPr>
+        <w:t>declaration block</w:t>
+      </w:r>
+      <w:r>
+        <w:rPr>
+          <w:color w:val="202122"/>
+          <w:sz w:val="28"/>
+          <w:szCs w:val="28"/>
+        </w:rPr>
+        <w:t>.</w:t>
+      </w:r>
+    </w:p>
+    <w:p>
+      <w:pPr>
+        <w:pStyle w:val="NormalWeb"/>
+        <w:shd w:val="clear" w:color="auto" w:fill="FFFFFF"/>
+        <w:spacing w:before="120" w:beforeAutospacing="0" w:after="120" w:afterAutospacing="0"/>
+        <w:ind w:left="709"/>
+        <w:rPr>
+          <w:color w:val="202122"/>
+          <w:sz w:val="28"/>
+          <w:szCs w:val="28"/>
+        </w:rPr>
+      </w:pPr>
+    </w:p>
+    <w:p>
+      <w:pPr>
+        <w:pStyle w:val="ListParagraph"/>
+        <w:shd w:val="clear" w:color="auto" w:fill="FFFFFF"/>
+        <w:suppressAutoHyphens w:val="0"/>
+        <w:ind w:left="720" w:firstLine="0"/>
+        <w:rPr>
+          <w:color w:val="333333"/>
+          <w:spacing w:val="3"/>
+          <w:kern w:val="0"/>
+          <w:sz w:val="28"/>
+          <w:szCs w:val="28"/>
+          <w:lang w:eastAsia="en-IN" w:bidi="ar-SA"/>
+        </w:rPr>
+      </w:pPr>
+      <w:r>
+        <w:rPr>
+          <w:color w:val="202122"/>
+          <w:sz w:val="28"/>
+          <w:szCs w:val="28"/>
+          <w:shd w:val="clear" w:color="auto" w:fill="FFFFFF"/>
+        </w:rPr>
+        <w:t>Before CSS, nearly all presentational attributes of HTML documents were contained within the HTML markup. All font colors, background styles, element alignments, borders and sizes had to be explicitly described, often repeatedly, within the HTML. CSS lets authors move much of that information to another file, the style sheet, resulting in considerably simpler HTML.</w:t>
+      </w:r>
+    </w:p>
+    <w:p>
+      <w:pPr>
+        <w:shd w:val="clear" w:color="auto" w:fill="FFFFFF"/>
+        <w:suppressAutoHyphens w:val="0"/>
+        <w:rPr>
+          <w:color w:val="333333"/>
+          <w:spacing w:val="3"/>
+          <w:kern w:val="0"/>
+          <w:sz w:val="28"/>
+          <w:szCs w:val="28"/>
+          <w:lang w:eastAsia="en-IN" w:bidi="ar-SA"/>
+        </w:rPr>
+      </w:pPr>
+    </w:p>
+    <w:p>
+      <w:pPr>
+        <w:shd w:val="clear" w:color="auto" w:fill="FFFFFF"/>
+        <w:suppressAutoHyphens w:val="0"/>
+        <w:rPr>
+          <w:color w:val="333333"/>
+          <w:spacing w:val="3"/>
+          <w:kern w:val="0"/>
+          <w:sz w:val="28"/>
+          <w:szCs w:val="28"/>
+          <w:lang w:eastAsia="en-IN" w:bidi="ar-SA"/>
+        </w:rPr>
+      </w:pPr>
+    </w:p>
+    <w:p>
+      <w:pPr>
+        <w:shd w:val="clear" w:color="auto" w:fill="FFFFFF"/>
+        <w:suppressAutoHyphens w:val="0"/>
+        <w:rPr>
+          <w:color w:val="333333"/>
+          <w:spacing w:val="3"/>
+          <w:kern w:val="0"/>
+          <w:sz w:val="28"/>
+          <w:szCs w:val="28"/>
+          <w:lang w:eastAsia="en-IN" w:bidi="ar-SA"/>
+        </w:rPr>
+      </w:pPr>
+    </w:p>
+    <w:p>
+      <w:pPr>
+        <w:shd w:val="clear" w:color="auto" w:fill="FFFFFF"/>
+        <w:suppressAutoHyphens w:val="0"/>
+        <w:rPr>
+          <w:color w:val="333333"/>
+          <w:spacing w:val="3"/>
+          <w:kern w:val="0"/>
+          <w:sz w:val="28"/>
+          <w:szCs w:val="28"/>
+          <w:lang w:eastAsia="en-IN" w:bidi="ar-SA"/>
+        </w:rPr>
+      </w:pPr>
+    </w:p>
+    <w:p>
+      <w:pPr>
+        <w:shd w:val="clear" w:color="auto" w:fill="FFFFFF"/>
+        <w:suppressAutoHyphens w:val="0"/>
+        <w:rPr>
+          <w:color w:val="333333"/>
+          <w:spacing w:val="3"/>
+          <w:kern w:val="0"/>
+          <w:sz w:val="28"/>
+          <w:szCs w:val="28"/>
+          <w:lang w:eastAsia="en-IN" w:bidi="ar-SA"/>
+        </w:rPr>
+      </w:pPr>
+    </w:p>
+    <w:p>
+      <w:pPr>
+        <w:shd w:val="clear" w:color="auto" w:fill="FFFFFF"/>
+        <w:suppressAutoHyphens w:val="0"/>
+        <w:rPr>
+          <w:color w:val="333333"/>
+          <w:spacing w:val="3"/>
+          <w:kern w:val="0"/>
+          <w:sz w:val="28"/>
+          <w:szCs w:val="28"/>
+          <w:lang w:eastAsia="en-IN" w:bidi="ar-SA"/>
+        </w:rPr>
+      </w:pPr>
+    </w:p>
+    <w:p>
+      <w:pPr>
+        <w:pStyle w:val="ListParagraph"/>
+        <w:numPr>
+          <w:ilvl w:val="0"/>
+          <w:numId w:val="22"/>
+        </w:numPr>
+        <w:shd w:val="clear" w:color="auto" w:fill="FFFFFF"/>
+        <w:suppressAutoHyphens w:val="0"/>
+        <w:rPr>
+          <w:b/>
+          <w:bCs/>
+          <w:color w:val="333333"/>
+          <w:spacing w:val="3"/>
+          <w:kern w:val="0"/>
+          <w:sz w:val="32"/>
+          <w:szCs w:val="32"/>
+          <w:u w:val="single"/>
+          <w:lang w:eastAsia="en-IN" w:bidi="ar-SA"/>
+        </w:rPr>
+      </w:pPr>
+      <w:r>
+        <w:rPr>
+          <w:b/>
+          <w:bCs/>
+          <w:color w:val="333333"/>
+          <w:spacing w:val="3"/>
+          <w:kern w:val="0"/>
+          <w:sz w:val="32"/>
+          <w:szCs w:val="32"/>
+          <w:u w:val="single"/>
+          <w:lang w:eastAsia="en-IN" w:bidi="ar-SA"/>
+        </w:rPr>
+        <w:t>Ajax</w:t>
+      </w:r>
+    </w:p>
+    <w:p>
+      <w:pPr>
+        <w:pStyle w:val="Heading1"/>
+        <w:ind w:left="720"/>
+        <w:rPr>
+          <w:b w:val="0"/>
+          <w:bCs w:val="0"/>
+          <w:sz w:val="28"/>
+          <w:szCs w:val="28"/>
+        </w:rPr>
+      </w:pPr>
+      <w:r>
+        <w:rPr>
+          <w:b w:val="0"/>
+          <w:bCs w:val="0"/>
+          <w:sz w:val="28"/>
+          <w:szCs w:val="28"/>
+        </w:rPr>
+        <w:t>Ajax is a series of web development techniques that build asynchronous web applications utilizing several web technologies on the client side.</w:t>
+      </w:r>
+    </w:p>
+    <w:p>
+      <w:pPr>
+        <w:pStyle w:val="Heading1"/>
+        <w:ind w:left="720"/>
+        <w:rPr>
+          <w:b w:val="0"/>
+          <w:bCs w:val="0"/>
+          <w:sz w:val="28"/>
+          <w:szCs w:val="28"/>
+        </w:rPr>
+      </w:pPr>
+    </w:p>
+    <w:p>
+      <w:pPr>
+        <w:pStyle w:val="Heading1"/>
+        <w:ind w:left="720"/>
+        <w:rPr>
+          <w:b w:val="0"/>
+          <w:bCs w:val="0"/>
+          <w:color w:val="202122"/>
+          <w:sz w:val="28"/>
+          <w:szCs w:val="28"/>
+          <w:shd w:val="clear" w:color="auto" w:fill="FFFFFF"/>
+        </w:rPr>
+      </w:pPr>
+      <w:r>
+        <w:rPr>
+          <w:b w:val="0"/>
+          <w:bCs w:val="0"/>
+          <w:sz w:val="28"/>
+          <w:szCs w:val="28"/>
+        </w:rPr>
+        <w:t>With Ajax, web applications can send and receive data from a server asynchronously (in the background) without interfering with the display and behaviour of the current page. Ajax enables web pages and by extension, web applications to dynamically modify content without the need to refresh the entire website by decoupling the data exchange layer from the presentation layer.</w:t>
+      </w:r>
+      <w:r>
+        <w:rPr>
+          <w:b w:val="0"/>
+          <w:bCs w:val="0"/>
+          <w:color w:val="202122"/>
+          <w:sz w:val="28"/>
+          <w:szCs w:val="28"/>
+          <w:shd w:val="clear" w:color="auto" w:fill="FFFFFF"/>
+        </w:rPr>
+        <w:t xml:space="preserve"> n practice, modern implementations commonly utilize </w:t>
+      </w:r>
+      <w:r>
+        <w:rPr>
+          <w:rFonts w:eastAsia="OpenSymbol"/>
+          <w:b w:val="0"/>
+          <w:bCs w:val="0"/>
+          <w:sz w:val="28"/>
+          <w:szCs w:val="28"/>
+          <w:shd w:val="clear" w:color="auto" w:fill="FFFFFF"/>
+        </w:rPr>
+        <w:t>JSON</w:t>
+      </w:r>
+      <w:r>
+        <w:rPr>
+          <w:b w:val="0"/>
+          <w:bCs w:val="0"/>
+          <w:color w:val="202122"/>
+          <w:sz w:val="28"/>
+          <w:szCs w:val="28"/>
+          <w:shd w:val="clear" w:color="auto" w:fill="FFFFFF"/>
+        </w:rPr>
+        <w:t> instead of XML.</w:t>
+      </w:r>
+    </w:p>
+    <w:p>
+      <w:pPr>
+        <w:pStyle w:val="Heading1"/>
+        <w:ind w:left="720"/>
+        <w:rPr>
+          <w:b w:val="0"/>
+          <w:bCs w:val="0"/>
+          <w:color w:val="202122"/>
+          <w:sz w:val="28"/>
+          <w:szCs w:val="28"/>
+          <w:shd w:val="clear" w:color="auto" w:fill="FFFFFF"/>
+        </w:rPr>
+      </w:pPr>
+    </w:p>
+    <w:p>
+      <w:pPr>
+        <w:pStyle w:val="Heading1"/>
+        <w:ind w:left="720"/>
+        <w:rPr>
+          <w:b w:val="0"/>
+          <w:bCs w:val="0"/>
+          <w:color w:val="202122"/>
+          <w:sz w:val="28"/>
+          <w:szCs w:val="28"/>
+          <w:shd w:val="clear" w:color="auto" w:fill="FFFFFF"/>
+        </w:rPr>
+      </w:pPr>
+      <w:r>
+        <w:rPr>
+          <w:b w:val="0"/>
+          <w:bCs w:val="0"/>
+          <w:color w:val="202122"/>
+          <w:sz w:val="28"/>
+          <w:szCs w:val="28"/>
+          <w:shd w:val="clear" w:color="auto" w:fill="FFFFFF"/>
+        </w:rPr>
+        <w:t>Ajax is a community of technologies, rather than a single technology. In combination, HTML and CSS can be used to mark up and style content. JavaScript will then change the webpage to dynamically view the new data and allow the user to interact with it.</w:t>
+      </w:r>
+    </w:p>
+    <w:p>
+      <w:pPr>
+        <w:pStyle w:val="Heading1"/>
+        <w:ind w:left="720"/>
+        <w:rPr>
+          <w:b w:val="0"/>
+          <w:bCs w:val="0"/>
+          <w:color w:val="202122"/>
+          <w:sz w:val="28"/>
+          <w:szCs w:val="28"/>
+          <w:shd w:val="clear" w:color="auto" w:fill="FFFFFF"/>
+        </w:rPr>
+      </w:pPr>
+    </w:p>
+    <w:p>
+      <w:pPr>
+        <w:pStyle w:val="Heading1"/>
+        <w:ind w:left="720"/>
+        <w:rPr>
+          <w:b w:val="0"/>
+          <w:bCs w:val="0"/>
+          <w:color w:val="202122"/>
+          <w:sz w:val="28"/>
+          <w:szCs w:val="28"/>
+          <w:shd w:val="clear" w:color="auto" w:fill="FFFFFF"/>
+        </w:rPr>
+      </w:pPr>
+      <w:r>
+        <w:rPr>
+          <w:b w:val="0"/>
+          <w:bCs w:val="0"/>
+          <w:color w:val="202122"/>
+          <w:sz w:val="28"/>
+          <w:szCs w:val="28"/>
+          <w:shd w:val="clear" w:color="auto" w:fill="FFFFFF"/>
+        </w:rPr>
+        <w:t>The XMLHttpRequest built-in object, or the latest "</w:t>
+      </w:r>
+      <w:proofErr w:type="gramStart"/>
+      <w:r>
+        <w:rPr>
+          <w:b w:val="0"/>
+          <w:bCs w:val="0"/>
+          <w:color w:val="202122"/>
+          <w:sz w:val="28"/>
+          <w:szCs w:val="28"/>
+          <w:shd w:val="clear" w:color="auto" w:fill="FFFFFF"/>
+        </w:rPr>
+        <w:t>fetch(</w:t>
+      </w:r>
+      <w:proofErr w:type="gramEnd"/>
+      <w:r>
+        <w:rPr>
+          <w:b w:val="0"/>
+          <w:bCs w:val="0"/>
+          <w:color w:val="202122"/>
+          <w:sz w:val="28"/>
+          <w:szCs w:val="28"/>
+          <w:shd w:val="clear" w:color="auto" w:fill="FFFFFF"/>
+        </w:rPr>
+        <w:t>)" functionality in JavaScript since 2017, is widely used to run Ajax on web pages, allowing websites to load content onto the screen without refreshing the page. Ajax isn't a modern technology, or a foreign language, but a new way of using current technologies.</w:t>
+      </w:r>
+    </w:p>
+    <w:p>
+      <w:pPr>
+        <w:pStyle w:val="Heading1"/>
+        <w:ind w:left="720"/>
+        <w:rPr>
+          <w:b w:val="0"/>
+          <w:bCs w:val="0"/>
+          <w:color w:val="202122"/>
+          <w:sz w:val="28"/>
+          <w:szCs w:val="28"/>
+          <w:shd w:val="clear" w:color="auto" w:fill="FFFFFF"/>
+        </w:rPr>
+      </w:pPr>
+    </w:p>
+    <w:p>
+      <w:pPr>
+        <w:pStyle w:val="Heading1"/>
+        <w:ind w:left="720"/>
+        <w:rPr>
+          <w:b w:val="0"/>
+          <w:bCs w:val="0"/>
+          <w:color w:val="202122"/>
+          <w:sz w:val="28"/>
+          <w:szCs w:val="28"/>
+          <w:shd w:val="clear" w:color="auto" w:fill="FFFFFF"/>
+        </w:rPr>
+      </w:pPr>
+      <w:r>
+        <w:rPr>
+          <w:b w:val="0"/>
+          <w:bCs w:val="0"/>
+          <w:color w:val="202122"/>
+          <w:sz w:val="28"/>
+          <w:szCs w:val="28"/>
+          <w:shd w:val="clear" w:color="auto" w:fill="FFFFFF"/>
+        </w:rPr>
+        <w:t>Ajax has become a large category of web technologies that can be used to incorporate a web application that interacts in the background with a server without interacting with the page's current state.</w:t>
+      </w:r>
+      <w:r>
+        <w:rPr>
+          <w:b w:val="0"/>
+          <w:bCs w:val="0"/>
+          <w:color w:val="202122"/>
+          <w:sz w:val="28"/>
+          <w:szCs w:val="28"/>
+          <w:shd w:val="clear" w:color="auto" w:fill="FFFFFF"/>
+        </w:rPr>
+        <w:t xml:space="preserve">  In the article that coined the term Ajax, Jesse James Garrett explained that the following technologies are incorporated:</w:t>
+      </w:r>
+    </w:p>
+    <w:p>
+      <w:pPr>
+        <w:pStyle w:val="ListParagraph"/>
+        <w:numPr>
+          <w:ilvl w:val="0"/>
+          <w:numId w:val="31"/>
+        </w:numPr>
+        <w:shd w:val="clear" w:color="auto" w:fill="FFFFFF"/>
+        <w:suppressAutoHyphens w:val="0"/>
+        <w:spacing w:before="100" w:beforeAutospacing="1" w:after="24"/>
+        <w:rPr>
+          <w:color w:val="202122"/>
+          <w:sz w:val="28"/>
+          <w:szCs w:val="28"/>
+        </w:rPr>
+      </w:pPr>
+      <w:r>
+        <w:rPr>
+          <w:rFonts w:eastAsia="OpenSymbol"/>
+          <w:color w:val="202122"/>
+          <w:sz w:val="28"/>
+          <w:szCs w:val="28"/>
+        </w:rPr>
+        <w:t>HTML</w:t>
+      </w:r>
+      <w:r>
+        <w:rPr>
+          <w:color w:val="202122"/>
+          <w:sz w:val="28"/>
+          <w:szCs w:val="28"/>
+        </w:rPr>
+        <w:t> (or </w:t>
+      </w:r>
+      <w:r>
+        <w:rPr>
+          <w:rFonts w:eastAsia="OpenSymbol"/>
+          <w:color w:val="202122"/>
+          <w:sz w:val="28"/>
+          <w:szCs w:val="28"/>
+        </w:rPr>
+        <w:t>XHTML</w:t>
+      </w:r>
+      <w:r>
+        <w:rPr>
+          <w:color w:val="202122"/>
+          <w:sz w:val="28"/>
+          <w:szCs w:val="28"/>
+        </w:rPr>
+        <w:t>) and </w:t>
+      </w:r>
+      <w:r>
+        <w:rPr>
+          <w:rFonts w:eastAsia="OpenSymbol"/>
+          <w:color w:val="202122"/>
+          <w:sz w:val="28"/>
+          <w:szCs w:val="28"/>
+        </w:rPr>
+        <w:t>CSS</w:t>
+      </w:r>
+      <w:r>
+        <w:rPr>
+          <w:color w:val="202122"/>
+          <w:sz w:val="28"/>
+          <w:szCs w:val="28"/>
+        </w:rPr>
+        <w:t> for presentation</w:t>
+      </w:r>
+    </w:p>
+    <w:p>
+      <w:pPr>
+        <w:pStyle w:val="ListParagraph"/>
+        <w:numPr>
+          <w:ilvl w:val="0"/>
+          <w:numId w:val="31"/>
+        </w:numPr>
+        <w:shd w:val="clear" w:color="auto" w:fill="FFFFFF"/>
+        <w:suppressAutoHyphens w:val="0"/>
+        <w:spacing w:before="100" w:beforeAutospacing="1" w:after="24"/>
+        <w:rPr>
+          <w:color w:val="202122"/>
+          <w:sz w:val="28"/>
+          <w:szCs w:val="28"/>
+        </w:rPr>
+      </w:pPr>
+      <w:r>
+        <w:rPr>
+          <w:color w:val="202122"/>
+          <w:sz w:val="28"/>
+          <w:szCs w:val="28"/>
+        </w:rPr>
+        <w:t>The </w:t>
+      </w:r>
+      <w:r>
+        <w:rPr>
+          <w:rFonts w:eastAsia="OpenSymbol"/>
+          <w:color w:val="202122"/>
+          <w:sz w:val="28"/>
+          <w:szCs w:val="28"/>
+        </w:rPr>
+        <w:t>Document Object Model</w:t>
+      </w:r>
+      <w:r>
+        <w:rPr>
+          <w:color w:val="202122"/>
+          <w:sz w:val="28"/>
+          <w:szCs w:val="28"/>
+        </w:rPr>
+        <w:t> (DOM) for dynamic display of and interaction with data</w:t>
+      </w:r>
+    </w:p>
+    <w:p>
+      <w:pPr>
+        <w:pStyle w:val="ListParagraph"/>
+        <w:numPr>
+          <w:ilvl w:val="0"/>
+          <w:numId w:val="31"/>
+        </w:numPr>
+        <w:shd w:val="clear" w:color="auto" w:fill="FFFFFF"/>
+        <w:suppressAutoHyphens w:val="0"/>
+        <w:spacing w:before="100" w:beforeAutospacing="1" w:after="24"/>
+        <w:rPr>
+          <w:color w:val="202122"/>
+          <w:sz w:val="28"/>
+          <w:szCs w:val="28"/>
+        </w:rPr>
+      </w:pPr>
+      <w:r>
+        <w:rPr>
+          <w:rFonts w:eastAsia="OpenSymbol"/>
+          <w:color w:val="202122"/>
+          <w:sz w:val="28"/>
+          <w:szCs w:val="28"/>
+        </w:rPr>
+        <w:t>JSON</w:t>
+      </w:r>
+      <w:r>
+        <w:rPr>
+          <w:color w:val="202122"/>
+          <w:sz w:val="28"/>
+          <w:szCs w:val="28"/>
+        </w:rPr>
+        <w:t> or </w:t>
+      </w:r>
+      <w:r>
+        <w:rPr>
+          <w:rFonts w:eastAsia="OpenSymbol"/>
+          <w:color w:val="202122"/>
+          <w:sz w:val="28"/>
+          <w:szCs w:val="28"/>
+        </w:rPr>
+        <w:t>XML</w:t>
+      </w:r>
+      <w:r>
+        <w:rPr>
+          <w:color w:val="202122"/>
+          <w:sz w:val="28"/>
+          <w:szCs w:val="28"/>
+        </w:rPr>
+        <w:t> for the interchange of data, and </w:t>
+      </w:r>
+      <w:r>
+        <w:rPr>
+          <w:rFonts w:eastAsia="OpenSymbol"/>
+          <w:color w:val="202122"/>
+          <w:sz w:val="28"/>
+          <w:szCs w:val="28"/>
+        </w:rPr>
+        <w:t>XSLT</w:t>
+      </w:r>
+      <w:r>
+        <w:rPr>
+          <w:color w:val="202122"/>
+          <w:sz w:val="28"/>
+          <w:szCs w:val="28"/>
+        </w:rPr>
+        <w:t> for XML manipulation</w:t>
+      </w:r>
+    </w:p>
+    <w:p>
+      <w:pPr>
+        <w:pStyle w:val="ListParagraph"/>
+        <w:numPr>
+          <w:ilvl w:val="0"/>
+          <w:numId w:val="31"/>
+        </w:numPr>
+        <w:shd w:val="clear" w:color="auto" w:fill="FFFFFF"/>
+        <w:suppressAutoHyphens w:val="0"/>
+        <w:spacing w:before="100" w:beforeAutospacing="1" w:after="24"/>
+        <w:rPr>
+          <w:color w:val="202122"/>
+          <w:sz w:val="28"/>
+          <w:szCs w:val="28"/>
+        </w:rPr>
+      </w:pPr>
+      <w:r>
+        <w:rPr>
+          <w:color w:val="202122"/>
+          <w:sz w:val="28"/>
+          <w:szCs w:val="28"/>
+        </w:rPr>
+        <w:t>The </w:t>
+      </w:r>
+      <w:r>
+        <w:rPr>
+          <w:rFonts w:eastAsia="OpenSymbol"/>
+          <w:color w:val="202122"/>
+          <w:sz w:val="28"/>
+          <w:szCs w:val="28"/>
+        </w:rPr>
+        <w:t>XMLHttpRequest</w:t>
+      </w:r>
+      <w:r>
+        <w:rPr>
+          <w:color w:val="202122"/>
+          <w:sz w:val="28"/>
+          <w:szCs w:val="28"/>
+        </w:rPr>
+        <w:t> object for asynchronous communication</w:t>
+      </w:r>
+    </w:p>
+    <w:p>
+      <w:pPr>
+        <w:pStyle w:val="ListParagraph"/>
+        <w:numPr>
+          <w:ilvl w:val="0"/>
+          <w:numId w:val="31"/>
+        </w:numPr>
+        <w:shd w:val="clear" w:color="auto" w:fill="FFFFFF"/>
+        <w:suppressAutoHyphens w:val="0"/>
+        <w:spacing w:before="100" w:beforeAutospacing="1" w:after="24"/>
+        <w:rPr>
+          <w:color w:val="202122"/>
+          <w:sz w:val="28"/>
+          <w:szCs w:val="28"/>
+        </w:rPr>
+      </w:pPr>
+      <w:r>
+        <w:rPr>
+          <w:rFonts w:eastAsia="OpenSymbol"/>
+          <w:color w:val="202122"/>
+          <w:sz w:val="28"/>
+          <w:szCs w:val="28"/>
+        </w:rPr>
+        <w:t>JavaScript</w:t>
+      </w:r>
+      <w:r>
+        <w:rPr>
+          <w:color w:val="202122"/>
+          <w:sz w:val="28"/>
+          <w:szCs w:val="28"/>
+        </w:rPr>
+        <w:t> to bring these technologies together</w:t>
+      </w:r>
+    </w:p>
+    <w:p>
+      <w:pPr>
+        <w:shd w:val="clear" w:color="auto" w:fill="FFFFFF"/>
+        <w:suppressAutoHyphens w:val="0"/>
+        <w:spacing w:before="100" w:beforeAutospacing="1" w:after="24"/>
+        <w:rPr>
+          <w:color w:val="202122"/>
+          <w:sz w:val="28"/>
+          <w:szCs w:val="28"/>
+        </w:rPr>
+      </w:pPr>
+    </w:p>
+    <w:p>
+      <w:pPr>
+        <w:shd w:val="clear" w:color="auto" w:fill="FFFFFF"/>
+        <w:suppressAutoHyphens w:val="0"/>
+        <w:spacing w:before="100" w:beforeAutospacing="1" w:after="24"/>
+        <w:rPr>
+          <w:color w:val="202122"/>
+          <w:sz w:val="28"/>
+          <w:szCs w:val="28"/>
+        </w:rPr>
+      </w:pPr>
+    </w:p>
+    <w:p>
+      <w:pPr>
+        <w:shd w:val="clear" w:color="auto" w:fill="FFFFFF"/>
+        <w:suppressAutoHyphens w:val="0"/>
+        <w:spacing w:before="100" w:beforeAutospacing="1" w:after="24"/>
+        <w:rPr>
+          <w:color w:val="202122"/>
+          <w:sz w:val="28"/>
+          <w:szCs w:val="28"/>
+        </w:rPr>
+      </w:pPr>
+    </w:p>
+    <w:p>
+      <w:pPr>
+        <w:shd w:val="clear" w:color="auto" w:fill="FFFFFF"/>
+        <w:suppressAutoHyphens w:val="0"/>
+        <w:spacing w:before="100" w:beforeAutospacing="1" w:after="24"/>
+        <w:rPr>
+          <w:color w:val="202122"/>
+          <w:sz w:val="28"/>
+          <w:szCs w:val="28"/>
+        </w:rPr>
+      </w:pPr>
+    </w:p>
+    <w:p>
+      <w:pPr>
+        <w:shd w:val="clear" w:color="auto" w:fill="FFFFFF"/>
+        <w:suppressAutoHyphens w:val="0"/>
+        <w:spacing w:before="100" w:beforeAutospacing="1" w:after="24"/>
+        <w:rPr>
+          <w:color w:val="202122"/>
+          <w:sz w:val="28"/>
+          <w:szCs w:val="28"/>
+        </w:rPr>
+      </w:pPr>
+    </w:p>
+    <w:p>
+      <w:pPr>
+        <w:shd w:val="clear" w:color="auto" w:fill="FFFFFF"/>
+        <w:suppressAutoHyphens w:val="0"/>
+        <w:spacing w:before="100" w:beforeAutospacing="1" w:after="24"/>
+        <w:rPr>
+          <w:color w:val="202122"/>
+          <w:sz w:val="28"/>
+          <w:szCs w:val="28"/>
+        </w:rPr>
+      </w:pPr>
+    </w:p>
+    <w:p>
+      <w:pPr>
+        <w:pStyle w:val="ListParagraph"/>
+        <w:numPr>
+          <w:ilvl w:val="0"/>
+          <w:numId w:val="22"/>
+        </w:numPr>
+        <w:shd w:val="clear" w:color="auto" w:fill="FFFFFF"/>
+        <w:suppressAutoHyphens w:val="0"/>
+        <w:spacing w:before="100" w:beforeAutospacing="1" w:after="24"/>
+        <w:rPr>
+          <w:b/>
+          <w:bCs/>
+          <w:color w:val="202122"/>
+          <w:sz w:val="32"/>
+          <w:szCs w:val="32"/>
+          <w:u w:val="single"/>
+        </w:rPr>
+      </w:pPr>
+      <w:r>
+        <w:rPr>
+          <w:b/>
+          <w:bCs/>
+          <w:color w:val="202122"/>
+          <w:sz w:val="32"/>
+          <w:szCs w:val="32"/>
+          <w:u w:val="single"/>
+        </w:rPr>
+        <w:t>Selenium</w:t>
+      </w:r>
+    </w:p>
+    <w:p>
+      <w:pPr>
+        <w:pStyle w:val="ListParagraph"/>
+        <w:shd w:val="clear" w:color="auto" w:fill="FFFFFF"/>
+        <w:suppressAutoHyphens w:val="0"/>
+        <w:spacing w:before="100" w:beforeAutospacing="1" w:after="24"/>
+        <w:ind w:left="720" w:firstLine="0"/>
+        <w:rPr>
+          <w:color w:val="202122"/>
+          <w:sz w:val="28"/>
+          <w:szCs w:val="28"/>
+        </w:rPr>
+      </w:pPr>
+      <w:r>
+        <w:rPr>
+          <w:color w:val="202122"/>
+          <w:sz w:val="28"/>
+          <w:szCs w:val="28"/>
+        </w:rPr>
+        <w:t>Selenium is a lightweight platform used for web application testing. Selenium offers a replay method for developing functional experiments without needing to learn the language of test scripting (Selenium IDE)</w:t>
+      </w:r>
+      <w:r>
+        <w:rPr>
+          <w:sz w:val="28"/>
+          <w:szCs w:val="28"/>
+        </w:rPr>
+        <w:t xml:space="preserve"> </w:t>
+      </w:r>
+      <w:r>
+        <w:rPr>
+          <w:color w:val="202122"/>
+          <w:sz w:val="28"/>
+          <w:szCs w:val="28"/>
+        </w:rPr>
+        <w:t>A domain-specific language (Selenese) test is also provided to write tests in a variety of common programming languages, including C#, Groovy, Java, Perl, PHP, Python, Ruby, and Scala. It is then possible to run the tests against most current web browsers. Selenium runs on Windows, MacOS and Linux. The software is open source, published under the Apache License 2.0.0.</w:t>
+      </w:r>
+    </w:p>
+    <w:p>
+      <w:pPr>
+        <w:pStyle w:val="ListParagraph"/>
+        <w:shd w:val="clear" w:color="auto" w:fill="FFFFFF"/>
+        <w:suppressAutoHyphens w:val="0"/>
+        <w:spacing w:before="100" w:beforeAutospacing="1" w:after="24"/>
+        <w:ind w:left="720" w:firstLine="0"/>
+        <w:rPr>
+          <w:color w:val="202122"/>
+          <w:sz w:val="28"/>
+          <w:szCs w:val="28"/>
+        </w:rPr>
+      </w:pPr>
+      <w:r>
+        <w:rPr>
+          <w:color w:val="202122"/>
+          <w:sz w:val="28"/>
+          <w:szCs w:val="28"/>
+        </w:rPr>
+        <w:t>Selenium was originally created as an internal method at ThoughtWorks by Jason Huggins in 2004. Before Paul Hammant joined the team and led the development of the second mode of operation that would later become Selenium Remote Control, Huggins was later joined by other programmers and testers at ThoughtWorks (RC). That year the tool was open source.</w:t>
+      </w:r>
+    </w:p>
+    <w:p>
+      <w:pPr>
+        <w:shd w:val="clear" w:color="auto" w:fill="FFFFFF"/>
+        <w:suppressAutoHyphens w:val="0"/>
+        <w:spacing w:before="100" w:beforeAutospacing="1" w:after="24"/>
+        <w:ind w:left="360"/>
+        <w:rPr>
+          <w:rFonts w:eastAsia="OpenSymbol"/>
+          <w:sz w:val="28"/>
+          <w:szCs w:val="28"/>
+          <w:shd w:val="clear" w:color="auto" w:fill="FFFFFF"/>
+        </w:rPr>
+      </w:pPr>
+      <w:r>
+        <w:rPr>
+          <w:color w:val="202122"/>
+          <w:sz w:val="28"/>
+          <w:szCs w:val="28"/>
+          <w:shd w:val="clear" w:color="auto" w:fill="FFFFFF"/>
+        </w:rPr>
+        <w:t>Selenium is composed of several components with each taking on a specific role in aiding the development of web application </w:t>
+      </w:r>
+      <w:r>
+        <w:rPr>
+          <w:rFonts w:eastAsia="OpenSymbol"/>
+          <w:sz w:val="28"/>
+          <w:szCs w:val="28"/>
+          <w:shd w:val="clear" w:color="auto" w:fill="FFFFFF"/>
+        </w:rPr>
+        <w:t>test automation</w:t>
+      </w:r>
+    </w:p>
+    <w:p>
+      <w:pPr>
+        <w:pStyle w:val="ListParagraph"/>
+        <w:numPr>
+          <w:ilvl w:val="0"/>
+          <w:numId w:val="22"/>
+        </w:numPr>
+        <w:shd w:val="clear" w:color="auto" w:fill="FFFFFF"/>
+        <w:suppressAutoHyphens w:val="0"/>
+        <w:spacing w:before="100" w:beforeAutospacing="1" w:after="24"/>
+        <w:rPr>
+          <w:rStyle w:val="mw-headline"/>
+          <w:color w:val="000000"/>
+          <w:sz w:val="28"/>
+          <w:szCs w:val="28"/>
+        </w:rPr>
+      </w:pPr>
+      <w:r>
+        <w:rPr>
+          <w:rStyle w:val="mw-headline"/>
+          <w:color w:val="000000"/>
+          <w:sz w:val="28"/>
+          <w:szCs w:val="28"/>
+        </w:rPr>
+        <w:t>Selenium IDE</w:t>
+      </w:r>
+    </w:p>
+    <w:p>
+      <w:pPr>
+        <w:pStyle w:val="ListParagraph"/>
+        <w:numPr>
+          <w:ilvl w:val="0"/>
+          <w:numId w:val="22"/>
+        </w:numPr>
+        <w:shd w:val="clear" w:color="auto" w:fill="FFFFFF"/>
+        <w:suppressAutoHyphens w:val="0"/>
+        <w:spacing w:before="100" w:beforeAutospacing="1" w:after="24"/>
+        <w:rPr>
+          <w:rStyle w:val="mw-headline"/>
+          <w:color w:val="000000"/>
+          <w:sz w:val="28"/>
+          <w:szCs w:val="28"/>
+        </w:rPr>
+      </w:pPr>
+      <w:r>
+        <w:rPr>
+          <w:rStyle w:val="mw-headline"/>
+          <w:color w:val="000000"/>
+          <w:sz w:val="28"/>
+          <w:szCs w:val="28"/>
+        </w:rPr>
+        <w:t>Selenium client API</w:t>
+      </w:r>
+    </w:p>
+    <w:p>
+      <w:pPr>
+        <w:pStyle w:val="ListParagraph"/>
+        <w:numPr>
+          <w:ilvl w:val="0"/>
+          <w:numId w:val="22"/>
+        </w:numPr>
+        <w:shd w:val="clear" w:color="auto" w:fill="FFFFFF"/>
+        <w:suppressAutoHyphens w:val="0"/>
+        <w:spacing w:before="100" w:beforeAutospacing="1" w:after="24"/>
+        <w:rPr>
+          <w:sz w:val="28"/>
+          <w:szCs w:val="28"/>
+        </w:rPr>
+      </w:pPr>
+      <w:r>
+        <w:rPr>
+          <w:rStyle w:val="mw-headline"/>
+          <w:color w:val="000000"/>
+          <w:sz w:val="28"/>
+          <w:szCs w:val="28"/>
+        </w:rPr>
+        <w:t>Selenium Remote Control</w:t>
+      </w:r>
+    </w:p>
+    <w:p>
+      <w:pPr>
+        <w:pStyle w:val="ListParagraph"/>
+        <w:shd w:val="clear" w:color="auto" w:fill="FFFFFF"/>
+        <w:suppressAutoHyphens w:val="0"/>
+        <w:spacing w:before="100" w:beforeAutospacing="1" w:after="24"/>
+        <w:ind w:left="720" w:firstLine="0"/>
+        <w:rPr>
+          <w:sz w:val="28"/>
+          <w:szCs w:val="28"/>
+        </w:rPr>
+      </w:pPr>
+    </w:p>
+    <w:p>
+      <w:pPr>
+        <w:pStyle w:val="Heading3"/>
+        <w:shd w:val="clear" w:color="auto" w:fill="FFFFFF"/>
+        <w:spacing w:before="72"/>
+        <w:rPr>
+          <w:rFonts w:ascii="Arial" w:hAnsi="Arial" w:cs="Arial"/>
+          <w:color w:val="000000"/>
+          <w:sz w:val="29"/>
+          <w:szCs w:val="29"/>
+        </w:rPr>
+      </w:pPr>
+    </w:p>
+    <w:p>
+      <w:pPr>
+        <w:pStyle w:val="ListParagraph"/>
+        <w:shd w:val="clear" w:color="auto" w:fill="FFFFFF"/>
+        <w:suppressAutoHyphens w:val="0"/>
+        <w:spacing w:before="100" w:beforeAutospacing="1" w:after="24"/>
+        <w:ind w:left="720" w:firstLine="0"/>
+        <w:rPr>
+          <w:b/>
+          <w:bCs/>
+          <w:color w:val="202122"/>
+          <w:sz w:val="32"/>
+          <w:szCs w:val="32"/>
+          <w:u w:val="single"/>
+        </w:rPr>
+      </w:pPr>
+    </w:p>
+    <w:p>
+      <w:pPr>
+        <w:pStyle w:val="Heading1"/>
+        <w:ind w:left="720"/>
+        <w:rPr>
+          <w:rFonts w:ascii="Arial" w:hAnsi="Arial" w:cs="Arial"/>
+          <w:color w:val="202122"/>
+          <w:sz w:val="21"/>
+          <w:szCs w:val="21"/>
+          <w:shd w:val="clear" w:color="auto" w:fill="FFFFFF"/>
+        </w:rPr>
+      </w:pPr>
+    </w:p>
+    <w:p>
+      <w:pPr>
+        <w:pStyle w:val="Heading1"/>
+        <w:ind w:left="720"/>
+        <w:rPr>
+          <w:b w:val="0"/>
+          <w:bCs w:val="0"/>
+        </w:rPr>
+      </w:pPr>
+    </w:p>
+    <w:p>
+      <w:pPr>
+        <w:pStyle w:val="Heading1"/>
+        <w:tabs>
+          <w:tab w:val="left" w:pos="4837"/>
+        </w:tabs>
+        <w:ind w:left="0"/>
+        <w:rPr>
+          <w:b w:val="0"/>
+          <w:bCs w:val="0"/>
+          <w:sz w:val="28"/>
+          <w:szCs w:val="24"/>
+        </w:rPr>
+      </w:pPr>
+    </w:p>
+    <w:p>
+      <w:pPr>
+        <w:pStyle w:val="Heading1"/>
+        <w:tabs>
+          <w:tab w:val="left" w:pos="4837"/>
+        </w:tabs>
+        <w:ind w:left="0"/>
+        <w:rPr>
+          <w:b w:val="0"/>
+          <w:bCs w:val="0"/>
+          <w:sz w:val="28"/>
+          <w:szCs w:val="24"/>
+        </w:rPr>
+      </w:pPr>
+    </w:p>
+    <w:p>
+      <w:pPr>
+        <w:pStyle w:val="Heading1"/>
+        <w:tabs>
+          <w:tab w:val="left" w:pos="4837"/>
+        </w:tabs>
+        <w:rPr>
+          <w:b w:val="0"/>
+          <w:bCs w:val="0"/>
+          <w:sz w:val="28"/>
+          <w:szCs w:val="24"/>
+        </w:rPr>
+      </w:pPr>
+    </w:p>
+    <w:p>
+      <w:pPr>
+        <w:pStyle w:val="Heading1"/>
+        <w:tabs>
+          <w:tab w:val="left" w:pos="4837"/>
+        </w:tabs>
+        <w:rPr>
+          <w:b w:val="0"/>
+          <w:bCs w:val="0"/>
+          <w:sz w:val="28"/>
+          <w:szCs w:val="24"/>
+        </w:rPr>
+      </w:pPr>
+    </w:p>
+    <w:p>
+      <w:pPr>
+        <w:pStyle w:val="Heading1"/>
+        <w:tabs>
+          <w:tab w:val="left" w:pos="4837"/>
+        </w:tabs>
+        <w:rPr>
+          <w:b w:val="0"/>
+          <w:bCs w:val="0"/>
+          <w:sz w:val="28"/>
+          <w:szCs w:val="24"/>
+        </w:rPr>
+      </w:pPr>
+    </w:p>
+    <w:p>
+      <w:pPr>
+        <w:pStyle w:val="Heading1"/>
+        <w:tabs>
+          <w:tab w:val="left" w:pos="4837"/>
+        </w:tabs>
+        <w:rPr>
+          <w:b w:val="0"/>
+          <w:bCs w:val="0"/>
+          <w:sz w:val="28"/>
+          <w:szCs w:val="24"/>
+        </w:rPr>
+      </w:pPr>
+    </w:p>
+    <w:p>
+      <w:pPr>
+        <w:pStyle w:val="Heading1"/>
+        <w:tabs>
+          <w:tab w:val="left" w:pos="4837"/>
+        </w:tabs>
+        <w:rPr>
+          <w:b w:val="0"/>
+          <w:bCs w:val="0"/>
+          <w:sz w:val="28"/>
+          <w:szCs w:val="24"/>
+        </w:rPr>
+      </w:pPr>
+    </w:p>
+    <w:p>
+      <w:pPr>
+        <w:pStyle w:val="Heading1"/>
+        <w:tabs>
+          <w:tab w:val="left" w:pos="4837"/>
+        </w:tabs>
+        <w:rPr>
+          <w:b w:val="0"/>
+          <w:bCs w:val="0"/>
+          <w:sz w:val="28"/>
+          <w:szCs w:val="24"/>
+        </w:rPr>
+      </w:pPr>
+    </w:p>
+    <w:p>
+      <w:pPr>
+        <w:pStyle w:val="Heading1"/>
+        <w:tabs>
+          <w:tab w:val="left" w:pos="4837"/>
+        </w:tabs>
+        <w:rPr>
+          <w:b w:val="0"/>
+          <w:bCs w:val="0"/>
+          <w:sz w:val="28"/>
+          <w:szCs w:val="24"/>
+        </w:rPr>
+      </w:pPr>
+    </w:p>
+    <w:p>
+      <w:pPr>
+        <w:pStyle w:val="Heading1"/>
+        <w:tabs>
+          <w:tab w:val="left" w:pos="4837"/>
+        </w:tabs>
+        <w:rPr>
+          <w:b w:val="0"/>
+          <w:bCs w:val="0"/>
+          <w:sz w:val="28"/>
+          <w:szCs w:val="24"/>
+        </w:rPr>
+      </w:pPr>
+    </w:p>
+    <w:p>
+      <w:pPr>
+        <w:pStyle w:val="Heading1"/>
+        <w:tabs>
+          <w:tab w:val="left" w:pos="4837"/>
+        </w:tabs>
+        <w:rPr>
+          <w:b w:val="0"/>
+          <w:bCs w:val="0"/>
+          <w:sz w:val="28"/>
+          <w:szCs w:val="24"/>
+        </w:rPr>
+      </w:pPr>
+    </w:p>
+    <w:p>
+      <w:pPr>
+        <w:pStyle w:val="Heading1"/>
+        <w:tabs>
+          <w:tab w:val="left" w:pos="4837"/>
+        </w:tabs>
+        <w:rPr>
+          <w:b w:val="0"/>
+          <w:bCs w:val="0"/>
+          <w:sz w:val="28"/>
+          <w:szCs w:val="24"/>
+        </w:rPr>
+      </w:pPr>
+    </w:p>
+    <w:p>
+      <w:pPr>
+        <w:pStyle w:val="Heading1"/>
+        <w:tabs>
+          <w:tab w:val="left" w:pos="4837"/>
+        </w:tabs>
+        <w:ind w:left="0"/>
+        <w:rPr>
+          <w:b w:val="0"/>
+          <w:bCs w:val="0"/>
+          <w:sz w:val="28"/>
+          <w:szCs w:val="24"/>
+        </w:rPr>
+      </w:pPr>
+    </w:p>
+    <w:p>
+      <w:pPr>
+        <w:pStyle w:val="Heading1"/>
+        <w:tabs>
+          <w:tab w:val="left" w:pos="4837"/>
+        </w:tabs>
+        <w:ind w:left="0"/>
+        <w:rPr>
+          <w:b w:val="0"/>
+          <w:bCs w:val="0"/>
+          <w:sz w:val="28"/>
+          <w:szCs w:val="24"/>
+        </w:rPr>
+      </w:pPr>
+    </w:p>
+    <w:p>
+      <w:pPr>
+        <w:pStyle w:val="Heading1"/>
+        <w:tabs>
+          <w:tab w:val="left" w:pos="4837"/>
+        </w:tabs>
+        <w:ind w:left="0"/>
+        <w:rPr>
+          <w:b w:val="0"/>
+          <w:bCs w:val="0"/>
+          <w:sz w:val="28"/>
+          <w:szCs w:val="24"/>
+        </w:rPr>
+      </w:pPr>
+    </w:p>
+    <w:p>
+      <w:pPr>
+        <w:pStyle w:val="Heading1"/>
+        <w:tabs>
+          <w:tab w:val="left" w:pos="4837"/>
+        </w:tabs>
+        <w:ind w:left="0"/>
+        <w:rPr>
+          <w:b w:val="0"/>
+          <w:bCs w:val="0"/>
+          <w:sz w:val="28"/>
+          <w:szCs w:val="24"/>
+        </w:rPr>
+      </w:pPr>
+    </w:p>
+    <w:p>
+      <w:pPr>
+        <w:pStyle w:val="Heading1"/>
+        <w:tabs>
+          <w:tab w:val="left" w:pos="4837"/>
+        </w:tabs>
+        <w:ind w:left="0"/>
+        <w:rPr>
+          <w:b w:val="0"/>
+          <w:bCs w:val="0"/>
+          <w:sz w:val="28"/>
+          <w:szCs w:val="24"/>
+        </w:rPr>
+      </w:pPr>
+    </w:p>
+    <w:p>
+      <w:pPr>
+        <w:pStyle w:val="Heading1"/>
+        <w:tabs>
+          <w:tab w:val="left" w:pos="4837"/>
+        </w:tabs>
+        <w:ind w:left="0"/>
+        <w:rPr>
+          <w:b w:val="0"/>
+          <w:bCs w:val="0"/>
+          <w:sz w:val="28"/>
+          <w:szCs w:val="24"/>
+        </w:rPr>
+      </w:pPr>
+    </w:p>
+    <w:p>
+      <w:pPr>
+        <w:pStyle w:val="Heading1"/>
+        <w:tabs>
+          <w:tab w:val="left" w:pos="4837"/>
+        </w:tabs>
+        <w:ind w:left="0"/>
+        <w:rPr>
+          <w:b w:val="0"/>
+          <w:bCs w:val="0"/>
+          <w:sz w:val="28"/>
+          <w:szCs w:val="24"/>
+        </w:rPr>
+      </w:pPr>
+    </w:p>
+    <w:p>
+      <w:pPr>
+        <w:pStyle w:val="Heading1"/>
+        <w:tabs>
+          <w:tab w:val="left" w:pos="4837"/>
+        </w:tabs>
+        <w:ind w:left="0"/>
+        <w:rPr>
+          <w:b w:val="0"/>
+          <w:bCs w:val="0"/>
+          <w:sz w:val="28"/>
+          <w:szCs w:val="24"/>
+        </w:rPr>
+      </w:pPr>
+    </w:p>
+    <w:p>
+      <w:pPr>
+        <w:pStyle w:val="Heading1"/>
+        <w:tabs>
+          <w:tab w:val="left" w:pos="4837"/>
+        </w:tabs>
+        <w:ind w:left="0"/>
+        <w:rPr>
+          <w:b w:val="0"/>
+          <w:bCs w:val="0"/>
+          <w:sz w:val="28"/>
+          <w:szCs w:val="24"/>
+        </w:rPr>
+      </w:pPr>
+    </w:p>
+    <w:p>
+      <w:pPr>
+        <w:pStyle w:val="Heading1"/>
+        <w:tabs>
+          <w:tab w:val="left" w:pos="4837"/>
+        </w:tabs>
+        <w:ind w:left="0"/>
+        <w:rPr>
+          <w:b w:val="0"/>
+          <w:bCs w:val="0"/>
+          <w:sz w:val="28"/>
+          <w:szCs w:val="24"/>
+        </w:rPr>
+      </w:pPr>
+    </w:p>
+    <w:p>
+      <w:pPr>
+        <w:pStyle w:val="Heading1"/>
+        <w:tabs>
+          <w:tab w:val="left" w:pos="4837"/>
+        </w:tabs>
+        <w:ind w:left="0"/>
+        <w:rPr>
+          <w:b w:val="0"/>
+          <w:bCs w:val="0"/>
+          <w:sz w:val="28"/>
+          <w:szCs w:val="24"/>
+        </w:rPr>
+      </w:pPr>
+    </w:p>
+    <w:p>
+      <w:pPr>
+        <w:pStyle w:val="Heading1"/>
+        <w:tabs>
+          <w:tab w:val="left" w:pos="4837"/>
+        </w:tabs>
+        <w:ind w:left="0"/>
+        <w:rPr>
+          <w:b w:val="0"/>
+          <w:bCs w:val="0"/>
+          <w:sz w:val="28"/>
+          <w:szCs w:val="24"/>
+        </w:rPr>
+      </w:pPr>
+    </w:p>
+    <w:p>
+      <w:pPr>
+        <w:pStyle w:val="Heading1"/>
+        <w:tabs>
+          <w:tab w:val="left" w:pos="4837"/>
+        </w:tabs>
+        <w:ind w:left="0"/>
+        <w:rPr>
+          <w:b w:val="0"/>
+          <w:bCs w:val="0"/>
+          <w:sz w:val="28"/>
+          <w:szCs w:val="24"/>
+        </w:rPr>
+      </w:pPr>
+    </w:p>
+    <w:p>
+      <w:pPr>
+        <w:pStyle w:val="Heading1"/>
+        <w:tabs>
+          <w:tab w:val="left" w:pos="4837"/>
+        </w:tabs>
+        <w:ind w:left="0"/>
+        <w:rPr>
+          <w:b w:val="0"/>
+          <w:bCs w:val="0"/>
+          <w:sz w:val="28"/>
+          <w:szCs w:val="24"/>
+        </w:rPr>
+      </w:pPr>
+    </w:p>
+    <w:p>
+      <w:pPr>
+        <w:pStyle w:val="Heading1"/>
+        <w:tabs>
+          <w:tab w:val="left" w:pos="4837"/>
+        </w:tabs>
+        <w:ind w:left="0"/>
+        <w:rPr>
+          <w:b w:val="0"/>
+          <w:bCs w:val="0"/>
+          <w:sz w:val="28"/>
+          <w:szCs w:val="24"/>
+        </w:rPr>
+      </w:pPr>
+    </w:p>
+    <w:p>
+      <w:pPr>
+        <w:pStyle w:val="Heading1"/>
+        <w:tabs>
+          <w:tab w:val="left" w:pos="4837"/>
+        </w:tabs>
+        <w:ind w:left="0"/>
+        <w:rPr>
+          <w:b w:val="0"/>
+          <w:bCs w:val="0"/>
+          <w:sz w:val="28"/>
+          <w:szCs w:val="24"/>
+        </w:rPr>
+      </w:pPr>
+    </w:p>
+    <w:p>
+      <w:pPr>
+        <w:pStyle w:val="Heading1"/>
+        <w:tabs>
+          <w:tab w:val="left" w:pos="4837"/>
+        </w:tabs>
+        <w:ind w:left="0"/>
+        <w:rPr>
+          <w:b w:val="0"/>
+          <w:bCs w:val="0"/>
+          <w:sz w:val="28"/>
+          <w:szCs w:val="24"/>
+        </w:rPr>
+      </w:pPr>
+    </w:p>
+    <w:p>
+      <w:pPr>
+        <w:pStyle w:val="Heading1"/>
+        <w:tabs>
+          <w:tab w:val="left" w:pos="4837"/>
+        </w:tabs>
+        <w:ind w:left="0"/>
+        <w:rPr>
+          <w:b w:val="0"/>
+          <w:bCs w:val="0"/>
+          <w:sz w:val="28"/>
+          <w:szCs w:val="24"/>
+        </w:rPr>
+      </w:pPr>
+    </w:p>
+    <w:p>
+      <w:pPr>
+        <w:pStyle w:val="Heading1"/>
+        <w:tabs>
+          <w:tab w:val="left" w:pos="4837"/>
+        </w:tabs>
+        <w:rPr>
+          <w:b w:val="0"/>
+          <w:bCs w:val="0"/>
+          <w:sz w:val="28"/>
+          <w:szCs w:val="24"/>
+        </w:rPr>
+      </w:pPr>
     </w:p>
     <w:p>
       <w:pPr>
@@ -7453,70 +12466,32 @@
           <w:sz w:val="28"/>
           <w:u w:val="single"/>
         </w:rPr>
-        <w:t xml:space="preserve"> </w:t>
-      </w:r>
-      <w:hyperlink r:id="rId27" w:history="1">
-        <w:r>
-          <w:rPr>
-            <w:rStyle w:val="Hyperlink"/>
-            <w:sz w:val="28"/>
-          </w:rPr>
-          <w:t>https://stackoverflow.com</w:t>
-        </w:r>
-      </w:hyperlink>
-      <w:r>
+        <w:t>https://stackoverflow.com</w:t>
+      </w:r>
+    </w:p>
+    <w:p>
+      <w:pPr>
+        <w:tabs>
+          <w:tab w:val="left" w:pos="1962"/>
+        </w:tabs>
+        <w:spacing w:before="89"/>
         <w:rPr>
           <w:sz w:val="28"/>
           <w:u w:val="single"/>
         </w:rPr>
-        <w:t xml:space="preserve"> </w:t>
-      </w:r>
-    </w:p>
-    <w:p>
-      <w:pPr>
-        <w:pStyle w:val="ListParagraph"/>
-        <w:rPr>
-          <w:sz w:val="28"/>
-          <w:u w:val="single"/>
-        </w:rPr>
-      </w:pPr>
-    </w:p>
-    <w:p>
-      <w:pPr>
-        <w:pStyle w:val="ListParagraph"/>
-        <w:numPr>
-          <w:ilvl w:val="0"/>
-          <w:numId w:val="2"/>
-        </w:numPr>
+      </w:pPr>
+    </w:p>
+    <w:p>
+      <w:pPr>
         <w:tabs>
           <w:tab w:val="left" w:pos="1962"/>
         </w:tabs>
         <w:spacing w:before="89"/>
-        <w:ind w:hanging="361"/>
-        <w:rPr>
-          <w:sz w:val="28"/>
-          <w:u w:val="single"/>
-        </w:rPr>
-      </w:pPr>
-      <w:r>
-        <w:rPr>
-          <w:sz w:val="28"/>
-          <w:u w:val="single"/>
-        </w:rPr>
-        <w:t>http://tryqa.com/what-is-agile-model-advantages-disadvantages-and-when-to-use-it/</w:t>
-      </w:r>
-    </w:p>
-    <w:p>
-      <w:pPr>
-        <w:tabs>
-          <w:tab w:val="left" w:pos="1962"/>
-        </w:tabs>
-        <w:spacing w:before="89"/>
         <w:rPr>
           <w:sz w:val="28"/>
         </w:rPr>
         <w:sectPr>
-          <w:footerReference w:type="default" r:id="rId28"/>
+          <w:footerReference w:type="default" r:id="rId27"/>
           <w:pgSz w:w="11906" w:h="16838"/>
           <w:pgMar w:top="1040" w:right="360" w:bottom="1200" w:left="460" w:header="0" w:footer="945" w:gutter="0"/>
           <w:cols w:space="720"/>
@@ -7528,13 +12503,16 @@
         <w:rPr>
           <w:sz w:val="28"/>
         </w:rPr>
-        <w:t xml:space="preserve">                      12. </w:t>
-      </w:r>
-      <w:r>
-        <w:rPr>
-          <w:sz w:val="28"/>
-        </w:rPr>
-        <w:t>https://www.pivotaltracker.com/marketing_assets/agile/agile-methodolody-graphic-final-cleaned-1e97d27f0e65203200ba21ea8def564af163890d742a9fa455de9674ca0187f7.png</w:t>
+        <w:t xml:space="preserve">                       11.</w:t>
+      </w:r>
+      <w:r>
+        <w:t xml:space="preserve"> </w:t>
+      </w:r>
+      <w:r>
+        <w:rPr>
+          <w:sz w:val="28"/>
+        </w:rPr>
+        <w:t>http://www.enterpriseunifiedprocess.com/essays/retirementPhase.html</w:t>
       </w:r>
     </w:p>
     <w:p>
@@ -7545,7 +12523,7 @@
       </w:pPr>
     </w:p>
     <w:sectPr>
-      <w:footerReference w:type="default" r:id="rId29"/>
+      <w:footerReference w:type="default" r:id="rId28"/>
       <w:pgSz w:w="11906" w:h="16838"/>
       <w:pgMar w:top="1040" w:right="360" w:bottom="1200" w:left="460" w:header="0" w:footer="945" w:gutter="0"/>
       <w:cols w:space="720"/>
@@ -7929,6 +12907,119 @@
 <file path=word/numbering.xml><?xml version="1.0" encoding="utf-8"?>
 <w:numbering xmlns:wpc="http://schemas.microsoft.com/office/word/2010/wordprocessingCanvas" xmlns:cx="http://schemas.microsoft.com/office/drawing/2014/chartex" xmlns:cx1="http://schemas.microsoft.com/office/drawing/2015/9/8/chartex" xmlns:cx2="http://schemas.microsoft.com/office/drawing/2015/10/21/chartex" xmlns:cx3="http://schemas.microsoft.com/office/drawing/2016/5/9/chartex" xmlns:cx4="http://schemas.microsoft.com/office/drawing/2016/5/10/chartex" xmlns:cx5="http://schemas.microsoft.com/office/drawing/2016/5/11/chartex" xmlns:cx6="http://schemas.microsoft.com/office/drawing/2016/5/12/chartex" xmlns:cx7="http://schemas.microsoft.com/office/drawing/2016/5/13/chartex" xmlns:cx8="http://schemas.microsoft.com/office/drawing/2016/5/14/chartex" xmlns:mc="http://schemas.openxmlformats.org/markup-compatibility/2006" xmlns:aink="http://schemas.microsoft.com/office/drawing/2016/ink" xmlns:am3d="http://schemas.microsoft.com/office/drawing/2017/model3d" xmlns:o="urn:schemas-microsoft-com:office:office" xmlns:r="http://schemas.openxmlformats.org/officeDocument/2006/relationships" xmlns:m="http://schemas.openxmlformats.org/officeDocument/2006/math" xmlns:v="urn:schemas-microsoft-com:vml" xmlns:wp14="http://schemas.microsoft.com/office/word/2010/wordprocessingDrawing" xmlns:wp="http://schemas.openxmlformats.org/drawingml/2006/wordprocessingDrawing" xmlns:w10="urn:schemas-microsoft-com:office:word" xmlns:w="http://schemas.openxmlformats.org/wordprocessingml/2006/main" xmlns:w14="http://schemas.microsoft.com/office/word/2010/wordml" xmlns:w15="http://schemas.microsoft.com/office/word/2012/wordml" xmlns:w16cex="http://schemas.microsoft.com/office/word/2018/wordml/cex" xmlns:w16cid="http://schemas.microsoft.com/office/word/2016/wordml/cid" xmlns:w16="http://schemas.microsoft.com/office/word/2018/wordml" xmlns:w16se="http://schemas.microsoft.com/office/word/2015/wordml/symex" xmlns:wpg="http://schemas.microsoft.com/office/word/2010/wordprocessingGroup" xmlns:wpi="http://schemas.microsoft.com/office/word/2010/wordprocessingInk" xmlns:wne="http://schemas.microsoft.com/office/word/2006/wordml" xmlns:wps="http://schemas.microsoft.com/office/word/2010/wordprocessingShape" mc:Ignorable="w14 w15 w16se w16cid w16 w16cex wp14">
   <w:abstractNum w:abstractNumId="0" w15:restartNumberingAfterBreak="0">
+    <w:nsid w:val="009D33D3"/>
+    <w:multiLevelType w:val="hybridMultilevel"/>
+    <w:tmpl w:val="DEE0BB60"/>
+    <w:lvl w:ilvl="0" w:tplc="40090001">
+      <w:start w:val="1"/>
+      <w:numFmt w:val="bullet"/>
+      <w:lvlText w:val=""/>
+      <w:lvlJc w:val="left"/>
+      <w:pPr>
+        <w:ind w:left="2096" w:hanging="360"/>
+      </w:pPr>
+      <w:rPr>
+        <w:rFonts w:ascii="Symbol" w:hAnsi="Symbol" w:hint="default"/>
+      </w:rPr>
+    </w:lvl>
+    <w:lvl w:ilvl="1" w:tplc="40090003" w:tentative="1">
+      <w:start w:val="1"/>
+      <w:numFmt w:val="bullet"/>
+      <w:lvlText w:val="o"/>
+      <w:lvlJc w:val="left"/>
+      <w:pPr>
+        <w:ind w:left="2816" w:hanging="360"/>
+      </w:pPr>
+      <w:rPr>
+        <w:rFonts w:ascii="Courier New" w:hAnsi="Courier New" w:cs="Courier New" w:hint="default"/>
+      </w:rPr>
+    </w:lvl>
+    <w:lvl w:ilvl="2" w:tplc="40090005" w:tentative="1">
+      <w:start w:val="1"/>
+      <w:numFmt w:val="bullet"/>
+      <w:lvlText w:val=""/>
+      <w:lvlJc w:val="left"/>
+      <w:pPr>
+        <w:ind w:left="3536" w:hanging="360"/>
+      </w:pPr>
+      <w:rPr>
+        <w:rFonts w:ascii="Wingdings" w:hAnsi="Wingdings" w:hint="default"/>
+      </w:rPr>
+    </w:lvl>
+    <w:lvl w:ilvl="3" w:tplc="40090001" w:tentative="1">
+      <w:start w:val="1"/>
+      <w:numFmt w:val="bullet"/>
+      <w:lvlText w:val=""/>
+      <w:lvlJc w:val="left"/>
+      <w:pPr>
+        <w:ind w:left="4256" w:hanging="360"/>
+      </w:pPr>
+      <w:rPr>
+        <w:rFonts w:ascii="Symbol" w:hAnsi="Symbol" w:hint="default"/>
+      </w:rPr>
+    </w:lvl>
+    <w:lvl w:ilvl="4" w:tplc="40090003" w:tentative="1">
+      <w:start w:val="1"/>
+      <w:numFmt w:val="bullet"/>
+      <w:lvlText w:val="o"/>
+      <w:lvlJc w:val="left"/>
+      <w:pPr>
+        <w:ind w:left="4976" w:hanging="360"/>
+      </w:pPr>
+      <w:rPr>
+        <w:rFonts w:ascii="Courier New" w:hAnsi="Courier New" w:cs="Courier New" w:hint="default"/>
+      </w:rPr>
+    </w:lvl>
+    <w:lvl w:ilvl="5" w:tplc="40090005" w:tentative="1">
+      <w:start w:val="1"/>
+      <w:numFmt w:val="bullet"/>
+      <w:lvlText w:val=""/>
+      <w:lvlJc w:val="left"/>
+      <w:pPr>
+        <w:ind w:left="5696" w:hanging="360"/>
+      </w:pPr>
+      <w:rPr>
+        <w:rFonts w:ascii="Wingdings" w:hAnsi="Wingdings" w:hint="default"/>
+      </w:rPr>
+    </w:lvl>
+    <w:lvl w:ilvl="6" w:tplc="40090001" w:tentative="1">
+      <w:start w:val="1"/>
+      <w:numFmt w:val="bullet"/>
+      <w:lvlText w:val=""/>
+      <w:lvlJc w:val="left"/>
+      <w:pPr>
+        <w:ind w:left="6416" w:hanging="360"/>
+      </w:pPr>
+      <w:rPr>
+        <w:rFonts w:ascii="Symbol" w:hAnsi="Symbol" w:hint="default"/>
+      </w:rPr>
+    </w:lvl>
+    <w:lvl w:ilvl="7" w:tplc="40090003" w:tentative="1">
+      <w:start w:val="1"/>
+      <w:numFmt w:val="bullet"/>
+      <w:lvlText w:val="o"/>
+      <w:lvlJc w:val="left"/>
+      <w:pPr>
+        <w:ind w:left="7136" w:hanging="360"/>
+      </w:pPr>
+      <w:rPr>
+        <w:rFonts w:ascii="Courier New" w:hAnsi="Courier New" w:cs="Courier New" w:hint="default"/>
+      </w:rPr>
+    </w:lvl>
+    <w:lvl w:ilvl="8" w:tplc="40090005" w:tentative="1">
+      <w:start w:val="1"/>
+      <w:numFmt w:val="bullet"/>
+      <w:lvlText w:val=""/>
+      <w:lvlJc w:val="left"/>
+      <w:pPr>
+        <w:ind w:left="7856" w:hanging="360"/>
+      </w:pPr>
+      <w:rPr>
+        <w:rFonts w:ascii="Wingdings" w:hAnsi="Wingdings" w:hint="default"/>
+      </w:rPr>
+    </w:lvl>
+  </w:abstractNum>
+  <w:abstractNum w:abstractNumId="1" w15:restartNumberingAfterBreak="0">
     <w:nsid w:val="060806E0"/>
     <w:multiLevelType w:val="multilevel"/>
     <w:tmpl w:val="0338B6A8"/>
@@ -8073,7 +13164,120 @@
       </w:rPr>
     </w:lvl>
   </w:abstractNum>
-  <w:abstractNum w:abstractNumId="1" w15:restartNumberingAfterBreak="0">
+  <w:abstractNum w:abstractNumId="2" w15:restartNumberingAfterBreak="0">
+    <w:nsid w:val="0ED831F0"/>
+    <w:multiLevelType w:val="hybridMultilevel"/>
+    <w:tmpl w:val="029C60EA"/>
+    <w:lvl w:ilvl="0" w:tplc="4009000B">
+      <w:start w:val="1"/>
+      <w:numFmt w:val="bullet"/>
+      <w:lvlText w:val=""/>
+      <w:lvlJc w:val="left"/>
+      <w:pPr>
+        <w:ind w:left="1440" w:hanging="360"/>
+      </w:pPr>
+      <w:rPr>
+        <w:rFonts w:ascii="Wingdings" w:hAnsi="Wingdings" w:hint="default"/>
+      </w:rPr>
+    </w:lvl>
+    <w:lvl w:ilvl="1" w:tplc="40090003" w:tentative="1">
+      <w:start w:val="1"/>
+      <w:numFmt w:val="bullet"/>
+      <w:lvlText w:val="o"/>
+      <w:lvlJc w:val="left"/>
+      <w:pPr>
+        <w:ind w:left="2160" w:hanging="360"/>
+      </w:pPr>
+      <w:rPr>
+        <w:rFonts w:ascii="Courier New" w:hAnsi="Courier New" w:cs="Courier New" w:hint="default"/>
+      </w:rPr>
+    </w:lvl>
+    <w:lvl w:ilvl="2" w:tplc="40090005" w:tentative="1">
+      <w:start w:val="1"/>
+      <w:numFmt w:val="bullet"/>
+      <w:lvlText w:val=""/>
+      <w:lvlJc w:val="left"/>
+      <w:pPr>
+        <w:ind w:left="2880" w:hanging="360"/>
+      </w:pPr>
+      <w:rPr>
+        <w:rFonts w:ascii="Wingdings" w:hAnsi="Wingdings" w:hint="default"/>
+      </w:rPr>
+    </w:lvl>
+    <w:lvl w:ilvl="3" w:tplc="40090001" w:tentative="1">
+      <w:start w:val="1"/>
+      <w:numFmt w:val="bullet"/>
+      <w:lvlText w:val=""/>
+      <w:lvlJc w:val="left"/>
+      <w:pPr>
+        <w:ind w:left="3600" w:hanging="360"/>
+      </w:pPr>
+      <w:rPr>
+        <w:rFonts w:ascii="Symbol" w:hAnsi="Symbol" w:hint="default"/>
+      </w:rPr>
+    </w:lvl>
+    <w:lvl w:ilvl="4" w:tplc="40090003" w:tentative="1">
+      <w:start w:val="1"/>
+      <w:numFmt w:val="bullet"/>
+      <w:lvlText w:val="o"/>
+      <w:lvlJc w:val="left"/>
+      <w:pPr>
+        <w:ind w:left="4320" w:hanging="360"/>
+      </w:pPr>
+      <w:rPr>
+        <w:rFonts w:ascii="Courier New" w:hAnsi="Courier New" w:cs="Courier New" w:hint="default"/>
+      </w:rPr>
+    </w:lvl>
+    <w:lvl w:ilvl="5" w:tplc="40090005" w:tentative="1">
+      <w:start w:val="1"/>
+      <w:numFmt w:val="bullet"/>
+      <w:lvlText w:val=""/>
+      <w:lvlJc w:val="left"/>
+      <w:pPr>
+        <w:ind w:left="5040" w:hanging="360"/>
+      </w:pPr>
+      <w:rPr>
+        <w:rFonts w:ascii="Wingdings" w:hAnsi="Wingdings" w:hint="default"/>
+      </w:rPr>
+    </w:lvl>
+    <w:lvl w:ilvl="6" w:tplc="40090001" w:tentative="1">
+      <w:start w:val="1"/>
+      <w:numFmt w:val="bullet"/>
+      <w:lvlText w:val=""/>
+      <w:lvlJc w:val="left"/>
+      <w:pPr>
+        <w:ind w:left="5760" w:hanging="360"/>
+      </w:pPr>
+      <w:rPr>
+        <w:rFonts w:ascii="Symbol" w:hAnsi="Symbol" w:hint="default"/>
+      </w:rPr>
+    </w:lvl>
+    <w:lvl w:ilvl="7" w:tplc="40090003" w:tentative="1">
+      <w:start w:val="1"/>
+      <w:numFmt w:val="bullet"/>
+      <w:lvlText w:val="o"/>
+      <w:lvlJc w:val="left"/>
+      <w:pPr>
+        <w:ind w:left="6480" w:hanging="360"/>
+      </w:pPr>
+      <w:rPr>
+        <w:rFonts w:ascii="Courier New" w:hAnsi="Courier New" w:cs="Courier New" w:hint="default"/>
+      </w:rPr>
+    </w:lvl>
+    <w:lvl w:ilvl="8" w:tplc="40090005" w:tentative="1">
+      <w:start w:val="1"/>
+      <w:numFmt w:val="bullet"/>
+      <w:lvlText w:val=""/>
+      <w:lvlJc w:val="left"/>
+      <w:pPr>
+        <w:ind w:left="7200" w:hanging="360"/>
+      </w:pPr>
+      <w:rPr>
+        <w:rFonts w:ascii="Wingdings" w:hAnsi="Wingdings" w:hint="default"/>
+      </w:rPr>
+    </w:lvl>
+  </w:abstractNum>
+  <w:abstractNum w:abstractNumId="3" w15:restartNumberingAfterBreak="0">
     <w:nsid w:val="0FB12950"/>
     <w:multiLevelType w:val="multilevel"/>
     <w:tmpl w:val="594E9448"/>
@@ -8223,7 +13427,7 @@
       </w:rPr>
     </w:lvl>
   </w:abstractNum>
-  <w:abstractNum w:abstractNumId="2" w15:restartNumberingAfterBreak="0">
+  <w:abstractNum w:abstractNumId="4" w15:restartNumberingAfterBreak="0">
     <w:nsid w:val="15580F14"/>
     <w:multiLevelType w:val="multilevel"/>
     <w:tmpl w:val="33DCE3FE"/>
@@ -8363,7 +13567,7 @@
       </w:rPr>
     </w:lvl>
   </w:abstractNum>
-  <w:abstractNum w:abstractNumId="3" w15:restartNumberingAfterBreak="0">
+  <w:abstractNum w:abstractNumId="5" w15:restartNumberingAfterBreak="0">
     <w:nsid w:val="173D443D"/>
     <w:multiLevelType w:val="hybridMultilevel"/>
     <w:tmpl w:val="5A0E633A"/>
@@ -8479,7 +13683,7 @@
       </w:rPr>
     </w:lvl>
   </w:abstractNum>
-  <w:abstractNum w:abstractNumId="4" w15:restartNumberingAfterBreak="0">
+  <w:abstractNum w:abstractNumId="6" w15:restartNumberingAfterBreak="0">
     <w:nsid w:val="1E694EE5"/>
     <w:multiLevelType w:val="multilevel"/>
     <w:tmpl w:val="500C6388"/>
@@ -8600,7 +13804,233 @@
       </w:rPr>
     </w:lvl>
   </w:abstractNum>
-  <w:abstractNum w:abstractNumId="5" w15:restartNumberingAfterBreak="0">
+  <w:abstractNum w:abstractNumId="7" w15:restartNumberingAfterBreak="0">
+    <w:nsid w:val="212718FE"/>
+    <w:multiLevelType w:val="hybridMultilevel"/>
+    <w:tmpl w:val="DF36B9E6"/>
+    <w:lvl w:ilvl="0" w:tplc="40090001">
+      <w:start w:val="1"/>
+      <w:numFmt w:val="bullet"/>
+      <w:lvlText w:val=""/>
+      <w:lvlJc w:val="left"/>
+      <w:pPr>
+        <w:ind w:left="1429" w:hanging="360"/>
+      </w:pPr>
+      <w:rPr>
+        <w:rFonts w:ascii="Symbol" w:hAnsi="Symbol" w:hint="default"/>
+      </w:rPr>
+    </w:lvl>
+    <w:lvl w:ilvl="1" w:tplc="40090003" w:tentative="1">
+      <w:start w:val="1"/>
+      <w:numFmt w:val="bullet"/>
+      <w:lvlText w:val="o"/>
+      <w:lvlJc w:val="left"/>
+      <w:pPr>
+        <w:ind w:left="2149" w:hanging="360"/>
+      </w:pPr>
+      <w:rPr>
+        <w:rFonts w:ascii="Courier New" w:hAnsi="Courier New" w:cs="Courier New" w:hint="default"/>
+      </w:rPr>
+    </w:lvl>
+    <w:lvl w:ilvl="2" w:tplc="40090005" w:tentative="1">
+      <w:start w:val="1"/>
+      <w:numFmt w:val="bullet"/>
+      <w:lvlText w:val=""/>
+      <w:lvlJc w:val="left"/>
+      <w:pPr>
+        <w:ind w:left="2869" w:hanging="360"/>
+      </w:pPr>
+      <w:rPr>
+        <w:rFonts w:ascii="Wingdings" w:hAnsi="Wingdings" w:hint="default"/>
+      </w:rPr>
+    </w:lvl>
+    <w:lvl w:ilvl="3" w:tplc="40090001" w:tentative="1">
+      <w:start w:val="1"/>
+      <w:numFmt w:val="bullet"/>
+      <w:lvlText w:val=""/>
+      <w:lvlJc w:val="left"/>
+      <w:pPr>
+        <w:ind w:left="3589" w:hanging="360"/>
+      </w:pPr>
+      <w:rPr>
+        <w:rFonts w:ascii="Symbol" w:hAnsi="Symbol" w:hint="default"/>
+      </w:rPr>
+    </w:lvl>
+    <w:lvl w:ilvl="4" w:tplc="40090003" w:tentative="1">
+      <w:start w:val="1"/>
+      <w:numFmt w:val="bullet"/>
+      <w:lvlText w:val="o"/>
+      <w:lvlJc w:val="left"/>
+      <w:pPr>
+        <w:ind w:left="4309" w:hanging="360"/>
+      </w:pPr>
+      <w:rPr>
+        <w:rFonts w:ascii="Courier New" w:hAnsi="Courier New" w:cs="Courier New" w:hint="default"/>
+      </w:rPr>
+    </w:lvl>
+    <w:lvl w:ilvl="5" w:tplc="40090005" w:tentative="1">
+      <w:start w:val="1"/>
+      <w:numFmt w:val="bullet"/>
+      <w:lvlText w:val=""/>
+      <w:lvlJc w:val="left"/>
+      <w:pPr>
+        <w:ind w:left="5029" w:hanging="360"/>
+      </w:pPr>
+      <w:rPr>
+        <w:rFonts w:ascii="Wingdings" w:hAnsi="Wingdings" w:hint="default"/>
+      </w:rPr>
+    </w:lvl>
+    <w:lvl w:ilvl="6" w:tplc="40090001" w:tentative="1">
+      <w:start w:val="1"/>
+      <w:numFmt w:val="bullet"/>
+      <w:lvlText w:val=""/>
+      <w:lvlJc w:val="left"/>
+      <w:pPr>
+        <w:ind w:left="5749" w:hanging="360"/>
+      </w:pPr>
+      <w:rPr>
+        <w:rFonts w:ascii="Symbol" w:hAnsi="Symbol" w:hint="default"/>
+      </w:rPr>
+    </w:lvl>
+    <w:lvl w:ilvl="7" w:tplc="40090003" w:tentative="1">
+      <w:start w:val="1"/>
+      <w:numFmt w:val="bullet"/>
+      <w:lvlText w:val="o"/>
+      <w:lvlJc w:val="left"/>
+      <w:pPr>
+        <w:ind w:left="6469" w:hanging="360"/>
+      </w:pPr>
+      <w:rPr>
+        <w:rFonts w:ascii="Courier New" w:hAnsi="Courier New" w:cs="Courier New" w:hint="default"/>
+      </w:rPr>
+    </w:lvl>
+    <w:lvl w:ilvl="8" w:tplc="40090005" w:tentative="1">
+      <w:start w:val="1"/>
+      <w:numFmt w:val="bullet"/>
+      <w:lvlText w:val=""/>
+      <w:lvlJc w:val="left"/>
+      <w:pPr>
+        <w:ind w:left="7189" w:hanging="360"/>
+      </w:pPr>
+      <w:rPr>
+        <w:rFonts w:ascii="Wingdings" w:hAnsi="Wingdings" w:hint="default"/>
+      </w:rPr>
+    </w:lvl>
+  </w:abstractNum>
+  <w:abstractNum w:abstractNumId="8" w15:restartNumberingAfterBreak="0">
+    <w:nsid w:val="27D42488"/>
+    <w:multiLevelType w:val="multilevel"/>
+    <w:tmpl w:val="3BB88DF8"/>
+    <w:lvl w:ilvl="0">
+      <w:start w:val="7"/>
+      <w:numFmt w:val="decimal"/>
+      <w:lvlText w:val="%1"/>
+      <w:lvlJc w:val="left"/>
+      <w:pPr>
+        <w:ind w:left="456" w:hanging="456"/>
+      </w:pPr>
+      <w:rPr>
+        <w:rFonts w:hint="default"/>
+      </w:rPr>
+    </w:lvl>
+    <w:lvl w:ilvl="1">
+      <w:start w:val="3"/>
+      <w:numFmt w:val="decimal"/>
+      <w:lvlText w:val="%1.%2"/>
+      <w:lvlJc w:val="left"/>
+      <w:pPr>
+        <w:ind w:left="2096" w:hanging="720"/>
+      </w:pPr>
+      <w:rPr>
+        <w:rFonts w:hint="default"/>
+      </w:rPr>
+    </w:lvl>
+    <w:lvl w:ilvl="2">
+      <w:start w:val="1"/>
+      <w:numFmt w:val="decimal"/>
+      <w:lvlText w:val="%1.%2.%3"/>
+      <w:lvlJc w:val="left"/>
+      <w:pPr>
+        <w:ind w:left="3472" w:hanging="720"/>
+      </w:pPr>
+      <w:rPr>
+        <w:rFonts w:hint="default"/>
+      </w:rPr>
+    </w:lvl>
+    <w:lvl w:ilvl="3">
+      <w:start w:val="1"/>
+      <w:numFmt w:val="decimal"/>
+      <w:lvlText w:val="%1.%2.%3.%4"/>
+      <w:lvlJc w:val="left"/>
+      <w:pPr>
+        <w:ind w:left="5208" w:hanging="1080"/>
+      </w:pPr>
+      <w:rPr>
+        <w:rFonts w:hint="default"/>
+      </w:rPr>
+    </w:lvl>
+    <w:lvl w:ilvl="4">
+      <w:start w:val="1"/>
+      <w:numFmt w:val="decimal"/>
+      <w:lvlText w:val="%1.%2.%3.%4.%5"/>
+      <w:lvlJc w:val="left"/>
+      <w:pPr>
+        <w:ind w:left="6944" w:hanging="1440"/>
+      </w:pPr>
+      <w:rPr>
+        <w:rFonts w:hint="default"/>
+      </w:rPr>
+    </w:lvl>
+    <w:lvl w:ilvl="5">
+      <w:start w:val="1"/>
+      <w:numFmt w:val="decimal"/>
+      <w:lvlText w:val="%1.%2.%3.%4.%5.%6"/>
+      <w:lvlJc w:val="left"/>
+      <w:pPr>
+        <w:ind w:left="8680" w:hanging="1800"/>
+      </w:pPr>
+      <w:rPr>
+        <w:rFonts w:hint="default"/>
+      </w:rPr>
+    </w:lvl>
+    <w:lvl w:ilvl="6">
+      <w:start w:val="1"/>
+      <w:numFmt w:val="decimal"/>
+      <w:lvlText w:val="%1.%2.%3.%4.%5.%6.%7"/>
+      <w:lvlJc w:val="left"/>
+      <w:pPr>
+        <w:ind w:left="10056" w:hanging="1800"/>
+      </w:pPr>
+      <w:rPr>
+        <w:rFonts w:hint="default"/>
+      </w:rPr>
+    </w:lvl>
+    <w:lvl w:ilvl="7">
+      <w:start w:val="1"/>
+      <w:numFmt w:val="decimal"/>
+      <w:lvlText w:val="%1.%2.%3.%4.%5.%6.%7.%8"/>
+      <w:lvlJc w:val="left"/>
+      <w:pPr>
+        <w:ind w:left="11792" w:hanging="2160"/>
+      </w:pPr>
+      <w:rPr>
+        <w:rFonts w:hint="default"/>
+      </w:rPr>
+    </w:lvl>
+    <w:lvl w:ilvl="8">
+      <w:start w:val="1"/>
+      <w:numFmt w:val="decimal"/>
+      <w:lvlText w:val="%1.%2.%3.%4.%5.%6.%7.%8.%9"/>
+      <w:lvlJc w:val="left"/>
+      <w:pPr>
+        <w:ind w:left="13528" w:hanging="2520"/>
+      </w:pPr>
+      <w:rPr>
+        <w:rFonts w:hint="default"/>
+      </w:rPr>
+    </w:lvl>
+  </w:abstractNum>
+  <w:abstractNum w:abstractNumId="9" w15:restartNumberingAfterBreak="0">
     <w:nsid w:val="2C2C4346"/>
     <w:multiLevelType w:val="multilevel"/>
     <w:tmpl w:val="41B41060"/>
@@ -8743,7 +14173,7 @@
       </w:rPr>
     </w:lvl>
   </w:abstractNum>
-  <w:abstractNum w:abstractNumId="6" w15:restartNumberingAfterBreak="0">
+  <w:abstractNum w:abstractNumId="10" w15:restartNumberingAfterBreak="0">
     <w:nsid w:val="2D8D2F6E"/>
     <w:multiLevelType w:val="multilevel"/>
     <w:tmpl w:val="89C6E1A4"/>
@@ -8890,7 +14320,7 @@
       </w:rPr>
     </w:lvl>
   </w:abstractNum>
-  <w:abstractNum w:abstractNumId="7" w15:restartNumberingAfterBreak="0">
+  <w:abstractNum w:abstractNumId="11" w15:restartNumberingAfterBreak="0">
     <w:nsid w:val="31327A34"/>
     <w:multiLevelType w:val="multilevel"/>
     <w:tmpl w:val="F7D2CA30"/>
@@ -9012,7 +14442,233 @@
       </w:pPr>
     </w:lvl>
   </w:abstractNum>
-  <w:abstractNum w:abstractNumId="8" w15:restartNumberingAfterBreak="0">
+  <w:abstractNum w:abstractNumId="12" w15:restartNumberingAfterBreak="0">
+    <w:nsid w:val="37D80572"/>
+    <w:multiLevelType w:val="hybridMultilevel"/>
+    <w:tmpl w:val="257210CC"/>
+    <w:lvl w:ilvl="0" w:tplc="40090001">
+      <w:start w:val="1"/>
+      <w:numFmt w:val="bullet"/>
+      <w:lvlText w:val=""/>
+      <w:lvlJc w:val="left"/>
+      <w:pPr>
+        <w:ind w:left="1800" w:hanging="360"/>
+      </w:pPr>
+      <w:rPr>
+        <w:rFonts w:ascii="Symbol" w:hAnsi="Symbol" w:hint="default"/>
+      </w:rPr>
+    </w:lvl>
+    <w:lvl w:ilvl="1" w:tplc="40090003" w:tentative="1">
+      <w:start w:val="1"/>
+      <w:numFmt w:val="bullet"/>
+      <w:lvlText w:val="o"/>
+      <w:lvlJc w:val="left"/>
+      <w:pPr>
+        <w:ind w:left="2520" w:hanging="360"/>
+      </w:pPr>
+      <w:rPr>
+        <w:rFonts w:ascii="Courier New" w:hAnsi="Courier New" w:cs="Courier New" w:hint="default"/>
+      </w:rPr>
+    </w:lvl>
+    <w:lvl w:ilvl="2" w:tplc="40090005" w:tentative="1">
+      <w:start w:val="1"/>
+      <w:numFmt w:val="bullet"/>
+      <w:lvlText w:val=""/>
+      <w:lvlJc w:val="left"/>
+      <w:pPr>
+        <w:ind w:left="3240" w:hanging="360"/>
+      </w:pPr>
+      <w:rPr>
+        <w:rFonts w:ascii="Wingdings" w:hAnsi="Wingdings" w:hint="default"/>
+      </w:rPr>
+    </w:lvl>
+    <w:lvl w:ilvl="3" w:tplc="40090001" w:tentative="1">
+      <w:start w:val="1"/>
+      <w:numFmt w:val="bullet"/>
+      <w:lvlText w:val=""/>
+      <w:lvlJc w:val="left"/>
+      <w:pPr>
+        <w:ind w:left="3960" w:hanging="360"/>
+      </w:pPr>
+      <w:rPr>
+        <w:rFonts w:ascii="Symbol" w:hAnsi="Symbol" w:hint="default"/>
+      </w:rPr>
+    </w:lvl>
+    <w:lvl w:ilvl="4" w:tplc="40090003" w:tentative="1">
+      <w:start w:val="1"/>
+      <w:numFmt w:val="bullet"/>
+      <w:lvlText w:val="o"/>
+      <w:lvlJc w:val="left"/>
+      <w:pPr>
+        <w:ind w:left="4680" w:hanging="360"/>
+      </w:pPr>
+      <w:rPr>
+        <w:rFonts w:ascii="Courier New" w:hAnsi="Courier New" w:cs="Courier New" w:hint="default"/>
+      </w:rPr>
+    </w:lvl>
+    <w:lvl w:ilvl="5" w:tplc="40090005" w:tentative="1">
+      <w:start w:val="1"/>
+      <w:numFmt w:val="bullet"/>
+      <w:lvlText w:val=""/>
+      <w:lvlJc w:val="left"/>
+      <w:pPr>
+        <w:ind w:left="5400" w:hanging="360"/>
+      </w:pPr>
+      <w:rPr>
+        <w:rFonts w:ascii="Wingdings" w:hAnsi="Wingdings" w:hint="default"/>
+      </w:rPr>
+    </w:lvl>
+    <w:lvl w:ilvl="6" w:tplc="40090001" w:tentative="1">
+      <w:start w:val="1"/>
+      <w:numFmt w:val="bullet"/>
+      <w:lvlText w:val=""/>
+      <w:lvlJc w:val="left"/>
+      <w:pPr>
+        <w:ind w:left="6120" w:hanging="360"/>
+      </w:pPr>
+      <w:rPr>
+        <w:rFonts w:ascii="Symbol" w:hAnsi="Symbol" w:hint="default"/>
+      </w:rPr>
+    </w:lvl>
+    <w:lvl w:ilvl="7" w:tplc="40090003" w:tentative="1">
+      <w:start w:val="1"/>
+      <w:numFmt w:val="bullet"/>
+      <w:lvlText w:val="o"/>
+      <w:lvlJc w:val="left"/>
+      <w:pPr>
+        <w:ind w:left="6840" w:hanging="360"/>
+      </w:pPr>
+      <w:rPr>
+        <w:rFonts w:ascii="Courier New" w:hAnsi="Courier New" w:cs="Courier New" w:hint="default"/>
+      </w:rPr>
+    </w:lvl>
+    <w:lvl w:ilvl="8" w:tplc="40090005" w:tentative="1">
+      <w:start w:val="1"/>
+      <w:numFmt w:val="bullet"/>
+      <w:lvlText w:val=""/>
+      <w:lvlJc w:val="left"/>
+      <w:pPr>
+        <w:ind w:left="7560" w:hanging="360"/>
+      </w:pPr>
+      <w:rPr>
+        <w:rFonts w:ascii="Wingdings" w:hAnsi="Wingdings" w:hint="default"/>
+      </w:rPr>
+    </w:lvl>
+  </w:abstractNum>
+  <w:abstractNum w:abstractNumId="13" w15:restartNumberingAfterBreak="0">
+    <w:nsid w:val="38525F27"/>
+    <w:multiLevelType w:val="hybridMultilevel"/>
+    <w:tmpl w:val="158ACBF6"/>
+    <w:lvl w:ilvl="0" w:tplc="40090001">
+      <w:start w:val="1"/>
+      <w:numFmt w:val="bullet"/>
+      <w:lvlText w:val=""/>
+      <w:lvlJc w:val="left"/>
+      <w:pPr>
+        <w:ind w:left="1440" w:hanging="360"/>
+      </w:pPr>
+      <w:rPr>
+        <w:rFonts w:ascii="Symbol" w:hAnsi="Symbol" w:hint="default"/>
+      </w:rPr>
+    </w:lvl>
+    <w:lvl w:ilvl="1" w:tplc="40090003" w:tentative="1">
+      <w:start w:val="1"/>
+      <w:numFmt w:val="bullet"/>
+      <w:lvlText w:val="o"/>
+      <w:lvlJc w:val="left"/>
+      <w:pPr>
+        <w:ind w:left="2160" w:hanging="360"/>
+      </w:pPr>
+      <w:rPr>
+        <w:rFonts w:ascii="Courier New" w:hAnsi="Courier New" w:cs="Courier New" w:hint="default"/>
+      </w:rPr>
+    </w:lvl>
+    <w:lvl w:ilvl="2" w:tplc="40090005" w:tentative="1">
+      <w:start w:val="1"/>
+      <w:numFmt w:val="bullet"/>
+      <w:lvlText w:val=""/>
+      <w:lvlJc w:val="left"/>
+      <w:pPr>
+        <w:ind w:left="2880" w:hanging="360"/>
+      </w:pPr>
+      <w:rPr>
+        <w:rFonts w:ascii="Wingdings" w:hAnsi="Wingdings" w:hint="default"/>
+      </w:rPr>
+    </w:lvl>
+    <w:lvl w:ilvl="3" w:tplc="40090001" w:tentative="1">
+      <w:start w:val="1"/>
+      <w:numFmt w:val="bullet"/>
+      <w:lvlText w:val=""/>
+      <w:lvlJc w:val="left"/>
+      <w:pPr>
+        <w:ind w:left="3600" w:hanging="360"/>
+      </w:pPr>
+      <w:rPr>
+        <w:rFonts w:ascii="Symbol" w:hAnsi="Symbol" w:hint="default"/>
+      </w:rPr>
+    </w:lvl>
+    <w:lvl w:ilvl="4" w:tplc="40090003" w:tentative="1">
+      <w:start w:val="1"/>
+      <w:numFmt w:val="bullet"/>
+      <w:lvlText w:val="o"/>
+      <w:lvlJc w:val="left"/>
+      <w:pPr>
+        <w:ind w:left="4320" w:hanging="360"/>
+      </w:pPr>
+      <w:rPr>
+        <w:rFonts w:ascii="Courier New" w:hAnsi="Courier New" w:cs="Courier New" w:hint="default"/>
+      </w:rPr>
+    </w:lvl>
+    <w:lvl w:ilvl="5" w:tplc="40090005" w:tentative="1">
+      <w:start w:val="1"/>
+      <w:numFmt w:val="bullet"/>
+      <w:lvlText w:val=""/>
+      <w:lvlJc w:val="left"/>
+      <w:pPr>
+        <w:ind w:left="5040" w:hanging="360"/>
+      </w:pPr>
+      <w:rPr>
+        <w:rFonts w:ascii="Wingdings" w:hAnsi="Wingdings" w:hint="default"/>
+      </w:rPr>
+    </w:lvl>
+    <w:lvl w:ilvl="6" w:tplc="40090001" w:tentative="1">
+      <w:start w:val="1"/>
+      <w:numFmt w:val="bullet"/>
+      <w:lvlText w:val=""/>
+      <w:lvlJc w:val="left"/>
+      <w:pPr>
+        <w:ind w:left="5760" w:hanging="360"/>
+      </w:pPr>
+      <w:rPr>
+        <w:rFonts w:ascii="Symbol" w:hAnsi="Symbol" w:hint="default"/>
+      </w:rPr>
+    </w:lvl>
+    <w:lvl w:ilvl="7" w:tplc="40090003" w:tentative="1">
+      <w:start w:val="1"/>
+      <w:numFmt w:val="bullet"/>
+      <w:lvlText w:val="o"/>
+      <w:lvlJc w:val="left"/>
+      <w:pPr>
+        <w:ind w:left="6480" w:hanging="360"/>
+      </w:pPr>
+      <w:rPr>
+        <w:rFonts w:ascii="Courier New" w:hAnsi="Courier New" w:cs="Courier New" w:hint="default"/>
+      </w:rPr>
+    </w:lvl>
+    <w:lvl w:ilvl="8" w:tplc="40090005" w:tentative="1">
+      <w:start w:val="1"/>
+      <w:numFmt w:val="bullet"/>
+      <w:lvlText w:val=""/>
+      <w:lvlJc w:val="left"/>
+      <w:pPr>
+        <w:ind w:left="7200" w:hanging="360"/>
+      </w:pPr>
+      <w:rPr>
+        <w:rFonts w:ascii="Wingdings" w:hAnsi="Wingdings" w:hint="default"/>
+      </w:rPr>
+    </w:lvl>
+  </w:abstractNum>
+  <w:abstractNum w:abstractNumId="14" w15:restartNumberingAfterBreak="0">
     <w:nsid w:val="38E27089"/>
     <w:multiLevelType w:val="hybridMultilevel"/>
     <w:tmpl w:val="024EC752"/>
@@ -9139,7 +14795,7 @@
       </w:rPr>
     </w:lvl>
   </w:abstractNum>
-  <w:abstractNum w:abstractNumId="9" w15:restartNumberingAfterBreak="0">
+  <w:abstractNum w:abstractNumId="15" w15:restartNumberingAfterBreak="0">
     <w:nsid w:val="39302D05"/>
     <w:multiLevelType w:val="multilevel"/>
     <w:tmpl w:val="B79C9420"/>
@@ -9279,7 +14935,120 @@
       </w:rPr>
     </w:lvl>
   </w:abstractNum>
-  <w:abstractNum w:abstractNumId="10" w15:restartNumberingAfterBreak="0">
+  <w:abstractNum w:abstractNumId="16" w15:restartNumberingAfterBreak="0">
+    <w:nsid w:val="3C8D1B07"/>
+    <w:multiLevelType w:val="hybridMultilevel"/>
+    <w:tmpl w:val="4254DF16"/>
+    <w:lvl w:ilvl="0" w:tplc="4009000B">
+      <w:start w:val="1"/>
+      <w:numFmt w:val="bullet"/>
+      <w:lvlText w:val=""/>
+      <w:lvlJc w:val="left"/>
+      <w:pPr>
+        <w:ind w:left="1080" w:hanging="360"/>
+      </w:pPr>
+      <w:rPr>
+        <w:rFonts w:ascii="Wingdings" w:hAnsi="Wingdings" w:hint="default"/>
+      </w:rPr>
+    </w:lvl>
+    <w:lvl w:ilvl="1" w:tplc="40090003" w:tentative="1">
+      <w:start w:val="1"/>
+      <w:numFmt w:val="bullet"/>
+      <w:lvlText w:val="o"/>
+      <w:lvlJc w:val="left"/>
+      <w:pPr>
+        <w:ind w:left="1800" w:hanging="360"/>
+      </w:pPr>
+      <w:rPr>
+        <w:rFonts w:ascii="Courier New" w:hAnsi="Courier New" w:cs="Courier New" w:hint="default"/>
+      </w:rPr>
+    </w:lvl>
+    <w:lvl w:ilvl="2" w:tplc="40090005" w:tentative="1">
+      <w:start w:val="1"/>
+      <w:numFmt w:val="bullet"/>
+      <w:lvlText w:val=""/>
+      <w:lvlJc w:val="left"/>
+      <w:pPr>
+        <w:ind w:left="2520" w:hanging="360"/>
+      </w:pPr>
+      <w:rPr>
+        <w:rFonts w:ascii="Wingdings" w:hAnsi="Wingdings" w:hint="default"/>
+      </w:rPr>
+    </w:lvl>
+    <w:lvl w:ilvl="3" w:tplc="40090001" w:tentative="1">
+      <w:start w:val="1"/>
+      <w:numFmt w:val="bullet"/>
+      <w:lvlText w:val=""/>
+      <w:lvlJc w:val="left"/>
+      <w:pPr>
+        <w:ind w:left="3240" w:hanging="360"/>
+      </w:pPr>
+      <w:rPr>
+        <w:rFonts w:ascii="Symbol" w:hAnsi="Symbol" w:hint="default"/>
+      </w:rPr>
+    </w:lvl>
+    <w:lvl w:ilvl="4" w:tplc="40090003" w:tentative="1">
+      <w:start w:val="1"/>
+      <w:numFmt w:val="bullet"/>
+      <w:lvlText w:val="o"/>
+      <w:lvlJc w:val="left"/>
+      <w:pPr>
+        <w:ind w:left="3960" w:hanging="360"/>
+      </w:pPr>
+      <w:rPr>
+        <w:rFonts w:ascii="Courier New" w:hAnsi="Courier New" w:cs="Courier New" w:hint="default"/>
+      </w:rPr>
+    </w:lvl>
+    <w:lvl w:ilvl="5" w:tplc="40090005" w:tentative="1">
+      <w:start w:val="1"/>
+      <w:numFmt w:val="bullet"/>
+      <w:lvlText w:val=""/>
+      <w:lvlJc w:val="left"/>
+      <w:pPr>
+        <w:ind w:left="4680" w:hanging="360"/>
+      </w:pPr>
+      <w:rPr>
+        <w:rFonts w:ascii="Wingdings" w:hAnsi="Wingdings" w:hint="default"/>
+      </w:rPr>
+    </w:lvl>
+    <w:lvl w:ilvl="6" w:tplc="40090001" w:tentative="1">
+      <w:start w:val="1"/>
+      <w:numFmt w:val="bullet"/>
+      <w:lvlText w:val=""/>
+      <w:lvlJc w:val="left"/>
+      <w:pPr>
+        <w:ind w:left="5400" w:hanging="360"/>
+      </w:pPr>
+      <w:rPr>
+        <w:rFonts w:ascii="Symbol" w:hAnsi="Symbol" w:hint="default"/>
+      </w:rPr>
+    </w:lvl>
+    <w:lvl w:ilvl="7" w:tplc="40090003" w:tentative="1">
+      <w:start w:val="1"/>
+      <w:numFmt w:val="bullet"/>
+      <w:lvlText w:val="o"/>
+      <w:lvlJc w:val="left"/>
+      <w:pPr>
+        <w:ind w:left="6120" w:hanging="360"/>
+      </w:pPr>
+      <w:rPr>
+        <w:rFonts w:ascii="Courier New" w:hAnsi="Courier New" w:cs="Courier New" w:hint="default"/>
+      </w:rPr>
+    </w:lvl>
+    <w:lvl w:ilvl="8" w:tplc="40090005" w:tentative="1">
+      <w:start w:val="1"/>
+      <w:numFmt w:val="bullet"/>
+      <w:lvlText w:val=""/>
+      <w:lvlJc w:val="left"/>
+      <w:pPr>
+        <w:ind w:left="6840" w:hanging="360"/>
+      </w:pPr>
+      <w:rPr>
+        <w:rFonts w:ascii="Wingdings" w:hAnsi="Wingdings" w:hint="default"/>
+      </w:rPr>
+    </w:lvl>
+  </w:abstractNum>
+  <w:abstractNum w:abstractNumId="17" w15:restartNumberingAfterBreak="0">
     <w:nsid w:val="3D5933ED"/>
     <w:multiLevelType w:val="multilevel"/>
     <w:tmpl w:val="7EA4BB8E"/>
@@ -9429,7 +15198,120 @@
       </w:rPr>
     </w:lvl>
   </w:abstractNum>
-  <w:abstractNum w:abstractNumId="11" w15:restartNumberingAfterBreak="0">
+  <w:abstractNum w:abstractNumId="18" w15:restartNumberingAfterBreak="0">
+    <w:nsid w:val="40485D35"/>
+    <w:multiLevelType w:val="hybridMultilevel"/>
+    <w:tmpl w:val="BB60CE18"/>
+    <w:lvl w:ilvl="0" w:tplc="40090001">
+      <w:start w:val="1"/>
+      <w:numFmt w:val="bullet"/>
+      <w:lvlText w:val=""/>
+      <w:lvlJc w:val="left"/>
+      <w:pPr>
+        <w:ind w:left="1429" w:hanging="360"/>
+      </w:pPr>
+      <w:rPr>
+        <w:rFonts w:ascii="Symbol" w:hAnsi="Symbol" w:hint="default"/>
+      </w:rPr>
+    </w:lvl>
+    <w:lvl w:ilvl="1" w:tplc="40090003" w:tentative="1">
+      <w:start w:val="1"/>
+      <w:numFmt w:val="bullet"/>
+      <w:lvlText w:val="o"/>
+      <w:lvlJc w:val="left"/>
+      <w:pPr>
+        <w:ind w:left="2149" w:hanging="360"/>
+      </w:pPr>
+      <w:rPr>
+        <w:rFonts w:ascii="Courier New" w:hAnsi="Courier New" w:cs="Courier New" w:hint="default"/>
+      </w:rPr>
+    </w:lvl>
+    <w:lvl w:ilvl="2" w:tplc="40090005" w:tentative="1">
+      <w:start w:val="1"/>
+      <w:numFmt w:val="bullet"/>
+      <w:lvlText w:val=""/>
+      <w:lvlJc w:val="left"/>
+      <w:pPr>
+        <w:ind w:left="2869" w:hanging="360"/>
+      </w:pPr>
+      <w:rPr>
+        <w:rFonts w:ascii="Wingdings" w:hAnsi="Wingdings" w:hint="default"/>
+      </w:rPr>
+    </w:lvl>
+    <w:lvl w:ilvl="3" w:tplc="40090001" w:tentative="1">
+      <w:start w:val="1"/>
+      <w:numFmt w:val="bullet"/>
+      <w:lvlText w:val=""/>
+      <w:lvlJc w:val="left"/>
+      <w:pPr>
+        <w:ind w:left="3589" w:hanging="360"/>
+      </w:pPr>
+      <w:rPr>
+        <w:rFonts w:ascii="Symbol" w:hAnsi="Symbol" w:hint="default"/>
+      </w:rPr>
+    </w:lvl>
+    <w:lvl w:ilvl="4" w:tplc="40090003" w:tentative="1">
+      <w:start w:val="1"/>
+      <w:numFmt w:val="bullet"/>
+      <w:lvlText w:val="o"/>
+      <w:lvlJc w:val="left"/>
+      <w:pPr>
+        <w:ind w:left="4309" w:hanging="360"/>
+      </w:pPr>
+      <w:rPr>
+        <w:rFonts w:ascii="Courier New" w:hAnsi="Courier New" w:cs="Courier New" w:hint="default"/>
+      </w:rPr>
+    </w:lvl>
+    <w:lvl w:ilvl="5" w:tplc="40090005" w:tentative="1">
+      <w:start w:val="1"/>
+      <w:numFmt w:val="bullet"/>
+      <w:lvlText w:val=""/>
+      <w:lvlJc w:val="left"/>
+      <w:pPr>
+        <w:ind w:left="5029" w:hanging="360"/>
+      </w:pPr>
+      <w:rPr>
+        <w:rFonts w:ascii="Wingdings" w:hAnsi="Wingdings" w:hint="default"/>
+      </w:rPr>
+    </w:lvl>
+    <w:lvl w:ilvl="6" w:tplc="40090001" w:tentative="1">
+      <w:start w:val="1"/>
+      <w:numFmt w:val="bullet"/>
+      <w:lvlText w:val=""/>
+      <w:lvlJc w:val="left"/>
+      <w:pPr>
+        <w:ind w:left="5749" w:hanging="360"/>
+      </w:pPr>
+      <w:rPr>
+        <w:rFonts w:ascii="Symbol" w:hAnsi="Symbol" w:hint="default"/>
+      </w:rPr>
+    </w:lvl>
+    <w:lvl w:ilvl="7" w:tplc="40090003" w:tentative="1">
+      <w:start w:val="1"/>
+      <w:numFmt w:val="bullet"/>
+      <w:lvlText w:val="o"/>
+      <w:lvlJc w:val="left"/>
+      <w:pPr>
+        <w:ind w:left="6469" w:hanging="360"/>
+      </w:pPr>
+      <w:rPr>
+        <w:rFonts w:ascii="Courier New" w:hAnsi="Courier New" w:cs="Courier New" w:hint="default"/>
+      </w:rPr>
+    </w:lvl>
+    <w:lvl w:ilvl="8" w:tplc="40090005" w:tentative="1">
+      <w:start w:val="1"/>
+      <w:numFmt w:val="bullet"/>
+      <w:lvlText w:val=""/>
+      <w:lvlJc w:val="left"/>
+      <w:pPr>
+        <w:ind w:left="7189" w:hanging="360"/>
+      </w:pPr>
+      <w:rPr>
+        <w:rFonts w:ascii="Wingdings" w:hAnsi="Wingdings" w:hint="default"/>
+      </w:rPr>
+    </w:lvl>
+  </w:abstractNum>
+  <w:abstractNum w:abstractNumId="19" w15:restartNumberingAfterBreak="0">
     <w:nsid w:val="40D9103F"/>
     <w:multiLevelType w:val="hybridMultilevel"/>
     <w:tmpl w:val="BCC445C8"/>
@@ -9518,11 +15400,11 @@
       </w:pPr>
     </w:lvl>
   </w:abstractNum>
-  <w:abstractNum w:abstractNumId="12" w15:restartNumberingAfterBreak="0">
+  <w:abstractNum w:abstractNumId="20" w15:restartNumberingAfterBreak="0">
     <w:nsid w:val="438916C7"/>
-    <w:multiLevelType w:val="hybridMultilevel"/>
-    <w:tmpl w:val="7FEC25C2"/>
-    <w:lvl w:ilvl="0" w:tplc="DB201114">
+    <w:multiLevelType w:val="multilevel"/>
+    <w:tmpl w:val="3B3E2AFE"/>
+    <w:lvl w:ilvl="0">
       <w:start w:val="6"/>
       <w:numFmt w:val="decimal"/>
       <w:lvlText w:val="%1."/>
@@ -9534,80 +15416,374 @@
         <w:rFonts w:hint="default"/>
       </w:rPr>
     </w:lvl>
-    <w:lvl w:ilvl="1" w:tplc="04090019" w:tentative="1">
-      <w:start w:val="1"/>
-      <w:numFmt w:val="lowerLetter"/>
-      <w:lvlText w:val="%2."/>
-      <w:lvlJc w:val="left"/>
-      <w:pPr>
-        <w:ind w:left="2456" w:hanging="360"/>
-      </w:pPr>
-    </w:lvl>
-    <w:lvl w:ilvl="2" w:tplc="0409001B" w:tentative="1">
-      <w:start w:val="1"/>
-      <w:numFmt w:val="lowerRoman"/>
-      <w:lvlText w:val="%3."/>
-      <w:lvlJc w:val="right"/>
-      <w:pPr>
-        <w:ind w:left="3176" w:hanging="180"/>
-      </w:pPr>
-    </w:lvl>
-    <w:lvl w:ilvl="3" w:tplc="0409000F" w:tentative="1">
-      <w:start w:val="1"/>
+    <w:lvl w:ilvl="1">
+      <w:start w:val="2"/>
       <w:numFmt w:val="decimal"/>
-      <w:lvlText w:val="%4."/>
-      <w:lvlJc w:val="left"/>
-      <w:pPr>
-        <w:ind w:left="3896" w:hanging="360"/>
-      </w:pPr>
-    </w:lvl>
-    <w:lvl w:ilvl="4" w:tplc="04090019" w:tentative="1">
-      <w:start w:val="1"/>
-      <w:numFmt w:val="lowerLetter"/>
-      <w:lvlText w:val="%5."/>
-      <w:lvlJc w:val="left"/>
-      <w:pPr>
-        <w:ind w:left="4616" w:hanging="360"/>
-      </w:pPr>
-    </w:lvl>
-    <w:lvl w:ilvl="5" w:tplc="0409001B" w:tentative="1">
-      <w:start w:val="1"/>
-      <w:numFmt w:val="lowerRoman"/>
-      <w:lvlText w:val="%6."/>
-      <w:lvlJc w:val="right"/>
-      <w:pPr>
-        <w:ind w:left="5336" w:hanging="180"/>
-      </w:pPr>
-    </w:lvl>
-    <w:lvl w:ilvl="6" w:tplc="0409000F" w:tentative="1">
+      <w:isLgl/>
+      <w:lvlText w:val="%1.%2"/>
+      <w:lvlJc w:val="left"/>
+      <w:pPr>
+        <w:ind w:left="2096" w:hanging="720"/>
+      </w:pPr>
+      <w:rPr>
+        <w:rFonts w:hint="default"/>
+      </w:rPr>
+    </w:lvl>
+    <w:lvl w:ilvl="2">
       <w:start w:val="1"/>
       <w:numFmt w:val="decimal"/>
-      <w:lvlText w:val="%7."/>
-      <w:lvlJc w:val="left"/>
-      <w:pPr>
-        <w:ind w:left="6056" w:hanging="360"/>
-      </w:pPr>
-    </w:lvl>
-    <w:lvl w:ilvl="7" w:tplc="04090019" w:tentative="1">
-      <w:start w:val="1"/>
-      <w:numFmt w:val="lowerLetter"/>
-      <w:lvlText w:val="%8."/>
-      <w:lvlJc w:val="left"/>
-      <w:pPr>
-        <w:ind w:left="6776" w:hanging="360"/>
-      </w:pPr>
-    </w:lvl>
-    <w:lvl w:ilvl="8" w:tplc="0409001B" w:tentative="1">
-      <w:start w:val="1"/>
-      <w:numFmt w:val="lowerRoman"/>
-      <w:lvlText w:val="%9."/>
-      <w:lvlJc w:val="right"/>
-      <w:pPr>
-        <w:ind w:left="7496" w:hanging="180"/>
-      </w:pPr>
+      <w:isLgl/>
+      <w:lvlText w:val="%1.%2.%3"/>
+      <w:lvlJc w:val="left"/>
+      <w:pPr>
+        <w:ind w:left="2096" w:hanging="720"/>
+      </w:pPr>
+      <w:rPr>
+        <w:rFonts w:hint="default"/>
+      </w:rPr>
+    </w:lvl>
+    <w:lvl w:ilvl="3">
+      <w:start w:val="1"/>
+      <w:numFmt w:val="decimal"/>
+      <w:isLgl/>
+      <w:lvlText w:val="%1.%2.%3.%4"/>
+      <w:lvlJc w:val="left"/>
+      <w:pPr>
+        <w:ind w:left="2456" w:hanging="1080"/>
+      </w:pPr>
+      <w:rPr>
+        <w:rFonts w:hint="default"/>
+      </w:rPr>
+    </w:lvl>
+    <w:lvl w:ilvl="4">
+      <w:start w:val="1"/>
+      <w:numFmt w:val="decimal"/>
+      <w:isLgl/>
+      <w:lvlText w:val="%1.%2.%3.%4.%5"/>
+      <w:lvlJc w:val="left"/>
+      <w:pPr>
+        <w:ind w:left="2816" w:hanging="1440"/>
+      </w:pPr>
+      <w:rPr>
+        <w:rFonts w:hint="default"/>
+      </w:rPr>
+    </w:lvl>
+    <w:lvl w:ilvl="5">
+      <w:start w:val="1"/>
+      <w:numFmt w:val="decimal"/>
+      <w:isLgl/>
+      <w:lvlText w:val="%1.%2.%3.%4.%5.%6"/>
+      <w:lvlJc w:val="left"/>
+      <w:pPr>
+        <w:ind w:left="3176" w:hanging="1800"/>
+      </w:pPr>
+      <w:rPr>
+        <w:rFonts w:hint="default"/>
+      </w:rPr>
+    </w:lvl>
+    <w:lvl w:ilvl="6">
+      <w:start w:val="1"/>
+      <w:numFmt w:val="decimal"/>
+      <w:isLgl/>
+      <w:lvlText w:val="%1.%2.%3.%4.%5.%6.%7"/>
+      <w:lvlJc w:val="left"/>
+      <w:pPr>
+        <w:ind w:left="3176" w:hanging="1800"/>
+      </w:pPr>
+      <w:rPr>
+        <w:rFonts w:hint="default"/>
+      </w:rPr>
+    </w:lvl>
+    <w:lvl w:ilvl="7">
+      <w:start w:val="1"/>
+      <w:numFmt w:val="decimal"/>
+      <w:isLgl/>
+      <w:lvlText w:val="%1.%2.%3.%4.%5.%6.%7.%8"/>
+      <w:lvlJc w:val="left"/>
+      <w:pPr>
+        <w:ind w:left="3536" w:hanging="2160"/>
+      </w:pPr>
+      <w:rPr>
+        <w:rFonts w:hint="default"/>
+      </w:rPr>
+    </w:lvl>
+    <w:lvl w:ilvl="8">
+      <w:start w:val="1"/>
+      <w:numFmt w:val="decimal"/>
+      <w:isLgl/>
+      <w:lvlText w:val="%1.%2.%3.%4.%5.%6.%7.%8.%9"/>
+      <w:lvlJc w:val="left"/>
+      <w:pPr>
+        <w:ind w:left="3896" w:hanging="2520"/>
+      </w:pPr>
+      <w:rPr>
+        <w:rFonts w:hint="default"/>
+      </w:rPr>
     </w:lvl>
   </w:abstractNum>
-  <w:abstractNum w:abstractNumId="13" w15:restartNumberingAfterBreak="0">
+  <w:abstractNum w:abstractNumId="21" w15:restartNumberingAfterBreak="0">
+    <w:nsid w:val="475D7EF8"/>
+    <w:multiLevelType w:val="hybridMultilevel"/>
+    <w:tmpl w:val="E9003D02"/>
+    <w:lvl w:ilvl="0" w:tplc="40090001">
+      <w:start w:val="1"/>
+      <w:numFmt w:val="bullet"/>
+      <w:lvlText w:val=""/>
+      <w:lvlJc w:val="left"/>
+      <w:pPr>
+        <w:ind w:left="720" w:hanging="360"/>
+      </w:pPr>
+      <w:rPr>
+        <w:rFonts w:ascii="Symbol" w:hAnsi="Symbol" w:hint="default"/>
+      </w:rPr>
+    </w:lvl>
+    <w:lvl w:ilvl="1" w:tplc="40090001">
+      <w:start w:val="1"/>
+      <w:numFmt w:val="bullet"/>
+      <w:lvlText w:val=""/>
+      <w:lvlJc w:val="left"/>
+      <w:pPr>
+        <w:ind w:left="1440" w:hanging="360"/>
+      </w:pPr>
+      <w:rPr>
+        <w:rFonts w:ascii="Symbol" w:hAnsi="Symbol" w:hint="default"/>
+      </w:rPr>
+    </w:lvl>
+    <w:lvl w:ilvl="2" w:tplc="40090005" w:tentative="1">
+      <w:start w:val="1"/>
+      <w:numFmt w:val="bullet"/>
+      <w:lvlText w:val=""/>
+      <w:lvlJc w:val="left"/>
+      <w:pPr>
+        <w:ind w:left="2160" w:hanging="360"/>
+      </w:pPr>
+      <w:rPr>
+        <w:rFonts w:ascii="Wingdings" w:hAnsi="Wingdings" w:hint="default"/>
+      </w:rPr>
+    </w:lvl>
+    <w:lvl w:ilvl="3" w:tplc="40090001" w:tentative="1">
+      <w:start w:val="1"/>
+      <w:numFmt w:val="bullet"/>
+      <w:lvlText w:val=""/>
+      <w:lvlJc w:val="left"/>
+      <w:pPr>
+        <w:ind w:left="2880" w:hanging="360"/>
+      </w:pPr>
+      <w:rPr>
+        <w:rFonts w:ascii="Symbol" w:hAnsi="Symbol" w:hint="default"/>
+      </w:rPr>
+    </w:lvl>
+    <w:lvl w:ilvl="4" w:tplc="40090003" w:tentative="1">
+      <w:start w:val="1"/>
+      <w:numFmt w:val="bullet"/>
+      <w:lvlText w:val="o"/>
+      <w:lvlJc w:val="left"/>
+      <w:pPr>
+        <w:ind w:left="3600" w:hanging="360"/>
+      </w:pPr>
+      <w:rPr>
+        <w:rFonts w:ascii="Courier New" w:hAnsi="Courier New" w:cs="Courier New" w:hint="default"/>
+      </w:rPr>
+    </w:lvl>
+    <w:lvl w:ilvl="5" w:tplc="40090005" w:tentative="1">
+      <w:start w:val="1"/>
+      <w:numFmt w:val="bullet"/>
+      <w:lvlText w:val=""/>
+      <w:lvlJc w:val="left"/>
+      <w:pPr>
+        <w:ind w:left="4320" w:hanging="360"/>
+      </w:pPr>
+      <w:rPr>
+        <w:rFonts w:ascii="Wingdings" w:hAnsi="Wingdings" w:hint="default"/>
+      </w:rPr>
+    </w:lvl>
+    <w:lvl w:ilvl="6" w:tplc="40090001" w:tentative="1">
+      <w:start w:val="1"/>
+      <w:numFmt w:val="bullet"/>
+      <w:lvlText w:val=""/>
+      <w:lvlJc w:val="left"/>
+      <w:pPr>
+        <w:ind w:left="5040" w:hanging="360"/>
+      </w:pPr>
+      <w:rPr>
+        <w:rFonts w:ascii="Symbol" w:hAnsi="Symbol" w:hint="default"/>
+      </w:rPr>
+    </w:lvl>
+    <w:lvl w:ilvl="7" w:tplc="40090003" w:tentative="1">
+      <w:start w:val="1"/>
+      <w:numFmt w:val="bullet"/>
+      <w:lvlText w:val="o"/>
+      <w:lvlJc w:val="left"/>
+      <w:pPr>
+        <w:ind w:left="5760" w:hanging="360"/>
+      </w:pPr>
+      <w:rPr>
+        <w:rFonts w:ascii="Courier New" w:hAnsi="Courier New" w:cs="Courier New" w:hint="default"/>
+      </w:rPr>
+    </w:lvl>
+    <w:lvl w:ilvl="8" w:tplc="40090005" w:tentative="1">
+      <w:start w:val="1"/>
+      <w:numFmt w:val="bullet"/>
+      <w:lvlText w:val=""/>
+      <w:lvlJc w:val="left"/>
+      <w:pPr>
+        <w:ind w:left="6480" w:hanging="360"/>
+      </w:pPr>
+      <w:rPr>
+        <w:rFonts w:ascii="Wingdings" w:hAnsi="Wingdings" w:hint="default"/>
+      </w:rPr>
+    </w:lvl>
+  </w:abstractNum>
+  <w:abstractNum w:abstractNumId="22" w15:restartNumberingAfterBreak="0">
+    <w:nsid w:val="54BC0103"/>
+    <w:multiLevelType w:val="multilevel"/>
+    <w:tmpl w:val="16DE90A0"/>
+    <w:lvl w:ilvl="0">
+      <w:start w:val="1"/>
+      <w:numFmt w:val="bullet"/>
+      <w:lvlText w:val=""/>
+      <w:lvlJc w:val="left"/>
+      <w:pPr>
+        <w:tabs>
+          <w:tab w:val="num" w:pos="1416"/>
+        </w:tabs>
+        <w:ind w:left="1416" w:hanging="360"/>
+      </w:pPr>
+      <w:rPr>
+        <w:rFonts w:ascii="Symbol" w:hAnsi="Symbol" w:hint="default"/>
+        <w:sz w:val="20"/>
+      </w:rPr>
+    </w:lvl>
+    <w:lvl w:ilvl="1" w:tentative="1">
+      <w:start w:val="1"/>
+      <w:numFmt w:val="bullet"/>
+      <w:lvlText w:val="o"/>
+      <w:lvlJc w:val="left"/>
+      <w:pPr>
+        <w:tabs>
+          <w:tab w:val="num" w:pos="2136"/>
+        </w:tabs>
+        <w:ind w:left="2136" w:hanging="360"/>
+      </w:pPr>
+      <w:rPr>
+        <w:rFonts w:ascii="Courier New" w:hAnsi="Courier New" w:hint="default"/>
+        <w:sz w:val="20"/>
+      </w:rPr>
+    </w:lvl>
+    <w:lvl w:ilvl="2" w:tentative="1">
+      <w:start w:val="1"/>
+      <w:numFmt w:val="bullet"/>
+      <w:lvlText w:val=""/>
+      <w:lvlJc w:val="left"/>
+      <w:pPr>
+        <w:tabs>
+          <w:tab w:val="num" w:pos="2856"/>
+        </w:tabs>
+        <w:ind w:left="2856" w:hanging="360"/>
+      </w:pPr>
+      <w:rPr>
+        <w:rFonts w:ascii="Wingdings" w:hAnsi="Wingdings" w:hint="default"/>
+        <w:sz w:val="20"/>
+      </w:rPr>
+    </w:lvl>
+    <w:lvl w:ilvl="3" w:tentative="1">
+      <w:start w:val="1"/>
+      <w:numFmt w:val="bullet"/>
+      <w:lvlText w:val=""/>
+      <w:lvlJc w:val="left"/>
+      <w:pPr>
+        <w:tabs>
+          <w:tab w:val="num" w:pos="3576"/>
+        </w:tabs>
+        <w:ind w:left="3576" w:hanging="360"/>
+      </w:pPr>
+      <w:rPr>
+        <w:rFonts w:ascii="Wingdings" w:hAnsi="Wingdings" w:hint="default"/>
+        <w:sz w:val="20"/>
+      </w:rPr>
+    </w:lvl>
+    <w:lvl w:ilvl="4" w:tentative="1">
+      <w:start w:val="1"/>
+      <w:numFmt w:val="bullet"/>
+      <w:lvlText w:val=""/>
+      <w:lvlJc w:val="left"/>
+      <w:pPr>
+        <w:tabs>
+          <w:tab w:val="num" w:pos="4296"/>
+        </w:tabs>
+        <w:ind w:left="4296" w:hanging="360"/>
+      </w:pPr>
+      <w:rPr>
+        <w:rFonts w:ascii="Wingdings" w:hAnsi="Wingdings" w:hint="default"/>
+        <w:sz w:val="20"/>
+      </w:rPr>
+    </w:lvl>
+    <w:lvl w:ilvl="5" w:tentative="1">
+      <w:start w:val="1"/>
+      <w:numFmt w:val="bullet"/>
+      <w:lvlText w:val=""/>
+      <w:lvlJc w:val="left"/>
+      <w:pPr>
+        <w:tabs>
+          <w:tab w:val="num" w:pos="5016"/>
+        </w:tabs>
+        <w:ind w:left="5016" w:hanging="360"/>
+      </w:pPr>
+      <w:rPr>
+        <w:rFonts w:ascii="Wingdings" w:hAnsi="Wingdings" w:hint="default"/>
+        <w:sz w:val="20"/>
+      </w:rPr>
+    </w:lvl>
+    <w:lvl w:ilvl="6" w:tentative="1">
+      <w:start w:val="1"/>
+      <w:numFmt w:val="bullet"/>
+      <w:lvlText w:val=""/>
+      <w:lvlJc w:val="left"/>
+      <w:pPr>
+        <w:tabs>
+          <w:tab w:val="num" w:pos="5736"/>
+        </w:tabs>
+        <w:ind w:left="5736" w:hanging="360"/>
+      </w:pPr>
+      <w:rPr>
+        <w:rFonts w:ascii="Wingdings" w:hAnsi="Wingdings" w:hint="default"/>
+        <w:sz w:val="20"/>
+      </w:rPr>
+    </w:lvl>
+    <w:lvl w:ilvl="7" w:tentative="1">
+      <w:start w:val="1"/>
+      <w:numFmt w:val="bullet"/>
+      <w:lvlText w:val=""/>
+      <w:lvlJc w:val="left"/>
+      <w:pPr>
+        <w:tabs>
+          <w:tab w:val="num" w:pos="6456"/>
+        </w:tabs>
+        <w:ind w:left="6456" w:hanging="360"/>
+      </w:pPr>
+      <w:rPr>
+        <w:rFonts w:ascii="Wingdings" w:hAnsi="Wingdings" w:hint="default"/>
+        <w:sz w:val="20"/>
+      </w:rPr>
+    </w:lvl>
+    <w:lvl w:ilvl="8" w:tentative="1">
+      <w:start w:val="1"/>
+      <w:numFmt w:val="bullet"/>
+      <w:lvlText w:val=""/>
+      <w:lvlJc w:val="left"/>
+      <w:pPr>
+        <w:tabs>
+          <w:tab w:val="num" w:pos="7176"/>
+        </w:tabs>
+        <w:ind w:left="7176" w:hanging="360"/>
+      </w:pPr>
+      <w:rPr>
+        <w:rFonts w:ascii="Wingdings" w:hAnsi="Wingdings" w:hint="default"/>
+        <w:sz w:val="20"/>
+      </w:rPr>
+    </w:lvl>
+  </w:abstractNum>
+  <w:abstractNum w:abstractNumId="23" w15:restartNumberingAfterBreak="0">
     <w:nsid w:val="557D6373"/>
     <w:multiLevelType w:val="multilevel"/>
     <w:tmpl w:val="1080554A"/>
@@ -9747,96 +15923,608 @@
       </w:rPr>
     </w:lvl>
   </w:abstractNum>
-  <w:abstractNum w:abstractNumId="14" w15:restartNumberingAfterBreak="0">
-    <w:nsid w:val="6A5E554F"/>
+  <w:abstractNum w:abstractNumId="24" w15:restartNumberingAfterBreak="0">
+    <w:nsid w:val="5CDD48B2"/>
     <w:multiLevelType w:val="hybridMultilevel"/>
-    <w:tmpl w:val="76588E1E"/>
-    <w:lvl w:ilvl="0" w:tplc="C41C02F2">
-      <w:start w:val="1"/>
-      <w:numFmt w:val="decimal"/>
-      <w:lvlText w:val="%1."/>
-      <w:lvlJc w:val="left"/>
-      <w:pPr>
-        <w:ind w:left="1736" w:hanging="360"/>
-      </w:pPr>
-      <w:rPr>
-        <w:rFonts w:hint="default"/>
-      </w:rPr>
-    </w:lvl>
-    <w:lvl w:ilvl="1" w:tplc="04090019" w:tentative="1">
-      <w:start w:val="1"/>
-      <w:numFmt w:val="lowerLetter"/>
-      <w:lvlText w:val="%2."/>
-      <w:lvlJc w:val="left"/>
-      <w:pPr>
-        <w:ind w:left="2456" w:hanging="360"/>
-      </w:pPr>
-    </w:lvl>
-    <w:lvl w:ilvl="2" w:tplc="0409001B" w:tentative="1">
-      <w:start w:val="1"/>
-      <w:numFmt w:val="lowerRoman"/>
-      <w:lvlText w:val="%3."/>
-      <w:lvlJc w:val="right"/>
-      <w:pPr>
-        <w:ind w:left="3176" w:hanging="180"/>
-      </w:pPr>
-    </w:lvl>
-    <w:lvl w:ilvl="3" w:tplc="0409000F" w:tentative="1">
-      <w:start w:val="1"/>
-      <w:numFmt w:val="decimal"/>
-      <w:lvlText w:val="%4."/>
-      <w:lvlJc w:val="left"/>
-      <w:pPr>
-        <w:ind w:left="3896" w:hanging="360"/>
-      </w:pPr>
-    </w:lvl>
-    <w:lvl w:ilvl="4" w:tplc="04090019" w:tentative="1">
-      <w:start w:val="1"/>
-      <w:numFmt w:val="lowerLetter"/>
-      <w:lvlText w:val="%5."/>
-      <w:lvlJc w:val="left"/>
-      <w:pPr>
-        <w:ind w:left="4616" w:hanging="360"/>
-      </w:pPr>
-    </w:lvl>
-    <w:lvl w:ilvl="5" w:tplc="0409001B" w:tentative="1">
-      <w:start w:val="1"/>
-      <w:numFmt w:val="lowerRoman"/>
-      <w:lvlText w:val="%6."/>
-      <w:lvlJc w:val="right"/>
-      <w:pPr>
-        <w:ind w:left="5336" w:hanging="180"/>
-      </w:pPr>
-    </w:lvl>
-    <w:lvl w:ilvl="6" w:tplc="0409000F" w:tentative="1">
-      <w:start w:val="1"/>
-      <w:numFmt w:val="decimal"/>
-      <w:lvlText w:val="%7."/>
-      <w:lvlJc w:val="left"/>
-      <w:pPr>
-        <w:ind w:left="6056" w:hanging="360"/>
-      </w:pPr>
-    </w:lvl>
-    <w:lvl w:ilvl="7" w:tplc="04090019" w:tentative="1">
-      <w:start w:val="1"/>
-      <w:numFmt w:val="lowerLetter"/>
-      <w:lvlText w:val="%8."/>
-      <w:lvlJc w:val="left"/>
-      <w:pPr>
-        <w:ind w:left="6776" w:hanging="360"/>
-      </w:pPr>
-    </w:lvl>
-    <w:lvl w:ilvl="8" w:tplc="0409001B" w:tentative="1">
-      <w:start w:val="1"/>
-      <w:numFmt w:val="lowerRoman"/>
-      <w:lvlText w:val="%9."/>
-      <w:lvlJc w:val="right"/>
-      <w:pPr>
-        <w:ind w:left="7496" w:hanging="180"/>
-      </w:pPr>
+    <w:tmpl w:val="5964E94A"/>
+    <w:lvl w:ilvl="0" w:tplc="40090001">
+      <w:start w:val="1"/>
+      <w:numFmt w:val="bullet"/>
+      <w:lvlText w:val=""/>
+      <w:lvlJc w:val="left"/>
+      <w:pPr>
+        <w:ind w:left="2138" w:hanging="360"/>
+      </w:pPr>
+      <w:rPr>
+        <w:rFonts w:ascii="Symbol" w:hAnsi="Symbol" w:hint="default"/>
+      </w:rPr>
+    </w:lvl>
+    <w:lvl w:ilvl="1" w:tplc="40090003" w:tentative="1">
+      <w:start w:val="1"/>
+      <w:numFmt w:val="bullet"/>
+      <w:lvlText w:val="o"/>
+      <w:lvlJc w:val="left"/>
+      <w:pPr>
+        <w:ind w:left="2858" w:hanging="360"/>
+      </w:pPr>
+      <w:rPr>
+        <w:rFonts w:ascii="Courier New" w:hAnsi="Courier New" w:cs="Courier New" w:hint="default"/>
+      </w:rPr>
+    </w:lvl>
+    <w:lvl w:ilvl="2" w:tplc="40090005" w:tentative="1">
+      <w:start w:val="1"/>
+      <w:numFmt w:val="bullet"/>
+      <w:lvlText w:val=""/>
+      <w:lvlJc w:val="left"/>
+      <w:pPr>
+        <w:ind w:left="3578" w:hanging="360"/>
+      </w:pPr>
+      <w:rPr>
+        <w:rFonts w:ascii="Wingdings" w:hAnsi="Wingdings" w:hint="default"/>
+      </w:rPr>
+    </w:lvl>
+    <w:lvl w:ilvl="3" w:tplc="40090001" w:tentative="1">
+      <w:start w:val="1"/>
+      <w:numFmt w:val="bullet"/>
+      <w:lvlText w:val=""/>
+      <w:lvlJc w:val="left"/>
+      <w:pPr>
+        <w:ind w:left="4298" w:hanging="360"/>
+      </w:pPr>
+      <w:rPr>
+        <w:rFonts w:ascii="Symbol" w:hAnsi="Symbol" w:hint="default"/>
+      </w:rPr>
+    </w:lvl>
+    <w:lvl w:ilvl="4" w:tplc="40090003" w:tentative="1">
+      <w:start w:val="1"/>
+      <w:numFmt w:val="bullet"/>
+      <w:lvlText w:val="o"/>
+      <w:lvlJc w:val="left"/>
+      <w:pPr>
+        <w:ind w:left="5018" w:hanging="360"/>
+      </w:pPr>
+      <w:rPr>
+        <w:rFonts w:ascii="Courier New" w:hAnsi="Courier New" w:cs="Courier New" w:hint="default"/>
+      </w:rPr>
+    </w:lvl>
+    <w:lvl w:ilvl="5" w:tplc="40090005" w:tentative="1">
+      <w:start w:val="1"/>
+      <w:numFmt w:val="bullet"/>
+      <w:lvlText w:val=""/>
+      <w:lvlJc w:val="left"/>
+      <w:pPr>
+        <w:ind w:left="5738" w:hanging="360"/>
+      </w:pPr>
+      <w:rPr>
+        <w:rFonts w:ascii="Wingdings" w:hAnsi="Wingdings" w:hint="default"/>
+      </w:rPr>
+    </w:lvl>
+    <w:lvl w:ilvl="6" w:tplc="40090001" w:tentative="1">
+      <w:start w:val="1"/>
+      <w:numFmt w:val="bullet"/>
+      <w:lvlText w:val=""/>
+      <w:lvlJc w:val="left"/>
+      <w:pPr>
+        <w:ind w:left="6458" w:hanging="360"/>
+      </w:pPr>
+      <w:rPr>
+        <w:rFonts w:ascii="Symbol" w:hAnsi="Symbol" w:hint="default"/>
+      </w:rPr>
+    </w:lvl>
+    <w:lvl w:ilvl="7" w:tplc="40090003" w:tentative="1">
+      <w:start w:val="1"/>
+      <w:numFmt w:val="bullet"/>
+      <w:lvlText w:val="o"/>
+      <w:lvlJc w:val="left"/>
+      <w:pPr>
+        <w:ind w:left="7178" w:hanging="360"/>
+      </w:pPr>
+      <w:rPr>
+        <w:rFonts w:ascii="Courier New" w:hAnsi="Courier New" w:cs="Courier New" w:hint="default"/>
+      </w:rPr>
+    </w:lvl>
+    <w:lvl w:ilvl="8" w:tplc="40090005" w:tentative="1">
+      <w:start w:val="1"/>
+      <w:numFmt w:val="bullet"/>
+      <w:lvlText w:val=""/>
+      <w:lvlJc w:val="left"/>
+      <w:pPr>
+        <w:ind w:left="7898" w:hanging="360"/>
+      </w:pPr>
+      <w:rPr>
+        <w:rFonts w:ascii="Wingdings" w:hAnsi="Wingdings" w:hint="default"/>
+      </w:rPr>
     </w:lvl>
   </w:abstractNum>
-  <w:abstractNum w:abstractNumId="15" w15:restartNumberingAfterBreak="0">
+  <w:abstractNum w:abstractNumId="25" w15:restartNumberingAfterBreak="0">
+    <w:nsid w:val="5E5C45CE"/>
+    <w:multiLevelType w:val="hybridMultilevel"/>
+    <w:tmpl w:val="41E08922"/>
+    <w:lvl w:ilvl="0" w:tplc="04090001">
+      <w:start w:val="1"/>
+      <w:numFmt w:val="bullet"/>
+      <w:lvlText w:val=""/>
+      <w:lvlJc w:val="left"/>
+      <w:pPr>
+        <w:ind w:left="720" w:hanging="360"/>
+      </w:pPr>
+      <w:rPr>
+        <w:rFonts w:ascii="Symbol" w:hAnsi="Symbol" w:hint="default"/>
+      </w:rPr>
+    </w:lvl>
+    <w:lvl w:ilvl="1" w:tplc="04090003" w:tentative="1">
+      <w:start w:val="1"/>
+      <w:numFmt w:val="bullet"/>
+      <w:lvlText w:val="o"/>
+      <w:lvlJc w:val="left"/>
+      <w:pPr>
+        <w:ind w:left="1440" w:hanging="360"/>
+      </w:pPr>
+      <w:rPr>
+        <w:rFonts w:ascii="Courier New" w:hAnsi="Courier New" w:cs="Courier New" w:hint="default"/>
+      </w:rPr>
+    </w:lvl>
+    <w:lvl w:ilvl="2" w:tplc="04090005" w:tentative="1">
+      <w:start w:val="1"/>
+      <w:numFmt w:val="bullet"/>
+      <w:lvlText w:val=""/>
+      <w:lvlJc w:val="left"/>
+      <w:pPr>
+        <w:ind w:left="2160" w:hanging="360"/>
+      </w:pPr>
+      <w:rPr>
+        <w:rFonts w:ascii="Wingdings" w:hAnsi="Wingdings" w:hint="default"/>
+      </w:rPr>
+    </w:lvl>
+    <w:lvl w:ilvl="3" w:tplc="04090001" w:tentative="1">
+      <w:start w:val="1"/>
+      <w:numFmt w:val="bullet"/>
+      <w:lvlText w:val=""/>
+      <w:lvlJc w:val="left"/>
+      <w:pPr>
+        <w:ind w:left="2880" w:hanging="360"/>
+      </w:pPr>
+      <w:rPr>
+        <w:rFonts w:ascii="Symbol" w:hAnsi="Symbol" w:hint="default"/>
+      </w:rPr>
+    </w:lvl>
+    <w:lvl w:ilvl="4" w:tplc="04090003" w:tentative="1">
+      <w:start w:val="1"/>
+      <w:numFmt w:val="bullet"/>
+      <w:lvlText w:val="o"/>
+      <w:lvlJc w:val="left"/>
+      <w:pPr>
+        <w:ind w:left="3600" w:hanging="360"/>
+      </w:pPr>
+      <w:rPr>
+        <w:rFonts w:ascii="Courier New" w:hAnsi="Courier New" w:cs="Courier New" w:hint="default"/>
+      </w:rPr>
+    </w:lvl>
+    <w:lvl w:ilvl="5" w:tplc="04090005" w:tentative="1">
+      <w:start w:val="1"/>
+      <w:numFmt w:val="bullet"/>
+      <w:lvlText w:val=""/>
+      <w:lvlJc w:val="left"/>
+      <w:pPr>
+        <w:ind w:left="4320" w:hanging="360"/>
+      </w:pPr>
+      <w:rPr>
+        <w:rFonts w:ascii="Wingdings" w:hAnsi="Wingdings" w:hint="default"/>
+      </w:rPr>
+    </w:lvl>
+    <w:lvl w:ilvl="6" w:tplc="04090001" w:tentative="1">
+      <w:start w:val="1"/>
+      <w:numFmt w:val="bullet"/>
+      <w:lvlText w:val=""/>
+      <w:lvlJc w:val="left"/>
+      <w:pPr>
+        <w:ind w:left="5040" w:hanging="360"/>
+      </w:pPr>
+      <w:rPr>
+        <w:rFonts w:ascii="Symbol" w:hAnsi="Symbol" w:hint="default"/>
+      </w:rPr>
+    </w:lvl>
+    <w:lvl w:ilvl="7" w:tplc="04090003" w:tentative="1">
+      <w:start w:val="1"/>
+      <w:numFmt w:val="bullet"/>
+      <w:lvlText w:val="o"/>
+      <w:lvlJc w:val="left"/>
+      <w:pPr>
+        <w:ind w:left="5760" w:hanging="360"/>
+      </w:pPr>
+      <w:rPr>
+        <w:rFonts w:ascii="Courier New" w:hAnsi="Courier New" w:cs="Courier New" w:hint="default"/>
+      </w:rPr>
+    </w:lvl>
+    <w:lvl w:ilvl="8" w:tplc="04090005" w:tentative="1">
+      <w:start w:val="1"/>
+      <w:numFmt w:val="bullet"/>
+      <w:lvlText w:val=""/>
+      <w:lvlJc w:val="left"/>
+      <w:pPr>
+        <w:ind w:left="6480" w:hanging="360"/>
+      </w:pPr>
+      <w:rPr>
+        <w:rFonts w:ascii="Wingdings" w:hAnsi="Wingdings" w:hint="default"/>
+      </w:rPr>
+    </w:lvl>
+  </w:abstractNum>
+  <w:abstractNum w:abstractNumId="26" w15:restartNumberingAfterBreak="0">
+    <w:nsid w:val="5EC85F63"/>
+    <w:multiLevelType w:val="multilevel"/>
+    <w:tmpl w:val="363267A4"/>
+    <w:lvl w:ilvl="0">
+      <w:start w:val="1"/>
+      <w:numFmt w:val="bullet"/>
+      <w:lvlText w:val=""/>
+      <w:lvlJc w:val="left"/>
+      <w:pPr>
+        <w:tabs>
+          <w:tab w:val="num" w:pos="720"/>
+        </w:tabs>
+        <w:ind w:left="720" w:hanging="360"/>
+      </w:pPr>
+      <w:rPr>
+        <w:rFonts w:ascii="Symbol" w:hAnsi="Symbol" w:hint="default"/>
+        <w:sz w:val="20"/>
+      </w:rPr>
+    </w:lvl>
+    <w:lvl w:ilvl="1" w:tentative="1">
+      <w:start w:val="1"/>
+      <w:numFmt w:val="bullet"/>
+      <w:lvlText w:val="o"/>
+      <w:lvlJc w:val="left"/>
+      <w:pPr>
+        <w:tabs>
+          <w:tab w:val="num" w:pos="1440"/>
+        </w:tabs>
+        <w:ind w:left="1440" w:hanging="360"/>
+      </w:pPr>
+      <w:rPr>
+        <w:rFonts w:ascii="Courier New" w:hAnsi="Courier New" w:hint="default"/>
+        <w:sz w:val="20"/>
+      </w:rPr>
+    </w:lvl>
+    <w:lvl w:ilvl="2" w:tentative="1">
+      <w:start w:val="1"/>
+      <w:numFmt w:val="bullet"/>
+      <w:lvlText w:val=""/>
+      <w:lvlJc w:val="left"/>
+      <w:pPr>
+        <w:tabs>
+          <w:tab w:val="num" w:pos="2160"/>
+        </w:tabs>
+        <w:ind w:left="2160" w:hanging="360"/>
+      </w:pPr>
+      <w:rPr>
+        <w:rFonts w:ascii="Wingdings" w:hAnsi="Wingdings" w:hint="default"/>
+        <w:sz w:val="20"/>
+      </w:rPr>
+    </w:lvl>
+    <w:lvl w:ilvl="3" w:tentative="1">
+      <w:start w:val="1"/>
+      <w:numFmt w:val="bullet"/>
+      <w:lvlText w:val=""/>
+      <w:lvlJc w:val="left"/>
+      <w:pPr>
+        <w:tabs>
+          <w:tab w:val="num" w:pos="2880"/>
+        </w:tabs>
+        <w:ind w:left="2880" w:hanging="360"/>
+      </w:pPr>
+      <w:rPr>
+        <w:rFonts w:ascii="Wingdings" w:hAnsi="Wingdings" w:hint="default"/>
+        <w:sz w:val="20"/>
+      </w:rPr>
+    </w:lvl>
+    <w:lvl w:ilvl="4" w:tentative="1">
+      <w:start w:val="1"/>
+      <w:numFmt w:val="bullet"/>
+      <w:lvlText w:val=""/>
+      <w:lvlJc w:val="left"/>
+      <w:pPr>
+        <w:tabs>
+          <w:tab w:val="num" w:pos="3600"/>
+        </w:tabs>
+        <w:ind w:left="3600" w:hanging="360"/>
+      </w:pPr>
+      <w:rPr>
+        <w:rFonts w:ascii="Wingdings" w:hAnsi="Wingdings" w:hint="default"/>
+        <w:sz w:val="20"/>
+      </w:rPr>
+    </w:lvl>
+    <w:lvl w:ilvl="5" w:tentative="1">
+      <w:start w:val="1"/>
+      <w:numFmt w:val="bullet"/>
+      <w:lvlText w:val=""/>
+      <w:lvlJc w:val="left"/>
+      <w:pPr>
+        <w:tabs>
+          <w:tab w:val="num" w:pos="4320"/>
+        </w:tabs>
+        <w:ind w:left="4320" w:hanging="360"/>
+      </w:pPr>
+      <w:rPr>
+        <w:rFonts w:ascii="Wingdings" w:hAnsi="Wingdings" w:hint="default"/>
+        <w:sz w:val="20"/>
+      </w:rPr>
+    </w:lvl>
+    <w:lvl w:ilvl="6" w:tentative="1">
+      <w:start w:val="1"/>
+      <w:numFmt w:val="bullet"/>
+      <w:lvlText w:val=""/>
+      <w:lvlJc w:val="left"/>
+      <w:pPr>
+        <w:tabs>
+          <w:tab w:val="num" w:pos="5040"/>
+        </w:tabs>
+        <w:ind w:left="5040" w:hanging="360"/>
+      </w:pPr>
+      <w:rPr>
+        <w:rFonts w:ascii="Wingdings" w:hAnsi="Wingdings" w:hint="default"/>
+        <w:sz w:val="20"/>
+      </w:rPr>
+    </w:lvl>
+    <w:lvl w:ilvl="7" w:tentative="1">
+      <w:start w:val="1"/>
+      <w:numFmt w:val="bullet"/>
+      <w:lvlText w:val=""/>
+      <w:lvlJc w:val="left"/>
+      <w:pPr>
+        <w:tabs>
+          <w:tab w:val="num" w:pos="5760"/>
+        </w:tabs>
+        <w:ind w:left="5760" w:hanging="360"/>
+      </w:pPr>
+      <w:rPr>
+        <w:rFonts w:ascii="Wingdings" w:hAnsi="Wingdings" w:hint="default"/>
+        <w:sz w:val="20"/>
+      </w:rPr>
+    </w:lvl>
+    <w:lvl w:ilvl="8" w:tentative="1">
+      <w:start w:val="1"/>
+      <w:numFmt w:val="bullet"/>
+      <w:lvlText w:val=""/>
+      <w:lvlJc w:val="left"/>
+      <w:pPr>
+        <w:tabs>
+          <w:tab w:val="num" w:pos="6480"/>
+        </w:tabs>
+        <w:ind w:left="6480" w:hanging="360"/>
+      </w:pPr>
+      <w:rPr>
+        <w:rFonts w:ascii="Wingdings" w:hAnsi="Wingdings" w:hint="default"/>
+        <w:sz w:val="20"/>
+      </w:rPr>
+    </w:lvl>
+  </w:abstractNum>
+  <w:abstractNum w:abstractNumId="27" w15:restartNumberingAfterBreak="0">
+    <w:nsid w:val="601A0D0E"/>
+    <w:multiLevelType w:val="hybridMultilevel"/>
+    <w:tmpl w:val="F27056E8"/>
+    <w:lvl w:ilvl="0" w:tplc="40090001">
+      <w:start w:val="1"/>
+      <w:numFmt w:val="bullet"/>
+      <w:lvlText w:val=""/>
+      <w:lvlJc w:val="left"/>
+      <w:pPr>
+        <w:ind w:left="720" w:hanging="360"/>
+      </w:pPr>
+      <w:rPr>
+        <w:rFonts w:ascii="Symbol" w:hAnsi="Symbol" w:hint="default"/>
+      </w:rPr>
+    </w:lvl>
+    <w:lvl w:ilvl="1" w:tplc="40090003" w:tentative="1">
+      <w:start w:val="1"/>
+      <w:numFmt w:val="bullet"/>
+      <w:lvlText w:val="o"/>
+      <w:lvlJc w:val="left"/>
+      <w:pPr>
+        <w:ind w:left="1440" w:hanging="360"/>
+      </w:pPr>
+      <w:rPr>
+        <w:rFonts w:ascii="Courier New" w:hAnsi="Courier New" w:cs="Courier New" w:hint="default"/>
+      </w:rPr>
+    </w:lvl>
+    <w:lvl w:ilvl="2" w:tplc="40090005" w:tentative="1">
+      <w:start w:val="1"/>
+      <w:numFmt w:val="bullet"/>
+      <w:lvlText w:val=""/>
+      <w:lvlJc w:val="left"/>
+      <w:pPr>
+        <w:ind w:left="2160" w:hanging="360"/>
+      </w:pPr>
+      <w:rPr>
+        <w:rFonts w:ascii="Wingdings" w:hAnsi="Wingdings" w:hint="default"/>
+      </w:rPr>
+    </w:lvl>
+    <w:lvl w:ilvl="3" w:tplc="40090001" w:tentative="1">
+      <w:start w:val="1"/>
+      <w:numFmt w:val="bullet"/>
+      <w:lvlText w:val=""/>
+      <w:lvlJc w:val="left"/>
+      <w:pPr>
+        <w:ind w:left="2880" w:hanging="360"/>
+      </w:pPr>
+      <w:rPr>
+        <w:rFonts w:ascii="Symbol" w:hAnsi="Symbol" w:hint="default"/>
+      </w:rPr>
+    </w:lvl>
+    <w:lvl w:ilvl="4" w:tplc="40090003" w:tentative="1">
+      <w:start w:val="1"/>
+      <w:numFmt w:val="bullet"/>
+      <w:lvlText w:val="o"/>
+      <w:lvlJc w:val="left"/>
+      <w:pPr>
+        <w:ind w:left="3600" w:hanging="360"/>
+      </w:pPr>
+      <w:rPr>
+        <w:rFonts w:ascii="Courier New" w:hAnsi="Courier New" w:cs="Courier New" w:hint="default"/>
+      </w:rPr>
+    </w:lvl>
+    <w:lvl w:ilvl="5" w:tplc="40090005" w:tentative="1">
+      <w:start w:val="1"/>
+      <w:numFmt w:val="bullet"/>
+      <w:lvlText w:val=""/>
+      <w:lvlJc w:val="left"/>
+      <w:pPr>
+        <w:ind w:left="4320" w:hanging="360"/>
+      </w:pPr>
+      <w:rPr>
+        <w:rFonts w:ascii="Wingdings" w:hAnsi="Wingdings" w:hint="default"/>
+      </w:rPr>
+    </w:lvl>
+    <w:lvl w:ilvl="6" w:tplc="40090001" w:tentative="1">
+      <w:start w:val="1"/>
+      <w:numFmt w:val="bullet"/>
+      <w:lvlText w:val=""/>
+      <w:lvlJc w:val="left"/>
+      <w:pPr>
+        <w:ind w:left="5040" w:hanging="360"/>
+      </w:pPr>
+      <w:rPr>
+        <w:rFonts w:ascii="Symbol" w:hAnsi="Symbol" w:hint="default"/>
+      </w:rPr>
+    </w:lvl>
+    <w:lvl w:ilvl="7" w:tplc="40090003" w:tentative="1">
+      <w:start w:val="1"/>
+      <w:numFmt w:val="bullet"/>
+      <w:lvlText w:val="o"/>
+      <w:lvlJc w:val="left"/>
+      <w:pPr>
+        <w:ind w:left="5760" w:hanging="360"/>
+      </w:pPr>
+      <w:rPr>
+        <w:rFonts w:ascii="Courier New" w:hAnsi="Courier New" w:cs="Courier New" w:hint="default"/>
+      </w:rPr>
+    </w:lvl>
+    <w:lvl w:ilvl="8" w:tplc="40090005" w:tentative="1">
+      <w:start w:val="1"/>
+      <w:numFmt w:val="bullet"/>
+      <w:lvlText w:val=""/>
+      <w:lvlJc w:val="left"/>
+      <w:pPr>
+        <w:ind w:left="6480" w:hanging="360"/>
+      </w:pPr>
+      <w:rPr>
+        <w:rFonts w:ascii="Wingdings" w:hAnsi="Wingdings" w:hint="default"/>
+      </w:rPr>
+    </w:lvl>
+  </w:abstractNum>
+  <w:abstractNum w:abstractNumId="28" w15:restartNumberingAfterBreak="0">
+    <w:nsid w:val="70326DB0"/>
+    <w:multiLevelType w:val="hybridMultilevel"/>
+    <w:tmpl w:val="98E2C56E"/>
+    <w:lvl w:ilvl="0" w:tplc="40090001">
+      <w:start w:val="1"/>
+      <w:numFmt w:val="bullet"/>
+      <w:lvlText w:val=""/>
+      <w:lvlJc w:val="left"/>
+      <w:pPr>
+        <w:ind w:left="2138" w:hanging="360"/>
+      </w:pPr>
+      <w:rPr>
+        <w:rFonts w:ascii="Symbol" w:hAnsi="Symbol" w:hint="default"/>
+      </w:rPr>
+    </w:lvl>
+    <w:lvl w:ilvl="1" w:tplc="40090003" w:tentative="1">
+      <w:start w:val="1"/>
+      <w:numFmt w:val="bullet"/>
+      <w:lvlText w:val="o"/>
+      <w:lvlJc w:val="left"/>
+      <w:pPr>
+        <w:ind w:left="2858" w:hanging="360"/>
+      </w:pPr>
+      <w:rPr>
+        <w:rFonts w:ascii="Courier New" w:hAnsi="Courier New" w:cs="Courier New" w:hint="default"/>
+      </w:rPr>
+    </w:lvl>
+    <w:lvl w:ilvl="2" w:tplc="40090005" w:tentative="1">
+      <w:start w:val="1"/>
+      <w:numFmt w:val="bullet"/>
+      <w:lvlText w:val=""/>
+      <w:lvlJc w:val="left"/>
+      <w:pPr>
+        <w:ind w:left="3578" w:hanging="360"/>
+      </w:pPr>
+      <w:rPr>
+        <w:rFonts w:ascii="Wingdings" w:hAnsi="Wingdings" w:hint="default"/>
+      </w:rPr>
+    </w:lvl>
+    <w:lvl w:ilvl="3" w:tplc="40090001" w:tentative="1">
+      <w:start w:val="1"/>
+      <w:numFmt w:val="bullet"/>
+      <w:lvlText w:val=""/>
+      <w:lvlJc w:val="left"/>
+      <w:pPr>
+        <w:ind w:left="4298" w:hanging="360"/>
+      </w:pPr>
+      <w:rPr>
+        <w:rFonts w:ascii="Symbol" w:hAnsi="Symbol" w:hint="default"/>
+      </w:rPr>
+    </w:lvl>
+    <w:lvl w:ilvl="4" w:tplc="40090003" w:tentative="1">
+      <w:start w:val="1"/>
+      <w:numFmt w:val="bullet"/>
+      <w:lvlText w:val="o"/>
+      <w:lvlJc w:val="left"/>
+      <w:pPr>
+        <w:ind w:left="5018" w:hanging="360"/>
+      </w:pPr>
+      <w:rPr>
+        <w:rFonts w:ascii="Courier New" w:hAnsi="Courier New" w:cs="Courier New" w:hint="default"/>
+      </w:rPr>
+    </w:lvl>
+    <w:lvl w:ilvl="5" w:tplc="40090005" w:tentative="1">
+      <w:start w:val="1"/>
+      <w:numFmt w:val="bullet"/>
+      <w:lvlText w:val=""/>
+      <w:lvlJc w:val="left"/>
+      <w:pPr>
+        <w:ind w:left="5738" w:hanging="360"/>
+      </w:pPr>
+      <w:rPr>
+        <w:rFonts w:ascii="Wingdings" w:hAnsi="Wingdings" w:hint="default"/>
+      </w:rPr>
+    </w:lvl>
+    <w:lvl w:ilvl="6" w:tplc="40090001" w:tentative="1">
+      <w:start w:val="1"/>
+      <w:numFmt w:val="bullet"/>
+      <w:lvlText w:val=""/>
+      <w:lvlJc w:val="left"/>
+      <w:pPr>
+        <w:ind w:left="6458" w:hanging="360"/>
+      </w:pPr>
+      <w:rPr>
+        <w:rFonts w:ascii="Symbol" w:hAnsi="Symbol" w:hint="default"/>
+      </w:rPr>
+    </w:lvl>
+    <w:lvl w:ilvl="7" w:tplc="40090003" w:tentative="1">
+      <w:start w:val="1"/>
+      <w:numFmt w:val="bullet"/>
+      <w:lvlText w:val="o"/>
+      <w:lvlJc w:val="left"/>
+      <w:pPr>
+        <w:ind w:left="7178" w:hanging="360"/>
+      </w:pPr>
+      <w:rPr>
+        <w:rFonts w:ascii="Courier New" w:hAnsi="Courier New" w:cs="Courier New" w:hint="default"/>
+      </w:rPr>
+    </w:lvl>
+    <w:lvl w:ilvl="8" w:tplc="40090005" w:tentative="1">
+      <w:start w:val="1"/>
+      <w:numFmt w:val="bullet"/>
+      <w:lvlText w:val=""/>
+      <w:lvlJc w:val="left"/>
+      <w:pPr>
+        <w:ind w:left="7898" w:hanging="360"/>
+      </w:pPr>
+      <w:rPr>
+        <w:rFonts w:ascii="Wingdings" w:hAnsi="Wingdings" w:hint="default"/>
+      </w:rPr>
+    </w:lvl>
+  </w:abstractNum>
+  <w:abstractNum w:abstractNumId="29" w15:restartNumberingAfterBreak="0">
     <w:nsid w:val="713C5F9E"/>
     <w:multiLevelType w:val="multilevel"/>
     <w:tmpl w:val="D3E22E02"/>
@@ -9981,7 +16669,120 @@
       </w:rPr>
     </w:lvl>
   </w:abstractNum>
-  <w:abstractNum w:abstractNumId="16" w15:restartNumberingAfterBreak="0">
+  <w:abstractNum w:abstractNumId="30" w15:restartNumberingAfterBreak="0">
+    <w:nsid w:val="751B5341"/>
+    <w:multiLevelType w:val="hybridMultilevel"/>
+    <w:tmpl w:val="52760B6C"/>
+    <w:lvl w:ilvl="0" w:tplc="40090001">
+      <w:start w:val="1"/>
+      <w:numFmt w:val="bullet"/>
+      <w:lvlText w:val=""/>
+      <w:lvlJc w:val="left"/>
+      <w:pPr>
+        <w:ind w:left="720" w:hanging="360"/>
+      </w:pPr>
+      <w:rPr>
+        <w:rFonts w:ascii="Symbol" w:hAnsi="Symbol" w:hint="default"/>
+      </w:rPr>
+    </w:lvl>
+    <w:lvl w:ilvl="1" w:tplc="40090003" w:tentative="1">
+      <w:start w:val="1"/>
+      <w:numFmt w:val="bullet"/>
+      <w:lvlText w:val="o"/>
+      <w:lvlJc w:val="left"/>
+      <w:pPr>
+        <w:ind w:left="1440" w:hanging="360"/>
+      </w:pPr>
+      <w:rPr>
+        <w:rFonts w:ascii="Courier New" w:hAnsi="Courier New" w:cs="Courier New" w:hint="default"/>
+      </w:rPr>
+    </w:lvl>
+    <w:lvl w:ilvl="2" w:tplc="40090005" w:tentative="1">
+      <w:start w:val="1"/>
+      <w:numFmt w:val="bullet"/>
+      <w:lvlText w:val=""/>
+      <w:lvlJc w:val="left"/>
+      <w:pPr>
+        <w:ind w:left="2160" w:hanging="360"/>
+      </w:pPr>
+      <w:rPr>
+        <w:rFonts w:ascii="Wingdings" w:hAnsi="Wingdings" w:hint="default"/>
+      </w:rPr>
+    </w:lvl>
+    <w:lvl w:ilvl="3" w:tplc="40090001" w:tentative="1">
+      <w:start w:val="1"/>
+      <w:numFmt w:val="bullet"/>
+      <w:lvlText w:val=""/>
+      <w:lvlJc w:val="left"/>
+      <w:pPr>
+        <w:ind w:left="2880" w:hanging="360"/>
+      </w:pPr>
+      <w:rPr>
+        <w:rFonts w:ascii="Symbol" w:hAnsi="Symbol" w:hint="default"/>
+      </w:rPr>
+    </w:lvl>
+    <w:lvl w:ilvl="4" w:tplc="40090003" w:tentative="1">
+      <w:start w:val="1"/>
+      <w:numFmt w:val="bullet"/>
+      <w:lvlText w:val="o"/>
+      <w:lvlJc w:val="left"/>
+      <w:pPr>
+        <w:ind w:left="3600" w:hanging="360"/>
+      </w:pPr>
+      <w:rPr>
+        <w:rFonts w:ascii="Courier New" w:hAnsi="Courier New" w:cs="Courier New" w:hint="default"/>
+      </w:rPr>
+    </w:lvl>
+    <w:lvl w:ilvl="5" w:tplc="40090005" w:tentative="1">
+      <w:start w:val="1"/>
+      <w:numFmt w:val="bullet"/>
+      <w:lvlText w:val=""/>
+      <w:lvlJc w:val="left"/>
+      <w:pPr>
+        <w:ind w:left="4320" w:hanging="360"/>
+      </w:pPr>
+      <w:rPr>
+        <w:rFonts w:ascii="Wingdings" w:hAnsi="Wingdings" w:hint="default"/>
+      </w:rPr>
+    </w:lvl>
+    <w:lvl w:ilvl="6" w:tplc="40090001" w:tentative="1">
+      <w:start w:val="1"/>
+      <w:numFmt w:val="bullet"/>
+      <w:lvlText w:val=""/>
+      <w:lvlJc w:val="left"/>
+      <w:pPr>
+        <w:ind w:left="5040" w:hanging="360"/>
+      </w:pPr>
+      <w:rPr>
+        <w:rFonts w:ascii="Symbol" w:hAnsi="Symbol" w:hint="default"/>
+      </w:rPr>
+    </w:lvl>
+    <w:lvl w:ilvl="7" w:tplc="40090003" w:tentative="1">
+      <w:start w:val="1"/>
+      <w:numFmt w:val="bullet"/>
+      <w:lvlText w:val="o"/>
+      <w:lvlJc w:val="left"/>
+      <w:pPr>
+        <w:ind w:left="5760" w:hanging="360"/>
+      </w:pPr>
+      <w:rPr>
+        <w:rFonts w:ascii="Courier New" w:hAnsi="Courier New" w:cs="Courier New" w:hint="default"/>
+      </w:rPr>
+    </w:lvl>
+    <w:lvl w:ilvl="8" w:tplc="40090005" w:tentative="1">
+      <w:start w:val="1"/>
+      <w:numFmt w:val="bullet"/>
+      <w:lvlText w:val=""/>
+      <w:lvlJc w:val="left"/>
+      <w:pPr>
+        <w:ind w:left="6480" w:hanging="360"/>
+      </w:pPr>
+      <w:rPr>
+        <w:rFonts w:ascii="Wingdings" w:hAnsi="Wingdings" w:hint="default"/>
+      </w:rPr>
+    </w:lvl>
+  </w:abstractNum>
+  <w:abstractNum w:abstractNumId="31" w15:restartNumberingAfterBreak="0">
     <w:nsid w:val="7A0B4B2A"/>
     <w:multiLevelType w:val="multilevel"/>
     <w:tmpl w:val="ACF272D6"/>
@@ -10133,7 +16934,7 @@
       </w:rPr>
     </w:lvl>
   </w:abstractNum>
-  <w:abstractNum w:abstractNumId="17" w15:restartNumberingAfterBreak="0">
+  <w:abstractNum w:abstractNumId="32" w15:restartNumberingAfterBreak="0">
     <w:nsid w:val="7B803F6A"/>
     <w:multiLevelType w:val="multilevel"/>
     <w:tmpl w:val="F14C734A"/>
@@ -10273,7 +17074,7 @@
       </w:rPr>
     </w:lvl>
   </w:abstractNum>
-  <w:abstractNum w:abstractNumId="18" w15:restartNumberingAfterBreak="0">
+  <w:abstractNum w:abstractNumId="33" w15:restartNumberingAfterBreak="0">
     <w:nsid w:val="7EF1352D"/>
     <w:multiLevelType w:val="multilevel"/>
     <w:tmpl w:val="588C6690"/>
@@ -10414,61 +17215,106 @@
     </w:lvl>
   </w:abstractNum>
   <w:num w:numId="1">
+    <w:abstractNumId w:val="11"/>
+  </w:num>
+  <w:num w:numId="2">
+    <w:abstractNumId w:val="1"/>
+  </w:num>
+  <w:num w:numId="3">
+    <w:abstractNumId w:val="32"/>
+  </w:num>
+  <w:num w:numId="4">
+    <w:abstractNumId w:val="10"/>
+  </w:num>
+  <w:num w:numId="5">
+    <w:abstractNumId w:val="29"/>
+  </w:num>
+  <w:num w:numId="6">
+    <w:abstractNumId w:val="9"/>
+  </w:num>
+  <w:num w:numId="7">
+    <w:abstractNumId w:val="17"/>
+  </w:num>
+  <w:num w:numId="8">
+    <w:abstractNumId w:val="23"/>
+  </w:num>
+  <w:num w:numId="9">
+    <w:abstractNumId w:val="15"/>
+  </w:num>
+  <w:num w:numId="10">
+    <w:abstractNumId w:val="31"/>
+  </w:num>
+  <w:num w:numId="11">
+    <w:abstractNumId w:val="3"/>
+  </w:num>
+  <w:num w:numId="12">
+    <w:abstractNumId w:val="33"/>
+  </w:num>
+  <w:num w:numId="13">
+    <w:abstractNumId w:val="4"/>
+  </w:num>
+  <w:num w:numId="14">
+    <w:abstractNumId w:val="5"/>
+  </w:num>
+  <w:num w:numId="15">
+    <w:abstractNumId w:val="14"/>
+  </w:num>
+  <w:num w:numId="16">
+    <w:abstractNumId w:val="19"/>
+  </w:num>
+  <w:num w:numId="17">
+    <w:abstractNumId w:val="20"/>
+  </w:num>
+  <w:num w:numId="18">
+    <w:abstractNumId w:val="0"/>
+  </w:num>
+  <w:num w:numId="19">
+    <w:abstractNumId w:val="21"/>
+  </w:num>
+  <w:num w:numId="20">
+    <w:abstractNumId w:val="26"/>
+  </w:num>
+  <w:num w:numId="21">
+    <w:abstractNumId w:val="2"/>
+  </w:num>
+  <w:num w:numId="22">
+    <w:abstractNumId w:val="30"/>
+  </w:num>
+  <w:num w:numId="23">
+    <w:abstractNumId w:val="16"/>
+  </w:num>
+  <w:num w:numId="24">
+    <w:abstractNumId w:val="12"/>
+  </w:num>
+  <w:num w:numId="25">
     <w:abstractNumId w:val="7"/>
   </w:num>
-  <w:num w:numId="2">
-    <w:abstractNumId w:val="0"/>
+  <w:num w:numId="26">
+    <w:abstractNumId w:val="24"/>
   </w:num>
-  <w:num w:numId="3">
-    <w:abstractNumId w:val="17"/>
+  <w:num w:numId="27">
+    <w:abstractNumId w:val="27"/>
   </w:num>
-  <w:num w:numId="4">
+  <w:num w:numId="28">
+    <w:abstractNumId w:val="28"/>
+  </w:num>
+  <w:num w:numId="29">
+    <w:abstractNumId w:val="18"/>
+  </w:num>
+  <w:num w:numId="30">
+    <w:abstractNumId w:val="22"/>
+  </w:num>
+  <w:num w:numId="31">
+    <w:abstractNumId w:val="13"/>
+  </w:num>
+  <w:num w:numId="32">
     <w:abstractNumId w:val="6"/>
   </w:num>
-  <w:num w:numId="5">
-    <w:abstractNumId w:val="15"/>
-  </w:num>
-  <w:num w:numId="6">
-    <w:abstractNumId w:val="5"/>
-  </w:num>
-  <w:num w:numId="7">
-    <w:abstractNumId w:val="10"/>
-  </w:num>
-  <w:num w:numId="8">
-    <w:abstractNumId w:val="13"/>
-  </w:num>
-  <w:num w:numId="9">
-    <w:abstractNumId w:val="9"/>
-  </w:num>
-  <w:num w:numId="10">
-    <w:abstractNumId w:val="16"/>
-  </w:num>
-  <w:num w:numId="11">
-    <w:abstractNumId w:val="1"/>
-  </w:num>
-  <w:num w:numId="12">
-    <w:abstractNumId w:val="18"/>
-  </w:num>
-  <w:num w:numId="13">
-    <w:abstractNumId w:val="2"/>
-  </w:num>
-  <w:num w:numId="14">
-    <w:abstractNumId w:val="3"/>
-  </w:num>
-  <w:num w:numId="15">
+  <w:num w:numId="33">
     <w:abstractNumId w:val="8"/>
   </w:num>
-  <w:num w:numId="16">
-    <w:abstractNumId w:val="11"/>
-  </w:num>
-  <w:num w:numId="17">
-    <w:abstractNumId w:val="12"/>
-  </w:num>
-  <w:num w:numId="18">
-    <w:abstractNumId w:val="4"/>
-  </w:num>
-  <w:num w:numId="19">
-    <w:abstractNumId w:val="14"/>
+  <w:num w:numId="34">
+    <w:abstractNumId w:val="25"/>
   </w:num>
 </w:numbering>
 </file>
@@ -10908,6 +17754,27 @@
       <w:szCs w:val="32"/>
     </w:rPr>
   </w:style>
+  <w:style w:type="paragraph" w:styleId="Heading3">
+    <w:name w:val="heading 3"/>
+    <w:basedOn w:val="Normal"/>
+    <w:next w:val="Normal"/>
+    <w:link w:val="Heading3Char"/>
+    <w:uiPriority w:val="9"/>
+    <w:unhideWhenUsed/>
+    <w:qFormat/>
+    <w:rsid w:val="003B0C12"/>
+    <w:pPr>
+      <w:keepNext/>
+      <w:keepLines/>
+      <w:spacing w:before="40"/>
+      <w:outlineLvl w:val="2"/>
+    </w:pPr>
+    <w:rPr>
+      <w:rFonts w:asciiTheme="majorHAnsi" w:eastAsiaTheme="majorEastAsia" w:hAnsiTheme="majorHAnsi" w:cs="Mangal"/>
+      <w:color w:val="1F3763" w:themeColor="accent1" w:themeShade="7F"/>
+      <w:szCs w:val="21"/>
+    </w:rPr>
+  </w:style>
   <w:style w:type="character" w:default="1" w:styleId="DefaultParagraphFont">
     <w:name w:val="Default Paragraph Font"/>
     <w:uiPriority w:val="1"/>
@@ -11084,17 +17951,61 @@
     <w:basedOn w:val="Normal"/>
     <w:qFormat/>
   </w:style>
-  <w:style w:type="character" w:styleId="UnresolvedMention">
-    <w:name w:val="Unresolved Mention"/>
+  <w:style w:type="paragraph" w:styleId="NormalWeb">
+    <w:name w:val="Normal (Web)"/>
+    <w:basedOn w:val="Normal"/>
+    <w:uiPriority w:val="99"/>
+    <w:unhideWhenUsed/>
+    <w:rsid w:val="00227CBB"/>
+    <w:pPr>
+      <w:suppressAutoHyphens w:val="0"/>
+      <w:spacing w:before="100" w:beforeAutospacing="1" w:after="100" w:afterAutospacing="1"/>
+    </w:pPr>
+    <w:rPr>
+      <w:kern w:val="0"/>
+      <w:lang w:eastAsia="en-IN" w:bidi="ar-SA"/>
+    </w:rPr>
+  </w:style>
+  <w:style w:type="character" w:styleId="Emphasis">
+    <w:name w:val="Emphasis"/>
+    <w:basedOn w:val="DefaultParagraphFont"/>
+    <w:uiPriority w:val="20"/>
+    <w:qFormat/>
+    <w:rsid w:val="00F53536"/>
+    <w:rPr>
+      <w:i/>
+      <w:iCs/>
+    </w:rPr>
+  </w:style>
+  <w:style w:type="character" w:styleId="HTMLCode">
+    <w:name w:val="HTML Code"/>
     <w:basedOn w:val="DefaultParagraphFont"/>
     <w:uiPriority w:val="99"/>
     <w:semiHidden/>
     <w:unhideWhenUsed/>
-    <w:rsid w:val="00B37DED"/>
+    <w:rsid w:val="003A0851"/>
     <w:rPr>
-      <w:color w:val="605E5C"/>
-      <w:shd w:val="clear" w:color="auto" w:fill="E1DFDD"/>
+      <w:rFonts w:ascii="Courier New" w:eastAsia="Times New Roman" w:hAnsi="Courier New" w:cs="Courier New"/>
+      <w:sz w:val="20"/>
+      <w:szCs w:val="20"/>
     </w:rPr>
+  </w:style>
+  <w:style w:type="character" w:customStyle="1" w:styleId="Heading3Char">
+    <w:name w:val="Heading 3 Char"/>
+    <w:basedOn w:val="DefaultParagraphFont"/>
+    <w:link w:val="Heading3"/>
+    <w:uiPriority w:val="9"/>
+    <w:rsid w:val="003B0C12"/>
+    <w:rPr>
+      <w:rFonts w:asciiTheme="majorHAnsi" w:eastAsiaTheme="majorEastAsia" w:hAnsiTheme="majorHAnsi" w:cs="Mangal"/>
+      <w:color w:val="1F3763" w:themeColor="accent1" w:themeShade="7F"/>
+      <w:szCs w:val="21"/>
+    </w:rPr>
+  </w:style>
+  <w:style w:type="character" w:customStyle="1" w:styleId="mw-headline">
+    <w:name w:val="mw-headline"/>
+    <w:basedOn w:val="DefaultParagraphFont"/>
+    <w:rsid w:val="003B0C12"/>
   </w:style>
 </w:styles>
 </file>

--- a/MedAssistance ERP - Report.docx
+++ b/MedAssistance ERP - Report.docx
@@ -242,23 +242,7 @@
           <w:b/>
           <w:sz w:val="32"/>
         </w:rPr>
-        <w:t xml:space="preserve">Under the guidance of Mr. </w:t>
-      </w:r>
-      <w:proofErr w:type="spellStart"/>
-      <w:r>
-        <w:rPr>
-          <w:b/>
-          <w:sz w:val="32"/>
-        </w:rPr>
-        <w:t>Navaljeet</w:t>
-      </w:r>
-      <w:proofErr w:type="spellEnd"/>
-      <w:r>
-        <w:rPr>
-          <w:b/>
-          <w:sz w:val="32"/>
-        </w:rPr>
-        <w:t xml:space="preserve"> Singh</w:t>
+        <w:t>Under the guidance of Mr. Navaljeet Singh</w:t>
       </w:r>
     </w:p>
     <w:p>
@@ -643,15 +627,7 @@
         <w:t xml:space="preserve"> </w:t>
       </w:r>
       <w:r>
-        <w:t>entitled “</w:t>
-      </w:r>
-      <w:proofErr w:type="spellStart"/>
-      <w:r>
-        <w:t>MedAssistance</w:t>
-      </w:r>
-      <w:proofErr w:type="spellEnd"/>
-      <w:r>
-        <w:t xml:space="preserve"> ERP”, in partial </w:t>
+        <w:t xml:space="preserve">entitled “MedAssistance ERP”, in partial </w:t>
       </w:r>
       <w:r>
         <w:t>fulfilment</w:t>
@@ -765,15 +741,7 @@
         <w:t xml:space="preserve"> </w:t>
       </w:r>
       <w:r>
-        <w:t xml:space="preserve">and Technology, </w:t>
-      </w:r>
-      <w:proofErr w:type="spellStart"/>
-      <w:r>
-        <w:t>Guna</w:t>
-      </w:r>
-      <w:proofErr w:type="spellEnd"/>
-      <w:r>
-        <w:t>, as per the best of my knowledge and belief there is no infringement</w:t>
+        <w:t>and Technology, Guna, as per the best of my knowledge and belief there is no infringement</w:t>
       </w:r>
       <w:r>
         <w:rPr>
@@ -1044,21 +1012,8 @@
           <w:docGrid w:linePitch="100"/>
         </w:sectPr>
       </w:pPr>
-      <w:proofErr w:type="spellStart"/>
-      <w:r>
-        <w:t>Raghogarh</w:t>
-      </w:r>
-      <w:proofErr w:type="spellEnd"/>
-      <w:r>
-        <w:t xml:space="preserve">, </w:t>
-      </w:r>
-      <w:proofErr w:type="spellStart"/>
-      <w:r>
-        <w:t>Guna</w:t>
-      </w:r>
-      <w:proofErr w:type="spellEnd"/>
-      <w:r>
-        <w:t xml:space="preserve"> –</w:t>
+      <w:r>
+        <w:t>Raghogarh, Guna –</w:t>
       </w:r>
       <w:r>
         <w:rPr>
@@ -1349,82 +1304,56 @@
       <w:r>
         <w:t>This is to certify that the work titled “</w:t>
       </w:r>
-      <w:proofErr w:type="spellStart"/>
       <w:r>
         <w:rPr>
           <w:b/>
         </w:rPr>
-        <w:t>MedAssistance</w:t>
-      </w:r>
-      <w:proofErr w:type="spellEnd"/>
+        <w:t>MedAssistance ERP</w:t>
+      </w:r>
+      <w:r>
+        <w:t>”</w:t>
+      </w:r>
+      <w:r>
+        <w:rPr>
+          <w:spacing w:val="-19"/>
+        </w:rPr>
+        <w:t xml:space="preserve"> </w:t>
+      </w:r>
+      <w:r>
+        <w:t>submitted</w:t>
+      </w:r>
+      <w:r>
+        <w:rPr>
+          <w:spacing w:val="-20"/>
+        </w:rPr>
+        <w:t xml:space="preserve"> </w:t>
+      </w:r>
+      <w:r>
+        <w:t>by</w:t>
+      </w:r>
+      <w:r>
+        <w:rPr>
+          <w:spacing w:val="-21"/>
+        </w:rPr>
+        <w:t xml:space="preserve"> </w:t>
+      </w:r>
+      <w:r>
+        <w:t xml:space="preserve">“Richesh Gupta, Rohit Singh, Satyam Upadhyay” in partial </w:t>
+      </w:r>
+      <w:r>
+        <w:t>fulfilment</w:t>
+      </w:r>
+      <w:r>
+        <w:t xml:space="preserve"> for the award of the degree of </w:t>
+      </w:r>
       <w:r>
         <w:rPr>
           <w:b/>
         </w:rPr>
-        <w:t xml:space="preserve"> ERP</w:t>
-      </w:r>
-      <w:r>
-        <w:t>”</w:t>
-      </w:r>
-      <w:r>
-        <w:rPr>
-          <w:spacing w:val="-19"/>
-        </w:rPr>
-        <w:t xml:space="preserve"> </w:t>
-      </w:r>
-      <w:r>
-        <w:t>submitted</w:t>
-      </w:r>
-      <w:r>
-        <w:rPr>
-          <w:spacing w:val="-20"/>
-        </w:rPr>
-        <w:t xml:space="preserve"> </w:t>
-      </w:r>
-      <w:r>
-        <w:t>by</w:t>
-      </w:r>
-      <w:r>
-        <w:rPr>
-          <w:spacing w:val="-21"/>
-        </w:rPr>
-        <w:t xml:space="preserve"> </w:t>
-      </w:r>
-      <w:r>
-        <w:t xml:space="preserve">“Richesh Gupta, Rohit Singh, Satyam Upadhyay” in partial </w:t>
-      </w:r>
-      <w:r>
-        <w:t>fulfilment</w:t>
-      </w:r>
-      <w:r>
-        <w:t xml:space="preserve"> for the award of the degree of </w:t>
-      </w:r>
-      <w:proofErr w:type="spellStart"/>
-      <w:proofErr w:type="gramStart"/>
-      <w:r>
-        <w:rPr>
-          <w:b/>
-        </w:rPr>
-        <w:t>B.Tech</w:t>
-      </w:r>
-      <w:proofErr w:type="spellEnd"/>
-      <w:proofErr w:type="gramEnd"/>
-      <w:r>
-        <w:rPr>
-          <w:b/>
-        </w:rPr>
-        <w:t xml:space="preserve"> </w:t>
-      </w:r>
-      <w:r>
-        <w:t xml:space="preserve">of Jaypee University of Engineering &amp; Technology, </w:t>
-      </w:r>
-      <w:proofErr w:type="spellStart"/>
-      <w:r>
-        <w:t>Guna</w:t>
-      </w:r>
-      <w:proofErr w:type="spellEnd"/>
-      <w:r>
-        <w:t xml:space="preserve"> has been carried out under my supervision.</w:t>
+        <w:t xml:space="preserve">B.Tech </w:t>
+      </w:r>
+      <w:r>
+        <w:t>of Jaypee University of Engineering &amp; Technology, Guna has been carried out under my supervision.</w:t>
       </w:r>
       <w:r>
         <w:rPr>
@@ -1728,15 +1657,7 @@
         <w:jc w:val="both"/>
       </w:pPr>
       <w:r>
-        <w:t xml:space="preserve">Mr. </w:t>
-      </w:r>
-      <w:proofErr w:type="spellStart"/>
-      <w:r>
-        <w:t>Navaljeet</w:t>
-      </w:r>
-      <w:proofErr w:type="spellEnd"/>
-      <w:r>
-        <w:t xml:space="preserve"> Singh </w:t>
+        <w:t xml:space="preserve">Mr. Navaljeet Singh </w:t>
       </w:r>
     </w:p>
     <w:p>
@@ -1839,23 +1760,7 @@
           <w:sz w:val="28"/>
           <w:szCs w:val="28"/>
         </w:rPr>
-        <w:t xml:space="preserve"> Singh (181B172)”</w:t>
-      </w:r>
-      <w:proofErr w:type="gramStart"/>
-      <w:r>
-        <w:rPr>
-          <w:sz w:val="28"/>
-          <w:szCs w:val="28"/>
-        </w:rPr>
-        <w:t>,”Satyam</w:t>
-      </w:r>
-      <w:proofErr w:type="gramEnd"/>
-      <w:r>
-        <w:rPr>
-          <w:sz w:val="28"/>
-          <w:szCs w:val="28"/>
-        </w:rPr>
-        <w:t xml:space="preserve"> Upadhyay (181B186)”, would like to acknowledge the following faculties for their invaluable time and support in the development of this project:</w:t>
+        <w:t xml:space="preserve"> Singh (181B172)”,”Satyam Upadhyay (181B186)”, would like to acknowledge the following faculties for their invaluable time and support in the development of this project:</w:t>
       </w:r>
     </w:p>
     <w:p>
@@ -1882,23 +1787,7 @@
           <w:sz w:val="28"/>
           <w:szCs w:val="28"/>
         </w:rPr>
-        <w:t xml:space="preserve">Mr. </w:t>
-      </w:r>
-      <w:proofErr w:type="spellStart"/>
-      <w:r>
-        <w:rPr>
-          <w:sz w:val="28"/>
-          <w:szCs w:val="28"/>
-        </w:rPr>
-        <w:t>Navaljeet</w:t>
-      </w:r>
-      <w:proofErr w:type="spellEnd"/>
-      <w:r>
-        <w:rPr>
-          <w:sz w:val="28"/>
-          <w:szCs w:val="28"/>
-        </w:rPr>
-        <w:t xml:space="preserve"> Singh, mentor, without whose help and support throughout, this project would not have been possible.</w:t>
+        <w:t>Mr. Navaljeet Singh, mentor, without whose help and support throughout, this project would not have been possible.</w:t>
       </w:r>
     </w:p>
     <w:p>
@@ -4715,27 +4604,7 @@
           <w:sz w:val="28"/>
           <w:szCs w:val="24"/>
         </w:rPr>
-        <w:t xml:space="preserve">No module to </w:t>
-      </w:r>
-      <w:proofErr w:type="spellStart"/>
-      <w:r>
-        <w:rPr>
-          <w:b w:val="0"/>
-          <w:bCs w:val="0"/>
-          <w:sz w:val="28"/>
-          <w:szCs w:val="24"/>
-        </w:rPr>
-        <w:t>analyze</w:t>
-      </w:r>
-      <w:proofErr w:type="spellEnd"/>
-      <w:r>
-        <w:rPr>
-          <w:b w:val="0"/>
-          <w:bCs w:val="0"/>
-          <w:sz w:val="28"/>
-          <w:szCs w:val="24"/>
-        </w:rPr>
-        <w:t xml:space="preserve"> data.</w:t>
+        <w:t>No module to analyze data.</w:t>
       </w:r>
     </w:p>
     <w:p>
@@ -6037,27 +5906,7 @@
           <w:sz w:val="28"/>
           <w:szCs w:val="24"/>
         </w:rPr>
-        <w:t xml:space="preserve">Agile development is used wherever quick development </w:t>
-      </w:r>
-      <w:proofErr w:type="gramStart"/>
-      <w:r>
-        <w:rPr>
-          <w:b w:val="0"/>
-          <w:bCs w:val="0"/>
-          <w:sz w:val="28"/>
-          <w:szCs w:val="24"/>
-        </w:rPr>
-        <w:t>is required,</w:t>
-      </w:r>
-      <w:proofErr w:type="gramEnd"/>
-      <w:r>
-        <w:rPr>
-          <w:b w:val="0"/>
-          <w:bCs w:val="0"/>
-          <w:sz w:val="28"/>
-          <w:szCs w:val="24"/>
-        </w:rPr>
-        <w:t xml:space="preserve"> in our case it was.</w:t>
+        <w:t>Agile development is used wherever quick development is required, in our case it was.</w:t>
       </w:r>
     </w:p>
     <w:p>
@@ -6257,20 +6106,25 @@
           <w:sz w:val="36"/>
         </w:rPr>
         <w:lastRenderedPageBreak/>
-        <w:t>7.</w:t>
+        <w:t xml:space="preserve">7.1 </w:t>
       </w:r>
       <w:r>
         <w:rPr>
           <w:sz w:val="36"/>
         </w:rPr>
-        <w:t xml:space="preserve">1 </w:t>
-      </w:r>
-      <w:r>
+        <w:t>Scope of the project</w:t>
+      </w:r>
+    </w:p>
+    <w:p>
+      <w:pPr>
+        <w:pStyle w:val="Heading1"/>
+        <w:tabs>
+          <w:tab w:val="left" w:pos="4837"/>
+        </w:tabs>
         <w:rPr>
           <w:sz w:val="36"/>
         </w:rPr>
-        <w:t>Scope of the project</w:t>
-      </w:r>
+      </w:pPr>
     </w:p>
     <w:p>
       <w:pPr>
@@ -6279,17 +6133,6 @@
           <w:tab w:val="left" w:pos="4837"/>
         </w:tabs>
         <w:rPr>
-          <w:sz w:val="36"/>
-        </w:rPr>
-      </w:pPr>
-    </w:p>
-    <w:p>
-      <w:pPr>
-        <w:pStyle w:val="Heading1"/>
-        <w:tabs>
-          <w:tab w:val="left" w:pos="4837"/>
-        </w:tabs>
-        <w:rPr>
           <w:b w:val="0"/>
           <w:bCs w:val="0"/>
           <w:sz w:val="28"/>
@@ -6312,27 +6155,7 @@
           <w:sz w:val="28"/>
           <w:szCs w:val="24"/>
         </w:rPr>
-        <w:t xml:space="preserve"> scope of project stage, we try to analyse the project’s tentative timeline and </w:t>
-      </w:r>
-      <w:proofErr w:type="gramStart"/>
-      <w:r>
-        <w:rPr>
-          <w:b w:val="0"/>
-          <w:bCs w:val="0"/>
-          <w:sz w:val="28"/>
-          <w:szCs w:val="24"/>
-        </w:rPr>
-        <w:t>it’s</w:t>
-      </w:r>
-      <w:proofErr w:type="gramEnd"/>
-      <w:r>
-        <w:rPr>
-          <w:b w:val="0"/>
-          <w:bCs w:val="0"/>
-          <w:sz w:val="28"/>
-          <w:szCs w:val="24"/>
-        </w:rPr>
-        <w:t xml:space="preserve"> cost</w:t>
+        <w:t xml:space="preserve"> scope of project stage, we try to analyse the project’s tentative timeline and it’s cost</w:t>
       </w:r>
     </w:p>
     <w:p>
@@ -7336,29 +7159,7 @@
           <w:szCs w:val="28"/>
           <w:shd w:val="clear" w:color="auto" w:fill="F9F9F9"/>
         </w:rPr>
-        <w:t xml:space="preserve">Python with dynamic semantics is an interpreted, object-oriented, high-level programming language. Combined with dynamic typing and dynamic linking, its high-level </w:t>
-      </w:r>
-      <w:proofErr w:type="gramStart"/>
-      <w:r>
-        <w:rPr>
-          <w:b w:val="0"/>
-          <w:bCs w:val="0"/>
-          <w:sz w:val="28"/>
-          <w:szCs w:val="28"/>
-          <w:shd w:val="clear" w:color="auto" w:fill="F9F9F9"/>
-        </w:rPr>
-        <w:t>built in</w:t>
-      </w:r>
-      <w:proofErr w:type="gramEnd"/>
-      <w:r>
-        <w:rPr>
-          <w:b w:val="0"/>
-          <w:bCs w:val="0"/>
-          <w:sz w:val="28"/>
-          <w:szCs w:val="28"/>
-          <w:shd w:val="clear" w:color="auto" w:fill="F9F9F9"/>
-        </w:rPr>
-        <w:t xml:space="preserve"> data structures make it very attractive for Rapid Application Creation, as well as for use as a scripting or glue language to link existing components together</w:t>
+        <w:t>Python with dynamic semantics is an interpreted, object-oriented, high-level programming language. Combined with dynamic typing and dynamic linking, its high-level built in data structures make it very attractive for Rapid Application Creation, as well as for use as a scripting or glue language to link existing components together</w:t>
       </w:r>
       <w:r>
         <w:rPr>
@@ -9148,16 +8949,15 @@
           <w:sz w:val="28"/>
           <w:szCs w:val="28"/>
         </w:rPr>
-        <w:t xml:space="preserve"> was first released in June 2015 and introduced new </w:t>
-      </w:r>
-      <w:proofErr w:type="gramStart"/>
+        <w:t> was first released in June 2015 and introduced new ui</w:t>
+      </w:r>
       <w:r>
         <w:rPr>
           <w:color w:val="0A0A23"/>
           <w:sz w:val="28"/>
           <w:szCs w:val="28"/>
         </w:rPr>
-        <w:t>ui</w:t>
+        <w:t xml:space="preserve"> </w:t>
       </w:r>
       <w:r>
         <w:rPr>
@@ -9165,24 +8965,7 @@
           <w:sz w:val="28"/>
           <w:szCs w:val="28"/>
         </w:rPr>
-        <w:t xml:space="preserve"> </w:t>
-      </w:r>
-      <w:r>
-        <w:rPr>
-          <w:color w:val="0A0A23"/>
-          <w:sz w:val="28"/>
-          <w:szCs w:val="28"/>
-        </w:rPr>
-        <w:t>,</w:t>
-      </w:r>
-      <w:proofErr w:type="gramEnd"/>
-      <w:r>
-        <w:rPr>
-          <w:color w:val="0A0A23"/>
-          <w:sz w:val="28"/>
-          <w:szCs w:val="28"/>
-        </w:rPr>
-        <w:t xml:space="preserve"> several bug fixes, enhancements, and default theme improvements.</w:t>
+        <w:t>, several bug fixes, enhancements, and default theme improvements.</w:t>
       </w:r>
     </w:p>
     <w:p>
@@ -9495,27 +9278,7 @@
           <w:szCs w:val="28"/>
           <w:lang w:eastAsia="en-IN" w:bidi="ar-SA"/>
         </w:rPr>
-        <w:t xml:space="preserve">JavaScript embraces event-driven, functional and im-perative programming types as a multi-paradigm language. For dealing with text, dates, regular expressions, standard data structures, and the Document Object Model, it has application programming interfaces (APIs) (DOM). </w:t>
-      </w:r>
-      <w:proofErr w:type="gramStart"/>
-      <w:r>
-        <w:rPr>
-          <w:kern w:val="0"/>
-          <w:sz w:val="28"/>
-          <w:szCs w:val="28"/>
-          <w:lang w:eastAsia="en-IN" w:bidi="ar-SA"/>
-        </w:rPr>
-        <w:t>However</w:t>
-      </w:r>
-      <w:proofErr w:type="gramEnd"/>
-      <w:r>
-        <w:rPr>
-          <w:kern w:val="0"/>
-          <w:sz w:val="28"/>
-          <w:szCs w:val="28"/>
-          <w:lang w:eastAsia="en-IN" w:bidi="ar-SA"/>
-        </w:rPr>
-        <w:t xml:space="preserve"> the language itself does not provide any in-put/output (I/O), such as networking, storage, or graphics facilities, as the host envi-ronment (usually a web browser) provides those APIs.</w:t>
+        <w:t>JavaScript embraces event-driven, functional and im-perative programming types as a multi-paradigm language. For dealing with text, dates, regular expressions, standard data structures, and the Document Object Model, it has application programming interfaces (APIs) (DOM). However the language itself does not provide any in-put/output (I/O), such as networking, storage, or graphics facilities, as the host envi-ronment (usually a web browser) provides those APIs.</w:t>
       </w:r>
     </w:p>
     <w:p>
@@ -9621,9 +9384,8 @@
           <w:szCs w:val="28"/>
           <w:lang w:eastAsia="en-IN" w:bidi="ar-SA"/>
         </w:rPr>
-        <w:t xml:space="preserve">There are subsets of general JavaScript-ADsafe, Secure ECMAScript (SES)-that provide higher security levels, particularly on third-party code (such as ads). Caja is another JavaScript and HTMLL third-party secure embedding and isolation </w:t>
-      </w:r>
-      <w:proofErr w:type="gramStart"/>
+        <w:t>There are subsets of general JavaScript-ADsafe, Secure ECMAScript (SES)-that provide higher security levels, particularly on third-party code (such as ads). Caja is another JavaScript and HTMLL third-party secure embedding and isolation project.</w:t>
+      </w:r>
       <w:r>
         <w:rPr>
           <w:kern w:val="0"/>
@@ -9631,18 +9393,8 @@
           <w:szCs w:val="28"/>
           <w:lang w:eastAsia="en-IN" w:bidi="ar-SA"/>
         </w:rPr>
-        <w:t>project.</w:t>
-      </w:r>
-      <w:r>
-        <w:rPr>
-          <w:kern w:val="0"/>
-          <w:sz w:val="28"/>
-          <w:szCs w:val="28"/>
-          <w:lang w:eastAsia="en-IN" w:bidi="ar-SA"/>
-        </w:rPr>
         <w:t>.</w:t>
       </w:r>
-      <w:proofErr w:type="gramEnd"/>
     </w:p>
     <w:p>
       <w:pPr>
@@ -9947,27 +9699,7 @@
           <w:szCs w:val="28"/>
           <w:lang w:eastAsia="en-IN" w:bidi="ar-SA"/>
         </w:rPr>
-        <w:t xml:space="preserve">The World Wide Web consists primarily of HTML documents distributed via the Hypertext Transfer Protocol from web servers to web browsers (HTTP). </w:t>
-      </w:r>
-      <w:proofErr w:type="gramStart"/>
-      <w:r>
-        <w:rPr>
-          <w:kern w:val="0"/>
-          <w:sz w:val="28"/>
-          <w:szCs w:val="28"/>
-          <w:lang w:eastAsia="en-IN" w:bidi="ar-SA"/>
-        </w:rPr>
-        <w:t>However</w:t>
-      </w:r>
-      <w:proofErr w:type="gramEnd"/>
-      <w:r>
-        <w:rPr>
-          <w:kern w:val="0"/>
-          <w:sz w:val="28"/>
-          <w:szCs w:val="28"/>
-          <w:lang w:eastAsia="en-IN" w:bidi="ar-SA"/>
-        </w:rPr>
-        <w:t xml:space="preserve"> in addition to </w:t>
+        <w:t xml:space="preserve">The World Wide Web consists primarily of HTML documents distributed via the Hypertext Transfer Protocol from web servers to web browsers (HTTP). However in addition to </w:t>
       </w:r>
       <w:r>
         <w:rPr>
@@ -10180,31 +9912,7 @@
           <w:szCs w:val="28"/>
           <w:lang w:eastAsia="en-IN" w:bidi="ar-SA"/>
         </w:rPr>
-        <w:t xml:space="preserve">Formatting and content separation also </w:t>
-      </w:r>
-      <w:proofErr w:type="gramStart"/>
-      <w:r>
-        <w:rPr>
-          <w:color w:val="333333"/>
-          <w:spacing w:val="3"/>
-          <w:kern w:val="0"/>
-          <w:sz w:val="28"/>
-          <w:szCs w:val="28"/>
-          <w:lang w:eastAsia="en-IN" w:bidi="ar-SA"/>
-        </w:rPr>
-        <w:t>allows</w:t>
-      </w:r>
-      <w:proofErr w:type="gramEnd"/>
-      <w:r>
-        <w:rPr>
-          <w:color w:val="333333"/>
-          <w:spacing w:val="3"/>
-          <w:kern w:val="0"/>
-          <w:sz w:val="28"/>
-          <w:szCs w:val="28"/>
-          <w:lang w:eastAsia="en-IN" w:bidi="ar-SA"/>
-        </w:rPr>
-        <w:t xml:space="preserve"> it possible to display the same markup page for various rendering methods in different styles, such as on-screen, print, voice (via speech-based browser or screen reader), and on Braille-based touch devices. CSS also has alternative formatting guidelines when viewing content on a mobile device.</w:t>
+        <w:t>Formatting and content separation also allows it possible to display the same markup page for various rendering methods in different styles, such as on-screen, print, voice (via speech-based browser or screen reader), and on Braille-based touch devices. CSS also has alternative formatting guidelines when viewing content on a mobile device.</w:t>
       </w:r>
     </w:p>
     <w:p>
@@ -10755,31 +10463,7 @@
           <w:szCs w:val="28"/>
           <w:shd w:val="clear" w:color="auto" w:fill="FFFFFF"/>
         </w:rPr>
-        <w:t>The XMLHttpRequest built-in object, or the latest "</w:t>
-      </w:r>
-      <w:proofErr w:type="gramStart"/>
-      <w:r>
-        <w:rPr>
-          <w:b w:val="0"/>
-          <w:bCs w:val="0"/>
-          <w:color w:val="202122"/>
-          <w:sz w:val="28"/>
-          <w:szCs w:val="28"/>
-          <w:shd w:val="clear" w:color="auto" w:fill="FFFFFF"/>
-        </w:rPr>
-        <w:t>fetch(</w:t>
-      </w:r>
-      <w:proofErr w:type="gramEnd"/>
-      <w:r>
-        <w:rPr>
-          <w:b w:val="0"/>
-          <w:bCs w:val="0"/>
-          <w:color w:val="202122"/>
-          <w:sz w:val="28"/>
-          <w:szCs w:val="28"/>
-          <w:shd w:val="clear" w:color="auto" w:fill="FFFFFF"/>
-        </w:rPr>
-        <w:t>)" functionality in JavaScript since 2017, is widely used to run Ajax on web pages, allowing websites to load content onto the screen without refreshing the page. Ajax isn't a modern technology, or a foreign language, but a new way of using current technologies.</w:t>
+        <w:t>The XMLHttpRequest built-in object, or the latest "fetch()" functionality in JavaScript since 2017, is widely used to run Ajax on web pages, allowing websites to load content onto the screen without refreshing the page. Ajax isn't a modern technology, or a foreign language, but a new way of using current technologies.</w:t>
       </w:r>
     </w:p>
     <w:p>
@@ -11345,6 +11029,7 @@
         <w:suppressAutoHyphens w:val="0"/>
         <w:spacing w:before="100" w:beforeAutospacing="1" w:after="24"/>
         <w:rPr>
+          <w:rStyle w:val="mw-headline"/>
           <w:sz w:val="28"/>
           <w:szCs w:val="28"/>
         </w:rPr>
@@ -11357,6 +11042,1011 @@
           <w:szCs w:val="28"/>
         </w:rPr>
         <w:t>Selenium Remote Control</w:t>
+      </w:r>
+    </w:p>
+    <w:p>
+      <w:pPr>
+        <w:shd w:val="clear" w:color="auto" w:fill="FFFFFF"/>
+        <w:suppressAutoHyphens w:val="0"/>
+        <w:spacing w:before="100" w:beforeAutospacing="1" w:after="24"/>
+        <w:rPr>
+          <w:sz w:val="28"/>
+          <w:szCs w:val="28"/>
+        </w:rPr>
+      </w:pPr>
+    </w:p>
+    <w:p>
+      <w:pPr>
+        <w:shd w:val="clear" w:color="auto" w:fill="FFFFFF"/>
+        <w:suppressAutoHyphens w:val="0"/>
+        <w:spacing w:before="100" w:beforeAutospacing="1" w:after="24"/>
+        <w:rPr>
+          <w:sz w:val="28"/>
+          <w:szCs w:val="28"/>
+        </w:rPr>
+      </w:pPr>
+    </w:p>
+    <w:p>
+      <w:pPr>
+        <w:shd w:val="clear" w:color="auto" w:fill="FFFFFF"/>
+        <w:suppressAutoHyphens w:val="0"/>
+        <w:spacing w:before="100" w:beforeAutospacing="1" w:after="24"/>
+        <w:rPr>
+          <w:sz w:val="28"/>
+          <w:szCs w:val="28"/>
+        </w:rPr>
+      </w:pPr>
+    </w:p>
+    <w:p>
+      <w:pPr>
+        <w:shd w:val="clear" w:color="auto" w:fill="FFFFFF"/>
+        <w:suppressAutoHyphens w:val="0"/>
+        <w:spacing w:before="100" w:beforeAutospacing="1" w:after="24"/>
+        <w:rPr>
+          <w:sz w:val="28"/>
+          <w:szCs w:val="28"/>
+        </w:rPr>
+      </w:pPr>
+    </w:p>
+    <w:p>
+      <w:pPr>
+        <w:shd w:val="clear" w:color="auto" w:fill="FFFFFF"/>
+        <w:suppressAutoHyphens w:val="0"/>
+        <w:spacing w:before="100" w:beforeAutospacing="1" w:after="24"/>
+        <w:rPr>
+          <w:sz w:val="28"/>
+          <w:szCs w:val="28"/>
+        </w:rPr>
+      </w:pPr>
+    </w:p>
+    <w:p>
+      <w:pPr>
+        <w:shd w:val="clear" w:color="auto" w:fill="FFFFFF"/>
+        <w:suppressAutoHyphens w:val="0"/>
+        <w:spacing w:before="100" w:beforeAutospacing="1" w:after="24"/>
+        <w:rPr>
+          <w:sz w:val="28"/>
+          <w:szCs w:val="28"/>
+        </w:rPr>
+      </w:pPr>
+    </w:p>
+    <w:p>
+      <w:pPr>
+        <w:shd w:val="clear" w:color="auto" w:fill="FFFFFF"/>
+        <w:suppressAutoHyphens w:val="0"/>
+        <w:spacing w:before="100" w:beforeAutospacing="1" w:after="24"/>
+        <w:rPr>
+          <w:sz w:val="28"/>
+          <w:szCs w:val="28"/>
+        </w:rPr>
+      </w:pPr>
+    </w:p>
+    <w:p>
+      <w:pPr>
+        <w:shd w:val="clear" w:color="auto" w:fill="FFFFFF"/>
+        <w:suppressAutoHyphens w:val="0"/>
+        <w:spacing w:before="100" w:beforeAutospacing="1" w:after="24"/>
+        <w:rPr>
+          <w:sz w:val="28"/>
+          <w:szCs w:val="28"/>
+        </w:rPr>
+      </w:pPr>
+    </w:p>
+    <w:p>
+      <w:pPr>
+        <w:shd w:val="clear" w:color="auto" w:fill="FFFFFF"/>
+        <w:suppressAutoHyphens w:val="0"/>
+        <w:spacing w:before="100" w:beforeAutospacing="1" w:after="24"/>
+        <w:rPr>
+          <w:sz w:val="28"/>
+          <w:szCs w:val="28"/>
+        </w:rPr>
+      </w:pPr>
+    </w:p>
+    <w:p>
+      <w:pPr>
+        <w:shd w:val="clear" w:color="auto" w:fill="FFFFFF"/>
+        <w:suppressAutoHyphens w:val="0"/>
+        <w:spacing w:before="100" w:beforeAutospacing="1" w:after="24"/>
+        <w:rPr>
+          <w:sz w:val="28"/>
+          <w:szCs w:val="28"/>
+        </w:rPr>
+      </w:pPr>
+    </w:p>
+    <w:p>
+      <w:pPr>
+        <w:ind w:left="1376"/>
+        <w:rPr>
+          <w:b/>
+          <w:bCs/>
+          <w:sz w:val="32"/>
+          <w:szCs w:val="32"/>
+        </w:rPr>
+      </w:pPr>
+      <w:r>
+        <w:rPr>
+          <w:sz w:val="28"/>
+          <w:szCs w:val="28"/>
+        </w:rPr>
+        <w:br w:type="page"/>
+      </w:r>
+      <w:r>
+        <w:rPr>
+          <w:sz w:val="28"/>
+          <w:szCs w:val="28"/>
+        </w:rPr>
+        <w:lastRenderedPageBreak/>
+        <w:t xml:space="preserve">                          </w:t>
+      </w:r>
+      <w:r>
+        <w:rPr>
+          <w:b/>
+          <w:bCs/>
+          <w:sz w:val="32"/>
+          <w:szCs w:val="32"/>
+        </w:rPr>
+        <w:t>9</w:t>
+      </w:r>
+      <w:r>
+        <w:rPr>
+          <w:b/>
+          <w:bCs/>
+          <w:sz w:val="28"/>
+          <w:szCs w:val="28"/>
+        </w:rPr>
+        <w:t>.</w:t>
+      </w:r>
+      <w:r>
+        <w:rPr>
+          <w:sz w:val="28"/>
+          <w:szCs w:val="28"/>
+        </w:rPr>
+        <w:t xml:space="preserve"> </w:t>
+      </w:r>
+      <w:r>
+        <w:rPr>
+          <w:b/>
+          <w:bCs/>
+          <w:sz w:val="32"/>
+          <w:szCs w:val="32"/>
+        </w:rPr>
+        <w:t>DESIGN DIAGRAMS</w:t>
+      </w:r>
+    </w:p>
+    <w:p>
+      <w:pPr>
+        <w:shd w:val="clear" w:color="auto" w:fill="FFFFFF"/>
+        <w:suppressAutoHyphens w:val="0"/>
+        <w:spacing w:before="100" w:beforeAutospacing="1" w:after="24"/>
+        <w:rPr>
+          <w:sz w:val="28"/>
+          <w:szCs w:val="28"/>
+        </w:rPr>
+      </w:pPr>
+    </w:p>
+    <w:p>
+      <w:pPr>
+        <w:shd w:val="clear" w:color="auto" w:fill="FFFFFF"/>
+        <w:suppressAutoHyphens w:val="0"/>
+        <w:spacing w:before="100" w:beforeAutospacing="1" w:after="24"/>
+        <w:ind w:left="709"/>
+        <w:rPr>
+          <w:b/>
+          <w:bCs/>
+          <w:sz w:val="28"/>
+          <w:szCs w:val="28"/>
+        </w:rPr>
+      </w:pPr>
+      <w:r>
+        <w:rPr>
+          <w:sz w:val="28"/>
+          <w:szCs w:val="28"/>
+        </w:rPr>
+        <w:t xml:space="preserve"> </w:t>
+      </w:r>
+      <w:r>
+        <w:rPr>
+          <w:b/>
+          <w:bCs/>
+          <w:sz w:val="28"/>
+          <w:szCs w:val="28"/>
+        </w:rPr>
+        <w:t xml:space="preserve">1.  </w:t>
+      </w:r>
+      <w:r>
+        <w:rPr>
+          <w:b/>
+          <w:bCs/>
+          <w:sz w:val="28"/>
+          <w:szCs w:val="28"/>
+        </w:rPr>
+        <w:t xml:space="preserve">E-R Diagram: </w:t>
+      </w:r>
+    </w:p>
+    <w:p>
+      <w:pPr>
+        <w:shd w:val="clear" w:color="auto" w:fill="FFFFFF"/>
+        <w:suppressAutoHyphens w:val="0"/>
+        <w:spacing w:before="100" w:beforeAutospacing="1" w:after="24"/>
+        <w:ind w:left="709"/>
+        <w:rPr>
+          <w:b/>
+          <w:bCs/>
+          <w:sz w:val="28"/>
+          <w:szCs w:val="28"/>
+        </w:rPr>
+      </w:pPr>
+    </w:p>
+    <w:p>
+      <w:pPr>
+        <w:suppressAutoHyphens w:val="0"/>
+        <w:autoSpaceDE w:val="0"/>
+        <w:autoSpaceDN w:val="0"/>
+        <w:adjustRightInd w:val="0"/>
+        <w:ind w:left="709"/>
+        <w:rPr>
+          <w:rFonts w:ascii="TimesNewRoman" w:eastAsia="Noto Sans CJK SC" w:hAnsi="TimesNewRoman" w:cs="TimesNewRoman"/>
+          <w:kern w:val="0"/>
+          <w:lang w:bidi="ar-SA"/>
+        </w:rPr>
+      </w:pPr>
+      <w:r>
+        <w:rPr>
+          <w:rFonts w:ascii="TimesNewRoman" w:eastAsia="Noto Sans CJK SC" w:hAnsi="TimesNewRoman" w:cs="TimesNewRoman"/>
+          <w:kern w:val="0"/>
+          <w:lang w:bidi="ar-SA"/>
+        </w:rPr>
+        <w:t>The Entity Relationship Diagram, also known as ERD, ER</w:t>
+      </w:r>
+      <w:r>
+        <w:rPr>
+          <w:rFonts w:ascii="TimesNewRoman" w:eastAsia="Noto Sans CJK SC" w:hAnsi="TimesNewRoman" w:cs="TimesNewRoman"/>
+          <w:kern w:val="0"/>
+          <w:lang w:bidi="ar-SA"/>
+        </w:rPr>
+        <w:t xml:space="preserve"> </w:t>
+      </w:r>
+      <w:r>
+        <w:rPr>
+          <w:rFonts w:ascii="TimesNewRoman" w:eastAsia="Noto Sans CJK SC" w:hAnsi="TimesNewRoman" w:cs="TimesNewRoman"/>
+          <w:kern w:val="0"/>
+          <w:lang w:bidi="ar-SA"/>
+        </w:rPr>
+        <w:t>diagram is a type of structural diagram for use in database design. An ER</w:t>
+      </w:r>
+      <w:r>
+        <w:rPr>
+          <w:rFonts w:ascii="TimesNewRoman" w:eastAsia="Noto Sans CJK SC" w:hAnsi="TimesNewRoman" w:cs="TimesNewRoman"/>
+          <w:kern w:val="0"/>
+          <w:lang w:bidi="ar-SA"/>
+        </w:rPr>
+        <w:t xml:space="preserve"> </w:t>
+      </w:r>
+      <w:r>
+        <w:rPr>
+          <w:rFonts w:ascii="TimesNewRoman" w:eastAsia="Noto Sans CJK SC" w:hAnsi="TimesNewRoman" w:cs="TimesNewRoman"/>
+          <w:kern w:val="0"/>
+          <w:lang w:bidi="ar-SA"/>
+        </w:rPr>
+        <w:t>Diagram contains different symbols and connectors that visualize two</w:t>
+      </w:r>
+    </w:p>
+    <w:p>
+      <w:pPr>
+        <w:suppressAutoHyphens w:val="0"/>
+        <w:autoSpaceDE w:val="0"/>
+        <w:autoSpaceDN w:val="0"/>
+        <w:adjustRightInd w:val="0"/>
+        <w:ind w:left="709"/>
+        <w:rPr>
+          <w:rFonts w:ascii="TimesNewRoman" w:eastAsia="Noto Sans CJK SC" w:hAnsi="TimesNewRoman" w:cs="TimesNewRoman"/>
+          <w:kern w:val="0"/>
+          <w:sz w:val="28"/>
+          <w:szCs w:val="28"/>
+          <w:lang w:bidi="ar-SA"/>
+        </w:rPr>
+      </w:pPr>
+      <w:r>
+        <w:rPr>
+          <w:rFonts w:ascii="TimesNewRoman" w:eastAsia="Noto Sans CJK SC" w:hAnsi="TimesNewRoman" w:cs="TimesNewRoman"/>
+          <w:kern w:val="0"/>
+          <w:lang w:bidi="ar-SA"/>
+        </w:rPr>
+        <w:t>important Information. The major entities within the system scope, and th</w:t>
+      </w:r>
+      <w:r>
+        <w:rPr>
+          <w:rFonts w:ascii="TimesNewRoman" w:eastAsia="Noto Sans CJK SC" w:hAnsi="TimesNewRoman" w:cs="TimesNewRoman"/>
+          <w:kern w:val="0"/>
+          <w:lang w:bidi="ar-SA"/>
+        </w:rPr>
+        <w:t xml:space="preserve">e </w:t>
+      </w:r>
+      <w:r>
+        <w:rPr>
+          <w:rFonts w:ascii="TimesNewRoman" w:eastAsia="Noto Sans CJK SC" w:hAnsi="TimesNewRoman" w:cs="TimesNewRoman"/>
+          <w:kern w:val="0"/>
+          <w:lang w:bidi="ar-SA"/>
+        </w:rPr>
+        <w:t>interrelationships among the entities</w:t>
+      </w:r>
+      <w:r>
+        <w:rPr>
+          <w:rFonts w:ascii="TimesNewRoman" w:eastAsia="Noto Sans CJK SC" w:hAnsi="TimesNewRoman" w:cs="TimesNewRoman"/>
+          <w:kern w:val="0"/>
+          <w:sz w:val="28"/>
+          <w:szCs w:val="28"/>
+          <w:lang w:bidi="ar-SA"/>
+        </w:rPr>
+        <w:t>.</w:t>
+      </w:r>
+    </w:p>
+    <w:p>
+      <w:pPr>
+        <w:suppressAutoHyphens w:val="0"/>
+        <w:autoSpaceDE w:val="0"/>
+        <w:autoSpaceDN w:val="0"/>
+        <w:adjustRightInd w:val="0"/>
+        <w:ind w:left="709"/>
+        <w:rPr>
+          <w:rFonts w:ascii="TimesNewRoman" w:eastAsia="Noto Sans CJK SC" w:hAnsi="TimesNewRoman" w:cs="TimesNewRoman"/>
+          <w:kern w:val="0"/>
+          <w:sz w:val="28"/>
+          <w:szCs w:val="28"/>
+          <w:lang w:bidi="ar-SA"/>
+        </w:rPr>
+      </w:pPr>
+    </w:p>
+    <w:p>
+      <w:pPr>
+        <w:suppressAutoHyphens w:val="0"/>
+        <w:autoSpaceDE w:val="0"/>
+        <w:autoSpaceDN w:val="0"/>
+        <w:adjustRightInd w:val="0"/>
+        <w:ind w:left="709"/>
+        <w:rPr>
+          <w:rFonts w:ascii="TimesNewRoman" w:eastAsia="Noto Sans CJK SC" w:hAnsi="TimesNewRoman" w:cs="TimesNewRoman"/>
+          <w:kern w:val="0"/>
+          <w:lang w:bidi="ar-SA"/>
+        </w:rPr>
+      </w:pPr>
+    </w:p>
+    <w:p>
+      <w:pPr>
+        <w:shd w:val="clear" w:color="auto" w:fill="FFFFFF"/>
+        <w:suppressAutoHyphens w:val="0"/>
+        <w:spacing w:before="100" w:beforeAutospacing="1" w:after="24"/>
+      </w:pPr>
+      <w:r>
+        <w:rPr>
+          <w:rFonts w:ascii="TimesNewRoman" w:eastAsia="Noto Sans CJK SC" w:hAnsi="TimesNewRoman" w:cs="TimesNewRoman"/>
+          <w:noProof/>
+          <w:kern w:val="0"/>
+          <w:lang w:bidi="ar-SA"/>
+        </w:rPr>
+        <w:drawing>
+          <wp:anchor distT="0" distB="0" distL="114300" distR="114300" simplePos="0" relativeHeight="251667456" behindDoc="0" locked="0" layoutInCell="1" allowOverlap="1" wp14:anchorId="5FC03887" wp14:editId="35F6FF52">
+            <wp:simplePos x="0" y="0"/>
+            <wp:positionH relativeFrom="column">
+              <wp:posOffset>241300</wp:posOffset>
+            </wp:positionH>
+            <wp:positionV relativeFrom="paragraph">
+              <wp:posOffset>232410</wp:posOffset>
+            </wp:positionV>
+            <wp:extent cx="6202680" cy="3895090"/>
+            <wp:effectExtent l="0" t="0" r="7620" b="0"/>
+            <wp:wrapSquare wrapText="bothSides"/>
+            <wp:docPr id="20" name="Picture 20"/>
+            <wp:cNvGraphicFramePr>
+              <a:graphicFrameLocks xmlns:a="http://schemas.openxmlformats.org/drawingml/2006/main" noChangeAspect="1"/>
+            </wp:cNvGraphicFramePr>
+            <a:graphic xmlns:a="http://schemas.openxmlformats.org/drawingml/2006/main">
+              <a:graphicData uri="http://schemas.openxmlformats.org/drawingml/2006/picture">
+                <pic:pic xmlns:pic="http://schemas.openxmlformats.org/drawingml/2006/picture">
+                  <pic:nvPicPr>
+                    <pic:cNvPr id="20" name="Picture 20"/>
+                    <pic:cNvPicPr/>
+                  </pic:nvPicPr>
+                  <pic:blipFill>
+                    <a:blip r:embed="rId20">
+                      <a:extLst>
+                        <a:ext uri="{28A0092B-C50C-407E-A947-70E740481C1C}">
+                          <a14:useLocalDpi xmlns:a14="http://schemas.microsoft.com/office/drawing/2010/main" val="0"/>
+                        </a:ext>
+                      </a:extLst>
+                    </a:blip>
+                    <a:stretch>
+                      <a:fillRect/>
+                    </a:stretch>
+                  </pic:blipFill>
+                  <pic:spPr>
+                    <a:xfrm>
+                      <a:off x="0" y="0"/>
+                      <a:ext cx="6202680" cy="3895090"/>
+                    </a:xfrm>
+                    <a:prstGeom prst="rect">
+                      <a:avLst/>
+                    </a:prstGeom>
+                  </pic:spPr>
+                </pic:pic>
+              </a:graphicData>
+            </a:graphic>
+            <wp14:sizeRelH relativeFrom="page">
+              <wp14:pctWidth>0</wp14:pctWidth>
+            </wp14:sizeRelH>
+            <wp14:sizeRelV relativeFrom="page">
+              <wp14:pctHeight>0</wp14:pctHeight>
+            </wp14:sizeRelV>
+          </wp:anchor>
+        </w:drawing>
+      </w:r>
+    </w:p>
+    <w:p>
+      <w:pPr>
+        <w:shd w:val="clear" w:color="auto" w:fill="FFFFFF"/>
+        <w:suppressAutoHyphens w:val="0"/>
+        <w:spacing w:before="100" w:beforeAutospacing="1" w:after="24"/>
+        <w:rPr>
+          <w:sz w:val="28"/>
+          <w:szCs w:val="28"/>
+        </w:rPr>
+      </w:pPr>
+    </w:p>
+    <w:p>
+      <w:pPr>
+        <w:shd w:val="clear" w:color="auto" w:fill="FFFFFF"/>
+        <w:suppressAutoHyphens w:val="0"/>
+        <w:spacing w:before="100" w:beforeAutospacing="1" w:after="24"/>
+        <w:rPr>
+          <w:sz w:val="28"/>
+          <w:szCs w:val="28"/>
+        </w:rPr>
+      </w:pPr>
+    </w:p>
+    <w:p>
+      <w:pPr>
+        <w:shd w:val="clear" w:color="auto" w:fill="FFFFFF"/>
+        <w:suppressAutoHyphens w:val="0"/>
+        <w:spacing w:before="100" w:beforeAutospacing="1" w:after="24"/>
+        <w:ind w:left="1979"/>
+        <w:rPr>
+          <w:b/>
+          <w:bCs/>
+          <w:sz w:val="32"/>
+          <w:szCs w:val="32"/>
+        </w:rPr>
+      </w:pPr>
+    </w:p>
+    <w:p>
+      <w:pPr>
+        <w:shd w:val="clear" w:color="auto" w:fill="FFFFFF"/>
+        <w:suppressAutoHyphens w:val="0"/>
+        <w:spacing w:before="100" w:beforeAutospacing="1" w:after="24"/>
+        <w:ind w:left="1979"/>
+        <w:rPr>
+          <w:b/>
+          <w:bCs/>
+          <w:sz w:val="32"/>
+          <w:szCs w:val="32"/>
+        </w:rPr>
+      </w:pPr>
+    </w:p>
+    <w:p>
+      <w:pPr>
+        <w:shd w:val="clear" w:color="auto" w:fill="FFFFFF"/>
+        <w:suppressAutoHyphens w:val="0"/>
+        <w:spacing w:before="100" w:beforeAutospacing="1" w:after="24"/>
+        <w:ind w:left="1979"/>
+        <w:rPr>
+          <w:b/>
+          <w:bCs/>
+          <w:sz w:val="32"/>
+          <w:szCs w:val="32"/>
+        </w:rPr>
+      </w:pPr>
+    </w:p>
+    <w:p>
+      <w:pPr>
+        <w:shd w:val="clear" w:color="auto" w:fill="FFFFFF"/>
+        <w:suppressAutoHyphens w:val="0"/>
+        <w:spacing w:before="100" w:beforeAutospacing="1" w:after="24"/>
+        <w:ind w:left="1979"/>
+        <w:rPr>
+          <w:b/>
+          <w:bCs/>
+          <w:sz w:val="32"/>
+          <w:szCs w:val="32"/>
+        </w:rPr>
+      </w:pPr>
+    </w:p>
+    <w:p>
+      <w:pPr>
+        <w:shd w:val="clear" w:color="auto" w:fill="FFFFFF"/>
+        <w:suppressAutoHyphens w:val="0"/>
+        <w:spacing w:before="100" w:beforeAutospacing="1" w:after="24"/>
+        <w:ind w:left="1979"/>
+        <w:rPr>
+          <w:b/>
+          <w:bCs/>
+          <w:sz w:val="32"/>
+          <w:szCs w:val="32"/>
+        </w:rPr>
+      </w:pPr>
+    </w:p>
+    <w:p>
+      <w:pPr>
+        <w:shd w:val="clear" w:color="auto" w:fill="FFFFFF"/>
+        <w:suppressAutoHyphens w:val="0"/>
+        <w:spacing w:before="100" w:beforeAutospacing="1" w:after="24"/>
+        <w:ind w:left="1979"/>
+        <w:rPr>
+          <w:b/>
+          <w:bCs/>
+          <w:sz w:val="32"/>
+          <w:szCs w:val="32"/>
+        </w:rPr>
+      </w:pPr>
+    </w:p>
+    <w:p>
+      <w:pPr>
+        <w:shd w:val="clear" w:color="auto" w:fill="FFFFFF"/>
+        <w:suppressAutoHyphens w:val="0"/>
+        <w:spacing w:before="100" w:beforeAutospacing="1" w:after="24"/>
+        <w:ind w:left="1979"/>
+        <w:rPr>
+          <w:b/>
+          <w:bCs/>
+          <w:sz w:val="32"/>
+          <w:szCs w:val="32"/>
+        </w:rPr>
+      </w:pPr>
+    </w:p>
+    <w:p>
+      <w:pPr>
+        <w:shd w:val="clear" w:color="auto" w:fill="FFFFFF"/>
+        <w:suppressAutoHyphens w:val="0"/>
+        <w:spacing w:before="100" w:beforeAutospacing="1" w:after="24"/>
+        <w:ind w:left="1979"/>
+        <w:rPr>
+          <w:b/>
+          <w:bCs/>
+          <w:sz w:val="32"/>
+          <w:szCs w:val="32"/>
+        </w:rPr>
+      </w:pPr>
+    </w:p>
+    <w:p>
+      <w:pPr>
+        <w:shd w:val="clear" w:color="auto" w:fill="FFFFFF"/>
+        <w:suppressAutoHyphens w:val="0"/>
+        <w:spacing w:before="100" w:beforeAutospacing="1" w:after="24"/>
+        <w:rPr>
+          <w:b/>
+          <w:bCs/>
+          <w:sz w:val="32"/>
+          <w:szCs w:val="32"/>
+        </w:rPr>
+      </w:pPr>
+      <w:r>
+        <w:rPr>
+          <w:b/>
+          <w:bCs/>
+          <w:sz w:val="32"/>
+          <w:szCs w:val="32"/>
+        </w:rPr>
+        <w:tab/>
+      </w:r>
+    </w:p>
+    <w:p>
+      <w:pPr>
+        <w:shd w:val="clear" w:color="auto" w:fill="FFFFFF"/>
+        <w:suppressAutoHyphens w:val="0"/>
+        <w:spacing w:before="100" w:beforeAutospacing="1" w:after="24"/>
+        <w:rPr>
+          <w:b/>
+          <w:bCs/>
+          <w:sz w:val="32"/>
+          <w:szCs w:val="32"/>
+        </w:rPr>
+      </w:pPr>
+    </w:p>
+    <w:p>
+      <w:pPr>
+        <w:shd w:val="clear" w:color="auto" w:fill="FFFFFF"/>
+        <w:suppressAutoHyphens w:val="0"/>
+        <w:spacing w:before="100" w:beforeAutospacing="1" w:after="24"/>
+        <w:rPr>
+          <w:b/>
+          <w:bCs/>
+          <w:sz w:val="32"/>
+          <w:szCs w:val="32"/>
+        </w:rPr>
+      </w:pPr>
+    </w:p>
+    <w:p>
+      <w:pPr>
+        <w:shd w:val="clear" w:color="auto" w:fill="FFFFFF"/>
+        <w:suppressAutoHyphens w:val="0"/>
+        <w:spacing w:before="100" w:beforeAutospacing="1" w:after="24"/>
+        <w:rPr>
+          <w:b/>
+          <w:bCs/>
+          <w:sz w:val="32"/>
+          <w:szCs w:val="32"/>
+        </w:rPr>
+      </w:pPr>
+    </w:p>
+    <w:p>
+      <w:pPr>
+        <w:shd w:val="clear" w:color="auto" w:fill="FFFFFF"/>
+        <w:suppressAutoHyphens w:val="0"/>
+        <w:spacing w:before="100" w:beforeAutospacing="1" w:after="24"/>
+        <w:rPr>
+          <w:b/>
+          <w:bCs/>
+          <w:sz w:val="32"/>
+          <w:szCs w:val="32"/>
+        </w:rPr>
+      </w:pPr>
+    </w:p>
+    <w:p>
+      <w:pPr>
+        <w:shd w:val="clear" w:color="auto" w:fill="FFFFFF"/>
+        <w:suppressAutoHyphens w:val="0"/>
+        <w:spacing w:before="100" w:beforeAutospacing="1" w:after="24"/>
+        <w:ind w:firstLine="709"/>
+        <w:rPr>
+          <w:b/>
+          <w:bCs/>
+          <w:sz w:val="28"/>
+          <w:szCs w:val="28"/>
+        </w:rPr>
+      </w:pPr>
+      <w:r>
+        <w:rPr>
+          <w:b/>
+          <w:bCs/>
+          <w:sz w:val="28"/>
+          <w:szCs w:val="28"/>
+        </w:rPr>
+        <w:lastRenderedPageBreak/>
+        <w:t>2. Use Case Diagram:</w:t>
+      </w:r>
+    </w:p>
+    <w:p>
+      <w:pPr>
+        <w:shd w:val="clear" w:color="auto" w:fill="FFFFFF"/>
+        <w:suppressAutoHyphens w:val="0"/>
+        <w:spacing w:before="100" w:beforeAutospacing="1" w:after="24"/>
+        <w:rPr>
+          <w:b/>
+          <w:bCs/>
+          <w:sz w:val="28"/>
+          <w:szCs w:val="28"/>
+        </w:rPr>
+      </w:pPr>
+    </w:p>
+    <w:p>
+      <w:pPr>
+        <w:suppressAutoHyphens w:val="0"/>
+        <w:autoSpaceDE w:val="0"/>
+        <w:autoSpaceDN w:val="0"/>
+        <w:adjustRightInd w:val="0"/>
+        <w:ind w:left="709"/>
+        <w:rPr>
+          <w:rFonts w:ascii="TimesNewRoman" w:eastAsia="Noto Sans CJK SC" w:hAnsi="TimesNewRoman" w:cs="TimesNewRoman"/>
+          <w:kern w:val="0"/>
+          <w:lang w:bidi="ar-SA"/>
+        </w:rPr>
+      </w:pPr>
+      <w:r>
+        <w:rPr>
+          <w:rFonts w:ascii="TimesNewRoman" w:eastAsia="Noto Sans CJK SC" w:hAnsi="TimesNewRoman" w:cs="TimesNewRoman"/>
+          <w:kern w:val="0"/>
+          <w:lang w:bidi="ar-SA"/>
+        </w:rPr>
+        <w:t>A Use Case Diagram is a graphic depiction of the</w:t>
+      </w:r>
+      <w:r>
+        <w:rPr>
+          <w:rFonts w:ascii="TimesNewRoman" w:eastAsia="Noto Sans CJK SC" w:hAnsi="TimesNewRoman" w:cs="TimesNewRoman"/>
+          <w:kern w:val="0"/>
+          <w:lang w:bidi="ar-SA"/>
+        </w:rPr>
+        <w:t xml:space="preserve"> </w:t>
+      </w:r>
+      <w:r>
+        <w:rPr>
+          <w:rFonts w:ascii="TimesNewRoman" w:eastAsia="Noto Sans CJK SC" w:hAnsi="TimesNewRoman" w:cs="TimesNewRoman"/>
+          <w:kern w:val="0"/>
+          <w:lang w:bidi="ar-SA"/>
+        </w:rPr>
+        <w:t>interactions among the elements of a system. A Use case is a methodology</w:t>
+      </w:r>
+      <w:r>
+        <w:rPr>
+          <w:rFonts w:ascii="TimesNewRoman" w:eastAsia="Noto Sans CJK SC" w:hAnsi="TimesNewRoman" w:cs="TimesNewRoman"/>
+          <w:kern w:val="0"/>
+          <w:lang w:bidi="ar-SA"/>
+        </w:rPr>
+        <w:t xml:space="preserve"> </w:t>
+      </w:r>
+      <w:r>
+        <w:rPr>
+          <w:rFonts w:ascii="TimesNewRoman" w:eastAsia="Noto Sans CJK SC" w:hAnsi="TimesNewRoman" w:cs="TimesNewRoman"/>
+          <w:kern w:val="0"/>
+          <w:lang w:bidi="ar-SA"/>
+        </w:rPr>
+        <w:t>used in system analysis to identify clarify and organize system requirements.</w:t>
+      </w:r>
+    </w:p>
+    <w:p>
+      <w:pPr>
+        <w:shd w:val="clear" w:color="auto" w:fill="FFFFFF"/>
+        <w:suppressAutoHyphens w:val="0"/>
+        <w:spacing w:before="100" w:beforeAutospacing="1" w:after="24"/>
+        <w:ind w:left="1979"/>
+        <w:rPr>
+          <w:b/>
+          <w:bCs/>
+          <w:sz w:val="32"/>
+          <w:szCs w:val="32"/>
+        </w:rPr>
+      </w:pPr>
+    </w:p>
+    <w:p>
+      <w:pPr>
+        <w:shd w:val="clear" w:color="auto" w:fill="FFFFFF"/>
+        <w:suppressAutoHyphens w:val="0"/>
+        <w:spacing w:before="100" w:beforeAutospacing="1" w:after="24"/>
+        <w:ind w:left="1979"/>
+        <w:rPr>
+          <w:b/>
+          <w:bCs/>
+          <w:sz w:val="32"/>
+          <w:szCs w:val="32"/>
+        </w:rPr>
+      </w:pPr>
+      <w:r>
+        <w:rPr>
+          <w:b/>
+          <w:bCs/>
+          <w:noProof/>
+          <w:sz w:val="32"/>
+          <w:szCs w:val="32"/>
+        </w:rPr>
+        <w:drawing>
+          <wp:anchor distT="0" distB="0" distL="114300" distR="114300" simplePos="0" relativeHeight="251668480" behindDoc="0" locked="0" layoutInCell="1" allowOverlap="1" wp14:anchorId="426C9D1A" wp14:editId="6E2089E0">
+            <wp:simplePos x="0" y="0"/>
+            <wp:positionH relativeFrom="margin">
+              <wp:align>left</wp:align>
+            </wp:positionH>
+            <wp:positionV relativeFrom="paragraph">
+              <wp:posOffset>482600</wp:posOffset>
+            </wp:positionV>
+            <wp:extent cx="7039610" cy="6667500"/>
+            <wp:effectExtent l="0" t="0" r="8890" b="0"/>
+            <wp:wrapSquare wrapText="bothSides"/>
+            <wp:docPr id="21" name="Picture 21"/>
+            <wp:cNvGraphicFramePr>
+              <a:graphicFrameLocks xmlns:a="http://schemas.openxmlformats.org/drawingml/2006/main" noChangeAspect="1"/>
+            </wp:cNvGraphicFramePr>
+            <a:graphic xmlns:a="http://schemas.openxmlformats.org/drawingml/2006/main">
+              <a:graphicData uri="http://schemas.openxmlformats.org/drawingml/2006/picture">
+                <pic:pic xmlns:pic="http://schemas.openxmlformats.org/drawingml/2006/picture">
+                  <pic:nvPicPr>
+                    <pic:cNvPr id="21" name="Picture 21"/>
+                    <pic:cNvPicPr/>
+                  </pic:nvPicPr>
+                  <pic:blipFill>
+                    <a:blip r:embed="rId21">
+                      <a:extLst>
+                        <a:ext uri="{28A0092B-C50C-407E-A947-70E740481C1C}">
+                          <a14:useLocalDpi xmlns:a14="http://schemas.microsoft.com/office/drawing/2010/main" val="0"/>
+                        </a:ext>
+                      </a:extLst>
+                    </a:blip>
+                    <a:stretch>
+                      <a:fillRect/>
+                    </a:stretch>
+                  </pic:blipFill>
+                  <pic:spPr>
+                    <a:xfrm>
+                      <a:off x="0" y="0"/>
+                      <a:ext cx="7039610" cy="6667500"/>
+                    </a:xfrm>
+                    <a:prstGeom prst="rect">
+                      <a:avLst/>
+                    </a:prstGeom>
+                  </pic:spPr>
+                </pic:pic>
+              </a:graphicData>
+            </a:graphic>
+            <wp14:sizeRelH relativeFrom="page">
+              <wp14:pctWidth>0</wp14:pctWidth>
+            </wp14:sizeRelH>
+            <wp14:sizeRelV relativeFrom="page">
+              <wp14:pctHeight>0</wp14:pctHeight>
+            </wp14:sizeRelV>
+          </wp:anchor>
+        </w:drawing>
+      </w:r>
+    </w:p>
+    <w:p>
+      <w:pPr>
+        <w:shd w:val="clear" w:color="auto" w:fill="FFFFFF"/>
+        <w:suppressAutoHyphens w:val="0"/>
+        <w:spacing w:before="100" w:beforeAutospacing="1" w:after="24"/>
+        <w:rPr>
+          <w:b/>
+          <w:bCs/>
+          <w:sz w:val="32"/>
+          <w:szCs w:val="32"/>
+        </w:rPr>
+      </w:pPr>
+    </w:p>
+    <w:p>
+      <w:pPr>
+        <w:shd w:val="clear" w:color="auto" w:fill="FFFFFF"/>
+        <w:suppressAutoHyphens w:val="0"/>
+        <w:spacing w:before="100" w:beforeAutospacing="1" w:after="24"/>
+        <w:ind w:left="1418" w:firstLine="709"/>
+        <w:rPr>
+          <w:b/>
+          <w:bCs/>
+          <w:sz w:val="32"/>
+          <w:szCs w:val="32"/>
+        </w:rPr>
+      </w:pPr>
+      <w:r>
+        <w:rPr>
+          <w:b/>
+          <w:bCs/>
+          <w:sz w:val="32"/>
+          <w:szCs w:val="32"/>
+        </w:rPr>
+        <w:lastRenderedPageBreak/>
+        <w:t xml:space="preserve">10. </w:t>
+      </w:r>
+      <w:r>
+        <w:rPr>
+          <w:b/>
+          <w:bCs/>
+          <w:sz w:val="32"/>
+          <w:szCs w:val="32"/>
+        </w:rPr>
+        <w:t xml:space="preserve">IMPLEMENTATION AND TESTING </w:t>
+      </w:r>
+    </w:p>
+    <w:p>
+      <w:pPr>
+        <w:shd w:val="clear" w:color="auto" w:fill="FFFFFF"/>
+        <w:suppressAutoHyphens w:val="0"/>
+        <w:spacing w:before="100" w:beforeAutospacing="1" w:after="24"/>
+        <w:rPr>
+          <w:sz w:val="28"/>
+          <w:szCs w:val="28"/>
+        </w:rPr>
+      </w:pPr>
+    </w:p>
+    <w:p>
+      <w:pPr>
+        <w:shd w:val="clear" w:color="auto" w:fill="FFFFFF"/>
+        <w:suppressAutoHyphens w:val="0"/>
+        <w:spacing w:before="100" w:beforeAutospacing="1" w:after="24"/>
+        <w:ind w:left="709"/>
+        <w:rPr>
+          <w:b/>
+          <w:bCs/>
+          <w:sz w:val="28"/>
+          <w:szCs w:val="28"/>
+        </w:rPr>
+      </w:pPr>
+      <w:r>
+        <w:rPr>
+          <w:b/>
+          <w:bCs/>
+          <w:sz w:val="28"/>
+          <w:szCs w:val="28"/>
+        </w:rPr>
+        <w:t>Login Page:</w:t>
+      </w:r>
+    </w:p>
+    <w:p>
+      <w:pPr>
+        <w:shd w:val="clear" w:color="auto" w:fill="FFFFFF"/>
+        <w:suppressAutoHyphens w:val="0"/>
+        <w:spacing w:before="100" w:beforeAutospacing="1" w:after="24"/>
+        <w:ind w:left="709"/>
+        <w:rPr>
+          <w:b/>
+          <w:bCs/>
+          <w:sz w:val="28"/>
+          <w:szCs w:val="28"/>
+        </w:rPr>
+      </w:pPr>
+    </w:p>
+    <w:p>
+      <w:pPr>
+        <w:suppressAutoHyphens w:val="0"/>
+        <w:autoSpaceDE w:val="0"/>
+        <w:autoSpaceDN w:val="0"/>
+        <w:adjustRightInd w:val="0"/>
+        <w:ind w:left="709"/>
+        <w:jc w:val="both"/>
+        <w:rPr>
+          <w:rFonts w:ascii="TimesNewRoman" w:eastAsia="Noto Sans CJK SC" w:hAnsi="TimesNewRoman" w:cs="TimesNewRoman"/>
+          <w:kern w:val="0"/>
+          <w:lang w:bidi="ar-SA"/>
+        </w:rPr>
+      </w:pPr>
+      <w:r>
+        <w:t xml:space="preserve">This is the home page or landing page of our </w:t>
+      </w:r>
+      <w:r>
+        <w:t xml:space="preserve">website. </w:t>
+      </w:r>
+      <w:r>
+        <w:t xml:space="preserve">In order that only that authentic users can look for the features provided by the ERP we have implemented </w:t>
+      </w:r>
+      <w:r>
+        <w:t xml:space="preserve">a compulsory login page. A login form is used to enter authentication credentials to access a restricted page or form. The page contains a field for the username and another for the password. When the login form is submitted its underlying code checks that the credentials are authentic, </w:t>
+      </w:r>
+      <w:r>
+        <w:rPr>
+          <w:rFonts w:ascii="TimesNewRoman" w:eastAsia="Noto Sans CJK SC" w:hAnsi="TimesNewRoman" w:cs="TimesNewRoman"/>
+          <w:kern w:val="0"/>
+          <w:lang w:bidi="ar-SA"/>
+        </w:rPr>
+        <w:t>giving the user can access the restricted page</w:t>
+      </w:r>
+      <w:r>
+        <w:rPr>
+          <w:rFonts w:ascii="TimesNewRoman" w:eastAsia="Noto Sans CJK SC" w:hAnsi="TimesNewRoman" w:cs="TimesNewRoman"/>
+          <w:kern w:val="0"/>
+          <w:sz w:val="28"/>
+          <w:szCs w:val="28"/>
+          <w:lang w:bidi="ar-SA"/>
+        </w:rPr>
+        <w:t>.</w:t>
+      </w:r>
+      <w:r>
+        <w:t xml:space="preserve"> </w:t>
+      </w:r>
+      <w:r>
+        <w:rPr>
+          <w:rFonts w:ascii="TimesNewRoman" w:eastAsia="Noto Sans CJK SC" w:hAnsi="TimesNewRoman" w:cs="TimesNewRoman"/>
+          <w:kern w:val="0"/>
+          <w:lang w:bidi="ar-SA"/>
+        </w:rPr>
+        <w:t>If a user</w:t>
+      </w:r>
+      <w:r>
+        <w:rPr>
+          <w:rFonts w:ascii="TimesNewRoman" w:eastAsia="Noto Sans CJK SC" w:hAnsi="TimesNewRoman" w:cs="TimesNewRoman"/>
+          <w:kern w:val="0"/>
+          <w:lang w:bidi="ar-SA"/>
+        </w:rPr>
+        <w:t xml:space="preserve"> </w:t>
+      </w:r>
+      <w:r>
+        <w:rPr>
+          <w:rFonts w:ascii="TimesNewRoman" w:eastAsia="Noto Sans CJK SC" w:hAnsi="TimesNewRoman" w:cs="TimesNewRoman"/>
+          <w:kern w:val="0"/>
+          <w:lang w:bidi="ar-SA"/>
+        </w:rPr>
+        <w:t>is not able to provide authentic credentials they will not be able to proceed past the login form</w:t>
+      </w:r>
+      <w:r>
+        <w:rPr>
+          <w:rFonts w:ascii="TimesNewRoman" w:eastAsia="Noto Sans CJK SC" w:hAnsi="TimesNewRoman" w:cs="TimesNewRoman"/>
+          <w:kern w:val="0"/>
+          <w:sz w:val="28"/>
+          <w:szCs w:val="28"/>
+          <w:lang w:bidi="ar-SA"/>
+        </w:rPr>
+        <w:t>.</w:t>
       </w:r>
     </w:p>
     <w:p>
@@ -11371,6 +12061,70 @@
           <w:szCs w:val="28"/>
         </w:rPr>
       </w:pPr>
+      <w:r>
+        <w:rPr>
+          <w:b/>
+          <w:bCs/>
+          <w:noProof/>
+          <w:sz w:val="28"/>
+          <w:szCs w:val="28"/>
+        </w:rPr>
+        <w:drawing>
+          <wp:anchor distT="0" distB="0" distL="114300" distR="114300" simplePos="0" relativeHeight="251658240" behindDoc="0" locked="0" layoutInCell="1" allowOverlap="1" wp14:anchorId="267F3366" wp14:editId="5E17FF7D">
+            <wp:simplePos x="0" y="0"/>
+            <wp:positionH relativeFrom="column">
+              <wp:posOffset>858520</wp:posOffset>
+            </wp:positionH>
+            <wp:positionV relativeFrom="paragraph">
+              <wp:posOffset>144780</wp:posOffset>
+            </wp:positionV>
+            <wp:extent cx="4853940" cy="2407920"/>
+            <wp:effectExtent l="0" t="0" r="3810" b="0"/>
+            <wp:wrapSquare wrapText="bothSides"/>
+            <wp:docPr id="8" name="Picture 8"/>
+            <wp:cNvGraphicFramePr>
+              <a:graphicFrameLocks xmlns:a="http://schemas.openxmlformats.org/drawingml/2006/main" noChangeAspect="1"/>
+            </wp:cNvGraphicFramePr>
+            <a:graphic xmlns:a="http://schemas.openxmlformats.org/drawingml/2006/main">
+              <a:graphicData uri="http://schemas.openxmlformats.org/drawingml/2006/picture">
+                <pic:pic xmlns:pic="http://schemas.openxmlformats.org/drawingml/2006/picture">
+                  <pic:nvPicPr>
+                    <pic:cNvPr id="8" name="Picture 8"/>
+                    <pic:cNvPicPr/>
+                  </pic:nvPicPr>
+                  <pic:blipFill>
+                    <a:blip r:embed="rId22" cstate="print">
+                      <a:extLst>
+                        <a:ext uri="{28A0092B-C50C-407E-A947-70E740481C1C}">
+                          <a14:useLocalDpi xmlns:a14="http://schemas.microsoft.com/office/drawing/2010/main" val="0"/>
+                        </a:ext>
+                      </a:extLst>
+                    </a:blip>
+                    <a:stretch>
+                      <a:fillRect/>
+                    </a:stretch>
+                  </pic:blipFill>
+                  <pic:spPr>
+                    <a:xfrm>
+                      <a:off x="0" y="0"/>
+                      <a:ext cx="4853940" cy="2407920"/>
+                    </a:xfrm>
+                    <a:prstGeom prst="rect">
+                      <a:avLst/>
+                    </a:prstGeom>
+                  </pic:spPr>
+                </pic:pic>
+              </a:graphicData>
+            </a:graphic>
+            <wp14:sizeRelH relativeFrom="page">
+              <wp14:pctWidth>0</wp14:pctWidth>
+            </wp14:sizeRelH>
+            <wp14:sizeRelV relativeFrom="page">
+              <wp14:pctHeight>0</wp14:pctHeight>
+            </wp14:sizeRelV>
+          </wp:anchor>
+        </w:drawing>
+      </w:r>
     </w:p>
     <w:p>
       <w:pPr>
@@ -11489,13 +12243,19 @@
         <w:tabs>
           <w:tab w:val="left" w:pos="4837"/>
         </w:tabs>
-        <w:rPr>
-          <w:b w:val="0"/>
-          <w:bCs w:val="0"/>
-          <w:sz w:val="28"/>
-          <w:szCs w:val="24"/>
-        </w:rPr>
-      </w:pPr>
+        <w:ind w:left="0"/>
+        <w:rPr>
+          <w:sz w:val="28"/>
+          <w:szCs w:val="24"/>
+        </w:rPr>
+      </w:pPr>
+      <w:r>
+        <w:rPr>
+          <w:sz w:val="28"/>
+          <w:szCs w:val="24"/>
+        </w:rPr>
+        <w:t xml:space="preserve">  </w:t>
+      </w:r>
     </w:p>
     <w:p>
       <w:pPr>
@@ -11503,13 +12263,26 @@
         <w:tabs>
           <w:tab w:val="left" w:pos="4837"/>
         </w:tabs>
-        <w:rPr>
-          <w:b w:val="0"/>
-          <w:bCs w:val="0"/>
-          <w:sz w:val="28"/>
-          <w:szCs w:val="24"/>
-        </w:rPr>
-      </w:pPr>
+        <w:ind w:left="0"/>
+        <w:rPr>
+          <w:sz w:val="28"/>
+          <w:szCs w:val="24"/>
+        </w:rPr>
+      </w:pPr>
+      <w:r>
+        <w:rPr>
+          <w:sz w:val="28"/>
+          <w:szCs w:val="24"/>
+        </w:rPr>
+        <w:t xml:space="preserve">           </w:t>
+      </w:r>
+      <w:r>
+        <w:rPr>
+          <w:sz w:val="28"/>
+          <w:szCs w:val="24"/>
+        </w:rPr>
+        <w:t>Manage Staff:</w:t>
+      </w:r>
     </w:p>
     <w:p>
       <w:pPr>
@@ -11517,9 +12290,8 @@
         <w:tabs>
           <w:tab w:val="left" w:pos="4837"/>
         </w:tabs>
-        <w:rPr>
-          <w:b w:val="0"/>
-          <w:bCs w:val="0"/>
+        <w:ind w:left="0"/>
+        <w:rPr>
           <w:sz w:val="28"/>
           <w:szCs w:val="24"/>
         </w:rPr>
@@ -11531,13 +12303,66 @@
         <w:tabs>
           <w:tab w:val="left" w:pos="4837"/>
         </w:tabs>
-        <w:rPr>
-          <w:b w:val="0"/>
-          <w:bCs w:val="0"/>
-          <w:sz w:val="28"/>
-          <w:szCs w:val="24"/>
-        </w:rPr>
-      </w:pPr>
+        <w:ind w:left="0"/>
+        <w:rPr>
+          <w:b w:val="0"/>
+          <w:bCs w:val="0"/>
+          <w:sz w:val="24"/>
+          <w:szCs w:val="24"/>
+        </w:rPr>
+      </w:pPr>
+      <w:r>
+        <w:rPr>
+          <w:sz w:val="28"/>
+          <w:szCs w:val="24"/>
+        </w:rPr>
+        <w:t xml:space="preserve">          </w:t>
+      </w:r>
+      <w:r>
+        <w:rPr>
+          <w:b w:val="0"/>
+          <w:bCs w:val="0"/>
+          <w:sz w:val="28"/>
+          <w:szCs w:val="24"/>
+        </w:rPr>
+        <w:t xml:space="preserve"> </w:t>
+      </w:r>
+      <w:r>
+        <w:rPr>
+          <w:b w:val="0"/>
+          <w:bCs w:val="0"/>
+          <w:sz w:val="24"/>
+          <w:szCs w:val="24"/>
+        </w:rPr>
+        <w:t xml:space="preserve">After logging in </w:t>
+      </w:r>
+      <w:r>
+        <w:rPr>
+          <w:b w:val="0"/>
+          <w:bCs w:val="0"/>
+          <w:sz w:val="24"/>
+          <w:szCs w:val="24"/>
+        </w:rPr>
+        <w:t>the admin</w:t>
+      </w:r>
+      <w:r>
+        <w:rPr>
+          <w:b w:val="0"/>
+          <w:bCs w:val="0"/>
+          <w:sz w:val="24"/>
+          <w:szCs w:val="24"/>
+        </w:rPr>
+        <w:t xml:space="preserve"> can </w:t>
+      </w:r>
+      <w:r>
+        <w:rPr>
+          <w:b w:val="0"/>
+          <w:bCs w:val="0"/>
+          <w:sz w:val="24"/>
+          <w:szCs w:val="24"/>
+        </w:rPr>
+        <w:t>manage the staff by adding, editing or deleting the staff.</w:t>
+      </w:r>
     </w:p>
     <w:p>
       <w:pPr>
@@ -11545,9 +12370,8 @@
         <w:tabs>
           <w:tab w:val="left" w:pos="4837"/>
         </w:tabs>
-        <w:rPr>
-          <w:b w:val="0"/>
-          <w:bCs w:val="0"/>
+        <w:ind w:left="0"/>
+        <w:rPr>
           <w:sz w:val="28"/>
           <w:szCs w:val="24"/>
         </w:rPr>
@@ -11559,13 +12383,94 @@
         <w:tabs>
           <w:tab w:val="left" w:pos="4837"/>
         </w:tabs>
-        <w:rPr>
-          <w:b w:val="0"/>
-          <w:bCs w:val="0"/>
-          <w:sz w:val="28"/>
-          <w:szCs w:val="24"/>
-        </w:rPr>
-      </w:pPr>
+        <w:ind w:left="0"/>
+        <w:rPr>
+          <w:b w:val="0"/>
+          <w:bCs w:val="0"/>
+          <w:sz w:val="24"/>
+          <w:szCs w:val="24"/>
+        </w:rPr>
+      </w:pPr>
+      <w:r>
+        <w:rPr>
+          <w:b w:val="0"/>
+          <w:bCs w:val="0"/>
+          <w:noProof/>
+          <w:sz w:val="24"/>
+          <w:szCs w:val="24"/>
+        </w:rPr>
+        <w:drawing>
+          <wp:anchor distT="0" distB="0" distL="114300" distR="114300" simplePos="0" relativeHeight="251659264" behindDoc="0" locked="0" layoutInCell="1" allowOverlap="1" wp14:anchorId="15CC58A8" wp14:editId="41395126">
+            <wp:simplePos x="0" y="0"/>
+            <wp:positionH relativeFrom="column">
+              <wp:posOffset>767080</wp:posOffset>
+            </wp:positionH>
+            <wp:positionV relativeFrom="paragraph">
+              <wp:posOffset>86360</wp:posOffset>
+            </wp:positionV>
+            <wp:extent cx="4861560" cy="2019300"/>
+            <wp:effectExtent l="0" t="0" r="0" b="0"/>
+            <wp:wrapSquare wrapText="bothSides"/>
+            <wp:docPr id="9" name="Picture 9"/>
+            <wp:cNvGraphicFramePr>
+              <a:graphicFrameLocks xmlns:a="http://schemas.openxmlformats.org/drawingml/2006/main" noChangeAspect="1"/>
+            </wp:cNvGraphicFramePr>
+            <a:graphic xmlns:a="http://schemas.openxmlformats.org/drawingml/2006/main">
+              <a:graphicData uri="http://schemas.openxmlformats.org/drawingml/2006/picture">
+                <pic:pic xmlns:pic="http://schemas.openxmlformats.org/drawingml/2006/picture">
+                  <pic:nvPicPr>
+                    <pic:cNvPr id="9" name="Picture 9"/>
+                    <pic:cNvPicPr/>
+                  </pic:nvPicPr>
+                  <pic:blipFill>
+                    <a:blip r:embed="rId23" cstate="print">
+                      <a:extLst>
+                        <a:ext uri="{28A0092B-C50C-407E-A947-70E740481C1C}">
+                          <a14:useLocalDpi xmlns:a14="http://schemas.microsoft.com/office/drawing/2010/main" val="0"/>
+                        </a:ext>
+                      </a:extLst>
+                    </a:blip>
+                    <a:stretch>
+                      <a:fillRect/>
+                    </a:stretch>
+                  </pic:blipFill>
+                  <pic:spPr>
+                    <a:xfrm>
+                      <a:off x="0" y="0"/>
+                      <a:ext cx="4861560" cy="2019300"/>
+                    </a:xfrm>
+                    <a:prstGeom prst="rect">
+                      <a:avLst/>
+                    </a:prstGeom>
+                  </pic:spPr>
+                </pic:pic>
+              </a:graphicData>
+            </a:graphic>
+            <wp14:sizeRelH relativeFrom="page">
+              <wp14:pctWidth>0</wp14:pctWidth>
+            </wp14:sizeRelH>
+            <wp14:sizeRelV relativeFrom="page">
+              <wp14:pctHeight>0</wp14:pctHeight>
+            </wp14:sizeRelV>
+          </wp:anchor>
+        </w:drawing>
+      </w:r>
+      <w:r>
+        <w:rPr>
+          <w:sz w:val="28"/>
+          <w:szCs w:val="24"/>
+        </w:rPr>
+        <w:t xml:space="preserve">            </w:t>
+      </w:r>
+      <w:r>
+        <w:rPr>
+          <w:b w:val="0"/>
+          <w:bCs w:val="0"/>
+          <w:sz w:val="24"/>
+          <w:szCs w:val="24"/>
+        </w:rPr>
+        <w:t xml:space="preserve"> </w:t>
+      </w:r>
     </w:p>
     <w:p>
       <w:pPr>
@@ -11574,8 +12479,6 @@
           <w:tab w:val="left" w:pos="4837"/>
         </w:tabs>
         <w:rPr>
-          <w:b w:val="0"/>
-          <w:bCs w:val="0"/>
           <w:sz w:val="28"/>
           <w:szCs w:val="24"/>
         </w:rPr>
@@ -11601,6 +12504,62 @@
         <w:tabs>
           <w:tab w:val="left" w:pos="4837"/>
         </w:tabs>
+        <w:rPr>
+          <w:b w:val="0"/>
+          <w:bCs w:val="0"/>
+          <w:sz w:val="28"/>
+          <w:szCs w:val="24"/>
+        </w:rPr>
+      </w:pPr>
+    </w:p>
+    <w:p>
+      <w:pPr>
+        <w:pStyle w:val="Heading1"/>
+        <w:tabs>
+          <w:tab w:val="left" w:pos="4837"/>
+        </w:tabs>
+        <w:rPr>
+          <w:b w:val="0"/>
+          <w:bCs w:val="0"/>
+          <w:sz w:val="28"/>
+          <w:szCs w:val="24"/>
+        </w:rPr>
+      </w:pPr>
+    </w:p>
+    <w:p>
+      <w:pPr>
+        <w:pStyle w:val="Heading1"/>
+        <w:tabs>
+          <w:tab w:val="left" w:pos="4837"/>
+        </w:tabs>
+        <w:rPr>
+          <w:b w:val="0"/>
+          <w:bCs w:val="0"/>
+          <w:sz w:val="28"/>
+          <w:szCs w:val="24"/>
+        </w:rPr>
+      </w:pPr>
+    </w:p>
+    <w:p>
+      <w:pPr>
+        <w:pStyle w:val="Heading1"/>
+        <w:tabs>
+          <w:tab w:val="left" w:pos="4837"/>
+        </w:tabs>
+        <w:rPr>
+          <w:b w:val="0"/>
+          <w:bCs w:val="0"/>
+          <w:sz w:val="28"/>
+          <w:szCs w:val="24"/>
+        </w:rPr>
+      </w:pPr>
+    </w:p>
+    <w:p>
+      <w:pPr>
+        <w:pStyle w:val="Heading1"/>
+        <w:tabs>
+          <w:tab w:val="left" w:pos="4837"/>
+        </w:tabs>
         <w:ind w:left="0"/>
         <w:rPr>
           <w:b w:val="0"/>
@@ -11633,12 +12592,26 @@
         </w:tabs>
         <w:ind w:left="0"/>
         <w:rPr>
-          <w:b w:val="0"/>
-          <w:bCs w:val="0"/>
-          <w:sz w:val="28"/>
-          <w:szCs w:val="24"/>
-        </w:rPr>
-      </w:pPr>
+          <w:sz w:val="28"/>
+          <w:szCs w:val="24"/>
+        </w:rPr>
+      </w:pPr>
+      <w:r>
+        <w:rPr>
+          <w:b w:val="0"/>
+          <w:bCs w:val="0"/>
+          <w:sz w:val="28"/>
+          <w:szCs w:val="24"/>
+        </w:rPr>
+        <w:t xml:space="preserve">          </w:t>
+      </w:r>
+      <w:r>
+        <w:rPr>
+          <w:sz w:val="28"/>
+          <w:szCs w:val="24"/>
+        </w:rPr>
+        <w:t>Adding the Staff:</w:t>
+      </w:r>
     </w:p>
     <w:p>
       <w:pPr>
@@ -11648,8 +12621,6 @@
         </w:tabs>
         <w:ind w:left="0"/>
         <w:rPr>
-          <w:b w:val="0"/>
-          <w:bCs w:val="0"/>
           <w:sz w:val="28"/>
           <w:szCs w:val="24"/>
         </w:rPr>
@@ -11661,11 +12632,72 @@
         <w:tabs>
           <w:tab w:val="left" w:pos="4837"/>
         </w:tabs>
+        <w:ind w:left="709"/>
+        <w:rPr>
+          <w:b w:val="0"/>
+          <w:bCs w:val="0"/>
+          <w:sz w:val="24"/>
+          <w:szCs w:val="24"/>
+        </w:rPr>
+      </w:pPr>
+      <w:r>
+        <w:rPr>
+          <w:b w:val="0"/>
+          <w:bCs w:val="0"/>
+          <w:sz w:val="24"/>
+          <w:szCs w:val="24"/>
+        </w:rPr>
+        <w:lastRenderedPageBreak/>
+        <w:t xml:space="preserve">For adding the staff, the admin needs to </w:t>
+      </w:r>
+      <w:r>
+        <w:rPr>
+          <w:b w:val="0"/>
+          <w:bCs w:val="0"/>
+          <w:sz w:val="24"/>
+          <w:szCs w:val="24"/>
+        </w:rPr>
+        <w:t>fill up a form where he needs to fill the basic details of the staff</w:t>
+      </w:r>
+      <w:r>
+        <w:rPr>
+          <w:b w:val="0"/>
+          <w:bCs w:val="0"/>
+          <w:sz w:val="24"/>
+          <w:szCs w:val="24"/>
+        </w:rPr>
+        <w:t xml:space="preserve"> like </w:t>
+      </w:r>
+      <w:r>
+        <w:rPr>
+          <w:b w:val="0"/>
+          <w:bCs w:val="0"/>
+          <w:sz w:val="24"/>
+          <w:szCs w:val="24"/>
+        </w:rPr>
+        <w:t>First Name, Last Name, Phone Number, Username for the staff.</w:t>
+      </w:r>
+      <w:r>
+        <w:rPr>
+          <w:b w:val="0"/>
+          <w:bCs w:val="0"/>
+          <w:sz w:val="24"/>
+          <w:szCs w:val="24"/>
+        </w:rPr>
+        <w:t xml:space="preserve"> The admin also needs to specify the access level of the staff. He can choose from basic, intermediate and admin level, each level having its own functionalities and powers. </w:t>
+      </w:r>
+    </w:p>
+    <w:p>
+      <w:pPr>
+        <w:pStyle w:val="Heading1"/>
+        <w:tabs>
+          <w:tab w:val="left" w:pos="4837"/>
+        </w:tabs>
         <w:ind w:left="0"/>
         <w:rPr>
           <w:b w:val="0"/>
           <w:bCs w:val="0"/>
-          <w:sz w:val="28"/>
+          <w:sz w:val="24"/>
           <w:szCs w:val="24"/>
         </w:rPr>
       </w:pPr>
@@ -11680,10 +12712,74 @@
         <w:rPr>
           <w:b w:val="0"/>
           <w:bCs w:val="0"/>
-          <w:sz w:val="28"/>
-          <w:szCs w:val="24"/>
-        </w:rPr>
-      </w:pPr>
+          <w:sz w:val="24"/>
+          <w:szCs w:val="24"/>
+        </w:rPr>
+      </w:pPr>
+      <w:r>
+        <w:rPr>
+          <w:b w:val="0"/>
+          <w:bCs w:val="0"/>
+          <w:noProof/>
+          <w:sz w:val="24"/>
+          <w:szCs w:val="24"/>
+        </w:rPr>
+        <w:drawing>
+          <wp:anchor distT="0" distB="0" distL="114300" distR="114300" simplePos="0" relativeHeight="251660288" behindDoc="0" locked="0" layoutInCell="1" allowOverlap="1" wp14:anchorId="27527E04" wp14:editId="3BF5579C">
+            <wp:simplePos x="0" y="0"/>
+            <wp:positionH relativeFrom="margin">
+              <wp:posOffset>477520</wp:posOffset>
+            </wp:positionH>
+            <wp:positionV relativeFrom="paragraph">
+              <wp:posOffset>196850</wp:posOffset>
+            </wp:positionV>
+            <wp:extent cx="5044440" cy="2910840"/>
+            <wp:effectExtent l="0" t="0" r="3810" b="3810"/>
+            <wp:wrapSquare wrapText="bothSides"/>
+            <wp:docPr id="11" name="Picture 11"/>
+            <wp:cNvGraphicFramePr>
+              <a:graphicFrameLocks xmlns:a="http://schemas.openxmlformats.org/drawingml/2006/main" noChangeAspect="1"/>
+            </wp:cNvGraphicFramePr>
+            <a:graphic xmlns:a="http://schemas.openxmlformats.org/drawingml/2006/main">
+              <a:graphicData uri="http://schemas.openxmlformats.org/drawingml/2006/picture">
+                <pic:pic xmlns:pic="http://schemas.openxmlformats.org/drawingml/2006/picture">
+                  <pic:nvPicPr>
+                    <pic:cNvPr id="11" name="Picture 11"/>
+                    <pic:cNvPicPr/>
+                  </pic:nvPicPr>
+                  <pic:blipFill>
+                    <a:blip r:embed="rId24" cstate="print">
+                      <a:extLst>
+                        <a:ext uri="{28A0092B-C50C-407E-A947-70E740481C1C}">
+                          <a14:useLocalDpi xmlns:a14="http://schemas.microsoft.com/office/drawing/2010/main" val="0"/>
+                        </a:ext>
+                      </a:extLst>
+                    </a:blip>
+                    <a:stretch>
+                      <a:fillRect/>
+                    </a:stretch>
+                  </pic:blipFill>
+                  <pic:spPr>
+                    <a:xfrm>
+                      <a:off x="0" y="0"/>
+                      <a:ext cx="5044440" cy="2910840"/>
+                    </a:xfrm>
+                    <a:prstGeom prst="rect">
+                      <a:avLst/>
+                    </a:prstGeom>
+                  </pic:spPr>
+                </pic:pic>
+              </a:graphicData>
+            </a:graphic>
+            <wp14:sizeRelH relativeFrom="page">
+              <wp14:pctWidth>0</wp14:pctWidth>
+            </wp14:sizeRelH>
+            <wp14:sizeRelV relativeFrom="page">
+              <wp14:pctHeight>0</wp14:pctHeight>
+            </wp14:sizeRelV>
+          </wp:anchor>
+        </w:drawing>
+      </w:r>
     </w:p>
     <w:p>
       <w:pPr>
@@ -11695,7 +12791,7 @@
         <w:rPr>
           <w:b w:val="0"/>
           <w:bCs w:val="0"/>
-          <w:sz w:val="28"/>
+          <w:sz w:val="24"/>
           <w:szCs w:val="24"/>
         </w:rPr>
       </w:pPr>
@@ -11710,7 +12806,7 @@
         <w:rPr>
           <w:b w:val="0"/>
           <w:bCs w:val="0"/>
-          <w:sz w:val="28"/>
+          <w:sz w:val="24"/>
           <w:szCs w:val="24"/>
         </w:rPr>
       </w:pPr>
@@ -11871,6 +12967,7 @@
         <w:tabs>
           <w:tab w:val="left" w:pos="4837"/>
         </w:tabs>
+        <w:ind w:left="0"/>
         <w:rPr>
           <w:b w:val="0"/>
           <w:bCs w:val="0"/>
@@ -11885,6 +12982,7 @@
         <w:tabs>
           <w:tab w:val="left" w:pos="4837"/>
         </w:tabs>
+        <w:ind w:left="0"/>
         <w:rPr>
           <w:b w:val="0"/>
           <w:bCs w:val="0"/>
@@ -11899,13 +12997,28 @@
         <w:tabs>
           <w:tab w:val="left" w:pos="4837"/>
         </w:tabs>
-        <w:rPr>
-          <w:b w:val="0"/>
-          <w:bCs w:val="0"/>
-          <w:sz w:val="28"/>
-          <w:szCs w:val="24"/>
-        </w:rPr>
-      </w:pPr>
+        <w:ind w:left="0"/>
+        <w:rPr>
+          <w:sz w:val="28"/>
+          <w:szCs w:val="28"/>
+        </w:rPr>
+      </w:pPr>
+      <w:r>
+        <w:rPr>
+          <w:b w:val="0"/>
+          <w:bCs w:val="0"/>
+          <w:sz w:val="28"/>
+          <w:szCs w:val="24"/>
+        </w:rPr>
+        <w:t xml:space="preserve">           </w:t>
+      </w:r>
+      <w:r>
+        <w:rPr>
+          <w:sz w:val="28"/>
+          <w:szCs w:val="28"/>
+        </w:rPr>
+        <w:t>Deleting Staff:</w:t>
+      </w:r>
     </w:p>
     <w:p>
       <w:pPr>
@@ -11913,13 +13026,19 @@
         <w:tabs>
           <w:tab w:val="left" w:pos="4837"/>
         </w:tabs>
-        <w:rPr>
-          <w:b w:val="0"/>
-          <w:bCs w:val="0"/>
-          <w:sz w:val="28"/>
-          <w:szCs w:val="24"/>
-        </w:rPr>
-      </w:pPr>
+        <w:ind w:left="709"/>
+        <w:rPr>
+          <w:sz w:val="28"/>
+          <w:szCs w:val="28"/>
+        </w:rPr>
+      </w:pPr>
+      <w:r>
+        <w:rPr>
+          <w:sz w:val="28"/>
+          <w:szCs w:val="28"/>
+        </w:rPr>
+        <w:t xml:space="preserve"> </w:t>
+      </w:r>
     </w:p>
     <w:p>
       <w:pPr>
@@ -11927,13 +13046,1749 @@
         <w:tabs>
           <w:tab w:val="left" w:pos="4837"/>
         </w:tabs>
-        <w:rPr>
-          <w:b w:val="0"/>
-          <w:bCs w:val="0"/>
-          <w:sz w:val="28"/>
-          <w:szCs w:val="24"/>
-        </w:rPr>
-      </w:pPr>
+        <w:ind w:left="709"/>
+        <w:rPr>
+          <w:b w:val="0"/>
+          <w:bCs w:val="0"/>
+          <w:sz w:val="24"/>
+          <w:szCs w:val="24"/>
+        </w:rPr>
+      </w:pPr>
+      <w:r>
+        <w:rPr>
+          <w:b w:val="0"/>
+          <w:bCs w:val="0"/>
+          <w:sz w:val="24"/>
+          <w:szCs w:val="24"/>
+        </w:rPr>
+        <w:t xml:space="preserve">All the staff are listed on the delete page. The admin can delete any staff by just simply clicking the delete button under the username of the staff. </w:t>
+      </w:r>
+    </w:p>
+    <w:p>
+      <w:pPr>
+        <w:pStyle w:val="Heading1"/>
+        <w:tabs>
+          <w:tab w:val="left" w:pos="4837"/>
+        </w:tabs>
+        <w:ind w:left="709"/>
+        <w:rPr>
+          <w:sz w:val="28"/>
+          <w:szCs w:val="28"/>
+        </w:rPr>
+      </w:pPr>
+    </w:p>
+    <w:p>
+      <w:pPr>
+        <w:pStyle w:val="Heading1"/>
+        <w:tabs>
+          <w:tab w:val="left" w:pos="4837"/>
+        </w:tabs>
+        <w:ind w:left="0"/>
+        <w:rPr>
+          <w:b w:val="0"/>
+          <w:bCs w:val="0"/>
+          <w:sz w:val="28"/>
+          <w:szCs w:val="24"/>
+        </w:rPr>
+      </w:pPr>
+      <w:r>
+        <w:rPr>
+          <w:b w:val="0"/>
+          <w:bCs w:val="0"/>
+          <w:sz w:val="28"/>
+          <w:szCs w:val="24"/>
+        </w:rPr>
+        <w:tab/>
+      </w:r>
+    </w:p>
+    <w:p>
+      <w:pPr>
+        <w:pStyle w:val="Heading1"/>
+        <w:tabs>
+          <w:tab w:val="left" w:pos="4837"/>
+        </w:tabs>
+        <w:ind w:left="0"/>
+        <w:rPr>
+          <w:b w:val="0"/>
+          <w:bCs w:val="0"/>
+          <w:sz w:val="28"/>
+          <w:szCs w:val="24"/>
+        </w:rPr>
+      </w:pPr>
+      <w:r>
+        <w:rPr>
+          <w:b w:val="0"/>
+          <w:bCs w:val="0"/>
+          <w:noProof/>
+          <w:sz w:val="24"/>
+          <w:szCs w:val="24"/>
+        </w:rPr>
+        <w:drawing>
+          <wp:anchor distT="0" distB="0" distL="114300" distR="114300" simplePos="0" relativeHeight="251661312" behindDoc="0" locked="0" layoutInCell="1" allowOverlap="1" wp14:anchorId="0492F292" wp14:editId="32D8FE1F">
+            <wp:simplePos x="0" y="0"/>
+            <wp:positionH relativeFrom="page">
+              <wp:posOffset>922020</wp:posOffset>
+            </wp:positionH>
+            <wp:positionV relativeFrom="paragraph">
+              <wp:posOffset>55880</wp:posOffset>
+            </wp:positionV>
+            <wp:extent cx="5265420" cy="2506980"/>
+            <wp:effectExtent l="0" t="0" r="0" b="7620"/>
+            <wp:wrapSquare wrapText="bothSides"/>
+            <wp:docPr id="14" name="Picture 14"/>
+            <wp:cNvGraphicFramePr>
+              <a:graphicFrameLocks xmlns:a="http://schemas.openxmlformats.org/drawingml/2006/main" noChangeAspect="1"/>
+            </wp:cNvGraphicFramePr>
+            <a:graphic xmlns:a="http://schemas.openxmlformats.org/drawingml/2006/main">
+              <a:graphicData uri="http://schemas.openxmlformats.org/drawingml/2006/picture">
+                <pic:pic xmlns:pic="http://schemas.openxmlformats.org/drawingml/2006/picture">
+                  <pic:nvPicPr>
+                    <pic:cNvPr id="14" name="Picture 14"/>
+                    <pic:cNvPicPr/>
+                  </pic:nvPicPr>
+                  <pic:blipFill>
+                    <a:blip r:embed="rId25" cstate="print">
+                      <a:extLst>
+                        <a:ext uri="{28A0092B-C50C-407E-A947-70E740481C1C}">
+                          <a14:useLocalDpi xmlns:a14="http://schemas.microsoft.com/office/drawing/2010/main" val="0"/>
+                        </a:ext>
+                      </a:extLst>
+                    </a:blip>
+                    <a:stretch>
+                      <a:fillRect/>
+                    </a:stretch>
+                  </pic:blipFill>
+                  <pic:spPr>
+                    <a:xfrm>
+                      <a:off x="0" y="0"/>
+                      <a:ext cx="5265420" cy="2506980"/>
+                    </a:xfrm>
+                    <a:prstGeom prst="rect">
+                      <a:avLst/>
+                    </a:prstGeom>
+                  </pic:spPr>
+                </pic:pic>
+              </a:graphicData>
+            </a:graphic>
+            <wp14:sizeRelH relativeFrom="page">
+              <wp14:pctWidth>0</wp14:pctWidth>
+            </wp14:sizeRelH>
+            <wp14:sizeRelV relativeFrom="page">
+              <wp14:pctHeight>0</wp14:pctHeight>
+            </wp14:sizeRelV>
+          </wp:anchor>
+        </w:drawing>
+      </w:r>
+    </w:p>
+    <w:p>
+      <w:pPr>
+        <w:pStyle w:val="Heading1"/>
+        <w:tabs>
+          <w:tab w:val="left" w:pos="4837"/>
+        </w:tabs>
+        <w:ind w:left="0"/>
+        <w:rPr>
+          <w:b w:val="0"/>
+          <w:bCs w:val="0"/>
+          <w:sz w:val="28"/>
+          <w:szCs w:val="24"/>
+        </w:rPr>
+      </w:pPr>
+    </w:p>
+    <w:p>
+      <w:pPr>
+        <w:pStyle w:val="Heading1"/>
+        <w:tabs>
+          <w:tab w:val="left" w:pos="4837"/>
+        </w:tabs>
+        <w:rPr>
+          <w:b w:val="0"/>
+          <w:bCs w:val="0"/>
+          <w:sz w:val="28"/>
+          <w:szCs w:val="24"/>
+        </w:rPr>
+      </w:pPr>
+    </w:p>
+    <w:p>
+      <w:pPr>
+        <w:pStyle w:val="Heading1"/>
+        <w:tabs>
+          <w:tab w:val="left" w:pos="4837"/>
+        </w:tabs>
+        <w:rPr>
+          <w:b w:val="0"/>
+          <w:bCs w:val="0"/>
+          <w:sz w:val="28"/>
+          <w:szCs w:val="24"/>
+        </w:rPr>
+      </w:pPr>
+    </w:p>
+    <w:p>
+      <w:pPr>
+        <w:pStyle w:val="Heading1"/>
+        <w:tabs>
+          <w:tab w:val="left" w:pos="4837"/>
+        </w:tabs>
+        <w:rPr>
+          <w:b w:val="0"/>
+          <w:bCs w:val="0"/>
+          <w:sz w:val="28"/>
+          <w:szCs w:val="24"/>
+        </w:rPr>
+      </w:pPr>
+    </w:p>
+    <w:p>
+      <w:pPr>
+        <w:pStyle w:val="Heading1"/>
+        <w:tabs>
+          <w:tab w:val="left" w:pos="4837"/>
+        </w:tabs>
+        <w:rPr>
+          <w:b w:val="0"/>
+          <w:bCs w:val="0"/>
+          <w:sz w:val="28"/>
+          <w:szCs w:val="24"/>
+        </w:rPr>
+      </w:pPr>
+    </w:p>
+    <w:p>
+      <w:pPr>
+        <w:pStyle w:val="Heading1"/>
+        <w:tabs>
+          <w:tab w:val="left" w:pos="4837"/>
+        </w:tabs>
+        <w:rPr>
+          <w:b w:val="0"/>
+          <w:bCs w:val="0"/>
+          <w:sz w:val="28"/>
+          <w:szCs w:val="24"/>
+        </w:rPr>
+      </w:pPr>
+    </w:p>
+    <w:p>
+      <w:pPr>
+        <w:pStyle w:val="Heading1"/>
+        <w:tabs>
+          <w:tab w:val="left" w:pos="4837"/>
+        </w:tabs>
+        <w:rPr>
+          <w:b w:val="0"/>
+          <w:bCs w:val="0"/>
+          <w:sz w:val="28"/>
+          <w:szCs w:val="24"/>
+        </w:rPr>
+      </w:pPr>
+    </w:p>
+    <w:p>
+      <w:pPr>
+        <w:rPr>
+          <w:sz w:val="28"/>
+        </w:rPr>
+      </w:pPr>
+      <w:r>
+        <w:rPr>
+          <w:b/>
+          <w:bCs/>
+          <w:sz w:val="28"/>
+        </w:rPr>
+        <w:br w:type="page"/>
+      </w:r>
+    </w:p>
+    <w:p>
+      <w:pPr>
+        <w:pStyle w:val="Heading1"/>
+        <w:tabs>
+          <w:tab w:val="left" w:pos="4837"/>
+        </w:tabs>
+        <w:ind w:left="0"/>
+        <w:rPr>
+          <w:sz w:val="28"/>
+          <w:szCs w:val="24"/>
+        </w:rPr>
+      </w:pPr>
+      <w:r>
+        <w:rPr>
+          <w:sz w:val="28"/>
+          <w:szCs w:val="24"/>
+        </w:rPr>
+        <w:lastRenderedPageBreak/>
+        <w:t xml:space="preserve">              Sales</w:t>
+      </w:r>
+      <w:r>
+        <w:rPr>
+          <w:sz w:val="28"/>
+          <w:szCs w:val="24"/>
+        </w:rPr>
+        <w:t>:</w:t>
+      </w:r>
+    </w:p>
+    <w:p>
+      <w:pPr>
+        <w:pStyle w:val="Heading1"/>
+        <w:tabs>
+          <w:tab w:val="left" w:pos="4837"/>
+        </w:tabs>
+        <w:rPr>
+          <w:sz w:val="28"/>
+          <w:szCs w:val="24"/>
+        </w:rPr>
+      </w:pPr>
+    </w:p>
+    <w:p>
+      <w:pPr>
+        <w:pStyle w:val="Heading1"/>
+        <w:tabs>
+          <w:tab w:val="left" w:pos="4837"/>
+        </w:tabs>
+        <w:ind w:left="709"/>
+        <w:rPr>
+          <w:b w:val="0"/>
+          <w:bCs w:val="0"/>
+          <w:sz w:val="24"/>
+          <w:szCs w:val="24"/>
+        </w:rPr>
+      </w:pPr>
+      <w:r>
+        <w:rPr>
+          <w:b w:val="0"/>
+          <w:bCs w:val="0"/>
+          <w:sz w:val="24"/>
+          <w:szCs w:val="24"/>
+        </w:rPr>
+        <w:t xml:space="preserve">To generate a sale’s bill the ERP provides a sale form where the user can fill all the essential details about the sale and generate a bill for both himself and the customer. The form fields include basic details of the customer and the details about the medicine that the customer is buying. </w:t>
+      </w:r>
+    </w:p>
+    <w:p>
+      <w:pPr>
+        <w:pStyle w:val="Heading1"/>
+        <w:tabs>
+          <w:tab w:val="left" w:pos="4837"/>
+        </w:tabs>
+        <w:rPr>
+          <w:b w:val="0"/>
+          <w:bCs w:val="0"/>
+          <w:sz w:val="24"/>
+          <w:szCs w:val="24"/>
+        </w:rPr>
+      </w:pPr>
+    </w:p>
+    <w:p>
+      <w:pPr>
+        <w:pStyle w:val="Heading1"/>
+        <w:tabs>
+          <w:tab w:val="left" w:pos="4837"/>
+        </w:tabs>
+        <w:rPr>
+          <w:b w:val="0"/>
+          <w:bCs w:val="0"/>
+          <w:sz w:val="24"/>
+          <w:szCs w:val="24"/>
+        </w:rPr>
+      </w:pPr>
+      <w:r>
+        <w:rPr>
+          <w:b w:val="0"/>
+          <w:bCs w:val="0"/>
+          <w:noProof/>
+          <w:sz w:val="24"/>
+          <w:szCs w:val="24"/>
+        </w:rPr>
+        <w:drawing>
+          <wp:anchor distT="0" distB="0" distL="114300" distR="114300" simplePos="0" relativeHeight="251662336" behindDoc="0" locked="0" layoutInCell="1" allowOverlap="1" wp14:anchorId="007B7E43" wp14:editId="733D89ED">
+            <wp:simplePos x="0" y="0"/>
+            <wp:positionH relativeFrom="page">
+              <wp:align>center</wp:align>
+            </wp:positionH>
+            <wp:positionV relativeFrom="paragraph">
+              <wp:posOffset>67945</wp:posOffset>
+            </wp:positionV>
+            <wp:extent cx="6141720" cy="2842260"/>
+            <wp:effectExtent l="0" t="0" r="0" b="0"/>
+            <wp:wrapSquare wrapText="bothSides"/>
+            <wp:docPr id="15" name="Picture 15"/>
+            <wp:cNvGraphicFramePr>
+              <a:graphicFrameLocks xmlns:a="http://schemas.openxmlformats.org/drawingml/2006/main" noChangeAspect="1"/>
+            </wp:cNvGraphicFramePr>
+            <a:graphic xmlns:a="http://schemas.openxmlformats.org/drawingml/2006/main">
+              <a:graphicData uri="http://schemas.openxmlformats.org/drawingml/2006/picture">
+                <pic:pic xmlns:pic="http://schemas.openxmlformats.org/drawingml/2006/picture">
+                  <pic:nvPicPr>
+                    <pic:cNvPr id="15" name="Picture 15"/>
+                    <pic:cNvPicPr/>
+                  </pic:nvPicPr>
+                  <pic:blipFill>
+                    <a:blip r:embed="rId26" cstate="print">
+                      <a:extLst>
+                        <a:ext uri="{28A0092B-C50C-407E-A947-70E740481C1C}">
+                          <a14:useLocalDpi xmlns:a14="http://schemas.microsoft.com/office/drawing/2010/main" val="0"/>
+                        </a:ext>
+                      </a:extLst>
+                    </a:blip>
+                    <a:stretch>
+                      <a:fillRect/>
+                    </a:stretch>
+                  </pic:blipFill>
+                  <pic:spPr>
+                    <a:xfrm>
+                      <a:off x="0" y="0"/>
+                      <a:ext cx="6141720" cy="2842260"/>
+                    </a:xfrm>
+                    <a:prstGeom prst="rect">
+                      <a:avLst/>
+                    </a:prstGeom>
+                  </pic:spPr>
+                </pic:pic>
+              </a:graphicData>
+            </a:graphic>
+            <wp14:sizeRelH relativeFrom="page">
+              <wp14:pctWidth>0</wp14:pctWidth>
+            </wp14:sizeRelH>
+            <wp14:sizeRelV relativeFrom="page">
+              <wp14:pctHeight>0</wp14:pctHeight>
+            </wp14:sizeRelV>
+          </wp:anchor>
+        </w:drawing>
+      </w:r>
+    </w:p>
+    <w:p>
+      <w:pPr>
+        <w:pStyle w:val="Heading1"/>
+        <w:tabs>
+          <w:tab w:val="left" w:pos="4837"/>
+        </w:tabs>
+        <w:rPr>
+          <w:sz w:val="28"/>
+          <w:szCs w:val="24"/>
+        </w:rPr>
+      </w:pPr>
+    </w:p>
+    <w:p>
+      <w:pPr>
+        <w:pStyle w:val="Heading1"/>
+        <w:tabs>
+          <w:tab w:val="left" w:pos="4837"/>
+        </w:tabs>
+        <w:ind w:left="0"/>
+        <w:rPr>
+          <w:b w:val="0"/>
+          <w:bCs w:val="0"/>
+          <w:sz w:val="28"/>
+          <w:szCs w:val="24"/>
+        </w:rPr>
+      </w:pPr>
+    </w:p>
+    <w:p>
+      <w:pPr>
+        <w:rPr>
+          <w:b/>
+          <w:bCs/>
+          <w:sz w:val="28"/>
+        </w:rPr>
+      </w:pPr>
+    </w:p>
+    <w:p>
+      <w:pPr>
+        <w:rPr>
+          <w:b/>
+          <w:bCs/>
+          <w:sz w:val="28"/>
+        </w:rPr>
+      </w:pPr>
+    </w:p>
+    <w:p>
+      <w:pPr>
+        <w:rPr>
+          <w:b/>
+          <w:bCs/>
+          <w:sz w:val="28"/>
+        </w:rPr>
+      </w:pPr>
+    </w:p>
+    <w:p>
+      <w:pPr>
+        <w:rPr>
+          <w:b/>
+          <w:bCs/>
+          <w:sz w:val="28"/>
+        </w:rPr>
+      </w:pPr>
+    </w:p>
+    <w:p>
+      <w:pPr>
+        <w:rPr>
+          <w:b/>
+          <w:bCs/>
+          <w:sz w:val="28"/>
+        </w:rPr>
+      </w:pPr>
+    </w:p>
+    <w:p>
+      <w:pPr>
+        <w:rPr>
+          <w:b/>
+          <w:bCs/>
+          <w:sz w:val="28"/>
+        </w:rPr>
+      </w:pPr>
+    </w:p>
+    <w:p>
+      <w:pPr>
+        <w:rPr>
+          <w:b/>
+          <w:bCs/>
+          <w:sz w:val="28"/>
+        </w:rPr>
+      </w:pPr>
+    </w:p>
+    <w:p>
+      <w:pPr>
+        <w:rPr>
+          <w:b/>
+          <w:bCs/>
+          <w:sz w:val="28"/>
+        </w:rPr>
+      </w:pPr>
+    </w:p>
+    <w:p>
+      <w:pPr>
+        <w:rPr>
+          <w:b/>
+          <w:bCs/>
+          <w:sz w:val="28"/>
+        </w:rPr>
+      </w:pPr>
+    </w:p>
+    <w:p>
+      <w:pPr>
+        <w:rPr>
+          <w:b/>
+          <w:bCs/>
+          <w:sz w:val="28"/>
+        </w:rPr>
+      </w:pPr>
+    </w:p>
+    <w:p>
+      <w:pPr>
+        <w:rPr>
+          <w:sz w:val="28"/>
+        </w:rPr>
+      </w:pPr>
+    </w:p>
+    <w:p>
+      <w:pPr>
+        <w:pStyle w:val="Heading1"/>
+        <w:tabs>
+          <w:tab w:val="left" w:pos="4837"/>
+        </w:tabs>
+        <w:ind w:left="709"/>
+        <w:rPr>
+          <w:b w:val="0"/>
+          <w:bCs w:val="0"/>
+          <w:sz w:val="24"/>
+          <w:szCs w:val="24"/>
+        </w:rPr>
+      </w:pPr>
+      <w:r>
+        <w:rPr>
+          <w:b w:val="0"/>
+          <w:bCs w:val="0"/>
+          <w:sz w:val="24"/>
+          <w:szCs w:val="24"/>
+        </w:rPr>
+        <w:t xml:space="preserve">After </w:t>
+      </w:r>
+      <w:r>
+        <w:rPr>
+          <w:b w:val="0"/>
+          <w:bCs w:val="0"/>
+          <w:sz w:val="24"/>
+          <w:szCs w:val="24"/>
+        </w:rPr>
+        <w:t>the submission of the form a copy of the bill is downloaded on the system and one copy is send to the customer via mail which has been input in the form. The sale page also provides an option to view all the bills that have produced till now.</w:t>
+      </w:r>
+    </w:p>
+    <w:p>
+      <w:pPr>
+        <w:pStyle w:val="Heading1"/>
+        <w:tabs>
+          <w:tab w:val="left" w:pos="4837"/>
+        </w:tabs>
+        <w:ind w:left="709"/>
+        <w:rPr>
+          <w:b w:val="0"/>
+          <w:bCs w:val="0"/>
+          <w:sz w:val="24"/>
+          <w:szCs w:val="24"/>
+        </w:rPr>
+      </w:pPr>
+    </w:p>
+    <w:p>
+      <w:pPr>
+        <w:pStyle w:val="Heading1"/>
+        <w:tabs>
+          <w:tab w:val="left" w:pos="4837"/>
+        </w:tabs>
+        <w:ind w:left="709"/>
+        <w:rPr>
+          <w:b w:val="0"/>
+          <w:bCs w:val="0"/>
+          <w:sz w:val="24"/>
+          <w:szCs w:val="24"/>
+        </w:rPr>
+      </w:pPr>
+    </w:p>
+    <w:p>
+      <w:pPr>
+        <w:pStyle w:val="Heading1"/>
+        <w:tabs>
+          <w:tab w:val="left" w:pos="4837"/>
+        </w:tabs>
+        <w:ind w:left="709"/>
+        <w:rPr>
+          <w:sz w:val="28"/>
+          <w:szCs w:val="28"/>
+        </w:rPr>
+      </w:pPr>
+      <w:r>
+        <w:rPr>
+          <w:sz w:val="28"/>
+          <w:szCs w:val="28"/>
+        </w:rPr>
+        <w:t>Purchase:</w:t>
+      </w:r>
+    </w:p>
+    <w:p>
+      <w:pPr>
+        <w:pStyle w:val="Heading1"/>
+        <w:tabs>
+          <w:tab w:val="left" w:pos="4837"/>
+        </w:tabs>
+        <w:ind w:left="709"/>
+        <w:rPr>
+          <w:sz w:val="28"/>
+          <w:szCs w:val="28"/>
+        </w:rPr>
+      </w:pPr>
+    </w:p>
+    <w:p>
+      <w:pPr>
+        <w:pStyle w:val="Heading1"/>
+        <w:tabs>
+          <w:tab w:val="left" w:pos="4837"/>
+        </w:tabs>
+        <w:ind w:left="709"/>
+        <w:rPr>
+          <w:b w:val="0"/>
+          <w:bCs w:val="0"/>
+          <w:sz w:val="24"/>
+          <w:szCs w:val="24"/>
+        </w:rPr>
+      </w:pPr>
+      <w:r>
+        <w:rPr>
+          <w:b w:val="0"/>
+          <w:bCs w:val="0"/>
+          <w:sz w:val="24"/>
+          <w:szCs w:val="24"/>
+        </w:rPr>
+        <w:t xml:space="preserve">Similar to the sale page, there is a purchase page where the retailer can fill up the form regarding the purchases they have made from the different wholesalers. This form fields includes name of the wholesaler and the details about the products that have been purchased from them. </w:t>
+      </w:r>
+    </w:p>
+    <w:p>
+      <w:pPr>
+        <w:pStyle w:val="Heading1"/>
+        <w:tabs>
+          <w:tab w:val="left" w:pos="4837"/>
+        </w:tabs>
+        <w:ind w:left="709"/>
+        <w:rPr>
+          <w:b w:val="0"/>
+          <w:bCs w:val="0"/>
+          <w:sz w:val="24"/>
+          <w:szCs w:val="24"/>
+        </w:rPr>
+      </w:pPr>
+      <w:r>
+        <w:rPr>
+          <w:b w:val="0"/>
+          <w:bCs w:val="0"/>
+          <w:noProof/>
+          <w:sz w:val="24"/>
+          <w:szCs w:val="24"/>
+        </w:rPr>
+        <w:drawing>
+          <wp:anchor distT="0" distB="0" distL="114300" distR="114300" simplePos="0" relativeHeight="251663360" behindDoc="0" locked="0" layoutInCell="1" allowOverlap="1" wp14:anchorId="3CBA750E" wp14:editId="68862EC4">
+            <wp:simplePos x="0" y="0"/>
+            <wp:positionH relativeFrom="margin">
+              <wp:align>center</wp:align>
+            </wp:positionH>
+            <wp:positionV relativeFrom="paragraph">
+              <wp:posOffset>177165</wp:posOffset>
+            </wp:positionV>
+            <wp:extent cx="6263640" cy="2773680"/>
+            <wp:effectExtent l="0" t="0" r="3810" b="7620"/>
+            <wp:wrapSquare wrapText="bothSides"/>
+            <wp:docPr id="16" name="Picture 16"/>
+            <wp:cNvGraphicFramePr>
+              <a:graphicFrameLocks xmlns:a="http://schemas.openxmlformats.org/drawingml/2006/main" noChangeAspect="1"/>
+            </wp:cNvGraphicFramePr>
+            <a:graphic xmlns:a="http://schemas.openxmlformats.org/drawingml/2006/main">
+              <a:graphicData uri="http://schemas.openxmlformats.org/drawingml/2006/picture">
+                <pic:pic xmlns:pic="http://schemas.openxmlformats.org/drawingml/2006/picture">
+                  <pic:nvPicPr>
+                    <pic:cNvPr id="16" name="Picture 16"/>
+                    <pic:cNvPicPr/>
+                  </pic:nvPicPr>
+                  <pic:blipFill>
+                    <a:blip r:embed="rId27" cstate="print">
+                      <a:extLst>
+                        <a:ext uri="{28A0092B-C50C-407E-A947-70E740481C1C}">
+                          <a14:useLocalDpi xmlns:a14="http://schemas.microsoft.com/office/drawing/2010/main" val="0"/>
+                        </a:ext>
+                      </a:extLst>
+                    </a:blip>
+                    <a:stretch>
+                      <a:fillRect/>
+                    </a:stretch>
+                  </pic:blipFill>
+                  <pic:spPr>
+                    <a:xfrm>
+                      <a:off x="0" y="0"/>
+                      <a:ext cx="6263640" cy="2773680"/>
+                    </a:xfrm>
+                    <a:prstGeom prst="rect">
+                      <a:avLst/>
+                    </a:prstGeom>
+                  </pic:spPr>
+                </pic:pic>
+              </a:graphicData>
+            </a:graphic>
+            <wp14:sizeRelH relativeFrom="page">
+              <wp14:pctWidth>0</wp14:pctWidth>
+            </wp14:sizeRelH>
+            <wp14:sizeRelV relativeFrom="page">
+              <wp14:pctHeight>0</wp14:pctHeight>
+            </wp14:sizeRelV>
+          </wp:anchor>
+        </w:drawing>
+      </w:r>
+    </w:p>
+    <w:p>
+      <w:pPr>
+        <w:pStyle w:val="Heading1"/>
+        <w:tabs>
+          <w:tab w:val="left" w:pos="4837"/>
+        </w:tabs>
+        <w:ind w:left="709"/>
+        <w:rPr>
+          <w:b w:val="0"/>
+          <w:bCs w:val="0"/>
+          <w:sz w:val="24"/>
+          <w:szCs w:val="24"/>
+        </w:rPr>
+      </w:pPr>
+    </w:p>
+    <w:p>
+      <w:pPr>
+        <w:pStyle w:val="Heading1"/>
+        <w:tabs>
+          <w:tab w:val="left" w:pos="4837"/>
+        </w:tabs>
+        <w:rPr>
+          <w:b w:val="0"/>
+          <w:bCs w:val="0"/>
+          <w:sz w:val="28"/>
+          <w:szCs w:val="24"/>
+        </w:rPr>
+      </w:pPr>
+    </w:p>
+    <w:p>
+      <w:pPr>
+        <w:pStyle w:val="Heading1"/>
+        <w:tabs>
+          <w:tab w:val="left" w:pos="4837"/>
+        </w:tabs>
+        <w:rPr>
+          <w:b w:val="0"/>
+          <w:bCs w:val="0"/>
+          <w:sz w:val="28"/>
+          <w:szCs w:val="24"/>
+        </w:rPr>
+      </w:pPr>
+    </w:p>
+    <w:p>
+      <w:pPr>
+        <w:pStyle w:val="Heading1"/>
+        <w:tabs>
+          <w:tab w:val="left" w:pos="4837"/>
+        </w:tabs>
+        <w:rPr>
+          <w:b w:val="0"/>
+          <w:bCs w:val="0"/>
+          <w:sz w:val="28"/>
+          <w:szCs w:val="24"/>
+        </w:rPr>
+      </w:pPr>
+    </w:p>
+    <w:p>
+      <w:pPr>
+        <w:pStyle w:val="Heading1"/>
+        <w:tabs>
+          <w:tab w:val="left" w:pos="4837"/>
+        </w:tabs>
+        <w:rPr>
+          <w:b w:val="0"/>
+          <w:bCs w:val="0"/>
+          <w:sz w:val="28"/>
+          <w:szCs w:val="24"/>
+        </w:rPr>
+      </w:pPr>
+    </w:p>
+    <w:p>
+      <w:pPr>
+        <w:pStyle w:val="Heading1"/>
+        <w:tabs>
+          <w:tab w:val="left" w:pos="4837"/>
+        </w:tabs>
+        <w:rPr>
+          <w:b w:val="0"/>
+          <w:bCs w:val="0"/>
+          <w:sz w:val="28"/>
+          <w:szCs w:val="24"/>
+        </w:rPr>
+      </w:pPr>
+    </w:p>
+    <w:p>
+      <w:pPr>
+        <w:pStyle w:val="Heading1"/>
+        <w:tabs>
+          <w:tab w:val="left" w:pos="4837"/>
+        </w:tabs>
+        <w:rPr>
+          <w:b w:val="0"/>
+          <w:bCs w:val="0"/>
+          <w:sz w:val="28"/>
+          <w:szCs w:val="24"/>
+        </w:rPr>
+      </w:pPr>
+    </w:p>
+    <w:p>
+      <w:pPr>
+        <w:pStyle w:val="Heading1"/>
+        <w:tabs>
+          <w:tab w:val="left" w:pos="4837"/>
+        </w:tabs>
+        <w:rPr>
+          <w:b w:val="0"/>
+          <w:bCs w:val="0"/>
+          <w:sz w:val="28"/>
+          <w:szCs w:val="24"/>
+        </w:rPr>
+      </w:pPr>
+    </w:p>
+    <w:p>
+      <w:pPr>
+        <w:pStyle w:val="Heading1"/>
+        <w:tabs>
+          <w:tab w:val="left" w:pos="4837"/>
+        </w:tabs>
+        <w:rPr>
+          <w:b w:val="0"/>
+          <w:bCs w:val="0"/>
+          <w:sz w:val="28"/>
+          <w:szCs w:val="24"/>
+        </w:rPr>
+      </w:pPr>
+    </w:p>
+    <w:p>
+      <w:pPr>
+        <w:pStyle w:val="Heading1"/>
+        <w:tabs>
+          <w:tab w:val="left" w:pos="4837"/>
+        </w:tabs>
+        <w:rPr>
+          <w:b w:val="0"/>
+          <w:bCs w:val="0"/>
+          <w:sz w:val="28"/>
+          <w:szCs w:val="24"/>
+        </w:rPr>
+      </w:pPr>
+    </w:p>
+    <w:p>
+      <w:pPr>
+        <w:pStyle w:val="Heading1"/>
+        <w:tabs>
+          <w:tab w:val="left" w:pos="4837"/>
+        </w:tabs>
+        <w:rPr>
+          <w:b w:val="0"/>
+          <w:bCs w:val="0"/>
+          <w:sz w:val="28"/>
+          <w:szCs w:val="24"/>
+        </w:rPr>
+      </w:pPr>
+    </w:p>
+    <w:p>
+      <w:pPr>
+        <w:pStyle w:val="Heading1"/>
+        <w:tabs>
+          <w:tab w:val="left" w:pos="4837"/>
+        </w:tabs>
+        <w:rPr>
+          <w:sz w:val="28"/>
+          <w:szCs w:val="24"/>
+        </w:rPr>
+      </w:pPr>
+      <w:r>
+        <w:rPr>
+          <w:sz w:val="28"/>
+          <w:szCs w:val="24"/>
+        </w:rPr>
+        <w:lastRenderedPageBreak/>
+        <w:t>Reports:</w:t>
+      </w:r>
+    </w:p>
+    <w:p>
+      <w:pPr>
+        <w:pStyle w:val="Heading1"/>
+        <w:tabs>
+          <w:tab w:val="left" w:pos="4837"/>
+        </w:tabs>
+        <w:rPr>
+          <w:sz w:val="28"/>
+          <w:szCs w:val="24"/>
+        </w:rPr>
+      </w:pPr>
+    </w:p>
+    <w:p>
+      <w:pPr>
+        <w:pStyle w:val="Heading1"/>
+        <w:tabs>
+          <w:tab w:val="left" w:pos="4837"/>
+        </w:tabs>
+        <w:rPr>
+          <w:b w:val="0"/>
+          <w:bCs w:val="0"/>
+          <w:sz w:val="24"/>
+          <w:szCs w:val="24"/>
+        </w:rPr>
+      </w:pPr>
+      <w:r>
+        <w:rPr>
+          <w:b w:val="0"/>
+          <w:bCs w:val="0"/>
+          <w:sz w:val="24"/>
+          <w:szCs w:val="24"/>
+        </w:rPr>
+        <w:t>This page gives an overview for all the sales that the retailer has made over the period of time.</w:t>
+      </w:r>
+    </w:p>
+    <w:p>
+      <w:pPr>
+        <w:pStyle w:val="Heading1"/>
+        <w:tabs>
+          <w:tab w:val="left" w:pos="4837"/>
+        </w:tabs>
+        <w:rPr>
+          <w:b w:val="0"/>
+          <w:bCs w:val="0"/>
+          <w:sz w:val="24"/>
+          <w:szCs w:val="24"/>
+        </w:rPr>
+      </w:pPr>
+      <w:r>
+        <w:rPr>
+          <w:b w:val="0"/>
+          <w:bCs w:val="0"/>
+          <w:sz w:val="24"/>
+          <w:szCs w:val="24"/>
+        </w:rPr>
+        <w:t>The top section contains information about items sold and purchased, items in stock and the number of employees. The mid or chart section contains the graphical representation of the stocks sold in the past. The footer or analysis section contains facts about the sale made last year, last month and last 24 hours.</w:t>
+      </w:r>
+    </w:p>
+    <w:p>
+      <w:pPr>
+        <w:pStyle w:val="Heading1"/>
+        <w:tabs>
+          <w:tab w:val="left" w:pos="4837"/>
+        </w:tabs>
+        <w:rPr>
+          <w:b w:val="0"/>
+          <w:bCs w:val="0"/>
+          <w:sz w:val="24"/>
+          <w:szCs w:val="24"/>
+        </w:rPr>
+      </w:pPr>
+    </w:p>
+    <w:p>
+      <w:pPr>
+        <w:pStyle w:val="Heading1"/>
+        <w:tabs>
+          <w:tab w:val="left" w:pos="4837"/>
+        </w:tabs>
+        <w:rPr>
+          <w:b w:val="0"/>
+          <w:bCs w:val="0"/>
+          <w:sz w:val="24"/>
+          <w:szCs w:val="24"/>
+        </w:rPr>
+      </w:pPr>
+      <w:r>
+        <w:rPr>
+          <w:b w:val="0"/>
+          <w:bCs w:val="0"/>
+          <w:noProof/>
+          <w:sz w:val="24"/>
+          <w:szCs w:val="24"/>
+        </w:rPr>
+        <w:drawing>
+          <wp:anchor distT="0" distB="0" distL="114300" distR="114300" simplePos="0" relativeHeight="251664384" behindDoc="0" locked="0" layoutInCell="1" allowOverlap="1" wp14:anchorId="783EC622" wp14:editId="412A80CF">
+            <wp:simplePos x="0" y="0"/>
+            <wp:positionH relativeFrom="column">
+              <wp:posOffset>873760</wp:posOffset>
+            </wp:positionH>
+            <wp:positionV relativeFrom="paragraph">
+              <wp:posOffset>45720</wp:posOffset>
+            </wp:positionV>
+            <wp:extent cx="5814060" cy="7292340"/>
+            <wp:effectExtent l="0" t="0" r="0" b="3810"/>
+            <wp:wrapSquare wrapText="bothSides"/>
+            <wp:docPr id="17" name="Picture 17"/>
+            <wp:cNvGraphicFramePr>
+              <a:graphicFrameLocks xmlns:a="http://schemas.openxmlformats.org/drawingml/2006/main" noChangeAspect="1"/>
+            </wp:cNvGraphicFramePr>
+            <a:graphic xmlns:a="http://schemas.openxmlformats.org/drawingml/2006/main">
+              <a:graphicData uri="http://schemas.openxmlformats.org/drawingml/2006/picture">
+                <pic:pic xmlns:pic="http://schemas.openxmlformats.org/drawingml/2006/picture">
+                  <pic:nvPicPr>
+                    <pic:cNvPr id="17" name="Picture 17"/>
+                    <pic:cNvPicPr/>
+                  </pic:nvPicPr>
+                  <pic:blipFill>
+                    <a:blip r:embed="rId28">
+                      <a:extLst>
+                        <a:ext uri="{28A0092B-C50C-407E-A947-70E740481C1C}">
+                          <a14:useLocalDpi xmlns:a14="http://schemas.microsoft.com/office/drawing/2010/main" val="0"/>
+                        </a:ext>
+                      </a:extLst>
+                    </a:blip>
+                    <a:stretch>
+                      <a:fillRect/>
+                    </a:stretch>
+                  </pic:blipFill>
+                  <pic:spPr>
+                    <a:xfrm>
+                      <a:off x="0" y="0"/>
+                      <a:ext cx="5814060" cy="7292340"/>
+                    </a:xfrm>
+                    <a:prstGeom prst="rect">
+                      <a:avLst/>
+                    </a:prstGeom>
+                  </pic:spPr>
+                </pic:pic>
+              </a:graphicData>
+            </a:graphic>
+            <wp14:sizeRelH relativeFrom="page">
+              <wp14:pctWidth>0</wp14:pctWidth>
+            </wp14:sizeRelH>
+            <wp14:sizeRelV relativeFrom="page">
+              <wp14:pctHeight>0</wp14:pctHeight>
+            </wp14:sizeRelV>
+          </wp:anchor>
+        </w:drawing>
+      </w:r>
+    </w:p>
+    <w:p>
+      <w:pPr>
+        <w:pStyle w:val="Heading1"/>
+        <w:tabs>
+          <w:tab w:val="left" w:pos="4837"/>
+        </w:tabs>
+        <w:rPr>
+          <w:b w:val="0"/>
+          <w:bCs w:val="0"/>
+          <w:sz w:val="28"/>
+          <w:szCs w:val="24"/>
+        </w:rPr>
+      </w:pPr>
+    </w:p>
+    <w:p>
+      <w:pPr>
+        <w:pStyle w:val="Heading1"/>
+        <w:tabs>
+          <w:tab w:val="left" w:pos="4837"/>
+        </w:tabs>
+        <w:rPr>
+          <w:b w:val="0"/>
+          <w:bCs w:val="0"/>
+          <w:sz w:val="28"/>
+          <w:szCs w:val="24"/>
+        </w:rPr>
+      </w:pPr>
+    </w:p>
+    <w:p>
+      <w:pPr>
+        <w:pStyle w:val="Heading1"/>
+        <w:tabs>
+          <w:tab w:val="left" w:pos="4837"/>
+        </w:tabs>
+        <w:rPr>
+          <w:b w:val="0"/>
+          <w:bCs w:val="0"/>
+          <w:sz w:val="28"/>
+          <w:szCs w:val="24"/>
+        </w:rPr>
+      </w:pPr>
+    </w:p>
+    <w:p>
+      <w:pPr>
+        <w:pStyle w:val="Heading1"/>
+        <w:tabs>
+          <w:tab w:val="left" w:pos="4837"/>
+        </w:tabs>
+        <w:rPr>
+          <w:b w:val="0"/>
+          <w:bCs w:val="0"/>
+          <w:sz w:val="28"/>
+          <w:szCs w:val="24"/>
+        </w:rPr>
+      </w:pPr>
+    </w:p>
+    <w:p>
+      <w:pPr>
+        <w:pStyle w:val="Heading1"/>
+        <w:tabs>
+          <w:tab w:val="left" w:pos="4837"/>
+        </w:tabs>
+        <w:rPr>
+          <w:b w:val="0"/>
+          <w:bCs w:val="0"/>
+          <w:sz w:val="28"/>
+          <w:szCs w:val="24"/>
+        </w:rPr>
+      </w:pPr>
+    </w:p>
+    <w:p>
+      <w:pPr>
+        <w:pStyle w:val="Heading1"/>
+        <w:tabs>
+          <w:tab w:val="left" w:pos="4837"/>
+        </w:tabs>
+        <w:rPr>
+          <w:b w:val="0"/>
+          <w:bCs w:val="0"/>
+          <w:sz w:val="28"/>
+          <w:szCs w:val="24"/>
+        </w:rPr>
+      </w:pPr>
+    </w:p>
+    <w:p>
+      <w:pPr>
+        <w:pStyle w:val="Heading1"/>
+        <w:tabs>
+          <w:tab w:val="left" w:pos="4837"/>
+        </w:tabs>
+        <w:rPr>
+          <w:b w:val="0"/>
+          <w:bCs w:val="0"/>
+          <w:sz w:val="28"/>
+          <w:szCs w:val="24"/>
+        </w:rPr>
+      </w:pPr>
+    </w:p>
+    <w:p>
+      <w:pPr>
+        <w:pStyle w:val="Heading1"/>
+        <w:tabs>
+          <w:tab w:val="left" w:pos="4837"/>
+        </w:tabs>
+        <w:rPr>
+          <w:b w:val="0"/>
+          <w:bCs w:val="0"/>
+          <w:sz w:val="28"/>
+          <w:szCs w:val="24"/>
+        </w:rPr>
+      </w:pPr>
+    </w:p>
+    <w:p>
+      <w:pPr>
+        <w:pStyle w:val="Heading1"/>
+        <w:tabs>
+          <w:tab w:val="left" w:pos="4837"/>
+        </w:tabs>
+        <w:rPr>
+          <w:b w:val="0"/>
+          <w:bCs w:val="0"/>
+          <w:sz w:val="28"/>
+          <w:szCs w:val="24"/>
+        </w:rPr>
+      </w:pPr>
+    </w:p>
+    <w:p>
+      <w:pPr>
+        <w:pStyle w:val="Heading1"/>
+        <w:tabs>
+          <w:tab w:val="left" w:pos="4837"/>
+        </w:tabs>
+        <w:rPr>
+          <w:b w:val="0"/>
+          <w:bCs w:val="0"/>
+          <w:sz w:val="28"/>
+          <w:szCs w:val="24"/>
+        </w:rPr>
+      </w:pPr>
+    </w:p>
+    <w:p>
+      <w:pPr>
+        <w:pStyle w:val="Heading1"/>
+        <w:tabs>
+          <w:tab w:val="left" w:pos="4837"/>
+        </w:tabs>
+        <w:rPr>
+          <w:b w:val="0"/>
+          <w:bCs w:val="0"/>
+          <w:sz w:val="28"/>
+          <w:szCs w:val="24"/>
+        </w:rPr>
+      </w:pPr>
+    </w:p>
+    <w:p>
+      <w:pPr>
+        <w:pStyle w:val="Heading1"/>
+        <w:tabs>
+          <w:tab w:val="left" w:pos="4837"/>
+        </w:tabs>
+        <w:rPr>
+          <w:b w:val="0"/>
+          <w:bCs w:val="0"/>
+          <w:sz w:val="28"/>
+          <w:szCs w:val="24"/>
+        </w:rPr>
+      </w:pPr>
+    </w:p>
+    <w:p>
+      <w:pPr>
+        <w:pStyle w:val="Heading1"/>
+        <w:tabs>
+          <w:tab w:val="left" w:pos="4837"/>
+        </w:tabs>
+        <w:rPr>
+          <w:b w:val="0"/>
+          <w:bCs w:val="0"/>
+          <w:sz w:val="28"/>
+          <w:szCs w:val="24"/>
+        </w:rPr>
+      </w:pPr>
+    </w:p>
+    <w:p>
+      <w:pPr>
+        <w:pStyle w:val="Heading1"/>
+        <w:tabs>
+          <w:tab w:val="left" w:pos="4837"/>
+        </w:tabs>
+        <w:rPr>
+          <w:b w:val="0"/>
+          <w:bCs w:val="0"/>
+          <w:sz w:val="28"/>
+          <w:szCs w:val="24"/>
+        </w:rPr>
+      </w:pPr>
+    </w:p>
+    <w:p>
+      <w:pPr>
+        <w:pStyle w:val="Heading1"/>
+        <w:tabs>
+          <w:tab w:val="left" w:pos="4837"/>
+        </w:tabs>
+        <w:rPr>
+          <w:b w:val="0"/>
+          <w:bCs w:val="0"/>
+          <w:sz w:val="28"/>
+          <w:szCs w:val="24"/>
+        </w:rPr>
+      </w:pPr>
+    </w:p>
+    <w:p>
+      <w:pPr>
+        <w:pStyle w:val="Heading1"/>
+        <w:tabs>
+          <w:tab w:val="left" w:pos="4837"/>
+        </w:tabs>
+        <w:rPr>
+          <w:b w:val="0"/>
+          <w:bCs w:val="0"/>
+          <w:sz w:val="28"/>
+          <w:szCs w:val="24"/>
+        </w:rPr>
+      </w:pPr>
+    </w:p>
+    <w:p>
+      <w:pPr>
+        <w:pStyle w:val="Heading1"/>
+        <w:tabs>
+          <w:tab w:val="left" w:pos="4837"/>
+        </w:tabs>
+        <w:rPr>
+          <w:b w:val="0"/>
+          <w:bCs w:val="0"/>
+          <w:sz w:val="28"/>
+          <w:szCs w:val="24"/>
+        </w:rPr>
+      </w:pPr>
+    </w:p>
+    <w:p>
+      <w:pPr>
+        <w:pStyle w:val="Heading1"/>
+        <w:tabs>
+          <w:tab w:val="left" w:pos="4837"/>
+        </w:tabs>
+        <w:rPr>
+          <w:b w:val="0"/>
+          <w:bCs w:val="0"/>
+          <w:sz w:val="28"/>
+          <w:szCs w:val="24"/>
+        </w:rPr>
+      </w:pPr>
+    </w:p>
+    <w:p>
+      <w:pPr>
+        <w:pStyle w:val="Heading1"/>
+        <w:tabs>
+          <w:tab w:val="left" w:pos="4837"/>
+        </w:tabs>
+        <w:rPr>
+          <w:b w:val="0"/>
+          <w:bCs w:val="0"/>
+          <w:sz w:val="28"/>
+          <w:szCs w:val="24"/>
+        </w:rPr>
+      </w:pPr>
+    </w:p>
+    <w:p>
+      <w:pPr>
+        <w:pStyle w:val="Heading1"/>
+        <w:tabs>
+          <w:tab w:val="left" w:pos="4837"/>
+        </w:tabs>
+        <w:rPr>
+          <w:b w:val="0"/>
+          <w:bCs w:val="0"/>
+          <w:sz w:val="28"/>
+          <w:szCs w:val="24"/>
+        </w:rPr>
+      </w:pPr>
+    </w:p>
+    <w:p>
+      <w:pPr>
+        <w:pStyle w:val="Heading1"/>
+        <w:tabs>
+          <w:tab w:val="left" w:pos="4837"/>
+        </w:tabs>
+        <w:rPr>
+          <w:b w:val="0"/>
+          <w:bCs w:val="0"/>
+          <w:sz w:val="28"/>
+          <w:szCs w:val="24"/>
+        </w:rPr>
+      </w:pPr>
+    </w:p>
+    <w:p>
+      <w:pPr>
+        <w:pStyle w:val="Heading1"/>
+        <w:tabs>
+          <w:tab w:val="left" w:pos="4837"/>
+        </w:tabs>
+        <w:rPr>
+          <w:b w:val="0"/>
+          <w:bCs w:val="0"/>
+          <w:sz w:val="28"/>
+          <w:szCs w:val="24"/>
+        </w:rPr>
+      </w:pPr>
+    </w:p>
+    <w:p>
+      <w:pPr>
+        <w:pStyle w:val="Heading1"/>
+        <w:tabs>
+          <w:tab w:val="left" w:pos="4837"/>
+        </w:tabs>
+        <w:rPr>
+          <w:b w:val="0"/>
+          <w:bCs w:val="0"/>
+          <w:sz w:val="28"/>
+          <w:szCs w:val="24"/>
+        </w:rPr>
+      </w:pPr>
+    </w:p>
+    <w:p>
+      <w:pPr>
+        <w:pStyle w:val="Heading1"/>
+        <w:tabs>
+          <w:tab w:val="left" w:pos="4837"/>
+        </w:tabs>
+        <w:rPr>
+          <w:b w:val="0"/>
+          <w:bCs w:val="0"/>
+          <w:sz w:val="28"/>
+          <w:szCs w:val="24"/>
+        </w:rPr>
+      </w:pPr>
+      <w:r>
+        <w:rPr>
+          <w:b w:val="0"/>
+          <w:bCs w:val="0"/>
+          <w:sz w:val="28"/>
+          <w:szCs w:val="24"/>
+        </w:rPr>
+        <w:tab/>
+      </w:r>
+    </w:p>
+    <w:p>
+      <w:pPr>
+        <w:ind w:left="709"/>
+        <w:rPr>
+          <w:b/>
+          <w:bCs/>
+          <w:sz w:val="28"/>
+        </w:rPr>
+      </w:pPr>
+      <w:r>
+        <w:rPr>
+          <w:b/>
+          <w:bCs/>
+          <w:sz w:val="28"/>
+        </w:rPr>
+        <w:lastRenderedPageBreak/>
+        <w:t>Search:</w:t>
+      </w:r>
+    </w:p>
+    <w:p>
+      <w:pPr>
+        <w:ind w:left="709"/>
+        <w:rPr>
+          <w:b/>
+          <w:bCs/>
+          <w:sz w:val="28"/>
+        </w:rPr>
+      </w:pPr>
+    </w:p>
+    <w:p>
+      <w:pPr>
+        <w:ind w:left="709"/>
+      </w:pPr>
+      <w:r>
+        <w:t xml:space="preserve">The search page </w:t>
+      </w:r>
+      <w:r>
+        <w:t xml:space="preserve">gives the retailer an interface to search all the bills that have been produced till now. The bill can be searched from 4 entities Customer Name, Bill Number, Date of Purchase and the Amount of the bill. After displaying the details of the bill, the retailer is given the option to download the bill or to delete it from the database. </w:t>
+      </w:r>
+    </w:p>
+    <w:p>
+      <w:pPr>
+        <w:ind w:left="709"/>
+      </w:pPr>
+    </w:p>
+    <w:p>
+      <w:pPr>
+        <w:ind w:left="709"/>
+      </w:pPr>
+      <w:r>
+        <w:rPr>
+          <w:noProof/>
+        </w:rPr>
+        <w:drawing>
+          <wp:anchor distT="0" distB="0" distL="114300" distR="114300" simplePos="0" relativeHeight="251665408" behindDoc="0" locked="0" layoutInCell="1" allowOverlap="1" wp14:anchorId="6E43E0A7" wp14:editId="530035BE">
+            <wp:simplePos x="0" y="0"/>
+            <wp:positionH relativeFrom="page">
+              <wp:posOffset>868680</wp:posOffset>
+            </wp:positionH>
+            <wp:positionV relativeFrom="paragraph">
+              <wp:posOffset>81280</wp:posOffset>
+            </wp:positionV>
+            <wp:extent cx="6155690" cy="2750820"/>
+            <wp:effectExtent l="0" t="0" r="0" b="0"/>
+            <wp:wrapSquare wrapText="bothSides"/>
+            <wp:docPr id="18" name="Picture 18"/>
+            <wp:cNvGraphicFramePr>
+              <a:graphicFrameLocks xmlns:a="http://schemas.openxmlformats.org/drawingml/2006/main" noChangeAspect="1"/>
+            </wp:cNvGraphicFramePr>
+            <a:graphic xmlns:a="http://schemas.openxmlformats.org/drawingml/2006/main">
+              <a:graphicData uri="http://schemas.openxmlformats.org/drawingml/2006/picture">
+                <pic:pic xmlns:pic="http://schemas.openxmlformats.org/drawingml/2006/picture">
+                  <pic:nvPicPr>
+                    <pic:cNvPr id="18" name="Picture 18"/>
+                    <pic:cNvPicPr/>
+                  </pic:nvPicPr>
+                  <pic:blipFill>
+                    <a:blip r:embed="rId29" cstate="print">
+                      <a:extLst>
+                        <a:ext uri="{28A0092B-C50C-407E-A947-70E740481C1C}">
+                          <a14:useLocalDpi xmlns:a14="http://schemas.microsoft.com/office/drawing/2010/main" val="0"/>
+                        </a:ext>
+                      </a:extLst>
+                    </a:blip>
+                    <a:stretch>
+                      <a:fillRect/>
+                    </a:stretch>
+                  </pic:blipFill>
+                  <pic:spPr>
+                    <a:xfrm>
+                      <a:off x="0" y="0"/>
+                      <a:ext cx="6155690" cy="2750820"/>
+                    </a:xfrm>
+                    <a:prstGeom prst="rect">
+                      <a:avLst/>
+                    </a:prstGeom>
+                  </pic:spPr>
+                </pic:pic>
+              </a:graphicData>
+            </a:graphic>
+            <wp14:sizeRelH relativeFrom="page">
+              <wp14:pctWidth>0</wp14:pctWidth>
+            </wp14:sizeRelH>
+            <wp14:sizeRelV relativeFrom="page">
+              <wp14:pctHeight>0</wp14:pctHeight>
+            </wp14:sizeRelV>
+          </wp:anchor>
+        </w:drawing>
+      </w:r>
+    </w:p>
+    <w:p>
+      <w:pPr>
+        <w:rPr>
+          <w:b/>
+          <w:bCs/>
+          <w:sz w:val="28"/>
+        </w:rPr>
+      </w:pPr>
+    </w:p>
+    <w:p>
+      <w:pPr>
+        <w:rPr>
+          <w:b/>
+          <w:bCs/>
+          <w:sz w:val="28"/>
+        </w:rPr>
+      </w:pPr>
+    </w:p>
+    <w:p>
+      <w:pPr>
+        <w:rPr>
+          <w:b/>
+          <w:bCs/>
+          <w:sz w:val="28"/>
+        </w:rPr>
+      </w:pPr>
+    </w:p>
+    <w:p>
+      <w:pPr>
+        <w:rPr>
+          <w:b/>
+          <w:bCs/>
+          <w:sz w:val="28"/>
+        </w:rPr>
+      </w:pPr>
+    </w:p>
+    <w:p>
+      <w:pPr>
+        <w:rPr>
+          <w:b/>
+          <w:bCs/>
+          <w:sz w:val="28"/>
+        </w:rPr>
+      </w:pPr>
+    </w:p>
+    <w:p>
+      <w:pPr>
+        <w:rPr>
+          <w:b/>
+          <w:bCs/>
+          <w:sz w:val="28"/>
+        </w:rPr>
+      </w:pPr>
+    </w:p>
+    <w:p>
+      <w:pPr>
+        <w:rPr>
+          <w:b/>
+          <w:bCs/>
+          <w:sz w:val="28"/>
+        </w:rPr>
+      </w:pPr>
+    </w:p>
+    <w:p>
+      <w:pPr>
+        <w:rPr>
+          <w:b/>
+          <w:bCs/>
+          <w:sz w:val="28"/>
+        </w:rPr>
+      </w:pPr>
+    </w:p>
+    <w:p>
+      <w:pPr>
+        <w:rPr>
+          <w:b/>
+          <w:bCs/>
+          <w:sz w:val="28"/>
+        </w:rPr>
+      </w:pPr>
+    </w:p>
+    <w:p>
+      <w:pPr>
+        <w:rPr>
+          <w:b/>
+          <w:bCs/>
+          <w:sz w:val="28"/>
+        </w:rPr>
+      </w:pPr>
+    </w:p>
+    <w:p>
+      <w:pPr>
+        <w:rPr>
+          <w:b/>
+          <w:bCs/>
+          <w:sz w:val="28"/>
+        </w:rPr>
+      </w:pPr>
+    </w:p>
+    <w:p>
+      <w:pPr>
+        <w:rPr>
+          <w:b/>
+          <w:bCs/>
+          <w:sz w:val="28"/>
+        </w:rPr>
+      </w:pPr>
+      <w:r>
+        <w:rPr>
+          <w:b/>
+          <w:bCs/>
+          <w:sz w:val="28"/>
+        </w:rPr>
+        <w:tab/>
+        <w:t>GST Return:</w:t>
+      </w:r>
+    </w:p>
+    <w:p>
+      <w:pPr>
+        <w:rPr>
+          <w:b/>
+          <w:bCs/>
+          <w:sz w:val="28"/>
+        </w:rPr>
+      </w:pPr>
+    </w:p>
+    <w:p>
+      <w:pPr>
+        <w:ind w:left="708"/>
+      </w:pPr>
+      <w:r>
+        <w:t>Today</w:t>
+      </w:r>
+      <w:r>
+        <w:rPr>
+          <w:b/>
+          <w:bCs/>
+          <w:sz w:val="28"/>
+        </w:rPr>
+        <w:t xml:space="preserve">, </w:t>
+      </w:r>
+      <w:r>
+        <w:t>retailers face many problems in the GST management of their shop. For this they have to high   paying CA for filing their GST. This problem is solved by our ERP by providing a GST return interface where the retailer can export the information of the GST of sale and purchase made over the period of time directly to its system.</w:t>
+      </w:r>
+      <w:r>
+        <w:t xml:space="preserve"> </w:t>
+      </w:r>
+    </w:p>
+    <w:p>
+      <w:pPr>
+        <w:ind w:left="708"/>
+      </w:pPr>
+    </w:p>
+    <w:p>
+      <w:pPr>
+        <w:ind w:left="708"/>
+      </w:pPr>
+    </w:p>
+    <w:p>
+      <w:pPr>
+        <w:ind w:left="708"/>
+        <w:rPr>
+          <w:sz w:val="28"/>
+        </w:rPr>
+      </w:pPr>
+      <w:r>
+        <w:rPr>
+          <w:b/>
+          <w:bCs/>
+          <w:noProof/>
+          <w:sz w:val="28"/>
+        </w:rPr>
+        <w:drawing>
+          <wp:anchor distT="0" distB="0" distL="114300" distR="114300" simplePos="0" relativeHeight="251666432" behindDoc="0" locked="0" layoutInCell="1" allowOverlap="1" wp14:anchorId="1DEF4219" wp14:editId="43DA62F7">
+            <wp:simplePos x="0" y="0"/>
+            <wp:positionH relativeFrom="page">
+              <wp:align>center</wp:align>
+            </wp:positionH>
+            <wp:positionV relativeFrom="paragraph">
+              <wp:posOffset>3810</wp:posOffset>
+            </wp:positionV>
+            <wp:extent cx="6080760" cy="2496185"/>
+            <wp:effectExtent l="0" t="0" r="0" b="0"/>
+            <wp:wrapSquare wrapText="bothSides"/>
+            <wp:docPr id="19" name="Picture 19"/>
+            <wp:cNvGraphicFramePr>
+              <a:graphicFrameLocks xmlns:a="http://schemas.openxmlformats.org/drawingml/2006/main" noChangeAspect="1"/>
+            </wp:cNvGraphicFramePr>
+            <a:graphic xmlns:a="http://schemas.openxmlformats.org/drawingml/2006/main">
+              <a:graphicData uri="http://schemas.openxmlformats.org/drawingml/2006/picture">
+                <pic:pic xmlns:pic="http://schemas.openxmlformats.org/drawingml/2006/picture">
+                  <pic:nvPicPr>
+                    <pic:cNvPr id="19" name="Picture 19"/>
+                    <pic:cNvPicPr/>
+                  </pic:nvPicPr>
+                  <pic:blipFill>
+                    <a:blip r:embed="rId30" cstate="print">
+                      <a:extLst>
+                        <a:ext uri="{28A0092B-C50C-407E-A947-70E740481C1C}">
+                          <a14:useLocalDpi xmlns:a14="http://schemas.microsoft.com/office/drawing/2010/main" val="0"/>
+                        </a:ext>
+                      </a:extLst>
+                    </a:blip>
+                    <a:stretch>
+                      <a:fillRect/>
+                    </a:stretch>
+                  </pic:blipFill>
+                  <pic:spPr>
+                    <a:xfrm>
+                      <a:off x="0" y="0"/>
+                      <a:ext cx="6080760" cy="2496185"/>
+                    </a:xfrm>
+                    <a:prstGeom prst="rect">
+                      <a:avLst/>
+                    </a:prstGeom>
+                  </pic:spPr>
+                </pic:pic>
+              </a:graphicData>
+            </a:graphic>
+            <wp14:sizeRelH relativeFrom="page">
+              <wp14:pctWidth>0</wp14:pctWidth>
+            </wp14:sizeRelH>
+            <wp14:sizeRelV relativeFrom="page">
+              <wp14:pctHeight>0</wp14:pctHeight>
+            </wp14:sizeRelV>
+          </wp:anchor>
+        </w:drawing>
+      </w:r>
+      <w:r>
+        <w:rPr>
+          <w:b/>
+          <w:bCs/>
+          <w:sz w:val="28"/>
+        </w:rPr>
+        <w:br w:type="page"/>
+      </w:r>
     </w:p>
     <w:p>
       <w:pPr>
@@ -12032,7 +14887,7 @@
         </w:rPr>
         <w:t>https</w:t>
       </w:r>
-      <w:hyperlink r:id="rId20">
+      <w:hyperlink r:id="rId31">
         <w:r>
           <w:rPr>
             <w:sz w:val="28"/>
@@ -12041,7 +14896,6 @@
           <w:t>://ww</w:t>
         </w:r>
       </w:hyperlink>
-      <w:proofErr w:type="gramStart"/>
       <w:r>
         <w:rPr>
           <w:sz w:val="28"/>
@@ -12049,30 +14903,15 @@
         </w:rPr>
         <w:t>w.q</w:t>
       </w:r>
-      <w:proofErr w:type="gramEnd"/>
-      <w:r>
-        <w:fldChar w:fldCharType="begin"/>
-      </w:r>
-      <w:r>
-        <w:instrText xml:space="preserve"> HYPERLINK "http://www.quora.com/" \h </w:instrText>
-      </w:r>
-      <w:r>
-        <w:fldChar w:fldCharType="separate"/>
-      </w:r>
-      <w:r>
-        <w:rPr>
-          <w:sz w:val="28"/>
-          <w:u w:val="single"/>
-        </w:rPr>
-        <w:t>uora.com</w:t>
-      </w:r>
-      <w:r>
-        <w:rPr>
-          <w:sz w:val="28"/>
-          <w:u w:val="single"/>
-        </w:rPr>
-        <w:fldChar w:fldCharType="end"/>
-      </w:r>
+      <w:hyperlink r:id="rId32">
+        <w:r>
+          <w:rPr>
+            <w:sz w:val="28"/>
+            <w:u w:val="single"/>
+          </w:rPr>
+          <w:t>uora.com</w:t>
+        </w:r>
+      </w:hyperlink>
     </w:p>
     <w:p>
       <w:pPr>
@@ -12137,7 +14976,7 @@
         </w:rPr>
         <w:t>https</w:t>
       </w:r>
-      <w:hyperlink r:id="rId21">
+      <w:hyperlink r:id="rId33">
         <w:r>
           <w:rPr>
             <w:sz w:val="28"/>
@@ -12153,7 +14992,7 @@
         </w:rPr>
         <w:t>w.</w:t>
       </w:r>
-      <w:hyperlink r:id="rId22">
+      <w:hyperlink r:id="rId34">
         <w:r>
           <w:rPr>
             <w:sz w:val="28"/>
@@ -12169,7 +15008,7 @@
         </w:rPr>
         <w:t>c</w:t>
       </w:r>
-      <w:hyperlink r:id="rId23">
+      <w:hyperlink r:id="rId35">
         <w:r>
           <w:rPr>
             <w:sz w:val="28"/>
@@ -12208,7 +15047,7 @@
         </w:rPr>
         <w:t>https</w:t>
       </w:r>
-      <w:hyperlink r:id="rId24">
+      <w:hyperlink r:id="rId36">
         <w:r>
           <w:rPr>
             <w:sz w:val="28"/>
@@ -12217,7 +15056,6 @@
           <w:t>://ww</w:t>
         </w:r>
       </w:hyperlink>
-      <w:proofErr w:type="gramStart"/>
       <w:r>
         <w:rPr>
           <w:sz w:val="28"/>
@@ -12225,30 +15063,15 @@
         </w:rPr>
         <w:t>w.u</w:t>
       </w:r>
-      <w:proofErr w:type="gramEnd"/>
-      <w:r>
-        <w:fldChar w:fldCharType="begin"/>
-      </w:r>
-      <w:r>
-        <w:instrText xml:space="preserve"> HYPERLINK "http://www.udemy.com/course/python-and-django-full-stack-web-" \h </w:instrText>
-      </w:r>
-      <w:r>
-        <w:fldChar w:fldCharType="separate"/>
-      </w:r>
-      <w:r>
-        <w:rPr>
-          <w:sz w:val="28"/>
-          <w:u w:val="single"/>
-        </w:rPr>
-        <w:t>demy.com/course/python-and-django-full-stack-web-</w:t>
-      </w:r>
-      <w:r>
-        <w:rPr>
-          <w:sz w:val="28"/>
-          <w:u w:val="single"/>
-        </w:rPr>
-        <w:fldChar w:fldCharType="end"/>
-      </w:r>
+      <w:hyperlink r:id="rId37">
+        <w:r>
+          <w:rPr>
+            <w:sz w:val="28"/>
+            <w:u w:val="single"/>
+          </w:rPr>
+          <w:t>demy.com/course/python-and-django-full-stack-web-</w:t>
+        </w:r>
+      </w:hyperlink>
     </w:p>
     <w:p>
       <w:pPr>
@@ -12305,7 +15128,7 @@
         </w:rPr>
         <w:t>https</w:t>
       </w:r>
-      <w:hyperlink r:id="rId25">
+      <w:hyperlink r:id="rId38">
         <w:r>
           <w:rPr>
             <w:sz w:val="28"/>
@@ -12314,7 +15137,6 @@
           <w:t>://ww</w:t>
         </w:r>
       </w:hyperlink>
-      <w:proofErr w:type="gramStart"/>
       <w:r>
         <w:rPr>
           <w:sz w:val="28"/>
@@ -12322,8 +15144,7 @@
         </w:rPr>
         <w:t>w.y</w:t>
       </w:r>
-      <w:proofErr w:type="gramEnd"/>
-      <w:hyperlink r:id="rId26">
+      <w:hyperlink r:id="rId39">
         <w:r>
           <w:rPr>
             <w:sz w:val="28"/>
@@ -12491,7 +15312,7 @@
           <w:sz w:val="28"/>
         </w:rPr>
         <w:sectPr>
-          <w:footerReference w:type="default" r:id="rId27"/>
+          <w:footerReference w:type="default" r:id="rId40"/>
           <w:pgSz w:w="11906" w:h="16838"/>
           <w:pgMar w:top="1040" w:right="360" w:bottom="1200" w:left="460" w:header="0" w:footer="945" w:gutter="0"/>
           <w:cols w:space="720"/>
@@ -12523,7 +15344,7 @@
       </w:pPr>
     </w:p>
     <w:sectPr>
-      <w:footerReference w:type="default" r:id="rId28"/>
+      <w:footerReference w:type="default" r:id="rId41"/>
       <w:pgSz w:w="11906" w:h="16838"/>
       <w:pgMar w:top="1040" w:right="360" w:bottom="1200" w:left="460" w:header="0" w:footer="945" w:gutter="0"/>
       <w:cols w:space="720"/>
@@ -18007,6 +20828,35 @@
     <w:basedOn w:val="DefaultParagraphFont"/>
     <w:rsid w:val="003B0C12"/>
   </w:style>
+  <w:style w:type="paragraph" w:styleId="Header">
+    <w:name w:val="header"/>
+    <w:basedOn w:val="Normal"/>
+    <w:link w:val="HeaderChar"/>
+    <w:uiPriority w:val="99"/>
+    <w:unhideWhenUsed/>
+    <w:rsid w:val="000C164E"/>
+    <w:pPr>
+      <w:tabs>
+        <w:tab w:val="center" w:pos="4513"/>
+        <w:tab w:val="right" w:pos="9026"/>
+      </w:tabs>
+    </w:pPr>
+    <w:rPr>
+      <w:rFonts w:cs="Mangal"/>
+      <w:szCs w:val="21"/>
+    </w:rPr>
+  </w:style>
+  <w:style w:type="character" w:customStyle="1" w:styleId="HeaderChar">
+    <w:name w:val="Header Char"/>
+    <w:basedOn w:val="DefaultParagraphFont"/>
+    <w:link w:val="Header"/>
+    <w:uiPriority w:val="99"/>
+    <w:rsid w:val="000C164E"/>
+    <w:rPr>
+      <w:rFonts w:ascii="Times New Roman" w:eastAsia="Times New Roman" w:hAnsi="Times New Roman" w:cs="Mangal"/>
+      <w:szCs w:val="21"/>
+    </w:rPr>
+  </w:style>
 </w:styles>
 </file>
 

--- a/MedAssistance ERP - Report.docx
+++ b/MedAssistance ERP - Report.docx
@@ -2091,27 +2091,15 @@
         </w:tabs>
         <w:spacing w:before="517"/>
       </w:pPr>
-      <w:hyperlink w:anchor="_TOC_250008">
-        <w:r>
-          <w:t>Inspiration and</w:t>
-        </w:r>
-      </w:hyperlink>
-      <w:hyperlink w:anchor="_TOC_250008">
-        <w:r>
-          <w:rPr>
-            <w:spacing w:val="1"/>
-          </w:rPr>
-          <w:t xml:space="preserve"> </w:t>
-        </w:r>
-      </w:hyperlink>
-      <w:hyperlink w:anchor="_TOC_250008">
-        <w:r>
-          <w:t>Need</w:t>
-        </w:r>
-        <w:r>
-          <w:tab/>
-        </w:r>
-      </w:hyperlink>
+      <w:r>
+        <w:t>Advantages of ERP</w:t>
+      </w:r>
+      <w:r>
+        <w:t xml:space="preserve"> </w:t>
+      </w:r>
+      <w:r>
+        <w:tab/>
+      </w:r>
       <w:hyperlink w:anchor="_TOC_250008">
         <w:r>
           <w:rPr>
@@ -2135,27 +2123,12 @@
         </w:tabs>
         <w:spacing w:before="509"/>
       </w:pPr>
-      <w:hyperlink w:anchor="_TOC_250007">
-        <w:r>
-          <w:t>Quora</w:t>
-        </w:r>
-      </w:hyperlink>
-      <w:hyperlink w:anchor="_TOC_250007">
-        <w:r>
-          <w:rPr>
-            <w:spacing w:val="-3"/>
-          </w:rPr>
-          <w:t xml:space="preserve"> </w:t>
-        </w:r>
-      </w:hyperlink>
-      <w:hyperlink w:anchor="_TOC_250007">
-        <w:r>
-          <w:t>Analysis</w:t>
-        </w:r>
-        <w:r>
-          <w:tab/>
-        </w:r>
-      </w:hyperlink>
+      <w:r>
+        <w:t>Inspiration and Need</w:t>
+      </w:r>
+      <w:r>
+        <w:tab/>
+      </w:r>
       <w:hyperlink w:anchor="_TOC_250007">
         <w:r>
           <w:rPr>
@@ -2472,21 +2445,12 @@
     <w:p>
       <w:pPr>
         <w:spacing w:before="73"/>
-        <w:ind w:left="1376" w:right="909"/>
-        <w:jc w:val="center"/>
+        <w:ind w:right="909"/>
         <w:rPr>
           <w:b/>
           <w:sz w:val="28"/>
         </w:rPr>
       </w:pPr>
-      <w:r>
-        <w:rPr>
-          <w:b/>
-          <w:sz w:val="28"/>
-        </w:rPr>
-        <w:lastRenderedPageBreak/>
-        <w:t>TABLE OF FIGURES</w:t>
-      </w:r>
     </w:p>
     <w:p>
       <w:pPr>
@@ -2496,824 +2460,6 @@
           <w:sz w:val="30"/>
         </w:rPr>
       </w:pPr>
-    </w:p>
-    <w:p>
-      <w:pPr>
-        <w:pStyle w:val="BodyText"/>
-        <w:spacing w:before="6"/>
-        <w:rPr>
-          <w:b/>
-          <w:sz w:val="26"/>
-        </w:rPr>
-      </w:pPr>
-    </w:p>
-    <w:p>
-      <w:pPr>
-        <w:tabs>
-          <w:tab w:val="left" w:pos="3601"/>
-          <w:tab w:val="left" w:pos="7271"/>
-        </w:tabs>
-        <w:spacing w:before="1"/>
-        <w:ind w:left="248"/>
-        <w:jc w:val="center"/>
-      </w:pPr>
-      <w:r>
-        <w:rPr>
-          <w:b/>
-          <w:sz w:val="32"/>
-        </w:rPr>
-        <w:t>Fig.</w:t>
-      </w:r>
-      <w:r>
-        <w:rPr>
-          <w:b/>
-          <w:spacing w:val="-3"/>
-          <w:sz w:val="32"/>
-        </w:rPr>
-        <w:t xml:space="preserve"> </w:t>
-      </w:r>
-      <w:r>
-        <w:rPr>
-          <w:b/>
-          <w:sz w:val="32"/>
-        </w:rPr>
-        <w:t>No</w:t>
-      </w:r>
-      <w:r>
-        <w:rPr>
-          <w:b/>
-          <w:sz w:val="32"/>
-        </w:rPr>
-        <w:tab/>
-        <w:t>Contents</w:t>
-      </w:r>
-      <w:r>
-        <w:rPr>
-          <w:b/>
-          <w:sz w:val="32"/>
-        </w:rPr>
-        <w:tab/>
-        <w:t>Page</w:t>
-      </w:r>
-      <w:r>
-        <w:rPr>
-          <w:b/>
-          <w:spacing w:val="-1"/>
-          <w:sz w:val="32"/>
-        </w:rPr>
-        <w:t xml:space="preserve"> </w:t>
-      </w:r>
-      <w:r>
-        <w:rPr>
-          <w:b/>
-          <w:sz w:val="32"/>
-        </w:rPr>
-        <w:t>No</w:t>
-      </w:r>
-    </w:p>
-    <w:p>
-      <w:pPr>
-        <w:pStyle w:val="BodyText"/>
-        <w:rPr>
-          <w:b/>
-          <w:sz w:val="34"/>
-        </w:rPr>
-      </w:pPr>
-    </w:p>
-    <w:p>
-      <w:pPr>
-        <w:pStyle w:val="ListParagraph"/>
-        <w:numPr>
-          <w:ilvl w:val="1"/>
-          <w:numId w:val="11"/>
-        </w:numPr>
-        <w:tabs>
-          <w:tab w:val="left" w:pos="2935"/>
-          <w:tab w:val="left" w:pos="2936"/>
-          <w:tab w:val="left" w:pos="8991"/>
-        </w:tabs>
-        <w:spacing w:before="258"/>
-      </w:pPr>
-      <w:r>
-        <w:rPr>
-          <w:sz w:val="32"/>
-        </w:rPr>
-        <w:t>Software</w:t>
-      </w:r>
-      <w:r>
-        <w:rPr>
-          <w:spacing w:val="-4"/>
-          <w:sz w:val="32"/>
-        </w:rPr>
-        <w:t xml:space="preserve"> </w:t>
-      </w:r>
-      <w:r>
-        <w:rPr>
-          <w:sz w:val="32"/>
-        </w:rPr>
-        <w:t>Products</w:t>
-      </w:r>
-      <w:r>
-        <w:rPr>
-          <w:sz w:val="32"/>
-        </w:rPr>
-        <w:tab/>
-        <w:t>7</w:t>
-      </w:r>
-    </w:p>
-    <w:p>
-      <w:pPr>
-        <w:pStyle w:val="BodyText"/>
-        <w:rPr>
-          <w:sz w:val="34"/>
-        </w:rPr>
-      </w:pPr>
-    </w:p>
-    <w:p>
-      <w:pPr>
-        <w:pStyle w:val="ListParagraph"/>
-        <w:numPr>
-          <w:ilvl w:val="1"/>
-          <w:numId w:val="11"/>
-        </w:numPr>
-        <w:tabs>
-          <w:tab w:val="left" w:pos="2935"/>
-          <w:tab w:val="left" w:pos="2936"/>
-          <w:tab w:val="left" w:pos="8991"/>
-        </w:tabs>
-        <w:spacing w:before="264"/>
-      </w:pPr>
-      <w:r>
-        <w:rPr>
-          <w:sz w:val="32"/>
-        </w:rPr>
-        <w:t>Incremental</w:t>
-      </w:r>
-      <w:r>
-        <w:rPr>
-          <w:spacing w:val="-1"/>
-          <w:sz w:val="32"/>
-        </w:rPr>
-        <w:t xml:space="preserve"> </w:t>
-      </w:r>
-      <w:r>
-        <w:rPr>
-          <w:sz w:val="32"/>
-        </w:rPr>
-        <w:t>Model</w:t>
-      </w:r>
-      <w:r>
-        <w:rPr>
-          <w:sz w:val="32"/>
-        </w:rPr>
-        <w:tab/>
-        <w:t>8</w:t>
-      </w:r>
-    </w:p>
-    <w:p>
-      <w:pPr>
-        <w:pStyle w:val="BodyText"/>
-        <w:rPr>
-          <w:sz w:val="34"/>
-        </w:rPr>
-      </w:pPr>
-    </w:p>
-    <w:p>
-      <w:pPr>
-        <w:pStyle w:val="ListParagraph"/>
-        <w:numPr>
-          <w:ilvl w:val="1"/>
-          <w:numId w:val="11"/>
-        </w:numPr>
-        <w:tabs>
-          <w:tab w:val="left" w:pos="2935"/>
-          <w:tab w:val="left" w:pos="2936"/>
-          <w:tab w:val="left" w:pos="8991"/>
-        </w:tabs>
-        <w:spacing w:before="263"/>
-      </w:pPr>
-      <w:r>
-        <w:rPr>
-          <w:sz w:val="32"/>
-        </w:rPr>
-        <w:t>Stage</w:t>
-      </w:r>
-      <w:r>
-        <w:rPr>
-          <w:spacing w:val="-4"/>
-          <w:sz w:val="32"/>
-        </w:rPr>
-        <w:t xml:space="preserve"> </w:t>
-      </w:r>
-      <w:r>
-        <w:rPr>
-          <w:sz w:val="32"/>
-        </w:rPr>
-        <w:t>Delivery</w:t>
-      </w:r>
-      <w:r>
-        <w:rPr>
-          <w:spacing w:val="-3"/>
-          <w:sz w:val="32"/>
-        </w:rPr>
-        <w:t xml:space="preserve"> </w:t>
-      </w:r>
-      <w:r>
-        <w:rPr>
-          <w:sz w:val="32"/>
-        </w:rPr>
-        <w:t>Model</w:t>
-      </w:r>
-      <w:r>
-        <w:rPr>
-          <w:sz w:val="32"/>
-        </w:rPr>
-        <w:tab/>
-        <w:t>9</w:t>
-      </w:r>
-    </w:p>
-    <w:p>
-      <w:pPr>
-        <w:pStyle w:val="BodyText"/>
-        <w:rPr>
-          <w:sz w:val="34"/>
-        </w:rPr>
-      </w:pPr>
-    </w:p>
-    <w:p>
-      <w:pPr>
-        <w:pStyle w:val="ListParagraph"/>
-        <w:numPr>
-          <w:ilvl w:val="1"/>
-          <w:numId w:val="11"/>
-        </w:numPr>
-        <w:tabs>
-          <w:tab w:val="left" w:pos="2935"/>
-          <w:tab w:val="left" w:pos="2936"/>
-          <w:tab w:val="left" w:pos="8911"/>
-        </w:tabs>
-        <w:spacing w:before="264"/>
-      </w:pPr>
-      <w:r>
-        <w:rPr>
-          <w:sz w:val="32"/>
-        </w:rPr>
-        <w:t>Parallel</w:t>
-      </w:r>
-      <w:r>
-        <w:rPr>
-          <w:spacing w:val="-2"/>
-          <w:sz w:val="32"/>
-        </w:rPr>
-        <w:t xml:space="preserve"> </w:t>
-      </w:r>
-      <w:r>
-        <w:rPr>
-          <w:sz w:val="32"/>
-        </w:rPr>
-        <w:t>Development</w:t>
-      </w:r>
-      <w:r>
-        <w:rPr>
-          <w:spacing w:val="-3"/>
-          <w:sz w:val="32"/>
-        </w:rPr>
-        <w:t xml:space="preserve"> </w:t>
-      </w:r>
-      <w:r>
-        <w:rPr>
-          <w:sz w:val="32"/>
-        </w:rPr>
-        <w:t>Model</w:t>
-      </w:r>
-      <w:r>
-        <w:rPr>
-          <w:sz w:val="32"/>
-        </w:rPr>
-        <w:tab/>
-        <w:t>10</w:t>
-      </w:r>
-    </w:p>
-    <w:p>
-      <w:pPr>
-        <w:pStyle w:val="BodyText"/>
-        <w:spacing w:before="9"/>
-        <w:rPr>
-          <w:sz w:val="44"/>
-        </w:rPr>
-      </w:pPr>
-    </w:p>
-    <w:p>
-      <w:pPr>
-        <w:pStyle w:val="ListParagraph"/>
-        <w:numPr>
-          <w:ilvl w:val="1"/>
-          <w:numId w:val="11"/>
-        </w:numPr>
-        <w:tabs>
-          <w:tab w:val="left" w:pos="2935"/>
-          <w:tab w:val="left" w:pos="2936"/>
-          <w:tab w:val="left" w:pos="8911"/>
-        </w:tabs>
-      </w:pPr>
-      <w:r>
-        <w:rPr>
-          <w:sz w:val="32"/>
-        </w:rPr>
-        <w:t>Incremental</w:t>
-      </w:r>
-      <w:r>
-        <w:rPr>
-          <w:spacing w:val="-3"/>
-          <w:sz w:val="32"/>
-        </w:rPr>
-        <w:t xml:space="preserve"> </w:t>
-      </w:r>
-      <w:r>
-        <w:rPr>
-          <w:sz w:val="32"/>
-        </w:rPr>
-        <w:t>Delivery</w:t>
-      </w:r>
-      <w:r>
-        <w:rPr>
-          <w:spacing w:val="-3"/>
-          <w:sz w:val="32"/>
-        </w:rPr>
-        <w:t xml:space="preserve"> </w:t>
-      </w:r>
-      <w:r>
-        <w:rPr>
-          <w:sz w:val="32"/>
-        </w:rPr>
-        <w:t>Stages</w:t>
-      </w:r>
-      <w:r>
-        <w:rPr>
-          <w:sz w:val="32"/>
-        </w:rPr>
-        <w:tab/>
-      </w:r>
-      <w:r>
-        <w:rPr>
-          <w:position w:val="-8"/>
-          <w:sz w:val="32"/>
-        </w:rPr>
-        <w:t>11</w:t>
-      </w:r>
-    </w:p>
-    <w:p>
-      <w:pPr>
-        <w:pStyle w:val="BodyText"/>
-        <w:spacing w:before="10"/>
-        <w:rPr>
-          <w:sz w:val="44"/>
-        </w:rPr>
-      </w:pPr>
-    </w:p>
-    <w:p>
-      <w:pPr>
-        <w:pStyle w:val="ListParagraph"/>
-        <w:numPr>
-          <w:ilvl w:val="1"/>
-          <w:numId w:val="11"/>
-        </w:numPr>
-        <w:tabs>
-          <w:tab w:val="left" w:pos="2935"/>
-          <w:tab w:val="left" w:pos="2936"/>
-          <w:tab w:val="left" w:pos="8911"/>
-        </w:tabs>
-      </w:pPr>
-      <w:r>
-        <w:rPr>
-          <w:sz w:val="32"/>
-        </w:rPr>
-        <w:t>E.</w:t>
-      </w:r>
-      <w:r>
-        <w:rPr>
-          <w:spacing w:val="-3"/>
-          <w:sz w:val="32"/>
-        </w:rPr>
-        <w:t xml:space="preserve"> </w:t>
-      </w:r>
-      <w:r>
-        <w:rPr>
-          <w:sz w:val="32"/>
-        </w:rPr>
-        <w:t>R. Diagram</w:t>
-      </w:r>
-      <w:r>
-        <w:rPr>
-          <w:sz w:val="32"/>
-        </w:rPr>
-        <w:tab/>
-      </w:r>
-      <w:r>
-        <w:rPr>
-          <w:position w:val="-9"/>
-          <w:sz w:val="32"/>
-        </w:rPr>
-        <w:t>24</w:t>
-      </w:r>
-    </w:p>
-    <w:p>
-      <w:pPr>
-        <w:pStyle w:val="BodyText"/>
-        <w:spacing w:before="3"/>
-        <w:rPr>
-          <w:sz w:val="44"/>
-        </w:rPr>
-      </w:pPr>
-    </w:p>
-    <w:p>
-      <w:pPr>
-        <w:pStyle w:val="ListParagraph"/>
-        <w:numPr>
-          <w:ilvl w:val="1"/>
-          <w:numId w:val="11"/>
-        </w:numPr>
-        <w:tabs>
-          <w:tab w:val="left" w:pos="2935"/>
-          <w:tab w:val="left" w:pos="2936"/>
-          <w:tab w:val="left" w:pos="8911"/>
-        </w:tabs>
-      </w:pPr>
-      <w:r>
-        <w:rPr>
-          <w:sz w:val="32"/>
-        </w:rPr>
-        <w:t>Use</w:t>
-      </w:r>
-      <w:r>
-        <w:rPr>
-          <w:spacing w:val="-3"/>
-          <w:sz w:val="32"/>
-        </w:rPr>
-        <w:t xml:space="preserve"> </w:t>
-      </w:r>
-      <w:r>
-        <w:rPr>
-          <w:sz w:val="32"/>
-        </w:rPr>
-        <w:t>Case Diagram</w:t>
-      </w:r>
-      <w:r>
-        <w:rPr>
-          <w:sz w:val="32"/>
-        </w:rPr>
-        <w:tab/>
-      </w:r>
-      <w:r>
-        <w:rPr>
-          <w:position w:val="-8"/>
-          <w:sz w:val="32"/>
-        </w:rPr>
-        <w:t>25</w:t>
-      </w:r>
-    </w:p>
-    <w:p>
-      <w:pPr>
-        <w:pStyle w:val="BodyText"/>
-        <w:spacing w:before="1"/>
-        <w:rPr>
-          <w:sz w:val="45"/>
-        </w:rPr>
-      </w:pPr>
-    </w:p>
-    <w:p>
-      <w:pPr>
-        <w:pStyle w:val="ListParagraph"/>
-        <w:numPr>
-          <w:ilvl w:val="1"/>
-          <w:numId w:val="11"/>
-        </w:numPr>
-        <w:tabs>
-          <w:tab w:val="left" w:pos="2935"/>
-          <w:tab w:val="left" w:pos="2936"/>
-          <w:tab w:val="left" w:pos="8911"/>
-        </w:tabs>
-        <w:spacing w:before="1"/>
-      </w:pPr>
-      <w:r>
-        <w:rPr>
-          <w:sz w:val="32"/>
-        </w:rPr>
-        <w:t>Activity Diagram 1: Search</w:t>
-      </w:r>
-      <w:r>
-        <w:rPr>
-          <w:spacing w:val="-14"/>
-          <w:sz w:val="32"/>
-        </w:rPr>
-        <w:t xml:space="preserve"> </w:t>
-      </w:r>
-      <w:r>
-        <w:rPr>
-          <w:sz w:val="32"/>
-        </w:rPr>
-        <w:t>a question</w:t>
-      </w:r>
-      <w:r>
-        <w:rPr>
-          <w:sz w:val="32"/>
-        </w:rPr>
-        <w:tab/>
-      </w:r>
-      <w:r>
-        <w:rPr>
-          <w:position w:val="-8"/>
-          <w:sz w:val="32"/>
-        </w:rPr>
-        <w:t>26</w:t>
-      </w:r>
-    </w:p>
-    <w:p>
-      <w:pPr>
-        <w:pStyle w:val="BodyText"/>
-        <w:spacing w:before="8"/>
-        <w:rPr>
-          <w:sz w:val="29"/>
-        </w:rPr>
-      </w:pPr>
-    </w:p>
-    <w:p>
-      <w:pPr>
-        <w:spacing w:before="86" w:line="278" w:lineRule="exact"/>
-        <w:ind w:left="2935"/>
-        <w:rPr>
-          <w:sz w:val="32"/>
-        </w:rPr>
-      </w:pPr>
-      <w:r>
-        <w:rPr>
-          <w:sz w:val="32"/>
-        </w:rPr>
-        <w:t>Activity Diagram 2: Answer a</w:t>
-      </w:r>
-      <w:r>
-        <w:rPr>
-          <w:noProof/>
-        </w:rPr>
-        <mc:AlternateContent>
-          <mc:Choice Requires="wps">
-            <w:drawing>
-              <wp:anchor distT="0" distB="0" distL="114300" distR="114300" simplePos="0" relativeHeight="20" behindDoc="0" locked="0" layoutInCell="0" allowOverlap="1" wp14:anchorId="5A3557F3" wp14:editId="4B7BE0C4">
-                <wp:simplePos x="0" y="0"/>
-                <wp:positionH relativeFrom="page">
-                  <wp:posOffset>1550035</wp:posOffset>
-                </wp:positionH>
-                <wp:positionV relativeFrom="paragraph">
-                  <wp:posOffset>180975</wp:posOffset>
-                </wp:positionV>
-                <wp:extent cx="153035" cy="224790"/>
-                <wp:effectExtent l="0" t="0" r="0" b="0"/>
-                <wp:wrapNone/>
-                <wp:docPr id="4" name="Frame2"/>
-                <wp:cNvGraphicFramePr/>
-                <a:graphic xmlns:a="http://schemas.openxmlformats.org/drawingml/2006/main">
-                  <a:graphicData uri="http://schemas.microsoft.com/office/word/2010/wordprocessingShape">
-                    <wps:wsp>
-                      <wps:cNvSpPr txBox="1"/>
-                      <wps:spPr>
-                        <a:xfrm>
-                          <a:off x="0" y="0"/>
-                          <a:ext cx="153035" cy="224790"/>
-                        </a:xfrm>
-                        <a:prstGeom prst="rect">
-                          <a:avLst/>
-                        </a:prstGeom>
-                        <a:ln w="635">
-                          <a:solidFill>
-                            <a:srgbClr val="000000"/>
-                          </a:solidFill>
-                        </a:ln>
-                      </wps:spPr>
-                      <wps:txbx>
-                        <w:txbxContent>
-                          <w:p>
-                            <w:pPr>
-                              <w:pStyle w:val="FrameContents"/>
-                              <w:spacing w:line="353" w:lineRule="exact"/>
-                              <w:rPr>
-                                <w:sz w:val="32"/>
-                              </w:rPr>
-                            </w:pPr>
-                            <w:r>
-                              <w:rPr>
-                                <w:sz w:val="32"/>
-                              </w:rPr>
-                              <w:t>9.</w:t>
-                            </w:r>
-                          </w:p>
-                        </w:txbxContent>
-                      </wps:txbx>
-                      <wps:bodyPr lIns="0" tIns="0" rIns="0" bIns="0" anchor="t">
-                        <a:noAutofit/>
-                      </wps:bodyPr>
-                    </wps:wsp>
-                  </a:graphicData>
-                </a:graphic>
-              </wp:anchor>
-            </w:drawing>
-          </mc:Choice>
-          <mc:Fallback>
-            <w:pict>
-              <v:shapetype w14:anchorId="5A3557F3" id="_x0000_t202" coordsize="21600,21600" o:spt="202" path="m,l,21600r21600,l21600,xe">
-                <v:stroke joinstyle="miter"/>
-                <v:path gradientshapeok="t" o:connecttype="rect"/>
-              </v:shapetype>
-              <v:shape id="Frame2" o:spid="_x0000_s1026" type="#_x0000_t202" style="position:absolute;left:0;text-align:left;margin-left:122.05pt;margin-top:14.25pt;width:12.05pt;height:17.7pt;z-index:20;visibility:visible;mso-wrap-style:square;mso-wrap-distance-left:9pt;mso-wrap-distance-top:0;mso-wrap-distance-right:9pt;mso-wrap-distance-bottom:0;mso-position-horizontal:absolute;mso-position-horizontal-relative:page;mso-position-vertical:absolute;mso-position-vertical-relative:text;v-text-anchor:top" o:gfxdata="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" o:allowincell="f" filled="f" strokeweight=".05pt">
-                <v:textbox inset="0,0,0,0">
-                  <w:txbxContent>
-                    <w:p>
-                      <w:pPr>
-                        <w:pStyle w:val="FrameContents"/>
-                        <w:spacing w:line="353" w:lineRule="exact"/>
-                        <w:rPr>
-                          <w:sz w:val="32"/>
-                        </w:rPr>
-                      </w:pPr>
-                      <w:r>
-                        <w:rPr>
-                          <w:sz w:val="32"/>
-                        </w:rPr>
-                        <w:t>9.</w:t>
-                      </w:r>
-                    </w:p>
-                  </w:txbxContent>
-                </v:textbox>
-                <w10:wrap anchorx="page"/>
-              </v:shape>
-            </w:pict>
-          </mc:Fallback>
-        </mc:AlternateContent>
-      </w:r>
-    </w:p>
-    <w:p>
-      <w:pPr>
-        <w:pStyle w:val="Heading2"/>
-        <w:tabs>
-          <w:tab w:val="right" w:pos="9232"/>
-        </w:tabs>
-        <w:spacing w:line="458" w:lineRule="exact"/>
-        <w:ind w:firstLine="0"/>
-      </w:pPr>
-      <w:r>
-        <w:t>question</w:t>
-      </w:r>
-      <w:r>
-        <w:tab/>
-      </w:r>
-      <w:r>
-        <w:rPr>
-          <w:position w:val="26"/>
-        </w:rPr>
-        <w:t>27</w:t>
-      </w:r>
-    </w:p>
-    <w:p>
-      <w:pPr>
-        <w:pStyle w:val="Heading2"/>
-        <w:numPr>
-          <w:ilvl w:val="0"/>
-          <w:numId w:val="10"/>
-        </w:numPr>
-        <w:tabs>
-          <w:tab w:val="left" w:pos="2935"/>
-          <w:tab w:val="left" w:pos="2936"/>
-          <w:tab w:val="right" w:pos="9232"/>
-        </w:tabs>
-        <w:spacing w:before="283"/>
-      </w:pPr>
-      <w:r>
-        <w:t>Activity Diagram 3: Ask</w:t>
-      </w:r>
-      <w:r>
-        <w:rPr>
-          <w:spacing w:val="-6"/>
-        </w:rPr>
-        <w:t xml:space="preserve"> </w:t>
-      </w:r>
-      <w:r>
-        <w:t>a</w:t>
-      </w:r>
-      <w:r>
-        <w:rPr>
-          <w:spacing w:val="-2"/>
-        </w:rPr>
-        <w:t xml:space="preserve"> </w:t>
-      </w:r>
-      <w:r>
-        <w:t>question</w:t>
-      </w:r>
-      <w:r>
-        <w:tab/>
-      </w:r>
-      <w:r>
-        <w:rPr>
-          <w:position w:val="-13"/>
-        </w:rPr>
-        <w:t>28</w:t>
-      </w:r>
-    </w:p>
-    <w:p>
-      <w:pPr>
-        <w:pStyle w:val="Heading2"/>
-        <w:numPr>
-          <w:ilvl w:val="0"/>
-          <w:numId w:val="10"/>
-        </w:numPr>
-        <w:tabs>
-          <w:tab w:val="left" w:pos="2935"/>
-          <w:tab w:val="left" w:pos="2936"/>
-          <w:tab w:val="right" w:pos="9232"/>
-        </w:tabs>
-        <w:spacing w:before="460"/>
-      </w:pPr>
-      <w:r>
-        <w:t>Activity Diagram 4: View</w:t>
-      </w:r>
-      <w:r>
-        <w:rPr>
-          <w:spacing w:val="-8"/>
-        </w:rPr>
-        <w:t xml:space="preserve"> </w:t>
-      </w:r>
-      <w:r>
-        <w:t>User</w:t>
-      </w:r>
-      <w:r>
-        <w:rPr>
-          <w:spacing w:val="-3"/>
-        </w:rPr>
-        <w:t xml:space="preserve"> </w:t>
-      </w:r>
-      <w:r>
-        <w:t>Profile</w:t>
-      </w:r>
-      <w:r>
-        <w:tab/>
-      </w:r>
-      <w:r>
-        <w:rPr>
-          <w:position w:val="-13"/>
-        </w:rPr>
-        <w:t>29</w:t>
-      </w:r>
-    </w:p>
-    <w:p>
-      <w:pPr>
-        <w:pStyle w:val="Heading2"/>
-        <w:numPr>
-          <w:ilvl w:val="0"/>
-          <w:numId w:val="10"/>
-        </w:numPr>
-        <w:tabs>
-          <w:tab w:val="left" w:pos="2935"/>
-          <w:tab w:val="left" w:pos="2936"/>
-          <w:tab w:val="right" w:pos="9232"/>
-        </w:tabs>
-        <w:spacing w:before="464"/>
-        <w:sectPr>
-          <w:footerReference w:type="default" r:id="rId14"/>
-          <w:pgSz w:w="11906" w:h="16838"/>
-          <w:pgMar w:top="1040" w:right="360" w:bottom="1240" w:left="460" w:header="0" w:footer="1060" w:gutter="0"/>
-          <w:cols w:space="720"/>
-          <w:formProt w:val="0"/>
-          <w:docGrid w:linePitch="100"/>
-        </w:sectPr>
-      </w:pPr>
-      <w:r>
-        <w:t>Data</w:t>
-      </w:r>
-      <w:r>
-        <w:rPr>
-          <w:spacing w:val="-2"/>
-        </w:rPr>
-        <w:t xml:space="preserve"> </w:t>
-      </w:r>
-      <w:r>
-        <w:t>Flow</w:t>
-      </w:r>
-      <w:r>
-        <w:rPr>
-          <w:spacing w:val="2"/>
-        </w:rPr>
-        <w:t xml:space="preserve"> </w:t>
-      </w:r>
-      <w:r>
-        <w:t>Diagram</w:t>
-      </w:r>
-      <w:r>
-        <w:tab/>
-      </w:r>
-      <w:r>
-        <w:rPr>
-          <w:position w:val="-12"/>
-        </w:rPr>
-        <w:t>30</w:t>
-      </w:r>
     </w:p>
     <w:p>
       <w:pPr>
@@ -3329,7 +2475,6 @@
       <w:bookmarkStart w:id="0" w:name="_TOC_250010"/>
       <w:bookmarkEnd w:id="0"/>
       <w:r>
-        <w:lastRenderedPageBreak/>
         <w:t>INTRODUCTION</w:t>
       </w:r>
     </w:p>
@@ -3530,7 +2675,7 @@
         <w:spacing w:line="360" w:lineRule="auto"/>
         <w:jc w:val="both"/>
         <w:sectPr>
-          <w:footerReference w:type="default" r:id="rId15"/>
+          <w:footerReference w:type="default" r:id="rId14"/>
           <w:pgSz w:w="11906" w:h="16838"/>
           <w:pgMar w:top="1040" w:right="360" w:bottom="1140" w:left="460" w:header="0" w:footer="945" w:gutter="0"/>
           <w:pgNumType w:start="1"/>
@@ -3603,9 +2748,11 @@
       <w:pPr>
         <w:pStyle w:val="Heading1"/>
         <w:spacing w:before="0"/>
-        <w:ind w:left="1373" w:right="979"/>
-        <w:jc w:val="center"/>
-      </w:pPr>
+        <w:ind w:left="4459" w:right="979"/>
+      </w:pPr>
+      <w:r>
+        <w:t>3.</w:t>
+      </w:r>
       <w:r>
         <w:t>GOAL STATEMENT</w:t>
       </w:r>
@@ -3864,6 +3011,11 @@
       </w:r>
       <w:r>
         <w:tab/>
+      </w:r>
+      <w:r>
+        <w:t>4.</w:t>
+      </w:r>
+      <w:r>
         <w:t>ADVANTAGES</w:t>
       </w:r>
       <w:r>
@@ -4233,6 +3385,144 @@
           <w:sz w:val="28"/>
           <w:szCs w:val="28"/>
         </w:rPr>
+        <w:sectPr>
+          <w:footerReference w:type="default" r:id="rId15"/>
+          <w:pgSz w:w="11906" w:h="16838"/>
+          <w:pgMar w:top="1040" w:right="360" w:bottom="1200" w:left="460" w:header="0" w:footer="945" w:gutter="0"/>
+          <w:cols w:space="720"/>
+          <w:formProt w:val="0"/>
+          <w:docGrid w:linePitch="100"/>
+        </w:sectPr>
+      </w:pPr>
+      <w:r>
+        <w:rPr>
+          <w:rFonts w:ascii="Open Sans" w:hAnsi="Open Sans"/>
+          <w:color w:val="000000"/>
+          <w:sz w:val="28"/>
+          <w:szCs w:val="28"/>
+        </w:rPr>
+        <w:t>Limited access can be provided to an employee in a store.</w:t>
+      </w:r>
+    </w:p>
+    <w:p>
+      <w:pPr>
+        <w:pStyle w:val="Heading1"/>
+        <w:tabs>
+          <w:tab w:val="left" w:pos="4343"/>
+        </w:tabs>
+      </w:pPr>
+      <w:bookmarkStart w:id="3" w:name="_TOC_250008"/>
+      <w:r>
+        <w:lastRenderedPageBreak/>
+        <w:t xml:space="preserve">                            5.</w:t>
+      </w:r>
+      <w:r>
+        <w:t>INSPIRATION AND</w:t>
+      </w:r>
+      <w:r>
+        <w:rPr>
+          <w:spacing w:val="-3"/>
+        </w:rPr>
+        <w:t xml:space="preserve"> </w:t>
+      </w:r>
+      <w:bookmarkEnd w:id="3"/>
+      <w:r>
+        <w:t>NEED</w:t>
+      </w:r>
+    </w:p>
+    <w:p>
+      <w:pPr>
+        <w:pStyle w:val="BodyText"/>
+        <w:spacing w:before="8"/>
+        <w:rPr>
+          <w:b/>
+          <w:sz w:val="29"/>
+        </w:rPr>
+      </w:pPr>
+    </w:p>
+    <w:p>
+      <w:pPr>
+        <w:pStyle w:val="BodyText"/>
+        <w:spacing w:before="8"/>
+        <w:rPr>
+          <w:b/>
+          <w:sz w:val="29"/>
+        </w:rPr>
+      </w:pPr>
+    </w:p>
+    <w:p>
+      <w:pPr>
+        <w:pStyle w:val="BodyText"/>
+        <w:spacing w:before="8"/>
+        <w:rPr>
+          <w:b/>
+          <w:sz w:val="29"/>
+        </w:rPr>
+      </w:pPr>
+    </w:p>
+    <w:p>
+      <w:pPr>
+        <w:pStyle w:val="BodyText"/>
+        <w:spacing w:before="146" w:line="360" w:lineRule="auto"/>
+        <w:ind w:left="1241" w:right="836"/>
+        <w:jc w:val="both"/>
+      </w:pPr>
+      <w:r>
+        <w:t>When we started studying healthcare system in our country, we analysed that there is no solution for small to small</w:t>
+      </w:r>
+      <w:r>
+        <w:t>-</w:t>
+      </w:r>
+      <w:r>
+        <w:t>mid cap. Retailers which was depressing and was causing major issue in some areas of India, Medicines are sometimes provided with subsidy but if operating cost is high then automatically it affects the nett cost of the medicine.</w:t>
+      </w:r>
+    </w:p>
+    <w:p>
+      <w:pPr>
+        <w:pStyle w:val="BodyText"/>
+        <w:spacing w:before="146" w:line="360" w:lineRule="auto"/>
+        <w:ind w:left="1241" w:right="836"/>
+        <w:jc w:val="both"/>
+      </w:pPr>
+      <w:r>
+        <w:t xml:space="preserve">Therefore, </w:t>
+      </w:r>
+      <w:r>
+        <w:t>we thought</w:t>
+      </w:r>
+      <w:r>
+        <w:t xml:space="preserve"> of creating a solution specially targeting small to </w:t>
+      </w:r>
+      <w:r>
+        <w:t xml:space="preserve">small- </w:t>
+      </w:r>
+      <w:r>
+        <w:t>mid</w:t>
+      </w:r>
+      <w:r>
+        <w:t xml:space="preserve"> </w:t>
+      </w:r>
+      <w:r>
+        <w:t>cap retailers which would concentrate on reducing their operating cost</w:t>
+      </w:r>
+      <w:r>
+        <w:t xml:space="preserve"> and would help the retailers.</w:t>
+      </w:r>
+    </w:p>
+    <w:p>
+      <w:pPr>
+        <w:pStyle w:val="BodyText"/>
+        <w:spacing w:before="146" w:line="360" w:lineRule="auto"/>
+        <w:ind w:right="836"/>
+        <w:jc w:val="both"/>
+      </w:pPr>
+    </w:p>
+    <w:p>
+      <w:pPr>
+        <w:pStyle w:val="BodyText"/>
+        <w:spacing w:before="146" w:line="360" w:lineRule="auto"/>
+        <w:ind w:right="836"/>
+        <w:jc w:val="both"/>
         <w:sectPr>
           <w:footerReference w:type="default" r:id="rId16"/>
           <w:pgSz w:w="11906" w:h="16838"/>
@@ -4243,165 +3533,27 @@
         </w:sectPr>
       </w:pPr>
       <w:r>
-        <w:rPr>
-          <w:rFonts w:ascii="Open Sans" w:hAnsi="Open Sans"/>
-          <w:color w:val="000000"/>
-          <w:sz w:val="28"/>
-          <w:szCs w:val="28"/>
-        </w:rPr>
-        <w:t>Limited access can be provided to an employee in a store.</w:t>
-      </w:r>
-    </w:p>
-    <w:p>
-      <w:pPr>
-        <w:pStyle w:val="Heading1"/>
-        <w:numPr>
-          <w:ilvl w:val="1"/>
-          <w:numId w:val="10"/>
-        </w:numPr>
-        <w:tabs>
-          <w:tab w:val="left" w:pos="4343"/>
-        </w:tabs>
-        <w:ind w:left="4342"/>
-      </w:pPr>
-      <w:bookmarkStart w:id="3" w:name="_TOC_250008"/>
+        <w:tab/>
+      </w:r>
+      <w:r>
+        <w:tab/>
+      </w:r>
+    </w:p>
+    <w:p>
+      <w:pPr>
+        <w:pStyle w:val="Heading1"/>
+        <w:tabs>
+          <w:tab w:val="left" w:pos="4837"/>
+        </w:tabs>
+        <w:ind w:left="1859"/>
+      </w:pPr>
+      <w:bookmarkStart w:id="4" w:name="_TOC_250007"/>
       <w:r>
         <w:lastRenderedPageBreak/>
-        <w:t>INSPIRATION AND</w:t>
-      </w:r>
-      <w:r>
-        <w:rPr>
-          <w:spacing w:val="-3"/>
-        </w:rPr>
-        <w:t xml:space="preserve"> </w:t>
-      </w:r>
-      <w:bookmarkEnd w:id="3"/>
-      <w:r>
-        <w:t>NEED</w:t>
-      </w:r>
-    </w:p>
-    <w:p>
-      <w:pPr>
-        <w:pStyle w:val="BodyText"/>
-        <w:spacing w:before="8"/>
-        <w:rPr>
-          <w:b/>
-          <w:sz w:val="29"/>
-        </w:rPr>
-      </w:pPr>
-    </w:p>
-    <w:p>
-      <w:pPr>
-        <w:pStyle w:val="BodyText"/>
-        <w:spacing w:before="8"/>
-        <w:rPr>
-          <w:b/>
-          <w:sz w:val="29"/>
-        </w:rPr>
-      </w:pPr>
-    </w:p>
-    <w:p>
-      <w:pPr>
-        <w:pStyle w:val="BodyText"/>
-        <w:spacing w:before="8"/>
-        <w:rPr>
-          <w:b/>
-          <w:sz w:val="29"/>
-        </w:rPr>
-      </w:pPr>
-    </w:p>
-    <w:p>
-      <w:pPr>
-        <w:pStyle w:val="BodyText"/>
-        <w:spacing w:before="146" w:line="360" w:lineRule="auto"/>
-        <w:ind w:left="1241" w:right="836"/>
-        <w:jc w:val="both"/>
-      </w:pPr>
-      <w:r>
-        <w:t>When we started studying healthcare system in our country, we analysed that there is no solution for small to small</w:t>
-      </w:r>
-      <w:r>
-        <w:t>-</w:t>
-      </w:r>
-      <w:r>
-        <w:t>mid cap. Retailers which was depressing and was causing major issue in some areas of India, Medicines are sometimes provided with subsidy but if operating cost is high then automatically it affects the nett cost of the medicine.</w:t>
-      </w:r>
-    </w:p>
-    <w:p>
-      <w:pPr>
-        <w:pStyle w:val="BodyText"/>
-        <w:spacing w:before="146" w:line="360" w:lineRule="auto"/>
-        <w:ind w:left="1241" w:right="836"/>
-        <w:jc w:val="both"/>
-      </w:pPr>
-      <w:r>
-        <w:t xml:space="preserve">Therefore, </w:t>
-      </w:r>
-      <w:r>
-        <w:t>we thought</w:t>
-      </w:r>
-      <w:r>
-        <w:t xml:space="preserve"> of creating a solution specially targeting small to </w:t>
-      </w:r>
-      <w:r>
-        <w:t xml:space="preserve">small- </w:t>
-      </w:r>
-      <w:r>
-        <w:t>mid</w:t>
-      </w:r>
-      <w:r>
-        <w:t xml:space="preserve"> </w:t>
-      </w:r>
-      <w:r>
-        <w:t>cap retailers which would concentrate on reducing their operating cost</w:t>
-      </w:r>
-      <w:r>
-        <w:t xml:space="preserve"> and would help the retailers.</w:t>
-      </w:r>
-    </w:p>
-    <w:p>
-      <w:pPr>
-        <w:pStyle w:val="BodyText"/>
-        <w:spacing w:before="146" w:line="360" w:lineRule="auto"/>
-        <w:ind w:right="836"/>
-        <w:jc w:val="both"/>
-      </w:pPr>
-    </w:p>
-    <w:p>
-      <w:pPr>
-        <w:pStyle w:val="BodyText"/>
-        <w:spacing w:before="146" w:line="360" w:lineRule="auto"/>
-        <w:ind w:right="836"/>
-        <w:jc w:val="both"/>
-        <w:sectPr>
-          <w:footerReference w:type="default" r:id="rId17"/>
-          <w:pgSz w:w="11906" w:h="16838"/>
-          <w:pgMar w:top="1040" w:right="360" w:bottom="1200" w:left="460" w:header="0" w:footer="945" w:gutter="0"/>
-          <w:cols w:space="720"/>
-          <w:formProt w:val="0"/>
-          <w:docGrid w:linePitch="100"/>
-        </w:sectPr>
-      </w:pPr>
-      <w:r>
-        <w:tab/>
-      </w:r>
-      <w:r>
-        <w:tab/>
-      </w:r>
-    </w:p>
-    <w:p>
-      <w:pPr>
-        <w:pStyle w:val="Heading1"/>
-        <w:tabs>
-          <w:tab w:val="left" w:pos="4837"/>
-        </w:tabs>
-        <w:ind w:left="1859"/>
-        <w:jc w:val="center"/>
-      </w:pPr>
-      <w:bookmarkStart w:id="4" w:name="_TOC_250007"/>
-      <w:r>
-        <w:lastRenderedPageBreak/>
-        <w:t>5. MAJOR ERP</w:t>
+        <w:t xml:space="preserve">                        6</w:t>
+      </w:r>
+      <w:r>
+        <w:t>. MAJOR ERP</w:t>
       </w:r>
       <w:r>
         <w:rPr>
@@ -5003,21 +4155,19 @@
       <w:pPr>
         <w:pStyle w:val="Heading1"/>
         <w:widowControl w:val="0"/>
-        <w:numPr>
-          <w:ilvl w:val="0"/>
-          <w:numId w:val="17"/>
-        </w:numPr>
         <w:tabs>
           <w:tab w:val="left" w:pos="5015"/>
         </w:tabs>
         <w:suppressAutoHyphens w:val="0"/>
         <w:autoSpaceDE w:val="0"/>
         <w:autoSpaceDN w:val="0"/>
-        <w:jc w:val="center"/>
       </w:pPr>
       <w:bookmarkStart w:id="5" w:name="_TOC_250006"/>
       <w:r>
         <w:lastRenderedPageBreak/>
+        <w:t xml:space="preserve">                                       7.</w:t>
+      </w:r>
+      <w:r>
         <w:t>OUR</w:t>
       </w:r>
       <w:r>
@@ -5605,10 +4755,6 @@
       <w:pPr>
         <w:pStyle w:val="Heading1"/>
         <w:widowControl w:val="0"/>
-        <w:numPr>
-          <w:ilvl w:val="0"/>
-          <w:numId w:val="17"/>
-        </w:numPr>
         <w:tabs>
           <w:tab w:val="left" w:pos="4254"/>
         </w:tabs>
@@ -5620,6 +4766,9 @@
       <w:bookmarkStart w:id="6" w:name="_TOC_250005"/>
       <w:r>
         <w:lastRenderedPageBreak/>
+        <w:t>8.</w:t>
+      </w:r>
+      <w:r>
         <w:t>SOFTWARE MODEL</w:t>
       </w:r>
       <w:r>
@@ -5801,7 +4950,7 @@
                     </pic:cNvPicPr>
                   </pic:nvPicPr>
                   <pic:blipFill>
-                    <a:blip r:embed="rId18">
+                    <a:blip r:embed="rId17">
                       <a:extLst>
                         <a:ext uri="{28A0092B-C50C-407E-A947-70E740481C1C}">
                           <a14:useLocalDpi xmlns:a14="http://schemas.microsoft.com/office/drawing/2010/main" val="0"/>
@@ -6106,12 +5255,18 @@
           <w:sz w:val="36"/>
         </w:rPr>
         <w:lastRenderedPageBreak/>
-        <w:t xml:space="preserve">7.1 </w:t>
+        <w:t>8</w:t>
       </w:r>
       <w:r>
         <w:rPr>
           <w:sz w:val="36"/>
         </w:rPr>
+        <w:t xml:space="preserve">.1 </w:t>
+      </w:r>
+      <w:r>
+        <w:rPr>
+          <w:sz w:val="36"/>
+        </w:rPr>
         <w:t>Scope of the project</w:t>
       </w:r>
     </w:p>
@@ -6198,10 +5353,6 @@
     <w:p>
       <w:pPr>
         <w:pStyle w:val="Heading1"/>
-        <w:numPr>
-          <w:ilvl w:val="1"/>
-          <w:numId w:val="17"/>
-        </w:numPr>
         <w:tabs>
           <w:tab w:val="left" w:pos="4837"/>
         </w:tabs>
@@ -6214,6 +5365,12 @@
         <w:rPr>
           <w:sz w:val="36"/>
         </w:rPr>
+        <w:t>8.2</w:t>
+      </w:r>
+      <w:r>
+        <w:rPr>
+          <w:sz w:val="36"/>
+        </w:rPr>
         <w:t>Requirement Analysis</w:t>
       </w:r>
     </w:p>
@@ -6351,7 +5508,18 @@
           <w:sz w:val="36"/>
         </w:rPr>
         <w:tab/>
-        <w:t>7.3 Iteration</w:t>
+      </w:r>
+      <w:r>
+        <w:rPr>
+          <w:sz w:val="36"/>
+        </w:rPr>
+        <w:t>8</w:t>
+      </w:r>
+      <w:r>
+        <w:rPr>
+          <w:sz w:val="36"/>
+        </w:rPr>
+        <w:t>.3 Iteration</w:t>
       </w:r>
       <w:r>
         <w:rPr>
@@ -6510,7 +5678,7 @@
                     </pic:cNvPicPr>
                   </pic:nvPicPr>
                   <pic:blipFill>
-                    <a:blip r:embed="rId19" cstate="print">
+                    <a:blip r:embed="rId18" cstate="print">
                       <a:extLst>
                         <a:ext uri="{28A0092B-C50C-407E-A947-70E740481C1C}">
                           <a14:useLocalDpi xmlns:a14="http://schemas.microsoft.com/office/drawing/2010/main" val="0"/>
@@ -6662,7 +5830,7 @@
         <w:pStyle w:val="Heading1"/>
         <w:numPr>
           <w:ilvl w:val="1"/>
-          <w:numId w:val="33"/>
+          <w:numId w:val="38"/>
         </w:numPr>
         <w:tabs>
           <w:tab w:val="left" w:pos="4837"/>
@@ -6817,18 +5985,20 @@
     <w:p>
       <w:pPr>
         <w:pStyle w:val="Heading1"/>
-        <w:numPr>
-          <w:ilvl w:val="1"/>
-          <w:numId w:val="33"/>
-        </w:numPr>
-        <w:tabs>
-          <w:tab w:val="left" w:pos="4837"/>
-        </w:tabs>
-        <w:jc w:val="center"/>
+        <w:tabs>
+          <w:tab w:val="left" w:pos="4837"/>
+        </w:tabs>
+        <w:ind w:left="2096"/>
         <w:rPr>
           <w:sz w:val="36"/>
         </w:rPr>
       </w:pPr>
+      <w:r>
+        <w:rPr>
+          <w:sz w:val="36"/>
+        </w:rPr>
+        <w:t xml:space="preserve">                                    8.5. </w:t>
+      </w:r>
       <w:r>
         <w:rPr>
           <w:sz w:val="36"/>
@@ -7097,7 +6267,7 @@
         <w:pStyle w:val="Heading1"/>
         <w:numPr>
           <w:ilvl w:val="0"/>
-          <w:numId w:val="33"/>
+          <w:numId w:val="38"/>
         </w:numPr>
         <w:jc w:val="center"/>
       </w:pPr>
@@ -10968,7 +10138,7 @@
       <w:pPr>
         <w:pStyle w:val="ListParagraph"/>
         <w:numPr>
-          <w:ilvl w:val="0"/>
+          <w:ilvl w:val="1"/>
           <w:numId w:val="22"/>
         </w:numPr>
         <w:shd w:val="clear" w:color="auto" w:fill="FFFFFF"/>
@@ -10990,6 +10160,73 @@
         </w:rPr>
         <w:t>Selenium IDE</w:t>
       </w:r>
+    </w:p>
+    <w:p>
+      <w:pPr>
+        <w:pStyle w:val="ListParagraph"/>
+        <w:numPr>
+          <w:ilvl w:val="1"/>
+          <w:numId w:val="22"/>
+        </w:numPr>
+        <w:shd w:val="clear" w:color="auto" w:fill="FFFFFF"/>
+        <w:suppressAutoHyphens w:val="0"/>
+        <w:spacing w:before="100" w:beforeAutospacing="1" w:after="24"/>
+        <w:rPr>
+          <w:rStyle w:val="mw-headline"/>
+          <w:color w:val="000000"/>
+          <w:sz w:val="28"/>
+          <w:szCs w:val="28"/>
+        </w:rPr>
+      </w:pPr>
+      <w:r>
+        <w:rPr>
+          <w:rStyle w:val="mw-headline"/>
+          <w:color w:val="000000"/>
+          <w:sz w:val="28"/>
+          <w:szCs w:val="28"/>
+        </w:rPr>
+        <w:t>Selenium client API</w:t>
+      </w:r>
+    </w:p>
+    <w:p>
+      <w:pPr>
+        <w:pStyle w:val="ListParagraph"/>
+        <w:numPr>
+          <w:ilvl w:val="1"/>
+          <w:numId w:val="22"/>
+        </w:numPr>
+        <w:shd w:val="clear" w:color="auto" w:fill="FFFFFF"/>
+        <w:suppressAutoHyphens w:val="0"/>
+        <w:spacing w:before="100" w:beforeAutospacing="1" w:after="24"/>
+        <w:rPr>
+          <w:rStyle w:val="mw-headline"/>
+          <w:sz w:val="28"/>
+          <w:szCs w:val="28"/>
+        </w:rPr>
+      </w:pPr>
+      <w:r>
+        <w:rPr>
+          <w:rStyle w:val="mw-headline"/>
+          <w:color w:val="000000"/>
+          <w:sz w:val="28"/>
+          <w:szCs w:val="28"/>
+        </w:rPr>
+        <w:t>Selenium Remote Control</w:t>
+      </w:r>
+    </w:p>
+    <w:p>
+      <w:pPr>
+        <w:pStyle w:val="ListParagraph"/>
+        <w:shd w:val="clear" w:color="auto" w:fill="FFFFFF"/>
+        <w:suppressAutoHyphens w:val="0"/>
+        <w:spacing w:before="100" w:beforeAutospacing="1" w:after="24"/>
+        <w:ind w:left="1440" w:firstLine="0"/>
+        <w:rPr>
+          <w:rStyle w:val="mw-headline"/>
+          <w:sz w:val="28"/>
+          <w:szCs w:val="28"/>
+        </w:rPr>
+      </w:pPr>
     </w:p>
     <w:p>
       <w:pPr>
@@ -11003,19 +10240,168 @@
         <w:spacing w:before="100" w:beforeAutospacing="1" w:after="24"/>
         <w:rPr>
           <w:rStyle w:val="mw-headline"/>
-          <w:color w:val="000000"/>
-          <w:sz w:val="28"/>
-          <w:szCs w:val="28"/>
+          <w:b/>
+          <w:bCs/>
+          <w:sz w:val="32"/>
+          <w:szCs w:val="32"/>
+          <w:u w:val="single"/>
         </w:rPr>
       </w:pPr>
       <w:r>
         <w:rPr>
           <w:rStyle w:val="mw-headline"/>
-          <w:color w:val="000000"/>
-          <w:sz w:val="28"/>
-          <w:szCs w:val="28"/>
-        </w:rPr>
-        <w:t>Selenium client API</w:t>
+          <w:b/>
+          <w:bCs/>
+          <w:sz w:val="32"/>
+          <w:szCs w:val="32"/>
+          <w:u w:val="single"/>
+        </w:rPr>
+        <w:t>PostgreSQL</w:t>
+      </w:r>
+    </w:p>
+    <w:p>
+      <w:pPr>
+        <w:shd w:val="clear" w:color="auto" w:fill="FFFFFF"/>
+        <w:suppressAutoHyphens w:val="0"/>
+        <w:spacing w:before="100" w:beforeAutospacing="1" w:after="24"/>
+        <w:ind w:left="720"/>
+        <w:rPr>
+          <w:rStyle w:val="mw-headline"/>
+          <w:sz w:val="28"/>
+          <w:szCs w:val="28"/>
+        </w:rPr>
+      </w:pPr>
+      <w:r>
+        <w:rPr>
+          <w:rStyle w:val="mw-headline"/>
+          <w:sz w:val="28"/>
+          <w:szCs w:val="28"/>
+        </w:rPr>
+        <w:t>We chose PostgreSQL as our database, because of its ability to manage quite many concurrent users and still manage to be fast.</w:t>
+      </w:r>
+    </w:p>
+    <w:p>
+      <w:pPr>
+        <w:shd w:val="clear" w:color="auto" w:fill="FFFFFF"/>
+        <w:suppressAutoHyphens w:val="0"/>
+        <w:spacing w:before="100" w:beforeAutospacing="1" w:after="24"/>
+        <w:ind w:left="720"/>
+        <w:rPr>
+          <w:rStyle w:val="mw-headline"/>
+          <w:sz w:val="28"/>
+          <w:szCs w:val="28"/>
+        </w:rPr>
+      </w:pPr>
+      <w:r>
+        <w:rPr>
+          <w:rStyle w:val="mw-headline"/>
+          <w:sz w:val="28"/>
+          <w:szCs w:val="28"/>
+        </w:rPr>
+        <w:t>PostgreSQL also supports various data-structure without which our project would have been very difficult to make.</w:t>
+      </w:r>
+    </w:p>
+    <w:p>
+      <w:pPr>
+        <w:shd w:val="clear" w:color="auto" w:fill="FFFFFF"/>
+        <w:suppressAutoHyphens w:val="0"/>
+        <w:spacing w:before="100" w:beforeAutospacing="1" w:after="24"/>
+        <w:ind w:left="720"/>
+        <w:rPr>
+          <w:rStyle w:val="mw-headline"/>
+          <w:sz w:val="28"/>
+          <w:szCs w:val="28"/>
+        </w:rPr>
+      </w:pPr>
+      <w:r>
+        <w:rPr>
+          <w:rStyle w:val="mw-headline"/>
+          <w:sz w:val="28"/>
+          <w:szCs w:val="28"/>
+        </w:rPr>
+        <w:t>Data-</w:t>
+      </w:r>
+      <w:r>
+        <w:rPr>
+          <w:rStyle w:val="mw-headline"/>
+          <w:sz w:val="28"/>
+          <w:szCs w:val="28"/>
+        </w:rPr>
+        <w:t>structure such</w:t>
+      </w:r>
+      <w:r>
+        <w:rPr>
+          <w:rStyle w:val="mw-headline"/>
+          <w:sz w:val="28"/>
+          <w:szCs w:val="28"/>
+        </w:rPr>
+        <w:t xml:space="preserve"> as array of various datatype also </w:t>
+      </w:r>
+      <w:r>
+        <w:rPr>
+          <w:rStyle w:val="mw-headline"/>
+          <w:sz w:val="28"/>
+          <w:szCs w:val="28"/>
+        </w:rPr>
+        <w:t>manipulation of the same is quite easy to implement in PostgreSQL so we didn’t used JSON or XML which is open data-structure, quite insecure.</w:t>
+      </w:r>
+    </w:p>
+    <w:p>
+      <w:pPr>
+        <w:shd w:val="clear" w:color="auto" w:fill="FFFFFF"/>
+        <w:suppressAutoHyphens w:val="0"/>
+        <w:spacing w:before="100" w:beforeAutospacing="1" w:after="24"/>
+        <w:ind w:left="720"/>
+        <w:rPr>
+          <w:rStyle w:val="mw-headline"/>
+          <w:sz w:val="28"/>
+          <w:szCs w:val="28"/>
+        </w:rPr>
+      </w:pPr>
+      <w:r>
+        <w:rPr>
+          <w:rStyle w:val="mw-headline"/>
+          <w:sz w:val="28"/>
+          <w:szCs w:val="28"/>
+        </w:rPr>
+        <w:t>If we talk about PostgreSQL, it was first released in1996. It’s an opensource project which is written in C.</w:t>
+      </w:r>
+    </w:p>
+    <w:p>
+      <w:pPr>
+        <w:shd w:val="clear" w:color="auto" w:fill="FFFFFF"/>
+        <w:suppressAutoHyphens w:val="0"/>
+        <w:spacing w:before="100" w:beforeAutospacing="1" w:after="24"/>
+        <w:ind w:left="720"/>
+        <w:rPr>
+          <w:rStyle w:val="mw-headline"/>
+          <w:sz w:val="28"/>
+          <w:szCs w:val="28"/>
+        </w:rPr>
+      </w:pPr>
+      <w:r>
+        <w:rPr>
+          <w:rStyle w:val="mw-headline"/>
+          <w:sz w:val="28"/>
+          <w:szCs w:val="28"/>
+        </w:rPr>
+        <w:t xml:space="preserve">It’s </w:t>
+      </w:r>
+      <w:r>
+        <w:rPr>
+          <w:rStyle w:val="mw-headline"/>
+          <w:sz w:val="28"/>
+          <w:szCs w:val="28"/>
+        </w:rPr>
+        <w:t>a</w:t>
+      </w:r>
+      <w:r>
+        <w:rPr>
+          <w:rStyle w:val="mw-headline"/>
+          <w:sz w:val="28"/>
+          <w:szCs w:val="28"/>
+        </w:rPr>
+        <w:t xml:space="preserve"> relational database management system, so it supports all general RDBMS features plus some exciting features too.</w:t>
       </w:r>
     </w:p>
     <w:p>
@@ -11023,7 +10409,7 @@
         <w:pStyle w:val="ListParagraph"/>
         <w:numPr>
           <w:ilvl w:val="0"/>
-          <w:numId w:val="22"/>
+          <w:numId w:val="36"/>
         </w:numPr>
         <w:shd w:val="clear" w:color="auto" w:fill="FFFFFF"/>
         <w:suppressAutoHyphens w:val="0"/>
@@ -11037,18 +10423,201 @@
       <w:r>
         <w:rPr>
           <w:rStyle w:val="mw-headline"/>
-          <w:color w:val="000000"/>
-          <w:sz w:val="28"/>
-          <w:szCs w:val="28"/>
-        </w:rPr>
-        <w:t>Selenium Remote Control</w:t>
-      </w:r>
-    </w:p>
-    <w:p>
-      <w:pPr>
+          <w:b/>
+          <w:bCs/>
+          <w:sz w:val="36"/>
+          <w:szCs w:val="36"/>
+          <w:u w:val="single"/>
+        </w:rPr>
+        <w:lastRenderedPageBreak/>
+        <w:t>Browsers</w:t>
+      </w:r>
+    </w:p>
+    <w:p>
+      <w:pPr>
+        <w:pStyle w:val="ListParagraph"/>
         <w:shd w:val="clear" w:color="auto" w:fill="FFFFFF"/>
         <w:suppressAutoHyphens w:val="0"/>
         <w:spacing w:before="100" w:beforeAutospacing="1" w:after="24"/>
+        <w:ind w:left="720" w:firstLine="0"/>
+        <w:rPr>
+          <w:rStyle w:val="mw-headline"/>
+          <w:sz w:val="28"/>
+          <w:szCs w:val="28"/>
+        </w:rPr>
+      </w:pPr>
+      <w:r>
+        <w:rPr>
+          <w:rStyle w:val="mw-headline"/>
+          <w:sz w:val="28"/>
+          <w:szCs w:val="28"/>
+        </w:rPr>
+        <w:t>Browsers are needed in our project to access our portal through UI we developed.</w:t>
+      </w:r>
+    </w:p>
+    <w:p>
+      <w:pPr>
+        <w:pStyle w:val="ListParagraph"/>
+        <w:shd w:val="clear" w:color="auto" w:fill="FFFFFF"/>
+        <w:suppressAutoHyphens w:val="0"/>
+        <w:spacing w:before="100" w:beforeAutospacing="1" w:after="24"/>
+        <w:ind w:left="720" w:firstLine="0"/>
+        <w:rPr>
+          <w:rStyle w:val="mw-headline"/>
+          <w:sz w:val="28"/>
+          <w:szCs w:val="28"/>
+        </w:rPr>
+      </w:pPr>
+      <w:r>
+        <w:rPr>
+          <w:rStyle w:val="mw-headline"/>
+          <w:sz w:val="28"/>
+          <w:szCs w:val="28"/>
+        </w:rPr>
+        <w:t>You still can access our project through some terminal tools but with our developed you can easily do all of the task and we handle all kinds of Error efficiently so it would never crash.</w:t>
+      </w:r>
+    </w:p>
+    <w:p>
+      <w:pPr>
+        <w:pStyle w:val="ListParagraph"/>
+        <w:shd w:val="clear" w:color="auto" w:fill="FFFFFF"/>
+        <w:suppressAutoHyphens w:val="0"/>
+        <w:spacing w:before="100" w:beforeAutospacing="1" w:after="24"/>
+        <w:ind w:left="720" w:firstLine="0"/>
+        <w:rPr>
+          <w:rStyle w:val="mw-headline"/>
+          <w:sz w:val="28"/>
+          <w:szCs w:val="28"/>
+        </w:rPr>
+      </w:pPr>
+      <w:r>
+        <w:rPr>
+          <w:rStyle w:val="mw-headline"/>
+          <w:sz w:val="28"/>
+          <w:szCs w:val="28"/>
+        </w:rPr>
+        <w:t xml:space="preserve">Browsers are software which are used to explore </w:t>
+      </w:r>
+      <w:r>
+        <w:rPr>
+          <w:rStyle w:val="mw-headline"/>
+          <w:sz w:val="28"/>
+          <w:szCs w:val="28"/>
+        </w:rPr>
+        <w:t>the internet if we sum it up in one sentence,</w:t>
+      </w:r>
+    </w:p>
+    <w:p>
+      <w:pPr>
+        <w:pStyle w:val="ListParagraph"/>
+        <w:shd w:val="clear" w:color="auto" w:fill="FFFFFF"/>
+        <w:suppressAutoHyphens w:val="0"/>
+        <w:spacing w:before="100" w:beforeAutospacing="1" w:after="24"/>
+        <w:ind w:left="720" w:firstLine="0"/>
+        <w:rPr>
+          <w:rStyle w:val="mw-headline"/>
+          <w:sz w:val="28"/>
+          <w:szCs w:val="28"/>
+        </w:rPr>
+      </w:pPr>
+      <w:r>
+        <w:rPr>
+          <w:rStyle w:val="mw-headline"/>
+          <w:sz w:val="28"/>
+          <w:szCs w:val="28"/>
+        </w:rPr>
+        <w:t>They are essentially tools that execute the webpages and technologies behind it.</w:t>
+      </w:r>
+    </w:p>
+    <w:p>
+      <w:pPr>
+        <w:pStyle w:val="ListParagraph"/>
+        <w:shd w:val="clear" w:color="auto" w:fill="FFFFFF"/>
+        <w:suppressAutoHyphens w:val="0"/>
+        <w:spacing w:before="100" w:beforeAutospacing="1" w:after="24"/>
+        <w:ind w:left="720" w:firstLine="0"/>
+        <w:rPr>
+          <w:rStyle w:val="mw-headline"/>
+          <w:sz w:val="28"/>
+          <w:szCs w:val="28"/>
+        </w:rPr>
+      </w:pPr>
+      <w:r>
+        <w:rPr>
+          <w:rStyle w:val="mw-headline"/>
+          <w:sz w:val="28"/>
+          <w:szCs w:val="28"/>
+        </w:rPr>
+        <w:t>Examples of Browsers – Mozilla Firefox, Chromium,Netscape</w:t>
+      </w:r>
+      <w:r>
+        <w:rPr>
+          <w:rStyle w:val="mw-headline"/>
+          <w:sz w:val="28"/>
+          <w:szCs w:val="28"/>
+        </w:rPr>
+        <w:t>.</w:t>
+      </w:r>
+    </w:p>
+    <w:p>
+      <w:pPr>
+        <w:pStyle w:val="ListParagraph"/>
+        <w:shd w:val="clear" w:color="auto" w:fill="FFFFFF"/>
+        <w:suppressAutoHyphens w:val="0"/>
+        <w:spacing w:before="100" w:beforeAutospacing="1" w:after="24"/>
+        <w:ind w:left="720" w:firstLine="0"/>
+        <w:rPr>
+          <w:rStyle w:val="mw-headline"/>
+          <w:sz w:val="28"/>
+          <w:szCs w:val="28"/>
+        </w:rPr>
+      </w:pPr>
+    </w:p>
+    <w:p>
+      <w:pPr>
+        <w:pStyle w:val="ListParagraph"/>
+        <w:shd w:val="clear" w:color="auto" w:fill="FFFFFF"/>
+        <w:suppressAutoHyphens w:val="0"/>
+        <w:spacing w:before="100" w:beforeAutospacing="1" w:after="24"/>
+        <w:ind w:left="720" w:firstLine="0"/>
+        <w:rPr>
+          <w:rStyle w:val="mw-headline"/>
+          <w:sz w:val="28"/>
+          <w:szCs w:val="28"/>
+        </w:rPr>
+      </w:pPr>
+    </w:p>
+    <w:p>
+      <w:pPr>
+        <w:shd w:val="clear" w:color="auto" w:fill="FFFFFF"/>
+        <w:suppressAutoHyphens w:val="0"/>
+        <w:spacing w:before="100" w:beforeAutospacing="1" w:after="24"/>
+        <w:rPr>
+          <w:rStyle w:val="mw-headline"/>
+          <w:sz w:val="28"/>
+          <w:szCs w:val="28"/>
+        </w:rPr>
+      </w:pPr>
+    </w:p>
+    <w:p>
+      <w:pPr>
+        <w:shd w:val="clear" w:color="auto" w:fill="FFFFFF"/>
+        <w:suppressAutoHyphens w:val="0"/>
+        <w:spacing w:before="100" w:beforeAutospacing="1" w:after="24"/>
+        <w:ind w:left="720"/>
+        <w:rPr>
+          <w:rStyle w:val="mw-headline"/>
+          <w:sz w:val="28"/>
+          <w:szCs w:val="28"/>
+        </w:rPr>
+      </w:pPr>
+    </w:p>
+    <w:p>
+      <w:pPr>
+        <w:shd w:val="clear" w:color="auto" w:fill="FFFFFF"/>
+        <w:suppressAutoHyphens w:val="0"/>
+        <w:spacing w:before="100" w:beforeAutospacing="1" w:after="24"/>
+        <w:ind w:left="709"/>
         <w:rPr>
           <w:sz w:val="28"/>
           <w:szCs w:val="28"/>
@@ -11186,7 +10755,7 @@
           <w:sz w:val="32"/>
           <w:szCs w:val="32"/>
         </w:rPr>
-        <w:t>9</w:t>
+        <w:t>10</w:t>
       </w:r>
       <w:r>
         <w:rPr>
@@ -11420,24 +10989,13 @@
       </w:pPr>
       <w:r>
         <w:rPr>
-          <w:rFonts w:ascii="TimesNewRoman" w:eastAsia="Noto Sans CJK SC" w:hAnsi="TimesNewRoman" w:cs="TimesNewRoman"/>
           <w:noProof/>
-          <w:kern w:val="0"/>
-          <w:lang w:bidi="ar-SA"/>
         </w:rPr>
         <w:drawing>
-          <wp:anchor distT="0" distB="0" distL="114300" distR="114300" simplePos="0" relativeHeight="251667456" behindDoc="0" locked="0" layoutInCell="1" allowOverlap="1" wp14:anchorId="5FC03887" wp14:editId="35F6FF52">
-            <wp:simplePos x="0" y="0"/>
-            <wp:positionH relativeFrom="column">
-              <wp:posOffset>241300</wp:posOffset>
-            </wp:positionH>
-            <wp:positionV relativeFrom="paragraph">
-              <wp:posOffset>232410</wp:posOffset>
-            </wp:positionV>
-            <wp:extent cx="6202680" cy="3895090"/>
-            <wp:effectExtent l="0" t="0" r="7620" b="0"/>
-            <wp:wrapSquare wrapText="bothSides"/>
-            <wp:docPr id="20" name="Picture 20"/>
+          <wp:inline distT="0" distB="0" distL="0" distR="0" wp14:anchorId="209ECCB3" wp14:editId="420A8884">
+            <wp:extent cx="6233160" cy="5707380"/>
+            <wp:effectExtent l="0" t="0" r="0" b="7620"/>
+            <wp:docPr id="22" name="Picture 22"/>
             <wp:cNvGraphicFramePr>
               <a:graphicFrameLocks xmlns:a="http://schemas.openxmlformats.org/drawingml/2006/main" noChangeAspect="1"/>
             </wp:cNvGraphicFramePr>
@@ -11445,40 +11003,41 @@
               <a:graphicData uri="http://schemas.openxmlformats.org/drawingml/2006/picture">
                 <pic:pic xmlns:pic="http://schemas.openxmlformats.org/drawingml/2006/picture">
                   <pic:nvPicPr>
-                    <pic:cNvPr id="20" name="Picture 20"/>
-                    <pic:cNvPicPr/>
+                    <pic:cNvPr id="0" name="Picture 7"/>
+                    <pic:cNvPicPr>
+                      <a:picLocks noChangeAspect="1" noChangeArrowheads="1"/>
+                    </pic:cNvPicPr>
                   </pic:nvPicPr>
                   <pic:blipFill>
-                    <a:blip r:embed="rId20">
+                    <a:blip r:embed="rId19">
                       <a:extLst>
                         <a:ext uri="{28A0092B-C50C-407E-A947-70E740481C1C}">
                           <a14:useLocalDpi xmlns:a14="http://schemas.microsoft.com/office/drawing/2010/main" val="0"/>
                         </a:ext>
                       </a:extLst>
                     </a:blip>
+                    <a:srcRect/>
                     <a:stretch>
                       <a:fillRect/>
                     </a:stretch>
                   </pic:blipFill>
-                  <pic:spPr>
+                  <pic:spPr bwMode="auto">
                     <a:xfrm>
                       <a:off x="0" y="0"/>
-                      <a:ext cx="6202680" cy="3895090"/>
+                      <a:ext cx="6233160" cy="5707380"/>
                     </a:xfrm>
                     <a:prstGeom prst="rect">
                       <a:avLst/>
                     </a:prstGeom>
+                    <a:noFill/>
+                    <a:ln>
+                      <a:noFill/>
+                    </a:ln>
                   </pic:spPr>
                 </pic:pic>
               </a:graphicData>
             </a:graphic>
-            <wp14:sizeRelH relativeFrom="page">
-              <wp14:pctWidth>0</wp14:pctWidth>
-            </wp14:sizeRelH>
-            <wp14:sizeRelV relativeFrom="page">
-              <wp14:pctHeight>0</wp14:pctHeight>
-            </wp14:sizeRelV>
-          </wp:anchor>
+          </wp:inline>
         </w:drawing>
       </w:r>
     </w:p>
@@ -11490,190 +11049,6 @@
         <w:rPr>
           <w:sz w:val="28"/>
           <w:szCs w:val="28"/>
-        </w:rPr>
-      </w:pPr>
-    </w:p>
-    <w:p>
-      <w:pPr>
-        <w:shd w:val="clear" w:color="auto" w:fill="FFFFFF"/>
-        <w:suppressAutoHyphens w:val="0"/>
-        <w:spacing w:before="100" w:beforeAutospacing="1" w:after="24"/>
-        <w:rPr>
-          <w:sz w:val="28"/>
-          <w:szCs w:val="28"/>
-        </w:rPr>
-      </w:pPr>
-    </w:p>
-    <w:p>
-      <w:pPr>
-        <w:shd w:val="clear" w:color="auto" w:fill="FFFFFF"/>
-        <w:suppressAutoHyphens w:val="0"/>
-        <w:spacing w:before="100" w:beforeAutospacing="1" w:after="24"/>
-        <w:ind w:left="1979"/>
-        <w:rPr>
-          <w:b/>
-          <w:bCs/>
-          <w:sz w:val="32"/>
-          <w:szCs w:val="32"/>
-        </w:rPr>
-      </w:pPr>
-    </w:p>
-    <w:p>
-      <w:pPr>
-        <w:shd w:val="clear" w:color="auto" w:fill="FFFFFF"/>
-        <w:suppressAutoHyphens w:val="0"/>
-        <w:spacing w:before="100" w:beforeAutospacing="1" w:after="24"/>
-        <w:ind w:left="1979"/>
-        <w:rPr>
-          <w:b/>
-          <w:bCs/>
-          <w:sz w:val="32"/>
-          <w:szCs w:val="32"/>
-        </w:rPr>
-      </w:pPr>
-    </w:p>
-    <w:p>
-      <w:pPr>
-        <w:shd w:val="clear" w:color="auto" w:fill="FFFFFF"/>
-        <w:suppressAutoHyphens w:val="0"/>
-        <w:spacing w:before="100" w:beforeAutospacing="1" w:after="24"/>
-        <w:ind w:left="1979"/>
-        <w:rPr>
-          <w:b/>
-          <w:bCs/>
-          <w:sz w:val="32"/>
-          <w:szCs w:val="32"/>
-        </w:rPr>
-      </w:pPr>
-    </w:p>
-    <w:p>
-      <w:pPr>
-        <w:shd w:val="clear" w:color="auto" w:fill="FFFFFF"/>
-        <w:suppressAutoHyphens w:val="0"/>
-        <w:spacing w:before="100" w:beforeAutospacing="1" w:after="24"/>
-        <w:ind w:left="1979"/>
-        <w:rPr>
-          <w:b/>
-          <w:bCs/>
-          <w:sz w:val="32"/>
-          <w:szCs w:val="32"/>
-        </w:rPr>
-      </w:pPr>
-    </w:p>
-    <w:p>
-      <w:pPr>
-        <w:shd w:val="clear" w:color="auto" w:fill="FFFFFF"/>
-        <w:suppressAutoHyphens w:val="0"/>
-        <w:spacing w:before="100" w:beforeAutospacing="1" w:after="24"/>
-        <w:ind w:left="1979"/>
-        <w:rPr>
-          <w:b/>
-          <w:bCs/>
-          <w:sz w:val="32"/>
-          <w:szCs w:val="32"/>
-        </w:rPr>
-      </w:pPr>
-    </w:p>
-    <w:p>
-      <w:pPr>
-        <w:shd w:val="clear" w:color="auto" w:fill="FFFFFF"/>
-        <w:suppressAutoHyphens w:val="0"/>
-        <w:spacing w:before="100" w:beforeAutospacing="1" w:after="24"/>
-        <w:ind w:left="1979"/>
-        <w:rPr>
-          <w:b/>
-          <w:bCs/>
-          <w:sz w:val="32"/>
-          <w:szCs w:val="32"/>
-        </w:rPr>
-      </w:pPr>
-    </w:p>
-    <w:p>
-      <w:pPr>
-        <w:shd w:val="clear" w:color="auto" w:fill="FFFFFF"/>
-        <w:suppressAutoHyphens w:val="0"/>
-        <w:spacing w:before="100" w:beforeAutospacing="1" w:after="24"/>
-        <w:ind w:left="1979"/>
-        <w:rPr>
-          <w:b/>
-          <w:bCs/>
-          <w:sz w:val="32"/>
-          <w:szCs w:val="32"/>
-        </w:rPr>
-      </w:pPr>
-    </w:p>
-    <w:p>
-      <w:pPr>
-        <w:shd w:val="clear" w:color="auto" w:fill="FFFFFF"/>
-        <w:suppressAutoHyphens w:val="0"/>
-        <w:spacing w:before="100" w:beforeAutospacing="1" w:after="24"/>
-        <w:ind w:left="1979"/>
-        <w:rPr>
-          <w:b/>
-          <w:bCs/>
-          <w:sz w:val="32"/>
-          <w:szCs w:val="32"/>
-        </w:rPr>
-      </w:pPr>
-    </w:p>
-    <w:p>
-      <w:pPr>
-        <w:shd w:val="clear" w:color="auto" w:fill="FFFFFF"/>
-        <w:suppressAutoHyphens w:val="0"/>
-        <w:spacing w:before="100" w:beforeAutospacing="1" w:after="24"/>
-        <w:rPr>
-          <w:b/>
-          <w:bCs/>
-          <w:sz w:val="32"/>
-          <w:szCs w:val="32"/>
-        </w:rPr>
-      </w:pPr>
-      <w:r>
-        <w:rPr>
-          <w:b/>
-          <w:bCs/>
-          <w:sz w:val="32"/>
-          <w:szCs w:val="32"/>
-        </w:rPr>
-        <w:tab/>
-      </w:r>
-    </w:p>
-    <w:p>
-      <w:pPr>
-        <w:shd w:val="clear" w:color="auto" w:fill="FFFFFF"/>
-        <w:suppressAutoHyphens w:val="0"/>
-        <w:spacing w:before="100" w:beforeAutospacing="1" w:after="24"/>
-        <w:rPr>
-          <w:b/>
-          <w:bCs/>
-          <w:sz w:val="32"/>
-          <w:szCs w:val="32"/>
-        </w:rPr>
-      </w:pPr>
-    </w:p>
-    <w:p>
-      <w:pPr>
-        <w:shd w:val="clear" w:color="auto" w:fill="FFFFFF"/>
-        <w:suppressAutoHyphens w:val="0"/>
-        <w:spacing w:before="100" w:beforeAutospacing="1" w:after="24"/>
-        <w:rPr>
-          <w:b/>
-          <w:bCs/>
-          <w:sz w:val="32"/>
-          <w:szCs w:val="32"/>
-        </w:rPr>
-      </w:pPr>
-    </w:p>
-    <w:p>
-      <w:pPr>
-        <w:shd w:val="clear" w:color="auto" w:fill="FFFFFF"/>
-        <w:suppressAutoHyphens w:val="0"/>
-        <w:spacing w:before="100" w:beforeAutospacing="1" w:after="24"/>
-        <w:rPr>
-          <w:b/>
-          <w:bCs/>
-          <w:sz w:val="32"/>
-          <w:szCs w:val="32"/>
         </w:rPr>
       </w:pPr>
     </w:p>
@@ -11746,39 +11121,7 @@
           <w:kern w:val="0"/>
           <w:lang w:bidi="ar-SA"/>
         </w:rPr>
-        <w:t>A Use Case Diagram is a graphic depiction of the</w:t>
-      </w:r>
-      <w:r>
-        <w:rPr>
-          <w:rFonts w:ascii="TimesNewRoman" w:eastAsia="Noto Sans CJK SC" w:hAnsi="TimesNewRoman" w:cs="TimesNewRoman"/>
-          <w:kern w:val="0"/>
-          <w:lang w:bidi="ar-SA"/>
-        </w:rPr>
-        <w:t xml:space="preserve"> </w:t>
-      </w:r>
-      <w:r>
-        <w:rPr>
-          <w:rFonts w:ascii="TimesNewRoman" w:eastAsia="Noto Sans CJK SC" w:hAnsi="TimesNewRoman" w:cs="TimesNewRoman"/>
-          <w:kern w:val="0"/>
-          <w:lang w:bidi="ar-SA"/>
-        </w:rPr>
-        <w:t>interactions among the elements of a system. A Use case is a methodology</w:t>
-      </w:r>
-      <w:r>
-        <w:rPr>
-          <w:rFonts w:ascii="TimesNewRoman" w:eastAsia="Noto Sans CJK SC" w:hAnsi="TimesNewRoman" w:cs="TimesNewRoman"/>
-          <w:kern w:val="0"/>
-          <w:lang w:bidi="ar-SA"/>
-        </w:rPr>
-        <w:t xml:space="preserve"> </w:t>
-      </w:r>
-      <w:r>
-        <w:rPr>
-          <w:rFonts w:ascii="TimesNewRoman" w:eastAsia="Noto Sans CJK SC" w:hAnsi="TimesNewRoman" w:cs="TimesNewRoman"/>
-          <w:kern w:val="0"/>
-          <w:lang w:bidi="ar-SA"/>
-        </w:rPr>
-        <w:t>used in system analysis to identify clarify and organize system requirements.</w:t>
+        <w:t>A Use Case Diagram is a graphic depiction of the interactions among the elements of a system. A Use case is a methodology used in system analysis to identify clarify and organize system requirements.</w:t>
       </w:r>
     </w:p>
     <w:p>
@@ -11840,7 +11183,7 @@
                     <pic:cNvPicPr/>
                   </pic:nvPicPr>
                   <pic:blipFill>
-                    <a:blip r:embed="rId21">
+                    <a:blip r:embed="rId20">
                       <a:extLst>
                         <a:ext uri="{28A0092B-C50C-407E-A947-70E740481C1C}">
                           <a14:useLocalDpi xmlns:a14="http://schemas.microsoft.com/office/drawing/2010/main" val="0"/>
@@ -11907,7 +11250,25 @@
           <w:szCs w:val="32"/>
         </w:rPr>
         <w:lastRenderedPageBreak/>
-        <w:t xml:space="preserve">10. </w:t>
+        <w:t>1</w:t>
+      </w:r>
+      <w:r>
+        <w:rPr>
+          <w:b/>
+          <w:bCs/>
+          <w:sz w:val="32"/>
+          <w:szCs w:val="32"/>
+        </w:rPr>
+        <w:t>1</w:t>
+      </w:r>
+      <w:r>
+        <w:rPr>
+          <w:b/>
+          <w:bCs/>
+          <w:sz w:val="32"/>
+          <w:szCs w:val="32"/>
+        </w:rPr>
+        <w:t xml:space="preserve">. </w:t>
       </w:r>
       <w:r>
         <w:rPr>
@@ -12093,7 +11454,7 @@
                     <pic:cNvPicPr/>
                   </pic:nvPicPr>
                   <pic:blipFill>
-                    <a:blip r:embed="rId22" cstate="print">
+                    <a:blip r:embed="rId21" cstate="print">
                       <a:extLst>
                         <a:ext uri="{28A0092B-C50C-407E-A947-70E740481C1C}">
                           <a14:useLocalDpi xmlns:a14="http://schemas.microsoft.com/office/drawing/2010/main" val="0"/>
@@ -12423,7 +11784,7 @@
                     <pic:cNvPicPr/>
                   </pic:nvPicPr>
                   <pic:blipFill>
-                    <a:blip r:embed="rId23" cstate="print">
+                    <a:blip r:embed="rId22" cstate="print">
                       <a:extLst>
                         <a:ext uri="{28A0092B-C50C-407E-A947-70E740481C1C}">
                           <a14:useLocalDpi xmlns:a14="http://schemas.microsoft.com/office/drawing/2010/main" val="0"/>
@@ -12592,17 +11953,63 @@
         </w:tabs>
         <w:ind w:left="0"/>
         <w:rPr>
-          <w:sz w:val="28"/>
-          <w:szCs w:val="24"/>
-        </w:rPr>
-      </w:pPr>
-      <w:r>
-        <w:rPr>
-          <w:b w:val="0"/>
-          <w:bCs w:val="0"/>
-          <w:sz w:val="28"/>
-          <w:szCs w:val="24"/>
-        </w:rPr>
+          <w:b w:val="0"/>
+          <w:bCs w:val="0"/>
+          <w:sz w:val="28"/>
+          <w:szCs w:val="24"/>
+        </w:rPr>
+      </w:pPr>
+    </w:p>
+    <w:p>
+      <w:pPr>
+        <w:pStyle w:val="Heading1"/>
+        <w:tabs>
+          <w:tab w:val="left" w:pos="4837"/>
+        </w:tabs>
+        <w:ind w:left="0"/>
+        <w:rPr>
+          <w:b w:val="0"/>
+          <w:bCs w:val="0"/>
+          <w:sz w:val="28"/>
+          <w:szCs w:val="24"/>
+        </w:rPr>
+      </w:pPr>
+    </w:p>
+    <w:p>
+      <w:pPr>
+        <w:pStyle w:val="Heading1"/>
+        <w:tabs>
+          <w:tab w:val="left" w:pos="4837"/>
+        </w:tabs>
+        <w:ind w:left="0"/>
+        <w:rPr>
+          <w:b w:val="0"/>
+          <w:bCs w:val="0"/>
+          <w:sz w:val="28"/>
+          <w:szCs w:val="24"/>
+        </w:rPr>
+      </w:pPr>
+    </w:p>
+    <w:p>
+      <w:pPr>
+        <w:pStyle w:val="Heading1"/>
+        <w:tabs>
+          <w:tab w:val="left" w:pos="4837"/>
+        </w:tabs>
+        <w:ind w:left="0"/>
+        <w:rPr>
+          <w:sz w:val="28"/>
+          <w:szCs w:val="24"/>
+        </w:rPr>
+      </w:pPr>
+      <w:r>
+        <w:rPr>
+          <w:b w:val="0"/>
+          <w:bCs w:val="0"/>
+          <w:sz w:val="28"/>
+          <w:szCs w:val="24"/>
+        </w:rPr>
+        <w:lastRenderedPageBreak/>
         <w:t xml:space="preserve">          </w:t>
       </w:r>
       <w:r>
@@ -12647,7 +12054,6 @@
           <w:sz w:val="24"/>
           <w:szCs w:val="24"/>
         </w:rPr>
-        <w:lastRenderedPageBreak/>
         <w:t xml:space="preserve">For adding the staff, the admin needs to </w:t>
       </w:r>
       <w:r>
@@ -12748,7 +12154,7 @@
                     <pic:cNvPicPr/>
                   </pic:nvPicPr>
                   <pic:blipFill>
-                    <a:blip r:embed="rId24" cstate="print">
+                    <a:blip r:embed="rId23" cstate="print">
                       <a:extLst>
                         <a:ext uri="{28A0092B-C50C-407E-A947-70E740481C1C}">
                           <a14:useLocalDpi xmlns:a14="http://schemas.microsoft.com/office/drawing/2010/main" val="0"/>
@@ -13147,7 +12553,7 @@
                     <pic:cNvPicPr/>
                   </pic:nvPicPr>
                   <pic:blipFill>
-                    <a:blip r:embed="rId25" cstate="print">
+                    <a:blip r:embed="rId24" cstate="print">
                       <a:extLst>
                         <a:ext uri="{28A0092B-C50C-407E-A947-70E740481C1C}">
                           <a14:useLocalDpi xmlns:a14="http://schemas.microsoft.com/office/drawing/2010/main" val="0"/>
@@ -13417,7 +12823,7 @@
                     <pic:cNvPicPr/>
                   </pic:nvPicPr>
                   <pic:blipFill>
-                    <a:blip r:embed="rId26" cstate="print">
+                    <a:blip r:embed="rId25" cstate="print">
                       <a:extLst>
                         <a:ext uri="{28A0092B-C50C-407E-A947-70E740481C1C}">
                           <a14:useLocalDpi xmlns:a14="http://schemas.microsoft.com/office/drawing/2010/main" val="0"/>
@@ -13740,7 +13146,7 @@
                     <pic:cNvPicPr/>
                   </pic:nvPicPr>
                   <pic:blipFill>
-                    <a:blip r:embed="rId27" cstate="print">
+                    <a:blip r:embed="rId26" cstate="print">
                       <a:extLst>
                         <a:ext uri="{28A0092B-C50C-407E-A947-70E740481C1C}">
                           <a14:useLocalDpi xmlns:a14="http://schemas.microsoft.com/office/drawing/2010/main" val="0"/>
@@ -14065,7 +13471,7 @@
                     <pic:cNvPicPr/>
                   </pic:nvPicPr>
                   <pic:blipFill>
-                    <a:blip r:embed="rId28">
+                    <a:blip r:embed="rId27">
                       <a:extLst>
                         <a:ext uri="{28A0092B-C50C-407E-A947-70E740481C1C}">
                           <a14:useLocalDpi xmlns:a14="http://schemas.microsoft.com/office/drawing/2010/main" val="0"/>
@@ -14520,7 +13926,7 @@
                     <pic:cNvPicPr/>
                   </pic:nvPicPr>
                   <pic:blipFill>
-                    <a:blip r:embed="rId29" cstate="print">
+                    <a:blip r:embed="rId28" cstate="print">
                       <a:extLst>
                         <a:ext uri="{28A0092B-C50C-407E-A947-70E740481C1C}">
                           <a14:useLocalDpi xmlns:a14="http://schemas.microsoft.com/office/drawing/2010/main" val="0"/>
@@ -14749,7 +14155,7 @@
                     <pic:cNvPicPr/>
                   </pic:nvPicPr>
                   <pic:blipFill>
-                    <a:blip r:embed="rId30" cstate="print">
+                    <a:blip r:embed="rId29" cstate="print">
                       <a:extLst>
                         <a:ext uri="{28A0092B-C50C-407E-A947-70E740481C1C}">
                           <a14:useLocalDpi xmlns:a14="http://schemas.microsoft.com/office/drawing/2010/main" val="0"/>
@@ -14797,29 +14203,1146 @@
           <w:tab w:val="left" w:pos="4837"/>
         </w:tabs>
         <w:rPr>
-          <w:b w:val="0"/>
-          <w:bCs w:val="0"/>
-          <w:sz w:val="28"/>
-          <w:szCs w:val="24"/>
-        </w:rPr>
-      </w:pPr>
-    </w:p>
-    <w:p>
-      <w:pPr>
-        <w:pStyle w:val="Heading1"/>
-        <w:numPr>
-          <w:ilvl w:val="0"/>
-          <w:numId w:val="4"/>
-        </w:numPr>
+          <w:sz w:val="28"/>
+          <w:szCs w:val="24"/>
+        </w:rPr>
+      </w:pPr>
+      <w:r>
+        <w:rPr>
+          <w:sz w:val="28"/>
+          <w:szCs w:val="24"/>
+        </w:rPr>
+        <w:lastRenderedPageBreak/>
+        <w:t>Backup</w:t>
+      </w:r>
+      <w:r>
+        <w:rPr>
+          <w:sz w:val="28"/>
+          <w:szCs w:val="24"/>
+        </w:rPr>
+        <w:t>:</w:t>
+      </w:r>
+    </w:p>
+    <w:p>
+      <w:pPr>
+        <w:pStyle w:val="Heading1"/>
+        <w:tabs>
+          <w:tab w:val="left" w:pos="4837"/>
+        </w:tabs>
+        <w:rPr>
+          <w:b w:val="0"/>
+          <w:bCs w:val="0"/>
+          <w:sz w:val="24"/>
+          <w:szCs w:val="22"/>
+        </w:rPr>
+      </w:pPr>
+      <w:r>
+        <w:rPr>
+          <w:b w:val="0"/>
+          <w:bCs w:val="0"/>
+          <w:sz w:val="24"/>
+          <w:szCs w:val="22"/>
+        </w:rPr>
+        <w:t>This page appears when you try to auto backup and enter correct credentials for the same.</w:t>
+      </w:r>
+    </w:p>
+    <w:p>
+      <w:pPr>
+        <w:pStyle w:val="Heading1"/>
+        <w:tabs>
+          <w:tab w:val="left" w:pos="4837"/>
+        </w:tabs>
+        <w:rPr>
+          <w:b w:val="0"/>
+          <w:bCs w:val="0"/>
+          <w:sz w:val="24"/>
+          <w:szCs w:val="22"/>
+        </w:rPr>
+      </w:pPr>
+      <w:r>
+        <w:rPr>
+          <w:b w:val="0"/>
+          <w:bCs w:val="0"/>
+          <w:sz w:val="24"/>
+          <w:szCs w:val="22"/>
+        </w:rPr>
+        <w:t>Backup is generated.</w:t>
+      </w:r>
+    </w:p>
+    <w:p>
+      <w:pPr>
+        <w:pStyle w:val="Heading1"/>
+        <w:tabs>
+          <w:tab w:val="left" w:pos="4837"/>
+        </w:tabs>
+        <w:rPr>
+          <w:b w:val="0"/>
+          <w:bCs w:val="0"/>
+          <w:sz w:val="24"/>
+          <w:szCs w:val="22"/>
+        </w:rPr>
+      </w:pPr>
+    </w:p>
+    <w:p>
+      <w:pPr>
+        <w:pStyle w:val="Heading1"/>
+        <w:tabs>
+          <w:tab w:val="left" w:pos="4837"/>
+        </w:tabs>
+        <w:rPr>
+          <w:sz w:val="28"/>
+          <w:szCs w:val="24"/>
+        </w:rPr>
+      </w:pPr>
+      <w:r>
+        <w:rPr>
+          <w:noProof/>
+        </w:rPr>
+        <w:drawing>
+          <wp:inline distT="0" distB="0" distL="0" distR="0" wp14:anchorId="6DF951D5" wp14:editId="7991C6F7">
+            <wp:extent cx="5522189" cy="3106294"/>
+            <wp:effectExtent l="0" t="0" r="2540" b="0"/>
+            <wp:docPr id="10" name="Picture 10"/>
+            <wp:cNvGraphicFramePr>
+              <a:graphicFrameLocks xmlns:a="http://schemas.openxmlformats.org/drawingml/2006/main" noChangeAspect="1"/>
+            </wp:cNvGraphicFramePr>
+            <a:graphic xmlns:a="http://schemas.openxmlformats.org/drawingml/2006/main">
+              <a:graphicData uri="http://schemas.openxmlformats.org/drawingml/2006/picture">
+                <pic:pic xmlns:pic="http://schemas.openxmlformats.org/drawingml/2006/picture">
+                  <pic:nvPicPr>
+                    <pic:cNvPr id="0" name="Picture 1"/>
+                    <pic:cNvPicPr>
+                      <a:picLocks noChangeAspect="1" noChangeArrowheads="1"/>
+                    </pic:cNvPicPr>
+                  </pic:nvPicPr>
+                  <pic:blipFill>
+                    <a:blip r:embed="rId30" cstate="print">
+                      <a:extLst>
+                        <a:ext uri="{28A0092B-C50C-407E-A947-70E740481C1C}">
+                          <a14:useLocalDpi xmlns:a14="http://schemas.microsoft.com/office/drawing/2010/main" val="0"/>
+                        </a:ext>
+                      </a:extLst>
+                    </a:blip>
+                    <a:srcRect/>
+                    <a:stretch>
+                      <a:fillRect/>
+                    </a:stretch>
+                  </pic:blipFill>
+                  <pic:spPr bwMode="auto">
+                    <a:xfrm>
+                      <a:off x="0" y="0"/>
+                      <a:ext cx="5540028" cy="3116329"/>
+                    </a:xfrm>
+                    <a:prstGeom prst="rect">
+                      <a:avLst/>
+                    </a:prstGeom>
+                    <a:noFill/>
+                    <a:ln>
+                      <a:noFill/>
+                    </a:ln>
+                  </pic:spPr>
+                </pic:pic>
+              </a:graphicData>
+            </a:graphic>
+          </wp:inline>
+        </w:drawing>
+      </w:r>
+    </w:p>
+    <w:p>
+      <w:pPr>
+        <w:pStyle w:val="Heading1"/>
+        <w:tabs>
+          <w:tab w:val="left" w:pos="4837"/>
+        </w:tabs>
+        <w:rPr>
+          <w:b w:val="0"/>
+          <w:bCs w:val="0"/>
+          <w:sz w:val="28"/>
+          <w:szCs w:val="24"/>
+        </w:rPr>
+      </w:pPr>
+    </w:p>
+    <w:p>
+      <w:pPr>
+        <w:pStyle w:val="Heading1"/>
+        <w:tabs>
+          <w:tab w:val="left" w:pos="4837"/>
+        </w:tabs>
+        <w:rPr>
+          <w:b w:val="0"/>
+          <w:bCs w:val="0"/>
+          <w:sz w:val="28"/>
+          <w:szCs w:val="24"/>
+        </w:rPr>
+      </w:pPr>
+    </w:p>
+    <w:p>
+      <w:pPr>
+        <w:pStyle w:val="Heading1"/>
+        <w:tabs>
+          <w:tab w:val="left" w:pos="4837"/>
+        </w:tabs>
+        <w:rPr>
+          <w:sz w:val="28"/>
+          <w:szCs w:val="24"/>
+        </w:rPr>
+      </w:pPr>
+      <w:r>
+        <w:rPr>
+          <w:sz w:val="28"/>
+          <w:szCs w:val="24"/>
+        </w:rPr>
+        <w:t>Instant E-bills</w:t>
+      </w:r>
+      <w:r>
+        <w:rPr>
+          <w:sz w:val="28"/>
+          <w:szCs w:val="24"/>
+        </w:rPr>
+        <w:t>:</w:t>
+      </w:r>
+    </w:p>
+    <w:p>
+      <w:pPr>
+        <w:pStyle w:val="Heading1"/>
+        <w:tabs>
+          <w:tab w:val="left" w:pos="4837"/>
+        </w:tabs>
+        <w:rPr>
+          <w:b w:val="0"/>
+          <w:bCs w:val="0"/>
+          <w:sz w:val="24"/>
+          <w:szCs w:val="22"/>
+        </w:rPr>
+      </w:pPr>
+      <w:r>
+        <w:rPr>
+          <w:b w:val="0"/>
+          <w:bCs w:val="0"/>
+          <w:sz w:val="24"/>
+          <w:szCs w:val="22"/>
+        </w:rPr>
+        <w:t>This is the screenshot of the email received at the consumer end when a valid email is entered.</w:t>
+      </w:r>
+    </w:p>
+    <w:p>
+      <w:pPr>
+        <w:pStyle w:val="Heading1"/>
+        <w:tabs>
+          <w:tab w:val="left" w:pos="4837"/>
+        </w:tabs>
+        <w:rPr>
+          <w:b w:val="0"/>
+          <w:bCs w:val="0"/>
+          <w:sz w:val="24"/>
+          <w:szCs w:val="22"/>
+        </w:rPr>
+      </w:pPr>
+      <w:r>
+        <w:rPr>
+          <w:b w:val="0"/>
+          <w:bCs w:val="0"/>
+          <w:sz w:val="24"/>
+          <w:szCs w:val="22"/>
+        </w:rPr>
+        <w:t xml:space="preserve">Instant email </w:t>
+      </w:r>
+      <w:r>
+        <w:rPr>
+          <w:b w:val="0"/>
+          <w:bCs w:val="0"/>
+          <w:sz w:val="24"/>
+          <w:szCs w:val="22"/>
+        </w:rPr>
+        <w:t>bill</w:t>
+      </w:r>
+      <w:r>
+        <w:rPr>
+          <w:b w:val="0"/>
+          <w:bCs w:val="0"/>
+          <w:sz w:val="24"/>
+          <w:szCs w:val="22"/>
+        </w:rPr>
+        <w:t xml:space="preserve"> </w:t>
+      </w:r>
+      <w:r>
+        <w:rPr>
+          <w:b w:val="0"/>
+          <w:bCs w:val="0"/>
+          <w:sz w:val="24"/>
+          <w:szCs w:val="22"/>
+        </w:rPr>
+        <w:t>reduces the paper consumption.</w:t>
+      </w:r>
+    </w:p>
+    <w:p>
+      <w:pPr>
+        <w:pStyle w:val="Heading1"/>
+        <w:tabs>
+          <w:tab w:val="left" w:pos="4837"/>
+        </w:tabs>
+        <w:rPr>
+          <w:sz w:val="28"/>
+          <w:szCs w:val="24"/>
+        </w:rPr>
+      </w:pPr>
+      <w:r>
+        <w:rPr>
+          <w:noProof/>
+        </w:rPr>
+        <w:drawing>
+          <wp:inline distT="0" distB="0" distL="0" distR="0" wp14:anchorId="02D71642" wp14:editId="0939E1C0">
+            <wp:extent cx="5245100" cy="2950427"/>
+            <wp:effectExtent l="0" t="0" r="0" b="2540"/>
+            <wp:docPr id="13" name="Picture 13"/>
+            <wp:cNvGraphicFramePr>
+              <a:graphicFrameLocks xmlns:a="http://schemas.openxmlformats.org/drawingml/2006/main" noChangeAspect="1"/>
+            </wp:cNvGraphicFramePr>
+            <a:graphic xmlns:a="http://schemas.openxmlformats.org/drawingml/2006/main">
+              <a:graphicData uri="http://schemas.openxmlformats.org/drawingml/2006/picture">
+                <pic:pic xmlns:pic="http://schemas.openxmlformats.org/drawingml/2006/picture">
+                  <pic:nvPicPr>
+                    <pic:cNvPr id="0" name="Picture 5"/>
+                    <pic:cNvPicPr>
+                      <a:picLocks noChangeAspect="1" noChangeArrowheads="1"/>
+                    </pic:cNvPicPr>
+                  </pic:nvPicPr>
+                  <pic:blipFill>
+                    <a:blip r:embed="rId31" cstate="print">
+                      <a:extLst>
+                        <a:ext uri="{28A0092B-C50C-407E-A947-70E740481C1C}">
+                          <a14:useLocalDpi xmlns:a14="http://schemas.microsoft.com/office/drawing/2010/main" val="0"/>
+                        </a:ext>
+                      </a:extLst>
+                    </a:blip>
+                    <a:srcRect/>
+                    <a:stretch>
+                      <a:fillRect/>
+                    </a:stretch>
+                  </pic:blipFill>
+                  <pic:spPr bwMode="auto">
+                    <a:xfrm>
+                      <a:off x="0" y="0"/>
+                      <a:ext cx="5251867" cy="2954233"/>
+                    </a:xfrm>
+                    <a:prstGeom prst="rect">
+                      <a:avLst/>
+                    </a:prstGeom>
+                    <a:noFill/>
+                    <a:ln>
+                      <a:noFill/>
+                    </a:ln>
+                  </pic:spPr>
+                </pic:pic>
+              </a:graphicData>
+            </a:graphic>
+          </wp:inline>
+        </w:drawing>
+      </w:r>
+    </w:p>
+    <w:p>
+      <w:pPr>
+        <w:pStyle w:val="Heading1"/>
+        <w:tabs>
+          <w:tab w:val="left" w:pos="4837"/>
+        </w:tabs>
+        <w:rPr>
+          <w:sz w:val="28"/>
+          <w:szCs w:val="24"/>
+        </w:rPr>
+      </w:pPr>
+    </w:p>
+    <w:p>
+      <w:pPr>
+        <w:pStyle w:val="Heading1"/>
+        <w:tabs>
+          <w:tab w:val="left" w:pos="4837"/>
+        </w:tabs>
+        <w:rPr>
+          <w:b w:val="0"/>
+          <w:bCs w:val="0"/>
+          <w:sz w:val="28"/>
+          <w:szCs w:val="24"/>
+        </w:rPr>
+      </w:pPr>
+    </w:p>
+    <w:p>
+      <w:pPr>
+        <w:pStyle w:val="Heading1"/>
+        <w:tabs>
+          <w:tab w:val="left" w:pos="4837"/>
+        </w:tabs>
+        <w:rPr>
+          <w:b w:val="0"/>
+          <w:bCs w:val="0"/>
+          <w:sz w:val="28"/>
+          <w:szCs w:val="24"/>
+        </w:rPr>
+      </w:pPr>
+    </w:p>
+    <w:p>
+      <w:pPr>
+        <w:pStyle w:val="Heading1"/>
+        <w:tabs>
+          <w:tab w:val="left" w:pos="4837"/>
+        </w:tabs>
+        <w:rPr>
+          <w:b w:val="0"/>
+          <w:bCs w:val="0"/>
+          <w:sz w:val="28"/>
+          <w:szCs w:val="24"/>
+        </w:rPr>
+      </w:pPr>
+    </w:p>
+    <w:p>
+      <w:pPr>
+        <w:pStyle w:val="Heading1"/>
+        <w:tabs>
+          <w:tab w:val="left" w:pos="4837"/>
+        </w:tabs>
+        <w:ind w:left="3012"/>
+        <w:rPr>
+          <w:sz w:val="36"/>
+        </w:rPr>
+      </w:pPr>
+      <w:r>
+        <w:rPr>
+          <w:sz w:val="36"/>
+        </w:rPr>
+        <w:lastRenderedPageBreak/>
+        <w:t xml:space="preserve">          </w:t>
+      </w:r>
+      <w:r>
+        <w:rPr>
+          <w:sz w:val="36"/>
+        </w:rPr>
+        <w:t>12.</w:t>
+      </w:r>
+      <w:r>
+        <w:rPr>
+          <w:sz w:val="36"/>
+        </w:rPr>
+        <w:t>Conclusion</w:t>
+      </w:r>
+    </w:p>
+    <w:p>
+      <w:pPr>
+        <w:pStyle w:val="Heading1"/>
+        <w:tabs>
+          <w:tab w:val="left" w:pos="4837"/>
+        </w:tabs>
+        <w:ind w:left="3012"/>
+        <w:rPr>
+          <w:sz w:val="36"/>
+        </w:rPr>
+      </w:pPr>
+    </w:p>
+    <w:p>
+      <w:pPr>
+        <w:pStyle w:val="Heading1"/>
+        <w:tabs>
+          <w:tab w:val="left" w:pos="4837"/>
+        </w:tabs>
+        <w:rPr>
+          <w:b w:val="0"/>
+          <w:bCs w:val="0"/>
+          <w:sz w:val="28"/>
+          <w:szCs w:val="24"/>
+        </w:rPr>
+      </w:pPr>
+    </w:p>
+    <w:p>
+      <w:pPr>
+        <w:pStyle w:val="Heading1"/>
         <w:tabs>
           <w:tab w:val="left" w:pos="5419"/>
           <w:tab w:val="left" w:pos="5420"/>
         </w:tabs>
         <w:spacing w:before="73"/>
-        <w:ind w:left="5419"/>
+        <w:rPr>
+          <w:b w:val="0"/>
+          <w:bCs w:val="0"/>
+          <w:sz w:val="24"/>
+          <w:szCs w:val="24"/>
+        </w:rPr>
       </w:pPr>
       <w:bookmarkStart w:id="7" w:name="_TOC_250000"/>
       <w:bookmarkEnd w:id="7"/>
+      <w:r>
+        <w:rPr>
+          <w:b w:val="0"/>
+          <w:bCs w:val="0"/>
+          <w:sz w:val="24"/>
+          <w:szCs w:val="24"/>
+        </w:rPr>
+        <w:t>In today’s world, internet’s boon made it possible to organise even the most disorganised markets,</w:t>
+      </w:r>
+    </w:p>
+    <w:p>
+      <w:pPr>
+        <w:pStyle w:val="Heading1"/>
+        <w:tabs>
+          <w:tab w:val="left" w:pos="5419"/>
+          <w:tab w:val="left" w:pos="5420"/>
+        </w:tabs>
+        <w:spacing w:before="73"/>
+        <w:rPr>
+          <w:b w:val="0"/>
+          <w:bCs w:val="0"/>
+          <w:sz w:val="24"/>
+          <w:szCs w:val="24"/>
+        </w:rPr>
+      </w:pPr>
+      <w:r>
+        <w:rPr>
+          <w:b w:val="0"/>
+          <w:bCs w:val="0"/>
+          <w:sz w:val="24"/>
+          <w:szCs w:val="24"/>
+        </w:rPr>
+        <w:t>Be it taxi vendors or restaurant. Even travellers are organised by some means.</w:t>
+      </w:r>
+    </w:p>
+    <w:p>
+      <w:pPr>
+        <w:pStyle w:val="Heading1"/>
+        <w:tabs>
+          <w:tab w:val="left" w:pos="5419"/>
+          <w:tab w:val="left" w:pos="5420"/>
+        </w:tabs>
+        <w:spacing w:before="73"/>
+        <w:rPr>
+          <w:b w:val="0"/>
+          <w:bCs w:val="0"/>
+          <w:sz w:val="24"/>
+          <w:szCs w:val="24"/>
+        </w:rPr>
+      </w:pPr>
+      <w:r>
+        <w:rPr>
+          <w:b w:val="0"/>
+          <w:bCs w:val="0"/>
+          <w:sz w:val="24"/>
+          <w:szCs w:val="24"/>
+        </w:rPr>
+        <w:t>But no organisation should be able to earn a fortune just to provide the portal to organise, they should provide some concurrent value to the users.</w:t>
+      </w:r>
+    </w:p>
+    <w:p>
+      <w:pPr>
+        <w:pStyle w:val="Heading1"/>
+        <w:tabs>
+          <w:tab w:val="left" w:pos="5419"/>
+          <w:tab w:val="left" w:pos="5420"/>
+        </w:tabs>
+        <w:spacing w:before="73"/>
+        <w:rPr>
+          <w:b w:val="0"/>
+          <w:bCs w:val="0"/>
+          <w:sz w:val="24"/>
+          <w:szCs w:val="24"/>
+        </w:rPr>
+      </w:pPr>
+      <w:r>
+        <w:rPr>
+          <w:b w:val="0"/>
+          <w:bCs w:val="0"/>
+          <w:sz w:val="24"/>
+          <w:szCs w:val="24"/>
+        </w:rPr>
+        <w:t xml:space="preserve">With this idea on our </w:t>
+      </w:r>
+      <w:r>
+        <w:rPr>
+          <w:b w:val="0"/>
+          <w:bCs w:val="0"/>
+          <w:sz w:val="24"/>
+          <w:szCs w:val="24"/>
+        </w:rPr>
+        <w:t>mind,</w:t>
+      </w:r>
+      <w:r>
+        <w:rPr>
+          <w:b w:val="0"/>
+          <w:bCs w:val="0"/>
+          <w:sz w:val="24"/>
+          <w:szCs w:val="24"/>
+        </w:rPr>
+        <w:t xml:space="preserve"> we developed this project</w:t>
+      </w:r>
+      <w:r>
+        <w:rPr>
+          <w:b w:val="0"/>
+          <w:bCs w:val="0"/>
+          <w:sz w:val="24"/>
+          <w:szCs w:val="24"/>
+        </w:rPr>
+        <w:t xml:space="preserve"> and tried to cover all the features which would provide the value to our users concurrently.</w:t>
+      </w:r>
+    </w:p>
+    <w:p>
+      <w:pPr>
+        <w:pStyle w:val="Heading1"/>
+        <w:tabs>
+          <w:tab w:val="left" w:pos="5419"/>
+          <w:tab w:val="left" w:pos="5420"/>
+        </w:tabs>
+        <w:spacing w:before="73"/>
+        <w:rPr>
+          <w:b w:val="0"/>
+          <w:bCs w:val="0"/>
+          <w:sz w:val="24"/>
+          <w:szCs w:val="24"/>
+        </w:rPr>
+      </w:pPr>
+    </w:p>
+    <w:p>
+      <w:pPr>
+        <w:pStyle w:val="Heading1"/>
+        <w:tabs>
+          <w:tab w:val="left" w:pos="5419"/>
+          <w:tab w:val="left" w:pos="5420"/>
+        </w:tabs>
+        <w:spacing w:before="73"/>
+        <w:rPr>
+          <w:b w:val="0"/>
+          <w:bCs w:val="0"/>
+          <w:sz w:val="24"/>
+          <w:szCs w:val="24"/>
+        </w:rPr>
+      </w:pPr>
+      <w:r>
+        <w:rPr>
+          <w:b w:val="0"/>
+          <w:bCs w:val="0"/>
+          <w:sz w:val="24"/>
+          <w:szCs w:val="24"/>
+        </w:rPr>
+        <w:t>We build a solution which scales well up to 1000 concurrent system</w:t>
+      </w:r>
+      <w:r>
+        <w:rPr>
+          <w:b w:val="0"/>
+          <w:bCs w:val="0"/>
+          <w:sz w:val="24"/>
+          <w:szCs w:val="24"/>
+        </w:rPr>
+        <w:t xml:space="preserve"> and would still be quick like a blizzard.</w:t>
+      </w:r>
+    </w:p>
+    <w:p>
+      <w:pPr>
+        <w:pStyle w:val="Heading1"/>
+        <w:tabs>
+          <w:tab w:val="left" w:pos="5419"/>
+          <w:tab w:val="left" w:pos="5420"/>
+        </w:tabs>
+        <w:spacing w:before="73"/>
+        <w:rPr>
+          <w:b w:val="0"/>
+          <w:bCs w:val="0"/>
+          <w:sz w:val="24"/>
+          <w:szCs w:val="24"/>
+        </w:rPr>
+      </w:pPr>
+      <w:r>
+        <w:rPr>
+          <w:b w:val="0"/>
+          <w:bCs w:val="0"/>
+          <w:sz w:val="24"/>
+          <w:szCs w:val="24"/>
+        </w:rPr>
+        <w:t xml:space="preserve">1000 concurrent system is very high for even large cap retailers and also analyses data in </w:t>
+      </w:r>
+      <w:r>
+        <w:rPr>
+          <w:b w:val="0"/>
+          <w:bCs w:val="0"/>
+          <w:sz w:val="24"/>
+          <w:szCs w:val="24"/>
+        </w:rPr>
+        <w:t>real-time</w:t>
+      </w:r>
+      <w:r>
+        <w:rPr>
+          <w:b w:val="0"/>
+          <w:bCs w:val="0"/>
+          <w:sz w:val="24"/>
+          <w:szCs w:val="24"/>
+        </w:rPr>
+        <w:t xml:space="preserve"> and generates reports automatically, with automation included our solution generates whole database backup in a blink while juggling data for analysis.</w:t>
+      </w:r>
+    </w:p>
+    <w:p>
+      <w:pPr>
+        <w:pStyle w:val="Heading1"/>
+        <w:tabs>
+          <w:tab w:val="left" w:pos="5419"/>
+          <w:tab w:val="left" w:pos="5420"/>
+        </w:tabs>
+        <w:spacing w:before="73"/>
+        <w:rPr>
+          <w:b w:val="0"/>
+          <w:bCs w:val="0"/>
+          <w:sz w:val="24"/>
+          <w:szCs w:val="24"/>
+        </w:rPr>
+      </w:pPr>
+      <w:r>
+        <w:rPr>
+          <w:b w:val="0"/>
+          <w:bCs w:val="0"/>
+          <w:sz w:val="24"/>
+          <w:szCs w:val="24"/>
+        </w:rPr>
+        <w:t>And all of these with price Rs.0</w:t>
+      </w:r>
+      <w:r>
+        <w:rPr>
+          <w:b w:val="0"/>
+          <w:bCs w:val="0"/>
+          <w:sz w:val="24"/>
+          <w:szCs w:val="24"/>
+        </w:rPr>
+        <w:t>.</w:t>
+      </w:r>
+    </w:p>
+    <w:p>
+      <w:pPr>
+        <w:pStyle w:val="Heading1"/>
+        <w:tabs>
+          <w:tab w:val="left" w:pos="5419"/>
+          <w:tab w:val="left" w:pos="5420"/>
+        </w:tabs>
+        <w:spacing w:before="73"/>
+        <w:rPr>
+          <w:b w:val="0"/>
+          <w:bCs w:val="0"/>
+          <w:sz w:val="24"/>
+          <w:szCs w:val="24"/>
+        </w:rPr>
+      </w:pPr>
+      <w:r>
+        <w:rPr>
+          <w:b w:val="0"/>
+          <w:bCs w:val="0"/>
+          <w:sz w:val="24"/>
+          <w:szCs w:val="24"/>
+        </w:rPr>
+        <w:t>We build this on open-source ecosystem with very modular codes so that even a student can customize our solution for their specific needs.</w:t>
+      </w:r>
+    </w:p>
+    <w:p>
+      <w:pPr>
+        <w:pStyle w:val="Heading1"/>
+        <w:tabs>
+          <w:tab w:val="left" w:pos="5419"/>
+          <w:tab w:val="left" w:pos="5420"/>
+        </w:tabs>
+        <w:spacing w:before="73"/>
+        <w:rPr>
+          <w:b w:val="0"/>
+          <w:bCs w:val="0"/>
+          <w:sz w:val="24"/>
+          <w:szCs w:val="24"/>
+        </w:rPr>
+      </w:pPr>
+      <w:r>
+        <w:rPr>
+          <w:b w:val="0"/>
+          <w:bCs w:val="0"/>
+          <w:sz w:val="24"/>
+          <w:szCs w:val="24"/>
+        </w:rPr>
+        <w:t xml:space="preserve">We can further develop this project to support Wholesaler with little tweaks and we </w:t>
+      </w:r>
+      <w:r>
+        <w:rPr>
+          <w:b w:val="0"/>
+          <w:bCs w:val="0"/>
+          <w:sz w:val="24"/>
+          <w:szCs w:val="24"/>
+        </w:rPr>
+        <w:t>can offer our services</w:t>
+      </w:r>
+      <w:r>
+        <w:rPr>
+          <w:b w:val="0"/>
+          <w:bCs w:val="0"/>
+          <w:sz w:val="24"/>
+          <w:szCs w:val="24"/>
+        </w:rPr>
+        <w:t xml:space="preserve"> </w:t>
+      </w:r>
+      <w:r>
+        <w:rPr>
+          <w:b w:val="0"/>
+          <w:bCs w:val="0"/>
+          <w:sz w:val="24"/>
+          <w:szCs w:val="24"/>
+        </w:rPr>
+        <w:t>like “Data Analysis” and “Support” for monetary gains.</w:t>
+      </w:r>
+    </w:p>
+    <w:p>
+      <w:pPr>
+        <w:pStyle w:val="Heading1"/>
+        <w:tabs>
+          <w:tab w:val="left" w:pos="5419"/>
+          <w:tab w:val="left" w:pos="5420"/>
+        </w:tabs>
+        <w:spacing w:before="73"/>
+        <w:rPr>
+          <w:b w:val="0"/>
+          <w:bCs w:val="0"/>
+          <w:sz w:val="24"/>
+          <w:szCs w:val="24"/>
+        </w:rPr>
+      </w:pPr>
+    </w:p>
+    <w:p>
+      <w:pPr>
+        <w:pStyle w:val="Heading1"/>
+        <w:tabs>
+          <w:tab w:val="left" w:pos="5419"/>
+          <w:tab w:val="left" w:pos="5420"/>
+        </w:tabs>
+        <w:spacing w:before="73"/>
+        <w:ind w:left="2935"/>
+      </w:pPr>
+    </w:p>
+    <w:p>
+      <w:pPr>
+        <w:pStyle w:val="Heading1"/>
+        <w:tabs>
+          <w:tab w:val="left" w:pos="5419"/>
+          <w:tab w:val="left" w:pos="5420"/>
+        </w:tabs>
+        <w:spacing w:before="73"/>
+        <w:ind w:left="2935"/>
+      </w:pPr>
+    </w:p>
+    <w:p>
+      <w:pPr>
+        <w:pStyle w:val="Heading1"/>
+        <w:tabs>
+          <w:tab w:val="left" w:pos="5419"/>
+          <w:tab w:val="left" w:pos="5420"/>
+        </w:tabs>
+        <w:spacing w:before="73"/>
+        <w:ind w:left="2935"/>
+      </w:pPr>
+    </w:p>
+    <w:p>
+      <w:pPr>
+        <w:pStyle w:val="Heading1"/>
+        <w:tabs>
+          <w:tab w:val="left" w:pos="5419"/>
+          <w:tab w:val="left" w:pos="5420"/>
+        </w:tabs>
+        <w:spacing w:before="73"/>
+        <w:ind w:left="2935"/>
+      </w:pPr>
+    </w:p>
+    <w:p>
+      <w:pPr>
+        <w:pStyle w:val="Heading1"/>
+        <w:tabs>
+          <w:tab w:val="left" w:pos="5419"/>
+          <w:tab w:val="left" w:pos="5420"/>
+        </w:tabs>
+        <w:spacing w:before="73"/>
+        <w:ind w:left="2935"/>
+      </w:pPr>
+    </w:p>
+    <w:p>
+      <w:pPr>
+        <w:pStyle w:val="Heading1"/>
+        <w:tabs>
+          <w:tab w:val="left" w:pos="5419"/>
+          <w:tab w:val="left" w:pos="5420"/>
+        </w:tabs>
+        <w:spacing w:before="73"/>
+        <w:ind w:left="2935"/>
+      </w:pPr>
+    </w:p>
+    <w:p>
+      <w:pPr>
+        <w:pStyle w:val="Heading1"/>
+        <w:tabs>
+          <w:tab w:val="left" w:pos="5419"/>
+          <w:tab w:val="left" w:pos="5420"/>
+        </w:tabs>
+        <w:spacing w:before="73"/>
+        <w:ind w:left="2935"/>
+      </w:pPr>
+    </w:p>
+    <w:p>
+      <w:pPr>
+        <w:pStyle w:val="Heading1"/>
+        <w:tabs>
+          <w:tab w:val="left" w:pos="5419"/>
+          <w:tab w:val="left" w:pos="5420"/>
+        </w:tabs>
+        <w:spacing w:before="73"/>
+        <w:ind w:left="2935"/>
+      </w:pPr>
+    </w:p>
+    <w:p>
+      <w:pPr>
+        <w:pStyle w:val="Heading1"/>
+        <w:tabs>
+          <w:tab w:val="left" w:pos="5419"/>
+          <w:tab w:val="left" w:pos="5420"/>
+        </w:tabs>
+        <w:spacing w:before="73"/>
+        <w:ind w:left="2935"/>
+      </w:pPr>
+    </w:p>
+    <w:p>
+      <w:pPr>
+        <w:pStyle w:val="Heading1"/>
+        <w:tabs>
+          <w:tab w:val="left" w:pos="5419"/>
+          <w:tab w:val="left" w:pos="5420"/>
+        </w:tabs>
+        <w:spacing w:before="73"/>
+        <w:ind w:left="2935"/>
+      </w:pPr>
+    </w:p>
+    <w:p>
+      <w:pPr>
+        <w:pStyle w:val="Heading1"/>
+        <w:tabs>
+          <w:tab w:val="left" w:pos="5419"/>
+          <w:tab w:val="left" w:pos="5420"/>
+        </w:tabs>
+        <w:spacing w:before="73"/>
+        <w:ind w:left="2935"/>
+      </w:pPr>
+    </w:p>
+    <w:p>
+      <w:pPr>
+        <w:pStyle w:val="Heading1"/>
+        <w:tabs>
+          <w:tab w:val="left" w:pos="5419"/>
+          <w:tab w:val="left" w:pos="5420"/>
+        </w:tabs>
+        <w:spacing w:before="73"/>
+        <w:ind w:left="2935"/>
+      </w:pPr>
+    </w:p>
+    <w:p>
+      <w:pPr>
+        <w:pStyle w:val="Heading1"/>
+        <w:tabs>
+          <w:tab w:val="left" w:pos="5419"/>
+          <w:tab w:val="left" w:pos="5420"/>
+        </w:tabs>
+        <w:spacing w:before="73"/>
+        <w:ind w:left="2935"/>
+      </w:pPr>
+    </w:p>
+    <w:p>
+      <w:pPr>
+        <w:pStyle w:val="Heading1"/>
+        <w:tabs>
+          <w:tab w:val="left" w:pos="5419"/>
+          <w:tab w:val="left" w:pos="5420"/>
+        </w:tabs>
+        <w:spacing w:before="73"/>
+        <w:ind w:left="2935"/>
+      </w:pPr>
+    </w:p>
+    <w:p>
+      <w:pPr>
+        <w:pStyle w:val="Heading1"/>
+        <w:tabs>
+          <w:tab w:val="left" w:pos="5419"/>
+          <w:tab w:val="left" w:pos="5420"/>
+        </w:tabs>
+        <w:spacing w:before="73"/>
+        <w:ind w:left="2935"/>
+      </w:pPr>
+    </w:p>
+    <w:p>
+      <w:pPr>
+        <w:pStyle w:val="Heading1"/>
+        <w:tabs>
+          <w:tab w:val="left" w:pos="5419"/>
+          <w:tab w:val="left" w:pos="5420"/>
+        </w:tabs>
+        <w:spacing w:before="73"/>
+        <w:ind w:left="2935"/>
+      </w:pPr>
+    </w:p>
+    <w:p>
+      <w:pPr>
+        <w:pStyle w:val="Heading1"/>
+        <w:tabs>
+          <w:tab w:val="left" w:pos="5419"/>
+          <w:tab w:val="left" w:pos="5420"/>
+        </w:tabs>
+        <w:spacing w:before="73"/>
+        <w:ind w:left="2935"/>
+      </w:pPr>
+    </w:p>
+    <w:p>
+      <w:pPr>
+        <w:pStyle w:val="Heading1"/>
+        <w:tabs>
+          <w:tab w:val="left" w:pos="5419"/>
+          <w:tab w:val="left" w:pos="5420"/>
+        </w:tabs>
+        <w:spacing w:before="73"/>
+        <w:ind w:left="2935"/>
+      </w:pPr>
+    </w:p>
+    <w:p>
+      <w:pPr>
+        <w:pStyle w:val="Heading1"/>
+        <w:tabs>
+          <w:tab w:val="left" w:pos="5419"/>
+          <w:tab w:val="left" w:pos="5420"/>
+        </w:tabs>
+        <w:spacing w:before="73"/>
+        <w:ind w:left="2935"/>
+      </w:pPr>
+    </w:p>
+    <w:p>
+      <w:pPr>
+        <w:pStyle w:val="Heading1"/>
+        <w:tabs>
+          <w:tab w:val="left" w:pos="5419"/>
+          <w:tab w:val="left" w:pos="5420"/>
+        </w:tabs>
+        <w:spacing w:before="73"/>
+        <w:ind w:left="2935"/>
+      </w:pPr>
+    </w:p>
+    <w:p>
+      <w:pPr>
+        <w:pStyle w:val="Heading1"/>
+        <w:tabs>
+          <w:tab w:val="left" w:pos="5419"/>
+          <w:tab w:val="left" w:pos="5420"/>
+        </w:tabs>
+        <w:spacing w:before="73"/>
+        <w:ind w:left="2935"/>
+      </w:pPr>
+    </w:p>
+    <w:p>
+      <w:pPr>
+        <w:pStyle w:val="Heading1"/>
+        <w:tabs>
+          <w:tab w:val="left" w:pos="5419"/>
+          <w:tab w:val="left" w:pos="5420"/>
+        </w:tabs>
+        <w:spacing w:before="73"/>
+        <w:ind w:left="2935"/>
+      </w:pPr>
+    </w:p>
+    <w:p>
+      <w:pPr>
+        <w:pStyle w:val="Heading1"/>
+        <w:tabs>
+          <w:tab w:val="left" w:pos="5419"/>
+          <w:tab w:val="left" w:pos="5420"/>
+        </w:tabs>
+        <w:spacing w:before="73"/>
+        <w:ind w:left="2935"/>
+      </w:pPr>
+    </w:p>
+    <w:p>
+      <w:pPr>
+        <w:pStyle w:val="Heading1"/>
+        <w:tabs>
+          <w:tab w:val="left" w:pos="5419"/>
+          <w:tab w:val="left" w:pos="5420"/>
+        </w:tabs>
+        <w:spacing w:before="73"/>
+        <w:ind w:left="2935"/>
+      </w:pPr>
+    </w:p>
+    <w:p>
+      <w:pPr>
+        <w:pStyle w:val="Heading1"/>
+        <w:tabs>
+          <w:tab w:val="left" w:pos="5419"/>
+          <w:tab w:val="left" w:pos="5420"/>
+        </w:tabs>
+        <w:spacing w:before="73"/>
+        <w:ind w:left="2935"/>
+      </w:pPr>
+    </w:p>
+    <w:p>
+      <w:pPr>
+        <w:pStyle w:val="Heading1"/>
+        <w:tabs>
+          <w:tab w:val="left" w:pos="5419"/>
+          <w:tab w:val="left" w:pos="5420"/>
+        </w:tabs>
+        <w:spacing w:before="73"/>
+        <w:ind w:left="2935"/>
+      </w:pPr>
+    </w:p>
+    <w:p>
+      <w:pPr>
+        <w:pStyle w:val="Heading1"/>
+        <w:tabs>
+          <w:tab w:val="left" w:pos="5419"/>
+          <w:tab w:val="left" w:pos="5420"/>
+        </w:tabs>
+        <w:spacing w:before="73"/>
+        <w:ind w:left="2935"/>
+      </w:pPr>
+    </w:p>
+    <w:p>
+      <w:pPr>
+        <w:pStyle w:val="Heading1"/>
+        <w:tabs>
+          <w:tab w:val="left" w:pos="5419"/>
+          <w:tab w:val="left" w:pos="5420"/>
+        </w:tabs>
+        <w:spacing w:before="73"/>
+        <w:ind w:left="2935"/>
+      </w:pPr>
+    </w:p>
+    <w:p>
+      <w:pPr>
+        <w:pStyle w:val="Heading1"/>
+        <w:tabs>
+          <w:tab w:val="left" w:pos="5419"/>
+          <w:tab w:val="left" w:pos="5420"/>
+        </w:tabs>
+        <w:spacing w:before="73"/>
+        <w:ind w:left="2935"/>
+      </w:pPr>
+    </w:p>
+    <w:p>
+      <w:pPr>
+        <w:pStyle w:val="Heading1"/>
+        <w:tabs>
+          <w:tab w:val="left" w:pos="5419"/>
+          <w:tab w:val="left" w:pos="5420"/>
+        </w:tabs>
+        <w:spacing w:before="73"/>
+        <w:ind w:left="2935"/>
+      </w:pPr>
+    </w:p>
+    <w:p>
+      <w:pPr>
+        <w:pStyle w:val="Heading1"/>
+        <w:tabs>
+          <w:tab w:val="left" w:pos="5419"/>
+          <w:tab w:val="left" w:pos="5420"/>
+        </w:tabs>
+        <w:spacing w:before="73"/>
+        <w:ind w:left="2935"/>
+      </w:pPr>
+      <w:r>
+        <w:t>12.</w:t>
+      </w:r>
       <w:r>
         <w:t>REFERENCES</w:t>
       </w:r>
@@ -14887,7 +15410,7 @@
         </w:rPr>
         <w:t>https</w:t>
       </w:r>
-      <w:hyperlink r:id="rId31">
+      <w:hyperlink r:id="rId32">
         <w:r>
           <w:rPr>
             <w:sz w:val="28"/>
@@ -14903,7 +15426,7 @@
         </w:rPr>
         <w:t>w.q</w:t>
       </w:r>
-      <w:hyperlink r:id="rId32">
+      <w:hyperlink r:id="rId33">
         <w:r>
           <w:rPr>
             <w:sz w:val="28"/>
@@ -14976,7 +15499,7 @@
         </w:rPr>
         <w:t>https</w:t>
       </w:r>
-      <w:hyperlink r:id="rId33">
+      <w:hyperlink r:id="rId34">
         <w:r>
           <w:rPr>
             <w:sz w:val="28"/>
@@ -14992,7 +15515,7 @@
         </w:rPr>
         <w:t>w.</w:t>
       </w:r>
-      <w:hyperlink r:id="rId34">
+      <w:hyperlink r:id="rId35">
         <w:r>
           <w:rPr>
             <w:sz w:val="28"/>
@@ -15008,7 +15531,7 @@
         </w:rPr>
         <w:t>c</w:t>
       </w:r>
-      <w:hyperlink r:id="rId35">
+      <w:hyperlink r:id="rId36">
         <w:r>
           <w:rPr>
             <w:sz w:val="28"/>
@@ -15047,7 +15570,7 @@
         </w:rPr>
         <w:t>https</w:t>
       </w:r>
-      <w:hyperlink r:id="rId36">
+      <w:hyperlink r:id="rId37">
         <w:r>
           <w:rPr>
             <w:sz w:val="28"/>
@@ -15063,7 +15586,7 @@
         </w:rPr>
         <w:t>w.u</w:t>
       </w:r>
-      <w:hyperlink r:id="rId37">
+      <w:hyperlink r:id="rId38">
         <w:r>
           <w:rPr>
             <w:sz w:val="28"/>
@@ -15128,7 +15651,7 @@
         </w:rPr>
         <w:t>https</w:t>
       </w:r>
-      <w:hyperlink r:id="rId38">
+      <w:hyperlink r:id="rId39">
         <w:r>
           <w:rPr>
             <w:sz w:val="28"/>
@@ -15144,7 +15667,7 @@
         </w:rPr>
         <w:t>w.y</w:t>
       </w:r>
-      <w:hyperlink r:id="rId39">
+      <w:hyperlink r:id="rId40">
         <w:r>
           <w:rPr>
             <w:sz w:val="28"/>
@@ -15312,7 +15835,7 @@
           <w:sz w:val="28"/>
         </w:rPr>
         <w:sectPr>
-          <w:footerReference w:type="default" r:id="rId40"/>
+          <w:footerReference w:type="default" r:id="rId41"/>
           <w:pgSz w:w="11906" w:h="16838"/>
           <w:pgMar w:top="1040" w:right="360" w:bottom="1200" w:left="460" w:header="0" w:footer="945" w:gutter="0"/>
           <w:cols w:space="720"/>
@@ -15344,7 +15867,7 @@
       </w:pPr>
     </w:p>
     <w:sectPr>
-      <w:footerReference w:type="default" r:id="rId41"/>
+      <w:footerReference w:type="default" r:id="rId42"/>
       <w:pgSz w:w="11906" w:h="16838"/>
       <w:pgMar w:top="1040" w:right="360" w:bottom="1200" w:left="460" w:header="0" w:footer="945" w:gutter="0"/>
       <w:cols w:space="720"/>
@@ -15463,7 +15986,7 @@
               <v:stroke joinstyle="miter"/>
               <v:path gradientshapeok="t" o:connecttype="rect"/>
             </v:shapetype>
-            <v:shape id="Frame1" o:spid="_x0000_s1027" type="#_x0000_t202" style="position:absolute;margin-left:302.55pt;margin-top:777.9pt;width:18.8pt;height:15.3pt;z-index:-503316478;visibility:visible;mso-wrap-style:square;mso-wrap-distance-left:9pt;mso-wrap-distance-top:0;mso-wrap-distance-right:9pt;mso-wrap-distance-bottom:0;mso-position-horizontal:absolute;mso-position-horizontal-relative:page;mso-position-vertical:absolute;mso-position-vertical-relative:page;v-text-anchor:top" o:gfxdata="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" o:allowincell="f" filled="f" strokeweight=".05pt">
+            <v:shape id="Frame1" o:spid="_x0000_s1026" type="#_x0000_t202" style="position:absolute;margin-left:302.55pt;margin-top:777.9pt;width:18.8pt;height:15.3pt;z-index:-503316478;visibility:visible;mso-wrap-style:square;mso-wrap-distance-left:9pt;mso-wrap-distance-top:0;mso-wrap-distance-right:9pt;mso-wrap-distance-bottom:0;mso-position-horizontal:absolute;mso-position-horizontal-relative:page;mso-position-vertical:absolute;mso-position-vertical-relative:page;v-text-anchor:top" o:gfxdata="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" o:allowincell="f" filled="f" strokeweight=".05pt">
               <v:textbox inset="0,0,0,0">
                 <w:txbxContent>
                   <w:p>
@@ -15500,16 +16023,6 @@
 </w:ftr>
 </file>
 
-<file path=word/footer10.xml><?xml version="1.0" encoding="utf-8"?>
-<w:ftr xmlns:wpc="http://schemas.microsoft.com/office/word/2010/wordprocessingCanvas" xmlns:cx="http://schemas.microsoft.com/office/drawing/2014/chartex" xmlns:cx1="http://schemas.microsoft.com/office/drawing/2015/9/8/chartex" xmlns:cx2="http://schemas.microsoft.com/office/drawing/2015/10/21/chartex" xmlns:cx3="http://schemas.microsoft.com/office/drawing/2016/5/9/chartex" xmlns:cx4="http://schemas.microsoft.com/office/drawing/2016/5/10/chartex" xmlns:cx5="http://schemas.microsoft.com/office/drawing/2016/5/11/chartex" xmlns:cx6="http://schemas.microsoft.com/office/drawing/2016/5/12/chartex" xmlns:cx7="http://schemas.microsoft.com/office/drawing/2016/5/13/chartex" xmlns:cx8="http://schemas.microsoft.com/office/drawing/2016/5/14/chartex" xmlns:mc="http://schemas.openxmlformats.org/markup-compatibility/2006" xmlns:aink="http://schemas.microsoft.com/office/drawing/2016/ink" xmlns:am3d="http://schemas.microsoft.com/office/drawing/2017/model3d" xmlns:o="urn:schemas-microsoft-com:office:office" xmlns:r="http://schemas.openxmlformats.org/officeDocument/2006/relationships" xmlns:m="http://schemas.openxmlformats.org/officeDocument/2006/math" xmlns:v="urn:schemas-microsoft-com:vml" xmlns:wp14="http://schemas.microsoft.com/office/word/2010/wordprocessingDrawing" xmlns:wp="http://schemas.openxmlformats.org/drawingml/2006/wordprocessingDrawing" xmlns:w10="urn:schemas-microsoft-com:office:word" xmlns:w="http://schemas.openxmlformats.org/wordprocessingml/2006/main" xmlns:w14="http://schemas.microsoft.com/office/word/2010/wordml" xmlns:w15="http://schemas.microsoft.com/office/word/2012/wordml" xmlns:w16cex="http://schemas.microsoft.com/office/word/2018/wordml/cex" xmlns:w16cid="http://schemas.microsoft.com/office/word/2016/wordml/cid" xmlns:w16="http://schemas.microsoft.com/office/word/2018/wordml" xmlns:w16se="http://schemas.microsoft.com/office/word/2015/wordml/symex" xmlns:wpg="http://schemas.microsoft.com/office/word/2010/wordprocessingGroup" xmlns:wpi="http://schemas.microsoft.com/office/word/2010/wordprocessingInk" xmlns:wne="http://schemas.microsoft.com/office/word/2006/wordml" xmlns:wps="http://schemas.microsoft.com/office/word/2010/wordprocessingShape" mc:Ignorable="w14 w15 w16se w16cid w16 w16cex wp14">
-  <w:p>
-    <w:pPr>
-      <w:pStyle w:val="Footer"/>
-    </w:pPr>
-  </w:p>
-</w:ftr>
-</file>
-
 <file path=word/footer2.xml><?xml version="1.0" encoding="utf-8"?>
 <w:ftr xmlns:wpc="http://schemas.microsoft.com/office/word/2010/wordprocessingCanvas" xmlns:cx="http://schemas.microsoft.com/office/drawing/2014/chartex" xmlns:cx1="http://schemas.microsoft.com/office/drawing/2015/9/8/chartex" xmlns:cx2="http://schemas.microsoft.com/office/drawing/2015/10/21/chartex" xmlns:cx3="http://schemas.microsoft.com/office/drawing/2016/5/9/chartex" xmlns:cx4="http://schemas.microsoft.com/office/drawing/2016/5/10/chartex" xmlns:cx5="http://schemas.microsoft.com/office/drawing/2016/5/11/chartex" xmlns:cx6="http://schemas.microsoft.com/office/drawing/2016/5/12/chartex" xmlns:cx7="http://schemas.microsoft.com/office/drawing/2016/5/13/chartex" xmlns:cx8="http://schemas.microsoft.com/office/drawing/2016/5/14/chartex" xmlns:mc="http://schemas.openxmlformats.org/markup-compatibility/2006" xmlns:aink="http://schemas.microsoft.com/office/drawing/2016/ink" xmlns:am3d="http://schemas.microsoft.com/office/drawing/2017/model3d" xmlns:o="urn:schemas-microsoft-com:office:office" xmlns:r="http://schemas.openxmlformats.org/officeDocument/2006/relationships" xmlns:m="http://schemas.openxmlformats.org/officeDocument/2006/math" xmlns:v="urn:schemas-microsoft-com:vml" xmlns:wp14="http://schemas.microsoft.com/office/word/2010/wordprocessingDrawing" xmlns:wp="http://schemas.openxmlformats.org/drawingml/2006/wordprocessingDrawing" xmlns:w10="urn:schemas-microsoft-com:office:word" xmlns:w="http://schemas.openxmlformats.org/wordprocessingml/2006/main" xmlns:w14="http://schemas.microsoft.com/office/word/2010/wordml" xmlns:w15="http://schemas.microsoft.com/office/word/2012/wordml" xmlns:w16cex="http://schemas.microsoft.com/office/word/2018/wordml/cex" xmlns:w16cid="http://schemas.microsoft.com/office/word/2016/wordml/cid" xmlns:w16="http://schemas.microsoft.com/office/word/2018/wordml" xmlns:w16se="http://schemas.microsoft.com/office/word/2015/wordml/symex" xmlns:wpg="http://schemas.microsoft.com/office/word/2010/wordprocessingGroup" xmlns:wpi="http://schemas.microsoft.com/office/word/2010/wordprocessingInk" xmlns:wne="http://schemas.microsoft.com/office/word/2006/wordml" xmlns:wps="http://schemas.microsoft.com/office/word/2010/wordprocessingShape" mc:Ignorable="w14 w15 w16se w16cid w16 w16cex wp14">
   <w:p>
@@ -15541,16 +16054,6 @@
 </file>
 
 <file path=word/footer5.xml><?xml version="1.0" encoding="utf-8"?>
-<w:ftr xmlns:wpc="http://schemas.microsoft.com/office/word/2010/wordprocessingCanvas" xmlns:cx="http://schemas.microsoft.com/office/drawing/2014/chartex" xmlns:cx1="http://schemas.microsoft.com/office/drawing/2015/9/8/chartex" xmlns:cx2="http://schemas.microsoft.com/office/drawing/2015/10/21/chartex" xmlns:cx3="http://schemas.microsoft.com/office/drawing/2016/5/9/chartex" xmlns:cx4="http://schemas.microsoft.com/office/drawing/2016/5/10/chartex" xmlns:cx5="http://schemas.microsoft.com/office/drawing/2016/5/11/chartex" xmlns:cx6="http://schemas.microsoft.com/office/drawing/2016/5/12/chartex" xmlns:cx7="http://schemas.microsoft.com/office/drawing/2016/5/13/chartex" xmlns:cx8="http://schemas.microsoft.com/office/drawing/2016/5/14/chartex" xmlns:mc="http://schemas.openxmlformats.org/markup-compatibility/2006" xmlns:aink="http://schemas.microsoft.com/office/drawing/2016/ink" xmlns:am3d="http://schemas.microsoft.com/office/drawing/2017/model3d" xmlns:o="urn:schemas-microsoft-com:office:office" xmlns:r="http://schemas.openxmlformats.org/officeDocument/2006/relationships" xmlns:m="http://schemas.openxmlformats.org/officeDocument/2006/math" xmlns:v="urn:schemas-microsoft-com:vml" xmlns:wp14="http://schemas.microsoft.com/office/word/2010/wordprocessingDrawing" xmlns:wp="http://schemas.openxmlformats.org/drawingml/2006/wordprocessingDrawing" xmlns:w10="urn:schemas-microsoft-com:office:word" xmlns:w="http://schemas.openxmlformats.org/wordprocessingml/2006/main" xmlns:w14="http://schemas.microsoft.com/office/word/2010/wordml" xmlns:w15="http://schemas.microsoft.com/office/word/2012/wordml" xmlns:w16cex="http://schemas.microsoft.com/office/word/2018/wordml/cex" xmlns:w16cid="http://schemas.microsoft.com/office/word/2016/wordml/cid" xmlns:w16="http://schemas.microsoft.com/office/word/2018/wordml" xmlns:w16se="http://schemas.microsoft.com/office/word/2015/wordml/symex" xmlns:wpg="http://schemas.microsoft.com/office/word/2010/wordprocessingGroup" xmlns:wpi="http://schemas.microsoft.com/office/word/2010/wordprocessingInk" xmlns:wne="http://schemas.microsoft.com/office/word/2006/wordml" xmlns:wps="http://schemas.microsoft.com/office/word/2010/wordprocessingShape" mc:Ignorable="w14 w15 w16se w16cid w16 w16cex wp14">
-  <w:p>
-    <w:pPr>
-      <w:pStyle w:val="Footer"/>
-    </w:pPr>
-  </w:p>
-</w:ftr>
-</file>
-
-<file path=word/footer6.xml><?xml version="1.0" encoding="utf-8"?>
 <w:ftr xmlns:wpc="http://schemas.microsoft.com/office/word/2010/wordprocessingCanvas" xmlns:cx="http://schemas.microsoft.com/office/drawing/2014/chartex" xmlns:cx1="http://schemas.microsoft.com/office/drawing/2015/9/8/chartex" xmlns:cx2="http://schemas.microsoft.com/office/drawing/2015/10/21/chartex" xmlns:cx3="http://schemas.microsoft.com/office/drawing/2016/5/9/chartex" xmlns:cx4="http://schemas.microsoft.com/office/drawing/2016/5/10/chartex" xmlns:cx5="http://schemas.microsoft.com/office/drawing/2016/5/11/chartex" xmlns:cx6="http://schemas.microsoft.com/office/drawing/2016/5/12/chartex" xmlns:cx7="http://schemas.microsoft.com/office/drawing/2016/5/13/chartex" xmlns:cx8="http://schemas.microsoft.com/office/drawing/2016/5/14/chartex" xmlns:mc="http://schemas.openxmlformats.org/markup-compatibility/2006" xmlns:aink="http://schemas.microsoft.com/office/drawing/2016/ink" xmlns:am3d="http://schemas.microsoft.com/office/drawing/2017/model3d" xmlns:o="urn:schemas-microsoft-com:office:office" xmlns:r="http://schemas.openxmlformats.org/officeDocument/2006/relationships" xmlns:m="http://schemas.openxmlformats.org/officeDocument/2006/math" xmlns:v="urn:schemas-microsoft-com:vml" xmlns:wp14="http://schemas.microsoft.com/office/word/2010/wordprocessingDrawing" xmlns:wp="http://schemas.openxmlformats.org/drawingml/2006/wordprocessingDrawing" xmlns:w10="urn:schemas-microsoft-com:office:word" xmlns:w="http://schemas.openxmlformats.org/wordprocessingml/2006/main" xmlns:w14="http://schemas.microsoft.com/office/word/2010/wordml" xmlns:w15="http://schemas.microsoft.com/office/word/2012/wordml" xmlns:w16cex="http://schemas.microsoft.com/office/word/2018/wordml/cex" xmlns:w16cid="http://schemas.microsoft.com/office/word/2016/wordml/cid" xmlns:w16="http://schemas.microsoft.com/office/word/2018/wordml" xmlns:w16se="http://schemas.microsoft.com/office/word/2015/wordml/symex" xmlns:wpg="http://schemas.microsoft.com/office/word/2010/wordprocessingGroup" xmlns:wpi="http://schemas.microsoft.com/office/word/2010/wordprocessingInk" xmlns:wne="http://schemas.microsoft.com/office/word/2006/wordml" xmlns:wps="http://schemas.microsoft.com/office/word/2010/wordprocessingShape" mc:Ignorable="w14 w15 w16se w16cid w16 w16cex wp14">
   <w:p>
     <w:pPr>
@@ -15639,7 +16142,7 @@
               <v:stroke joinstyle="miter"/>
               <v:path gradientshapeok="t" o:connecttype="rect"/>
             </v:shapetype>
-            <v:shape id="Frame3" o:spid="_x0000_s1028" type="#_x0000_t202" style="position:absolute;margin-left:302.75pt;margin-top:780.4pt;width:18.3pt;height:14.35pt;z-index:-503316477;visibility:visible;mso-wrap-style:square;mso-wrap-distance-left:9pt;mso-wrap-distance-top:0;mso-wrap-distance-right:9pt;mso-wrap-distance-bottom:0;mso-position-horizontal:absolute;mso-position-horizontal-relative:page;mso-position-vertical:absolute;mso-position-vertical-relative:page;v-text-anchor:top" o:gfxdata="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" o:allowincell="f" filled="f" strokeweight=".05pt">
+            <v:shape id="Frame3" o:spid="_x0000_s1027" type="#_x0000_t202" style="position:absolute;margin-left:302.75pt;margin-top:780.4pt;width:18.3pt;height:14.35pt;z-index:-503316477;visibility:visible;mso-wrap-style:square;mso-wrap-distance-left:9pt;mso-wrap-distance-top:0;mso-wrap-distance-right:9pt;mso-wrap-distance-bottom:0;mso-position-horizontal:absolute;mso-position-horizontal-relative:page;mso-position-vertical:absolute;mso-position-vertical-relative:page;v-text-anchor:top" o:gfxdata="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" o:allowincell="f" filled="f" strokeweight=".05pt">
               <v:textbox inset="0,0,0,0">
                 <w:txbxContent>
                   <w:p>
@@ -15672,6 +16175,16 @@
         </mc:Fallback>
       </mc:AlternateContent>
     </w:r>
+  </w:p>
+</w:ftr>
+</file>
+
+<file path=word/footer6.xml><?xml version="1.0" encoding="utf-8"?>
+<w:ftr xmlns:wpc="http://schemas.microsoft.com/office/word/2010/wordprocessingCanvas" xmlns:cx="http://schemas.microsoft.com/office/drawing/2014/chartex" xmlns:cx1="http://schemas.microsoft.com/office/drawing/2015/9/8/chartex" xmlns:cx2="http://schemas.microsoft.com/office/drawing/2015/10/21/chartex" xmlns:cx3="http://schemas.microsoft.com/office/drawing/2016/5/9/chartex" xmlns:cx4="http://schemas.microsoft.com/office/drawing/2016/5/10/chartex" xmlns:cx5="http://schemas.microsoft.com/office/drawing/2016/5/11/chartex" xmlns:cx6="http://schemas.microsoft.com/office/drawing/2016/5/12/chartex" xmlns:cx7="http://schemas.microsoft.com/office/drawing/2016/5/13/chartex" xmlns:cx8="http://schemas.microsoft.com/office/drawing/2016/5/14/chartex" xmlns:mc="http://schemas.openxmlformats.org/markup-compatibility/2006" xmlns:aink="http://schemas.microsoft.com/office/drawing/2016/ink" xmlns:am3d="http://schemas.microsoft.com/office/drawing/2017/model3d" xmlns:o="urn:schemas-microsoft-com:office:office" xmlns:r="http://schemas.openxmlformats.org/officeDocument/2006/relationships" xmlns:m="http://schemas.openxmlformats.org/officeDocument/2006/math" xmlns:v="urn:schemas-microsoft-com:vml" xmlns:wp14="http://schemas.microsoft.com/office/word/2010/wordprocessingDrawing" xmlns:wp="http://schemas.openxmlformats.org/drawingml/2006/wordprocessingDrawing" xmlns:w10="urn:schemas-microsoft-com:office:word" xmlns:w="http://schemas.openxmlformats.org/wordprocessingml/2006/main" xmlns:w14="http://schemas.microsoft.com/office/word/2010/wordml" xmlns:w15="http://schemas.microsoft.com/office/word/2012/wordml" xmlns:w16cex="http://schemas.microsoft.com/office/word/2018/wordml/cex" xmlns:w16cid="http://schemas.microsoft.com/office/word/2016/wordml/cid" xmlns:w16="http://schemas.microsoft.com/office/word/2018/wordml" xmlns:w16se="http://schemas.microsoft.com/office/word/2015/wordml/symex" xmlns:wpg="http://schemas.microsoft.com/office/word/2010/wordprocessingGroup" xmlns:wpi="http://schemas.microsoft.com/office/word/2010/wordprocessingInk" xmlns:wne="http://schemas.microsoft.com/office/word/2006/wordml" xmlns:wps="http://schemas.microsoft.com/office/word/2010/wordprocessingShape" mc:Ignorable="w14 w15 w16se w16cid w16 w16cex wp14">
+  <w:p>
+    <w:pPr>
+      <w:pStyle w:val="Footer"/>
+    </w:pPr>
   </w:p>
 </w:ftr>
 </file>
@@ -16505,6 +17018,119 @@
     </w:lvl>
   </w:abstractNum>
   <w:abstractNum w:abstractNumId="6" w15:restartNumberingAfterBreak="0">
+    <w:nsid w:val="17F07E2A"/>
+    <w:multiLevelType w:val="multilevel"/>
+    <w:tmpl w:val="F0A0CFE4"/>
+    <w:lvl w:ilvl="0">
+      <w:start w:val="8"/>
+      <w:numFmt w:val="decimal"/>
+      <w:lvlText w:val="%1"/>
+      <w:lvlJc w:val="left"/>
+      <w:pPr>
+        <w:ind w:left="636" w:hanging="636"/>
+      </w:pPr>
+      <w:rPr>
+        <w:rFonts w:hint="default"/>
+      </w:rPr>
+    </w:lvl>
+    <w:lvl w:ilvl="1">
+      <w:start w:val="50"/>
+      <w:numFmt w:val="decimal"/>
+      <w:lvlText w:val="%1.%2"/>
+      <w:lvlJc w:val="left"/>
+      <w:pPr>
+        <w:ind w:left="2096" w:hanging="720"/>
+      </w:pPr>
+      <w:rPr>
+        <w:rFonts w:hint="default"/>
+      </w:rPr>
+    </w:lvl>
+    <w:lvl w:ilvl="2">
+      <w:start w:val="1"/>
+      <w:numFmt w:val="decimal"/>
+      <w:lvlText w:val="%1.%2.%3"/>
+      <w:lvlJc w:val="left"/>
+      <w:pPr>
+        <w:ind w:left="3472" w:hanging="720"/>
+      </w:pPr>
+      <w:rPr>
+        <w:rFonts w:hint="default"/>
+      </w:rPr>
+    </w:lvl>
+    <w:lvl w:ilvl="3">
+      <w:start w:val="1"/>
+      <w:numFmt w:val="decimal"/>
+      <w:lvlText w:val="%1.%2.%3.%4"/>
+      <w:lvlJc w:val="left"/>
+      <w:pPr>
+        <w:ind w:left="5208" w:hanging="1080"/>
+      </w:pPr>
+      <w:rPr>
+        <w:rFonts w:hint="default"/>
+      </w:rPr>
+    </w:lvl>
+    <w:lvl w:ilvl="4">
+      <w:start w:val="1"/>
+      <w:numFmt w:val="decimal"/>
+      <w:lvlText w:val="%1.%2.%3.%4.%5"/>
+      <w:lvlJc w:val="left"/>
+      <w:pPr>
+        <w:ind w:left="6944" w:hanging="1440"/>
+      </w:pPr>
+      <w:rPr>
+        <w:rFonts w:hint="default"/>
+      </w:rPr>
+    </w:lvl>
+    <w:lvl w:ilvl="5">
+      <w:start w:val="1"/>
+      <w:numFmt w:val="decimal"/>
+      <w:lvlText w:val="%1.%2.%3.%4.%5.%6"/>
+      <w:lvlJc w:val="left"/>
+      <w:pPr>
+        <w:ind w:left="8680" w:hanging="1800"/>
+      </w:pPr>
+      <w:rPr>
+        <w:rFonts w:hint="default"/>
+      </w:rPr>
+    </w:lvl>
+    <w:lvl w:ilvl="6">
+      <w:start w:val="1"/>
+      <w:numFmt w:val="decimal"/>
+      <w:lvlText w:val="%1.%2.%3.%4.%5.%6.%7"/>
+      <w:lvlJc w:val="left"/>
+      <w:pPr>
+        <w:ind w:left="10056" w:hanging="1800"/>
+      </w:pPr>
+      <w:rPr>
+        <w:rFonts w:hint="default"/>
+      </w:rPr>
+    </w:lvl>
+    <w:lvl w:ilvl="7">
+      <w:start w:val="1"/>
+      <w:numFmt w:val="decimal"/>
+      <w:lvlText w:val="%1.%2.%3.%4.%5.%6.%7.%8"/>
+      <w:lvlJc w:val="left"/>
+      <w:pPr>
+        <w:ind w:left="11792" w:hanging="2160"/>
+      </w:pPr>
+      <w:rPr>
+        <w:rFonts w:hint="default"/>
+      </w:rPr>
+    </w:lvl>
+    <w:lvl w:ilvl="8">
+      <w:start w:val="1"/>
+      <w:numFmt w:val="decimal"/>
+      <w:lvlText w:val="%1.%2.%3.%4.%5.%6.%7.%8.%9"/>
+      <w:lvlJc w:val="left"/>
+      <w:pPr>
+        <w:ind w:left="13528" w:hanging="2520"/>
+      </w:pPr>
+      <w:rPr>
+        <w:rFonts w:hint="default"/>
+      </w:rPr>
+    </w:lvl>
+  </w:abstractNum>
+  <w:abstractNum w:abstractNumId="7" w15:restartNumberingAfterBreak="0">
     <w:nsid w:val="1E694EE5"/>
     <w:multiLevelType w:val="multilevel"/>
     <w:tmpl w:val="500C6388"/>
@@ -16625,7 +17251,7 @@
       </w:rPr>
     </w:lvl>
   </w:abstractNum>
-  <w:abstractNum w:abstractNumId="7" w15:restartNumberingAfterBreak="0">
+  <w:abstractNum w:abstractNumId="8" w15:restartNumberingAfterBreak="0">
     <w:nsid w:val="212718FE"/>
     <w:multiLevelType w:val="hybridMultilevel"/>
     <w:tmpl w:val="DF36B9E6"/>
@@ -16738,7 +17364,7 @@
       </w:rPr>
     </w:lvl>
   </w:abstractNum>
-  <w:abstractNum w:abstractNumId="8" w15:restartNumberingAfterBreak="0">
+  <w:abstractNum w:abstractNumId="9" w15:restartNumberingAfterBreak="0">
     <w:nsid w:val="27D42488"/>
     <w:multiLevelType w:val="multilevel"/>
     <w:tmpl w:val="3BB88DF8"/>
@@ -16851,7 +17477,7 @@
       </w:rPr>
     </w:lvl>
   </w:abstractNum>
-  <w:abstractNum w:abstractNumId="9" w15:restartNumberingAfterBreak="0">
+  <w:abstractNum w:abstractNumId="10" w15:restartNumberingAfterBreak="0">
     <w:nsid w:val="2C2C4346"/>
     <w:multiLevelType w:val="multilevel"/>
     <w:tmpl w:val="41B41060"/>
@@ -16994,7 +17620,7 @@
       </w:rPr>
     </w:lvl>
   </w:abstractNum>
-  <w:abstractNum w:abstractNumId="10" w15:restartNumberingAfterBreak="0">
+  <w:abstractNum w:abstractNumId="11" w15:restartNumberingAfterBreak="0">
     <w:nsid w:val="2D8D2F6E"/>
     <w:multiLevelType w:val="multilevel"/>
     <w:tmpl w:val="89C6E1A4"/>
@@ -17005,9 +17631,9 @@
       <w:lvlJc w:val="left"/>
       <w:pPr>
         <w:tabs>
-          <w:tab w:val="num" w:pos="0"/>
-        </w:tabs>
-        <w:ind w:left="3435" w:hanging="720"/>
+          <w:tab w:val="num" w:pos="264"/>
+        </w:tabs>
+        <w:ind w:left="3699" w:hanging="720"/>
       </w:pPr>
       <w:rPr>
         <w:rFonts w:eastAsia="Times New Roman" w:cs="Times New Roman"/>
@@ -17027,9 +17653,9 @@
       <w:lvlJc w:val="left"/>
       <w:pPr>
         <w:tabs>
-          <w:tab w:val="num" w:pos="0"/>
-        </w:tabs>
-        <w:ind w:left="4204" w:hanging="720"/>
+          <w:tab w:val="num" w:pos="264"/>
+        </w:tabs>
+        <w:ind w:left="4468" w:hanging="720"/>
       </w:pPr>
       <w:rPr>
         <w:rFonts w:ascii="Symbol" w:hAnsi="Symbol" w:cs="Symbol" w:hint="default"/>
@@ -17042,9 +17668,9 @@
       <w:lvlJc w:val="left"/>
       <w:pPr>
         <w:tabs>
-          <w:tab w:val="num" w:pos="0"/>
-        </w:tabs>
-        <w:ind w:left="4969" w:hanging="720"/>
+          <w:tab w:val="num" w:pos="264"/>
+        </w:tabs>
+        <w:ind w:left="5233" w:hanging="720"/>
       </w:pPr>
       <w:rPr>
         <w:rFonts w:ascii="Symbol" w:hAnsi="Symbol" w:cs="Symbol" w:hint="default"/>
@@ -17057,9 +17683,9 @@
       <w:lvlJc w:val="left"/>
       <w:pPr>
         <w:tabs>
-          <w:tab w:val="num" w:pos="0"/>
-        </w:tabs>
-        <w:ind w:left="5733" w:hanging="720"/>
+          <w:tab w:val="num" w:pos="264"/>
+        </w:tabs>
+        <w:ind w:left="5997" w:hanging="720"/>
       </w:pPr>
       <w:rPr>
         <w:rFonts w:ascii="Symbol" w:hAnsi="Symbol" w:cs="Symbol" w:hint="default"/>
@@ -17072,9 +17698,9 @@
       <w:lvlJc w:val="left"/>
       <w:pPr>
         <w:tabs>
-          <w:tab w:val="num" w:pos="0"/>
-        </w:tabs>
-        <w:ind w:left="6498" w:hanging="720"/>
+          <w:tab w:val="num" w:pos="264"/>
+        </w:tabs>
+        <w:ind w:left="6762" w:hanging="720"/>
       </w:pPr>
       <w:rPr>
         <w:rFonts w:ascii="Symbol" w:hAnsi="Symbol" w:cs="Symbol" w:hint="default"/>
@@ -17087,9 +17713,9 @@
       <w:lvlJc w:val="left"/>
       <w:pPr>
         <w:tabs>
-          <w:tab w:val="num" w:pos="0"/>
-        </w:tabs>
-        <w:ind w:left="7262" w:hanging="720"/>
+          <w:tab w:val="num" w:pos="264"/>
+        </w:tabs>
+        <w:ind w:left="7526" w:hanging="720"/>
       </w:pPr>
       <w:rPr>
         <w:rFonts w:ascii="Symbol" w:hAnsi="Symbol" w:cs="Symbol" w:hint="default"/>
@@ -17102,9 +17728,9 @@
       <w:lvlJc w:val="left"/>
       <w:pPr>
         <w:tabs>
-          <w:tab w:val="num" w:pos="0"/>
-        </w:tabs>
-        <w:ind w:left="8027" w:hanging="720"/>
+          <w:tab w:val="num" w:pos="264"/>
+        </w:tabs>
+        <w:ind w:left="8291" w:hanging="720"/>
       </w:pPr>
       <w:rPr>
         <w:rFonts w:ascii="Symbol" w:hAnsi="Symbol" w:cs="Symbol" w:hint="default"/>
@@ -17117,9 +17743,9 @@
       <w:lvlJc w:val="left"/>
       <w:pPr>
         <w:tabs>
-          <w:tab w:val="num" w:pos="0"/>
-        </w:tabs>
-        <w:ind w:left="8791" w:hanging="720"/>
+          <w:tab w:val="num" w:pos="264"/>
+        </w:tabs>
+        <w:ind w:left="9055" w:hanging="720"/>
       </w:pPr>
       <w:rPr>
         <w:rFonts w:ascii="Symbol" w:hAnsi="Symbol" w:cs="Symbol" w:hint="default"/>
@@ -17132,16 +17758,129 @@
       <w:lvlJc w:val="left"/>
       <w:pPr>
         <w:tabs>
-          <w:tab w:val="num" w:pos="0"/>
-        </w:tabs>
-        <w:ind w:left="9556" w:hanging="720"/>
+          <w:tab w:val="num" w:pos="264"/>
+        </w:tabs>
+        <w:ind w:left="9820" w:hanging="720"/>
       </w:pPr>
       <w:rPr>
         <w:rFonts w:ascii="Symbol" w:hAnsi="Symbol" w:cs="Symbol" w:hint="default"/>
       </w:rPr>
     </w:lvl>
   </w:abstractNum>
-  <w:abstractNum w:abstractNumId="11" w15:restartNumberingAfterBreak="0">
+  <w:abstractNum w:abstractNumId="12" w15:restartNumberingAfterBreak="0">
+    <w:nsid w:val="2F3253D9"/>
+    <w:multiLevelType w:val="hybridMultilevel"/>
+    <w:tmpl w:val="C2B2E0FE"/>
+    <w:lvl w:ilvl="0" w:tplc="04090001">
+      <w:start w:val="1"/>
+      <w:numFmt w:val="bullet"/>
+      <w:lvlText w:val=""/>
+      <w:lvlJc w:val="left"/>
+      <w:pPr>
+        <w:ind w:left="720" w:hanging="360"/>
+      </w:pPr>
+      <w:rPr>
+        <w:rFonts w:ascii="Symbol" w:hAnsi="Symbol" w:hint="default"/>
+      </w:rPr>
+    </w:lvl>
+    <w:lvl w:ilvl="1" w:tplc="04090003" w:tentative="1">
+      <w:start w:val="1"/>
+      <w:numFmt w:val="bullet"/>
+      <w:lvlText w:val="o"/>
+      <w:lvlJc w:val="left"/>
+      <w:pPr>
+        <w:ind w:left="1440" w:hanging="360"/>
+      </w:pPr>
+      <w:rPr>
+        <w:rFonts w:ascii="Courier New" w:hAnsi="Courier New" w:cs="Courier New" w:hint="default"/>
+      </w:rPr>
+    </w:lvl>
+    <w:lvl w:ilvl="2" w:tplc="04090005" w:tentative="1">
+      <w:start w:val="1"/>
+      <w:numFmt w:val="bullet"/>
+      <w:lvlText w:val=""/>
+      <w:lvlJc w:val="left"/>
+      <w:pPr>
+        <w:ind w:left="2160" w:hanging="360"/>
+      </w:pPr>
+      <w:rPr>
+        <w:rFonts w:ascii="Wingdings" w:hAnsi="Wingdings" w:hint="default"/>
+      </w:rPr>
+    </w:lvl>
+    <w:lvl w:ilvl="3" w:tplc="04090001" w:tentative="1">
+      <w:start w:val="1"/>
+      <w:numFmt w:val="bullet"/>
+      <w:lvlText w:val=""/>
+      <w:lvlJc w:val="left"/>
+      <w:pPr>
+        <w:ind w:left="2880" w:hanging="360"/>
+      </w:pPr>
+      <w:rPr>
+        <w:rFonts w:ascii="Symbol" w:hAnsi="Symbol" w:hint="default"/>
+      </w:rPr>
+    </w:lvl>
+    <w:lvl w:ilvl="4" w:tplc="04090003" w:tentative="1">
+      <w:start w:val="1"/>
+      <w:numFmt w:val="bullet"/>
+      <w:lvlText w:val="o"/>
+      <w:lvlJc w:val="left"/>
+      <w:pPr>
+        <w:ind w:left="3600" w:hanging="360"/>
+      </w:pPr>
+      <w:rPr>
+        <w:rFonts w:ascii="Courier New" w:hAnsi="Courier New" w:cs="Courier New" w:hint="default"/>
+      </w:rPr>
+    </w:lvl>
+    <w:lvl w:ilvl="5" w:tplc="04090005" w:tentative="1">
+      <w:start w:val="1"/>
+      <w:numFmt w:val="bullet"/>
+      <w:lvlText w:val=""/>
+      <w:lvlJc w:val="left"/>
+      <w:pPr>
+        <w:ind w:left="4320" w:hanging="360"/>
+      </w:pPr>
+      <w:rPr>
+        <w:rFonts w:ascii="Wingdings" w:hAnsi="Wingdings" w:hint="default"/>
+      </w:rPr>
+    </w:lvl>
+    <w:lvl w:ilvl="6" w:tplc="04090001" w:tentative="1">
+      <w:start w:val="1"/>
+      <w:numFmt w:val="bullet"/>
+      <w:lvlText w:val=""/>
+      <w:lvlJc w:val="left"/>
+      <w:pPr>
+        <w:ind w:left="5040" w:hanging="360"/>
+      </w:pPr>
+      <w:rPr>
+        <w:rFonts w:ascii="Symbol" w:hAnsi="Symbol" w:hint="default"/>
+      </w:rPr>
+    </w:lvl>
+    <w:lvl w:ilvl="7" w:tplc="04090003" w:tentative="1">
+      <w:start w:val="1"/>
+      <w:numFmt w:val="bullet"/>
+      <w:lvlText w:val="o"/>
+      <w:lvlJc w:val="left"/>
+      <w:pPr>
+        <w:ind w:left="5760" w:hanging="360"/>
+      </w:pPr>
+      <w:rPr>
+        <w:rFonts w:ascii="Courier New" w:hAnsi="Courier New" w:cs="Courier New" w:hint="default"/>
+      </w:rPr>
+    </w:lvl>
+    <w:lvl w:ilvl="8" w:tplc="04090005" w:tentative="1">
+      <w:start w:val="1"/>
+      <w:numFmt w:val="bullet"/>
+      <w:lvlText w:val=""/>
+      <w:lvlJc w:val="left"/>
+      <w:pPr>
+        <w:ind w:left="6480" w:hanging="360"/>
+      </w:pPr>
+      <w:rPr>
+        <w:rFonts w:ascii="Wingdings" w:hAnsi="Wingdings" w:hint="default"/>
+      </w:rPr>
+    </w:lvl>
+  </w:abstractNum>
+  <w:abstractNum w:abstractNumId="13" w15:restartNumberingAfterBreak="0">
     <w:nsid w:val="31327A34"/>
     <w:multiLevelType w:val="multilevel"/>
     <w:tmpl w:val="F7D2CA30"/>
@@ -17263,7 +18002,7 @@
       </w:pPr>
     </w:lvl>
   </w:abstractNum>
-  <w:abstractNum w:abstractNumId="12" w15:restartNumberingAfterBreak="0">
+  <w:abstractNum w:abstractNumId="14" w15:restartNumberingAfterBreak="0">
     <w:nsid w:val="37D80572"/>
     <w:multiLevelType w:val="hybridMultilevel"/>
     <w:tmpl w:val="257210CC"/>
@@ -17376,7 +18115,7 @@
       </w:rPr>
     </w:lvl>
   </w:abstractNum>
-  <w:abstractNum w:abstractNumId="13" w15:restartNumberingAfterBreak="0">
+  <w:abstractNum w:abstractNumId="15" w15:restartNumberingAfterBreak="0">
     <w:nsid w:val="38525F27"/>
     <w:multiLevelType w:val="hybridMultilevel"/>
     <w:tmpl w:val="158ACBF6"/>
@@ -17489,7 +18228,7 @@
       </w:rPr>
     </w:lvl>
   </w:abstractNum>
-  <w:abstractNum w:abstractNumId="14" w15:restartNumberingAfterBreak="0">
+  <w:abstractNum w:abstractNumId="16" w15:restartNumberingAfterBreak="0">
     <w:nsid w:val="38E27089"/>
     <w:multiLevelType w:val="hybridMultilevel"/>
     <w:tmpl w:val="024EC752"/>
@@ -17616,7 +18355,7 @@
       </w:rPr>
     </w:lvl>
   </w:abstractNum>
-  <w:abstractNum w:abstractNumId="15" w15:restartNumberingAfterBreak="0">
+  <w:abstractNum w:abstractNumId="17" w15:restartNumberingAfterBreak="0">
     <w:nsid w:val="39302D05"/>
     <w:multiLevelType w:val="multilevel"/>
     <w:tmpl w:val="B79C9420"/>
@@ -17756,7 +18495,96 @@
       </w:rPr>
     </w:lvl>
   </w:abstractNum>
-  <w:abstractNum w:abstractNumId="16" w15:restartNumberingAfterBreak="0">
+  <w:abstractNum w:abstractNumId="18" w15:restartNumberingAfterBreak="0">
+    <w:nsid w:val="3A0B78DB"/>
+    <w:multiLevelType w:val="hybridMultilevel"/>
+    <w:tmpl w:val="C00AE960"/>
+    <w:lvl w:ilvl="0" w:tplc="DC96FFD2">
+      <w:start w:val="11"/>
+      <w:numFmt w:val="decimal"/>
+      <w:lvlText w:val="%1."/>
+      <w:lvlJc w:val="left"/>
+      <w:pPr>
+        <w:ind w:left="3444" w:hanging="432"/>
+      </w:pPr>
+      <w:rPr>
+        <w:rFonts w:hint="default"/>
+      </w:rPr>
+    </w:lvl>
+    <w:lvl w:ilvl="1" w:tplc="04090019" w:tentative="1">
+      <w:start w:val="1"/>
+      <w:numFmt w:val="lowerLetter"/>
+      <w:lvlText w:val="%2."/>
+      <w:lvlJc w:val="left"/>
+      <w:pPr>
+        <w:ind w:left="4092" w:hanging="360"/>
+      </w:pPr>
+    </w:lvl>
+    <w:lvl w:ilvl="2" w:tplc="0409001B" w:tentative="1">
+      <w:start w:val="1"/>
+      <w:numFmt w:val="lowerRoman"/>
+      <w:lvlText w:val="%3."/>
+      <w:lvlJc w:val="right"/>
+      <w:pPr>
+        <w:ind w:left="4812" w:hanging="180"/>
+      </w:pPr>
+    </w:lvl>
+    <w:lvl w:ilvl="3" w:tplc="0409000F" w:tentative="1">
+      <w:start w:val="1"/>
+      <w:numFmt w:val="decimal"/>
+      <w:lvlText w:val="%4."/>
+      <w:lvlJc w:val="left"/>
+      <w:pPr>
+        <w:ind w:left="5532" w:hanging="360"/>
+      </w:pPr>
+    </w:lvl>
+    <w:lvl w:ilvl="4" w:tplc="04090019" w:tentative="1">
+      <w:start w:val="1"/>
+      <w:numFmt w:val="lowerLetter"/>
+      <w:lvlText w:val="%5."/>
+      <w:lvlJc w:val="left"/>
+      <w:pPr>
+        <w:ind w:left="6252" w:hanging="360"/>
+      </w:pPr>
+    </w:lvl>
+    <w:lvl w:ilvl="5" w:tplc="0409001B" w:tentative="1">
+      <w:start w:val="1"/>
+      <w:numFmt w:val="lowerRoman"/>
+      <w:lvlText w:val="%6."/>
+      <w:lvlJc w:val="right"/>
+      <w:pPr>
+        <w:ind w:left="6972" w:hanging="180"/>
+      </w:pPr>
+    </w:lvl>
+    <w:lvl w:ilvl="6" w:tplc="0409000F" w:tentative="1">
+      <w:start w:val="1"/>
+      <w:numFmt w:val="decimal"/>
+      <w:lvlText w:val="%7."/>
+      <w:lvlJc w:val="left"/>
+      <w:pPr>
+        <w:ind w:left="7692" w:hanging="360"/>
+      </w:pPr>
+    </w:lvl>
+    <w:lvl w:ilvl="7" w:tplc="04090019" w:tentative="1">
+      <w:start w:val="1"/>
+      <w:numFmt w:val="lowerLetter"/>
+      <w:lvlText w:val="%8."/>
+      <w:lvlJc w:val="left"/>
+      <w:pPr>
+        <w:ind w:left="8412" w:hanging="360"/>
+      </w:pPr>
+    </w:lvl>
+    <w:lvl w:ilvl="8" w:tplc="0409001B" w:tentative="1">
+      <w:start w:val="1"/>
+      <w:numFmt w:val="lowerRoman"/>
+      <w:lvlText w:val="%9."/>
+      <w:lvlJc w:val="right"/>
+      <w:pPr>
+        <w:ind w:left="9132" w:hanging="180"/>
+      </w:pPr>
+    </w:lvl>
+  </w:abstractNum>
+  <w:abstractNum w:abstractNumId="19" w15:restartNumberingAfterBreak="0">
     <w:nsid w:val="3C8D1B07"/>
     <w:multiLevelType w:val="hybridMultilevel"/>
     <w:tmpl w:val="4254DF16"/>
@@ -17869,7 +18697,7 @@
       </w:rPr>
     </w:lvl>
   </w:abstractNum>
-  <w:abstractNum w:abstractNumId="17" w15:restartNumberingAfterBreak="0">
+  <w:abstractNum w:abstractNumId="20" w15:restartNumberingAfterBreak="0">
     <w:nsid w:val="3D5933ED"/>
     <w:multiLevelType w:val="multilevel"/>
     <w:tmpl w:val="7EA4BB8E"/>
@@ -18019,7 +18847,7 @@
       </w:rPr>
     </w:lvl>
   </w:abstractNum>
-  <w:abstractNum w:abstractNumId="18" w15:restartNumberingAfterBreak="0">
+  <w:abstractNum w:abstractNumId="21" w15:restartNumberingAfterBreak="0">
     <w:nsid w:val="40485D35"/>
     <w:multiLevelType w:val="hybridMultilevel"/>
     <w:tmpl w:val="BB60CE18"/>
@@ -18132,7 +18960,7 @@
       </w:rPr>
     </w:lvl>
   </w:abstractNum>
-  <w:abstractNum w:abstractNumId="19" w15:restartNumberingAfterBreak="0">
+  <w:abstractNum w:abstractNumId="22" w15:restartNumberingAfterBreak="0">
     <w:nsid w:val="40D9103F"/>
     <w:multiLevelType w:val="hybridMultilevel"/>
     <w:tmpl w:val="BCC445C8"/>
@@ -18221,7 +19049,120 @@
       </w:pPr>
     </w:lvl>
   </w:abstractNum>
-  <w:abstractNum w:abstractNumId="20" w15:restartNumberingAfterBreak="0">
+  <w:abstractNum w:abstractNumId="23" w15:restartNumberingAfterBreak="0">
+    <w:nsid w:val="436D7C03"/>
+    <w:multiLevelType w:val="hybridMultilevel"/>
+    <w:tmpl w:val="9DC079B0"/>
+    <w:lvl w:ilvl="0" w:tplc="04090001">
+      <w:start w:val="1"/>
+      <w:numFmt w:val="bullet"/>
+      <w:lvlText w:val=""/>
+      <w:lvlJc w:val="left"/>
+      <w:pPr>
+        <w:ind w:left="1440" w:hanging="360"/>
+      </w:pPr>
+      <w:rPr>
+        <w:rFonts w:ascii="Symbol" w:hAnsi="Symbol" w:hint="default"/>
+      </w:rPr>
+    </w:lvl>
+    <w:lvl w:ilvl="1" w:tplc="04090003" w:tentative="1">
+      <w:start w:val="1"/>
+      <w:numFmt w:val="bullet"/>
+      <w:lvlText w:val="o"/>
+      <w:lvlJc w:val="left"/>
+      <w:pPr>
+        <w:ind w:left="2160" w:hanging="360"/>
+      </w:pPr>
+      <w:rPr>
+        <w:rFonts w:ascii="Courier New" w:hAnsi="Courier New" w:cs="Courier New" w:hint="default"/>
+      </w:rPr>
+    </w:lvl>
+    <w:lvl w:ilvl="2" w:tplc="04090005" w:tentative="1">
+      <w:start w:val="1"/>
+      <w:numFmt w:val="bullet"/>
+      <w:lvlText w:val=""/>
+      <w:lvlJc w:val="left"/>
+      <w:pPr>
+        <w:ind w:left="2880" w:hanging="360"/>
+      </w:pPr>
+      <w:rPr>
+        <w:rFonts w:ascii="Wingdings" w:hAnsi="Wingdings" w:hint="default"/>
+      </w:rPr>
+    </w:lvl>
+    <w:lvl w:ilvl="3" w:tplc="04090001" w:tentative="1">
+      <w:start w:val="1"/>
+      <w:numFmt w:val="bullet"/>
+      <w:lvlText w:val=""/>
+      <w:lvlJc w:val="left"/>
+      <w:pPr>
+        <w:ind w:left="3600" w:hanging="360"/>
+      </w:pPr>
+      <w:rPr>
+        <w:rFonts w:ascii="Symbol" w:hAnsi="Symbol" w:hint="default"/>
+      </w:rPr>
+    </w:lvl>
+    <w:lvl w:ilvl="4" w:tplc="04090003" w:tentative="1">
+      <w:start w:val="1"/>
+      <w:numFmt w:val="bullet"/>
+      <w:lvlText w:val="o"/>
+      <w:lvlJc w:val="left"/>
+      <w:pPr>
+        <w:ind w:left="4320" w:hanging="360"/>
+      </w:pPr>
+      <w:rPr>
+        <w:rFonts w:ascii="Courier New" w:hAnsi="Courier New" w:cs="Courier New" w:hint="default"/>
+      </w:rPr>
+    </w:lvl>
+    <w:lvl w:ilvl="5" w:tplc="04090005" w:tentative="1">
+      <w:start w:val="1"/>
+      <w:numFmt w:val="bullet"/>
+      <w:lvlText w:val=""/>
+      <w:lvlJc w:val="left"/>
+      <w:pPr>
+        <w:ind w:left="5040" w:hanging="360"/>
+      </w:pPr>
+      <w:rPr>
+        <w:rFonts w:ascii="Wingdings" w:hAnsi="Wingdings" w:hint="default"/>
+      </w:rPr>
+    </w:lvl>
+    <w:lvl w:ilvl="6" w:tplc="04090001" w:tentative="1">
+      <w:start w:val="1"/>
+      <w:numFmt w:val="bullet"/>
+      <w:lvlText w:val=""/>
+      <w:lvlJc w:val="left"/>
+      <w:pPr>
+        <w:ind w:left="5760" w:hanging="360"/>
+      </w:pPr>
+      <w:rPr>
+        <w:rFonts w:ascii="Symbol" w:hAnsi="Symbol" w:hint="default"/>
+      </w:rPr>
+    </w:lvl>
+    <w:lvl w:ilvl="7" w:tplc="04090003" w:tentative="1">
+      <w:start w:val="1"/>
+      <w:numFmt w:val="bullet"/>
+      <w:lvlText w:val="o"/>
+      <w:lvlJc w:val="left"/>
+      <w:pPr>
+        <w:ind w:left="6480" w:hanging="360"/>
+      </w:pPr>
+      <w:rPr>
+        <w:rFonts w:ascii="Courier New" w:hAnsi="Courier New" w:cs="Courier New" w:hint="default"/>
+      </w:rPr>
+    </w:lvl>
+    <w:lvl w:ilvl="8" w:tplc="04090005" w:tentative="1">
+      <w:start w:val="1"/>
+      <w:numFmt w:val="bullet"/>
+      <w:lvlText w:val=""/>
+      <w:lvlJc w:val="left"/>
+      <w:pPr>
+        <w:ind w:left="7200" w:hanging="360"/>
+      </w:pPr>
+      <w:rPr>
+        <w:rFonts w:ascii="Wingdings" w:hAnsi="Wingdings" w:hint="default"/>
+      </w:rPr>
+    </w:lvl>
+  </w:abstractNum>
+  <w:abstractNum w:abstractNumId="24" w15:restartNumberingAfterBreak="0">
     <w:nsid w:val="438916C7"/>
     <w:multiLevelType w:val="multilevel"/>
     <w:tmpl w:val="3B3E2AFE"/>
@@ -18342,7 +19283,7 @@
       </w:rPr>
     </w:lvl>
   </w:abstractNum>
-  <w:abstractNum w:abstractNumId="21" w15:restartNumberingAfterBreak="0">
+  <w:abstractNum w:abstractNumId="25" w15:restartNumberingAfterBreak="0">
     <w:nsid w:val="475D7EF8"/>
     <w:multiLevelType w:val="hybridMultilevel"/>
     <w:tmpl w:val="E9003D02"/>
@@ -18455,7 +19396,7 @@
       </w:rPr>
     </w:lvl>
   </w:abstractNum>
-  <w:abstractNum w:abstractNumId="22" w15:restartNumberingAfterBreak="0">
+  <w:abstractNum w:abstractNumId="26" w15:restartNumberingAfterBreak="0">
     <w:nsid w:val="54BC0103"/>
     <w:multiLevelType w:val="multilevel"/>
     <w:tmpl w:val="16DE90A0"/>
@@ -18604,7 +19545,7 @@
       </w:rPr>
     </w:lvl>
   </w:abstractNum>
-  <w:abstractNum w:abstractNumId="23" w15:restartNumberingAfterBreak="0">
+  <w:abstractNum w:abstractNumId="27" w15:restartNumberingAfterBreak="0">
     <w:nsid w:val="557D6373"/>
     <w:multiLevelType w:val="multilevel"/>
     <w:tmpl w:val="1080554A"/>
@@ -18744,7 +19685,7 @@
       </w:rPr>
     </w:lvl>
   </w:abstractNum>
-  <w:abstractNum w:abstractNumId="24" w15:restartNumberingAfterBreak="0">
+  <w:abstractNum w:abstractNumId="28" w15:restartNumberingAfterBreak="0">
     <w:nsid w:val="5CDD48B2"/>
     <w:multiLevelType w:val="hybridMultilevel"/>
     <w:tmpl w:val="5964E94A"/>
@@ -18857,7 +19798,7 @@
       </w:rPr>
     </w:lvl>
   </w:abstractNum>
-  <w:abstractNum w:abstractNumId="25" w15:restartNumberingAfterBreak="0">
+  <w:abstractNum w:abstractNumId="29" w15:restartNumberingAfterBreak="0">
     <w:nsid w:val="5E5C45CE"/>
     <w:multiLevelType w:val="hybridMultilevel"/>
     <w:tmpl w:val="41E08922"/>
@@ -18970,7 +19911,7 @@
       </w:rPr>
     </w:lvl>
   </w:abstractNum>
-  <w:abstractNum w:abstractNumId="26" w15:restartNumberingAfterBreak="0">
+  <w:abstractNum w:abstractNumId="30" w15:restartNumberingAfterBreak="0">
     <w:nsid w:val="5EC85F63"/>
     <w:multiLevelType w:val="multilevel"/>
     <w:tmpl w:val="363267A4"/>
@@ -19119,7 +20060,7 @@
       </w:rPr>
     </w:lvl>
   </w:abstractNum>
-  <w:abstractNum w:abstractNumId="27" w15:restartNumberingAfterBreak="0">
+  <w:abstractNum w:abstractNumId="31" w15:restartNumberingAfterBreak="0">
     <w:nsid w:val="601A0D0E"/>
     <w:multiLevelType w:val="hybridMultilevel"/>
     <w:tmpl w:val="F27056E8"/>
@@ -19232,7 +20173,120 @@
       </w:rPr>
     </w:lvl>
   </w:abstractNum>
-  <w:abstractNum w:abstractNumId="28" w15:restartNumberingAfterBreak="0">
+  <w:abstractNum w:abstractNumId="32" w15:restartNumberingAfterBreak="0">
+    <w:nsid w:val="643A54CA"/>
+    <w:multiLevelType w:val="multilevel"/>
+    <w:tmpl w:val="272AD7D0"/>
+    <w:lvl w:ilvl="0">
+      <w:start w:val="8"/>
+      <w:numFmt w:val="decimal"/>
+      <w:lvlText w:val="%1."/>
+      <w:lvlJc w:val="left"/>
+      <w:pPr>
+        <w:ind w:left="552" w:hanging="552"/>
+      </w:pPr>
+      <w:rPr>
+        <w:rFonts w:hint="default"/>
+      </w:rPr>
+    </w:lvl>
+    <w:lvl w:ilvl="1">
+      <w:start w:val="4"/>
+      <w:numFmt w:val="decimal"/>
+      <w:lvlText w:val="%1.%2."/>
+      <w:lvlJc w:val="left"/>
+      <w:pPr>
+        <w:ind w:left="2096" w:hanging="720"/>
+      </w:pPr>
+      <w:rPr>
+        <w:rFonts w:hint="default"/>
+      </w:rPr>
+    </w:lvl>
+    <w:lvl w:ilvl="2">
+      <w:start w:val="1"/>
+      <w:numFmt w:val="decimal"/>
+      <w:lvlText w:val="%1.%2.%3."/>
+      <w:lvlJc w:val="left"/>
+      <w:pPr>
+        <w:ind w:left="3832" w:hanging="1080"/>
+      </w:pPr>
+      <w:rPr>
+        <w:rFonts w:hint="default"/>
+      </w:rPr>
+    </w:lvl>
+    <w:lvl w:ilvl="3">
+      <w:start w:val="1"/>
+      <w:numFmt w:val="decimal"/>
+      <w:lvlText w:val="%1.%2.%3.%4."/>
+      <w:lvlJc w:val="left"/>
+      <w:pPr>
+        <w:ind w:left="5208" w:hanging="1080"/>
+      </w:pPr>
+      <w:rPr>
+        <w:rFonts w:hint="default"/>
+      </w:rPr>
+    </w:lvl>
+    <w:lvl w:ilvl="4">
+      <w:start w:val="1"/>
+      <w:numFmt w:val="decimal"/>
+      <w:lvlText w:val="%1.%2.%3.%4.%5."/>
+      <w:lvlJc w:val="left"/>
+      <w:pPr>
+        <w:ind w:left="6944" w:hanging="1440"/>
+      </w:pPr>
+      <w:rPr>
+        <w:rFonts w:hint="default"/>
+      </w:rPr>
+    </w:lvl>
+    <w:lvl w:ilvl="5">
+      <w:start w:val="1"/>
+      <w:numFmt w:val="decimal"/>
+      <w:lvlText w:val="%1.%2.%3.%4.%5.%6."/>
+      <w:lvlJc w:val="left"/>
+      <w:pPr>
+        <w:ind w:left="8680" w:hanging="1800"/>
+      </w:pPr>
+      <w:rPr>
+        <w:rFonts w:hint="default"/>
+      </w:rPr>
+    </w:lvl>
+    <w:lvl w:ilvl="6">
+      <w:start w:val="1"/>
+      <w:numFmt w:val="decimal"/>
+      <w:lvlText w:val="%1.%2.%3.%4.%5.%6.%7."/>
+      <w:lvlJc w:val="left"/>
+      <w:pPr>
+        <w:ind w:left="10416" w:hanging="2160"/>
+      </w:pPr>
+      <w:rPr>
+        <w:rFonts w:hint="default"/>
+      </w:rPr>
+    </w:lvl>
+    <w:lvl w:ilvl="7">
+      <w:start w:val="1"/>
+      <w:numFmt w:val="decimal"/>
+      <w:lvlText w:val="%1.%2.%3.%4.%5.%6.%7.%8."/>
+      <w:lvlJc w:val="left"/>
+      <w:pPr>
+        <w:ind w:left="11792" w:hanging="2160"/>
+      </w:pPr>
+      <w:rPr>
+        <w:rFonts w:hint="default"/>
+      </w:rPr>
+    </w:lvl>
+    <w:lvl w:ilvl="8">
+      <w:start w:val="1"/>
+      <w:numFmt w:val="decimal"/>
+      <w:lvlText w:val="%1.%2.%3.%4.%5.%6.%7.%8.%9."/>
+      <w:lvlJc w:val="left"/>
+      <w:pPr>
+        <w:ind w:left="13528" w:hanging="2520"/>
+      </w:pPr>
+      <w:rPr>
+        <w:rFonts w:hint="default"/>
+      </w:rPr>
+    </w:lvl>
+  </w:abstractNum>
+  <w:abstractNum w:abstractNumId="33" w15:restartNumberingAfterBreak="0">
     <w:nsid w:val="70326DB0"/>
     <w:multiLevelType w:val="hybridMultilevel"/>
     <w:tmpl w:val="98E2C56E"/>
@@ -19345,7 +20399,7 @@
       </w:rPr>
     </w:lvl>
   </w:abstractNum>
-  <w:abstractNum w:abstractNumId="29" w15:restartNumberingAfterBreak="0">
+  <w:abstractNum w:abstractNumId="34" w15:restartNumberingAfterBreak="0">
     <w:nsid w:val="713C5F9E"/>
     <w:multiLevelType w:val="multilevel"/>
     <w:tmpl w:val="D3E22E02"/>
@@ -19490,7 +20544,7 @@
       </w:rPr>
     </w:lvl>
   </w:abstractNum>
-  <w:abstractNum w:abstractNumId="30" w15:restartNumberingAfterBreak="0">
+  <w:abstractNum w:abstractNumId="35" w15:restartNumberingAfterBreak="0">
     <w:nsid w:val="751B5341"/>
     <w:multiLevelType w:val="hybridMultilevel"/>
     <w:tmpl w:val="52760B6C"/>
@@ -19506,7 +20560,7 @@
         <w:rFonts w:ascii="Symbol" w:hAnsi="Symbol" w:hint="default"/>
       </w:rPr>
     </w:lvl>
-    <w:lvl w:ilvl="1" w:tplc="40090003" w:tentative="1">
+    <w:lvl w:ilvl="1" w:tplc="40090003">
       <w:start w:val="1"/>
       <w:numFmt w:val="bullet"/>
       <w:lvlText w:val="o"/>
@@ -19603,7 +20657,7 @@
       </w:rPr>
     </w:lvl>
   </w:abstractNum>
-  <w:abstractNum w:abstractNumId="31" w15:restartNumberingAfterBreak="0">
+  <w:abstractNum w:abstractNumId="36" w15:restartNumberingAfterBreak="0">
     <w:nsid w:val="7A0B4B2A"/>
     <w:multiLevelType w:val="multilevel"/>
     <w:tmpl w:val="ACF272D6"/>
@@ -19755,7 +20809,7 @@
       </w:rPr>
     </w:lvl>
   </w:abstractNum>
-  <w:abstractNum w:abstractNumId="32" w15:restartNumberingAfterBreak="0">
+  <w:abstractNum w:abstractNumId="37" w15:restartNumberingAfterBreak="0">
     <w:nsid w:val="7B803F6A"/>
     <w:multiLevelType w:val="multilevel"/>
     <w:tmpl w:val="F14C734A"/>
@@ -19895,7 +20949,7 @@
       </w:rPr>
     </w:lvl>
   </w:abstractNum>
-  <w:abstractNum w:abstractNumId="33" w15:restartNumberingAfterBreak="0">
+  <w:abstractNum w:abstractNumId="38" w15:restartNumberingAfterBreak="0">
     <w:nsid w:val="7EF1352D"/>
     <w:multiLevelType w:val="multilevel"/>
     <w:tmpl w:val="588C6690"/>
@@ -20036,40 +21090,40 @@
     </w:lvl>
   </w:abstractNum>
   <w:num w:numId="1">
-    <w:abstractNumId w:val="11"/>
+    <w:abstractNumId w:val="13"/>
   </w:num>
   <w:num w:numId="2">
     <w:abstractNumId w:val="1"/>
   </w:num>
   <w:num w:numId="3">
-    <w:abstractNumId w:val="32"/>
+    <w:abstractNumId w:val="37"/>
   </w:num>
   <w:num w:numId="4">
+    <w:abstractNumId w:val="11"/>
+  </w:num>
+  <w:num w:numId="5">
+    <w:abstractNumId w:val="34"/>
+  </w:num>
+  <w:num w:numId="6">
     <w:abstractNumId w:val="10"/>
   </w:num>
-  <w:num w:numId="5">
-    <w:abstractNumId w:val="29"/>
+  <w:num w:numId="7">
+    <w:abstractNumId w:val="20"/>
   </w:num>
-  <w:num w:numId="6">
-    <w:abstractNumId w:val="9"/>
+  <w:num w:numId="8">
+    <w:abstractNumId w:val="27"/>
   </w:num>
-  <w:num w:numId="7">
+  <w:num w:numId="9">
     <w:abstractNumId w:val="17"/>
   </w:num>
-  <w:num w:numId="8">
-    <w:abstractNumId w:val="23"/>
-  </w:num>
-  <w:num w:numId="9">
-    <w:abstractNumId w:val="15"/>
-  </w:num>
   <w:num w:numId="10">
-    <w:abstractNumId w:val="31"/>
+    <w:abstractNumId w:val="36"/>
   </w:num>
   <w:num w:numId="11">
     <w:abstractNumId w:val="3"/>
   </w:num>
   <w:num w:numId="12">
-    <w:abstractNumId w:val="33"/>
+    <w:abstractNumId w:val="38"/>
   </w:num>
   <w:num w:numId="13">
     <w:abstractNumId w:val="4"/>
@@ -20078,64 +21132,79 @@
     <w:abstractNumId w:val="5"/>
   </w:num>
   <w:num w:numId="15">
-    <w:abstractNumId w:val="14"/>
+    <w:abstractNumId w:val="16"/>
   </w:num>
   <w:num w:numId="16">
-    <w:abstractNumId w:val="19"/>
+    <w:abstractNumId w:val="22"/>
   </w:num>
   <w:num w:numId="17">
-    <w:abstractNumId w:val="20"/>
+    <w:abstractNumId w:val="24"/>
   </w:num>
   <w:num w:numId="18">
     <w:abstractNumId w:val="0"/>
   </w:num>
   <w:num w:numId="19">
-    <w:abstractNumId w:val="21"/>
+    <w:abstractNumId w:val="25"/>
   </w:num>
   <w:num w:numId="20">
-    <w:abstractNumId w:val="26"/>
+    <w:abstractNumId w:val="30"/>
   </w:num>
   <w:num w:numId="21">
     <w:abstractNumId w:val="2"/>
   </w:num>
   <w:num w:numId="22">
-    <w:abstractNumId w:val="30"/>
+    <w:abstractNumId w:val="35"/>
   </w:num>
   <w:num w:numId="23">
-    <w:abstractNumId w:val="16"/>
+    <w:abstractNumId w:val="19"/>
   </w:num>
   <w:num w:numId="24">
+    <w:abstractNumId w:val="14"/>
+  </w:num>
+  <w:num w:numId="25">
+    <w:abstractNumId w:val="8"/>
+  </w:num>
+  <w:num w:numId="26">
+    <w:abstractNumId w:val="28"/>
+  </w:num>
+  <w:num w:numId="27">
+    <w:abstractNumId w:val="31"/>
+  </w:num>
+  <w:num w:numId="28">
+    <w:abstractNumId w:val="33"/>
+  </w:num>
+  <w:num w:numId="29">
+    <w:abstractNumId w:val="21"/>
+  </w:num>
+  <w:num w:numId="30">
+    <w:abstractNumId w:val="26"/>
+  </w:num>
+  <w:num w:numId="31">
+    <w:abstractNumId w:val="15"/>
+  </w:num>
+  <w:num w:numId="32">
+    <w:abstractNumId w:val="7"/>
+  </w:num>
+  <w:num w:numId="33">
+    <w:abstractNumId w:val="9"/>
+  </w:num>
+  <w:num w:numId="34">
+    <w:abstractNumId w:val="29"/>
+  </w:num>
+  <w:num w:numId="35">
+    <w:abstractNumId w:val="23"/>
+  </w:num>
+  <w:num w:numId="36">
     <w:abstractNumId w:val="12"/>
   </w:num>
-  <w:num w:numId="25">
-    <w:abstractNumId w:val="7"/>
-  </w:num>
-  <w:num w:numId="26">
-    <w:abstractNumId w:val="24"/>
-  </w:num>
-  <w:num w:numId="27">
-    <w:abstractNumId w:val="27"/>
-  </w:num>
-  <w:num w:numId="28">
-    <w:abstractNumId w:val="28"/>
-  </w:num>
-  <w:num w:numId="29">
+  <w:num w:numId="37">
     <w:abstractNumId w:val="18"/>
   </w:num>
-  <w:num w:numId="30">
-    <w:abstractNumId w:val="22"/>
+  <w:num w:numId="38">
+    <w:abstractNumId w:val="32"/>
   </w:num>
-  <w:num w:numId="31">
-    <w:abstractNumId w:val="13"/>
-  </w:num>
-  <w:num w:numId="32">
+  <w:num w:numId="39">
     <w:abstractNumId w:val="6"/>
-  </w:num>
-  <w:num w:numId="33">
-    <w:abstractNumId w:val="8"/>
-  </w:num>
-  <w:num w:numId="34">
-    <w:abstractNumId w:val="25"/>
   </w:num>
 </w:numbering>
 </file>
